--- a/src/hart_template.docx
+++ b/src/hart_template.docx
@@ -4023,27 +4023,14 @@
       <w:r>
         <w:t xml:space="preserve">Figure </w:t>
       </w:r>
-      <w:r>
-        <w:fldChar w:fldCharType="begin"/>
-      </w:r>
-      <w:r>
-        <w:instrText xml:space="preserve"> SEQ Figure \* ARABIC </w:instrText>
-      </w:r>
-      <w:r>
-        <w:fldChar w:fldCharType="separate"/>
-      </w:r>
-      <w:r>
-        <w:rPr>
-          <w:noProof/>
-        </w:rPr>
-        <w:t>1</w:t>
-      </w:r>
-      <w:r>
-        <w:rPr>
-          <w:noProof/>
-        </w:rPr>
-        <w:fldChar w:fldCharType="end"/>
-      </w:r>
+      <w:fldSimple w:instr=" SEQ Figure \* ARABIC ">
+        <w:r>
+          <w:rPr>
+            <w:noProof/>
+          </w:rPr>
+          <w:t>1</w:t>
+        </w:r>
+      </w:fldSimple>
       <w:bookmarkEnd w:id="4"/>
       <w:r>
         <w:t xml:space="preserve">: </w:t>
@@ -4481,14 +4468,27 @@
       <w:r>
         <w:t xml:space="preserve">Table </w:t>
       </w:r>
-      <w:fldSimple w:instr=" SEQ Table \* ARABIC ">
-        <w:r>
-          <w:rPr>
-            <w:noProof/>
-          </w:rPr>
-          <w:t>1</w:t>
-        </w:r>
-      </w:fldSimple>
+      <w:r>
+        <w:fldChar w:fldCharType="begin"/>
+      </w:r>
+      <w:r>
+        <w:instrText xml:space="preserve"> SEQ Table \* ARABIC </w:instrText>
+      </w:r>
+      <w:r>
+        <w:fldChar w:fldCharType="separate"/>
+      </w:r>
+      <w:r>
+        <w:rPr>
+          <w:noProof/>
+        </w:rPr>
+        <w:t>1</w:t>
+      </w:r>
+      <w:r>
+        <w:rPr>
+          <w:noProof/>
+        </w:rPr>
+        <w:fldChar w:fldCharType="end"/>
+      </w:r>
       <w:bookmarkEnd w:id="5"/>
       <w:r>
         <w:t>: Change in households by income category from 2016 to 2021 - HART.</w:t>
@@ -4821,14 +4821,27 @@
       <w:r>
         <w:t xml:space="preserve">Table </w:t>
       </w:r>
-      <w:fldSimple w:instr=" SEQ Table \* ARABIC ">
-        <w:r>
-          <w:rPr>
-            <w:noProof/>
-          </w:rPr>
-          <w:t>2</w:t>
-        </w:r>
-      </w:fldSimple>
+      <w:r>
+        <w:fldChar w:fldCharType="begin"/>
+      </w:r>
+      <w:r>
+        <w:instrText xml:space="preserve"> SEQ Table \* ARABIC </w:instrText>
+      </w:r>
+      <w:r>
+        <w:fldChar w:fldCharType="separate"/>
+      </w:r>
+      <w:r>
+        <w:rPr>
+          <w:noProof/>
+        </w:rPr>
+        <w:t>2</w:t>
+      </w:r>
+      <w:r>
+        <w:rPr>
+          <w:noProof/>
+        </w:rPr>
+        <w:fldChar w:fldCharType="end"/>
+      </w:r>
       <w:bookmarkEnd w:id="8"/>
       <w:r>
         <w:t xml:space="preserve">: </w:t>
@@ -5341,14 +5354,27 @@
       <w:r>
         <w:t xml:space="preserve">Table </w:t>
       </w:r>
-      <w:fldSimple w:instr=" SEQ Table \* ARABIC ">
-        <w:r>
-          <w:rPr>
-            <w:noProof/>
-          </w:rPr>
-          <w:t>3</w:t>
-        </w:r>
-      </w:fldSimple>
+      <w:r>
+        <w:fldChar w:fldCharType="begin"/>
+      </w:r>
+      <w:r>
+        <w:instrText xml:space="preserve"> SEQ Table \* ARABIC </w:instrText>
+      </w:r>
+      <w:r>
+        <w:fldChar w:fldCharType="separate"/>
+      </w:r>
+      <w:r>
+        <w:rPr>
+          <w:noProof/>
+        </w:rPr>
+        <w:t>3</w:t>
+      </w:r>
+      <w:r>
+        <w:rPr>
+          <w:noProof/>
+        </w:rPr>
+        <w:fldChar w:fldCharType="end"/>
+      </w:r>
       <w:r>
         <w:t>: Demographic profile</w:t>
       </w:r>
@@ -5393,27 +5419,14 @@
       <w:r>
         <w:t xml:space="preserve">Figure </w:t>
       </w:r>
-      <w:r>
-        <w:fldChar w:fldCharType="begin"/>
-      </w:r>
-      <w:r>
-        <w:instrText xml:space="preserve"> SEQ Figure \* ARABIC </w:instrText>
-      </w:r>
-      <w:r>
-        <w:fldChar w:fldCharType="separate"/>
-      </w:r>
-      <w:r>
-        <w:rPr>
-          <w:noProof/>
-        </w:rPr>
-        <w:t>2</w:t>
-      </w:r>
-      <w:r>
-        <w:rPr>
-          <w:noProof/>
-        </w:rPr>
-        <w:fldChar w:fldCharType="end"/>
-      </w:r>
+      <w:fldSimple w:instr=" SEQ Figure \* ARABIC ">
+        <w:r>
+          <w:rPr>
+            <w:noProof/>
+          </w:rPr>
+          <w:t>2</w:t>
+        </w:r>
+      </w:fldSimple>
       <w:bookmarkEnd w:id="12"/>
       <w:r>
         <w:t xml:space="preserve">: Population by age from 2006 to 2021 </w:t>
@@ -5563,27 +5576,14 @@
       <w:r>
         <w:t xml:space="preserve">Figure </w:t>
       </w:r>
-      <w:r>
-        <w:fldChar w:fldCharType="begin"/>
-      </w:r>
-      <w:r>
-        <w:instrText xml:space="preserve"> SEQ Figure \* ARABIC </w:instrText>
-      </w:r>
-      <w:r>
-        <w:fldChar w:fldCharType="separate"/>
-      </w:r>
-      <w:r>
-        <w:rPr>
-          <w:noProof/>
-        </w:rPr>
-        <w:t>3</w:t>
-      </w:r>
-      <w:r>
-        <w:rPr>
-          <w:noProof/>
-        </w:rPr>
-        <w:fldChar w:fldCharType="end"/>
-      </w:r>
+      <w:fldSimple w:instr=" SEQ Figure \* ARABIC ">
+        <w:r>
+          <w:rPr>
+            <w:noProof/>
+          </w:rPr>
+          <w:t>3</w:t>
+        </w:r>
+      </w:fldSimple>
       <w:bookmarkEnd w:id="13"/>
       <w:r>
         <w:t>: Headship rate by age groups - 2006 vs. 2021.</w:t>
@@ -5635,27 +5635,14 @@
       <w:r>
         <w:t xml:space="preserve">Figure </w:t>
       </w:r>
-      <w:r>
-        <w:fldChar w:fldCharType="begin"/>
-      </w:r>
-      <w:r>
-        <w:instrText xml:space="preserve"> SEQ Figure \* ARABIC </w:instrText>
-      </w:r>
-      <w:r>
-        <w:fldChar w:fldCharType="separate"/>
-      </w:r>
-      <w:r>
-        <w:rPr>
-          <w:noProof/>
-        </w:rPr>
-        <w:t>4</w:t>
-      </w:r>
-      <w:r>
-        <w:rPr>
-          <w:noProof/>
-        </w:rPr>
-        <w:fldChar w:fldCharType="end"/>
-      </w:r>
+      <w:fldSimple w:instr=" SEQ Figure \* ARABIC ">
+        <w:r>
+          <w:rPr>
+            <w:noProof/>
+          </w:rPr>
+          <w:t>4</w:t>
+        </w:r>
+      </w:fldSimple>
       <w:bookmarkEnd w:id="15"/>
       <w:r>
         <w:rPr>
@@ -5891,27 +5878,14 @@
       <w:r>
         <w:t xml:space="preserve">Figure </w:t>
       </w:r>
-      <w:r>
-        <w:fldChar w:fldCharType="begin"/>
-      </w:r>
-      <w:r>
-        <w:instrText xml:space="preserve"> SEQ Figure \* ARABIC </w:instrText>
-      </w:r>
-      <w:r>
-        <w:fldChar w:fldCharType="separate"/>
-      </w:r>
-      <w:r>
-        <w:rPr>
-          <w:noProof/>
-        </w:rPr>
-        <w:t>5</w:t>
-      </w:r>
-      <w:r>
-        <w:rPr>
-          <w:noProof/>
-        </w:rPr>
-        <w:fldChar w:fldCharType="end"/>
-      </w:r>
+      <w:fldSimple w:instr=" SEQ Figure \* ARABIC ">
+        <w:r>
+          <w:rPr>
+            <w:noProof/>
+          </w:rPr>
+          <w:t>5</w:t>
+        </w:r>
+      </w:fldSimple>
       <w:bookmarkEnd w:id="16"/>
       <w:r>
         <w:t xml:space="preserve">: </w:t>
@@ -5960,27 +5934,14 @@
       <w:r>
         <w:t xml:space="preserve">Figure </w:t>
       </w:r>
-      <w:r>
-        <w:fldChar w:fldCharType="begin"/>
-      </w:r>
-      <w:r>
-        <w:instrText xml:space="preserve"> SEQ Figure \* ARABIC </w:instrText>
-      </w:r>
-      <w:r>
-        <w:fldChar w:fldCharType="separate"/>
-      </w:r>
-      <w:r>
-        <w:rPr>
-          <w:noProof/>
-        </w:rPr>
-        <w:t>6</w:t>
-      </w:r>
-      <w:r>
-        <w:rPr>
-          <w:noProof/>
-        </w:rPr>
-        <w:fldChar w:fldCharType="end"/>
-      </w:r>
+      <w:fldSimple w:instr=" SEQ Figure \* ARABIC ">
+        <w:r>
+          <w:rPr>
+            <w:noProof/>
+          </w:rPr>
+          <w:t>6</w:t>
+        </w:r>
+      </w:fldSimple>
       <w:bookmarkEnd w:id="17"/>
       <w:bookmarkEnd w:id="18"/>
       <w:r>
@@ -7604,14 +7565,27 @@
         <w:lastRenderedPageBreak/>
         <w:t xml:space="preserve">Table </w:t>
       </w:r>
-      <w:fldSimple w:instr=" SEQ Table \* ARABIC ">
-        <w:r>
-          <w:rPr>
-            <w:noProof/>
-          </w:rPr>
-          <w:t>4</w:t>
-        </w:r>
-      </w:fldSimple>
+      <w:r>
+        <w:fldChar w:fldCharType="begin"/>
+      </w:r>
+      <w:r>
+        <w:instrText xml:space="preserve"> SEQ Table \* ARABIC </w:instrText>
+      </w:r>
+      <w:r>
+        <w:fldChar w:fldCharType="separate"/>
+      </w:r>
+      <w:r>
+        <w:rPr>
+          <w:noProof/>
+        </w:rPr>
+        <w:t>4</w:t>
+      </w:r>
+      <w:r>
+        <w:rPr>
+          <w:noProof/>
+        </w:rPr>
+        <w:fldChar w:fldCharType="end"/>
+      </w:r>
       <w:r>
         <w:t xml:space="preserve">: Change in number of households by income in </w:t>
       </w:r>
@@ -8364,14 +8338,27 @@
       <w:r>
         <w:t xml:space="preserve">Table </w:t>
       </w:r>
-      <w:fldSimple w:instr=" SEQ Table \* ARABIC ">
-        <w:r>
-          <w:rPr>
-            <w:noProof/>
-          </w:rPr>
-          <w:t>5</w:t>
-        </w:r>
-      </w:fldSimple>
+      <w:r>
+        <w:fldChar w:fldCharType="begin"/>
+      </w:r>
+      <w:r>
+        <w:instrText xml:space="preserve"> SEQ Table \* ARABIC </w:instrText>
+      </w:r>
+      <w:r>
+        <w:fldChar w:fldCharType="separate"/>
+      </w:r>
+      <w:r>
+        <w:rPr>
+          <w:noProof/>
+        </w:rPr>
+        <w:t>5</w:t>
+      </w:r>
+      <w:r>
+        <w:rPr>
+          <w:noProof/>
+        </w:rPr>
+        <w:fldChar w:fldCharType="end"/>
+      </w:r>
       <w:bookmarkEnd w:id="21"/>
       <w:r>
         <w:t xml:space="preserve">: Change in number of households by income (under/over 80% of AMHI) for 2016 and 2021 – </w:t>
@@ -8887,14 +8874,27 @@
       <w:r>
         <w:t xml:space="preserve">Table </w:t>
       </w:r>
-      <w:fldSimple w:instr=" SEQ Table \* ARABIC ">
-        <w:r>
-          <w:rPr>
-            <w:noProof/>
-          </w:rPr>
-          <w:t>6</w:t>
-        </w:r>
-      </w:fldSimple>
+      <w:r>
+        <w:fldChar w:fldCharType="begin"/>
+      </w:r>
+      <w:r>
+        <w:instrText xml:space="preserve"> SEQ Table \* ARABIC </w:instrText>
+      </w:r>
+      <w:r>
+        <w:fldChar w:fldCharType="separate"/>
+      </w:r>
+      <w:r>
+        <w:rPr>
+          <w:noProof/>
+        </w:rPr>
+        <w:t>6</w:t>
+      </w:r>
+      <w:r>
+        <w:rPr>
+          <w:noProof/>
+        </w:rPr>
+        <w:fldChar w:fldCharType="end"/>
+      </w:r>
       <w:r>
         <w:t xml:space="preserve">: Change in number of households by household size between 2006, 2016, and 2021 – </w:t>
       </w:r>
@@ -9261,14 +9261,27 @@
       <w:r>
         <w:t xml:space="preserve">Table </w:t>
       </w:r>
-      <w:fldSimple w:instr=" SEQ Table \* ARABIC ">
-        <w:r>
-          <w:rPr>
-            <w:noProof/>
-          </w:rPr>
-          <w:t>7</w:t>
-        </w:r>
-      </w:fldSimple>
+      <w:r>
+        <w:fldChar w:fldCharType="begin"/>
+      </w:r>
+      <w:r>
+        <w:instrText xml:space="preserve"> SEQ Table \* ARABIC </w:instrText>
+      </w:r>
+      <w:r>
+        <w:fldChar w:fldCharType="separate"/>
+      </w:r>
+      <w:r>
+        <w:rPr>
+          <w:noProof/>
+        </w:rPr>
+        <w:t>7</w:t>
+      </w:r>
+      <w:r>
+        <w:rPr>
+          <w:noProof/>
+        </w:rPr>
+        <w:fldChar w:fldCharType="end"/>
+      </w:r>
       <w:r>
         <w:t xml:space="preserve">: </w:t>
       </w:r>
@@ -9303,15 +9316,14 @@
     <w:tbl>
       <w:tblPr>
         <w:tblStyle w:val="TableGrid"/>
-        <w:tblW w:w="6205" w:type="dxa"/>
+        <w:tblW w:w="0" w:type="auto"/>
         <w:jc w:val="center"/>
-        <w:tblLayout w:type="fixed"/>
         <w:tblLook w:val="04A0" w:firstRow="1" w:lastRow="0" w:firstColumn="1" w:lastColumn="0" w:noHBand="0" w:noVBand="1"/>
       </w:tblPr>
       <w:tblGrid>
         <w:gridCol w:w="3595"/>
-        <w:gridCol w:w="1349"/>
-        <w:gridCol w:w="1261"/>
+        <w:gridCol w:w="2174"/>
+        <w:gridCol w:w="2174"/>
       </w:tblGrid>
       <w:tr>
         <w:trPr>
@@ -9320,24 +9332,35 @@
         <w:tc>
           <w:tcPr>
             <w:tcW w:w="3595" w:type="dxa"/>
-          </w:tcPr>
-          <w:p>
-            <w:pPr>
-              <w:widowControl w:val="0"/>
-              <w:rPr>
-                <w:rFonts w:ascii="Arial" w:hAnsi="Arial" w:cs="Arial"/>
-              </w:rPr>
-            </w:pPr>
-          </w:p>
-        </w:tc>
-        <w:tc>
-          <w:tcPr>
-            <w:tcW w:w="2610" w:type="dxa"/>
+            <w:tcBorders>
+              <w:top w:val="single" w:sz="4" w:space="0" w:color="000000" w:themeColor="text1"/>
+              <w:left w:val="single" w:sz="4" w:space="0" w:color="000000" w:themeColor="text1"/>
+              <w:bottom w:val="single" w:sz="4" w:space="0" w:color="000000" w:themeColor="text1"/>
+              <w:right w:val="single" w:sz="4" w:space="0" w:color="000000" w:themeColor="text1"/>
+            </w:tcBorders>
+          </w:tcPr>
+          <w:p>
+            <w:pPr>
+              <w:rPr>
+                <w:rFonts w:ascii="Arial" w:hAnsi="Arial" w:cs="Arial"/>
+              </w:rPr>
+            </w:pPr>
+          </w:p>
+        </w:tc>
+        <w:tc>
+          <w:tcPr>
+            <w:tcW w:w="2656" w:type="dxa"/>
             <w:gridSpan w:val="2"/>
-          </w:tcPr>
-          <w:p>
-            <w:pPr>
-              <w:widowControl w:val="0"/>
+            <w:tcBorders>
+              <w:top w:val="single" w:sz="4" w:space="0" w:color="000000" w:themeColor="text1"/>
+              <w:left w:val="single" w:sz="4" w:space="0" w:color="000000" w:themeColor="text1"/>
+              <w:bottom w:val="single" w:sz="4" w:space="0" w:color="000000" w:themeColor="text1"/>
+              <w:right w:val="single" w:sz="4" w:space="0" w:color="000000" w:themeColor="text1"/>
+            </w:tcBorders>
+            <w:hideMark/>
+          </w:tcPr>
+          <w:p>
+            <w:pPr>
               <w:jc w:val="center"/>
               <w:rPr>
                 <w:rFonts w:ascii="Arial" w:hAnsi="Arial" w:cs="Arial"/>
@@ -9361,11 +9384,17 @@
         <w:tc>
           <w:tcPr>
             <w:tcW w:w="3595" w:type="dxa"/>
+            <w:tcBorders>
+              <w:top w:val="single" w:sz="4" w:space="0" w:color="000000" w:themeColor="text1"/>
+              <w:left w:val="single" w:sz="4" w:space="0" w:color="000000" w:themeColor="text1"/>
+              <w:bottom w:val="single" w:sz="4" w:space="0" w:color="000000" w:themeColor="text1"/>
+              <w:right w:val="single" w:sz="4" w:space="0" w:color="000000" w:themeColor="text1"/>
+            </w:tcBorders>
             <w:shd w:val="clear" w:color="auto" w:fill="F2F2F2" w:themeFill="background1" w:themeFillShade="F2"/>
-          </w:tcPr>
-          <w:p>
-            <w:pPr>
-              <w:widowControl w:val="0"/>
+            <w:hideMark/>
+          </w:tcPr>
+          <w:p>
+            <w:pPr>
               <w:rPr>
                 <w:rFonts w:ascii="Arial" w:hAnsi="Arial" w:cs="Arial"/>
                 <w:b/>
@@ -9382,12 +9411,18 @@
         </w:tc>
         <w:tc>
           <w:tcPr>
-            <w:tcW w:w="1349" w:type="dxa"/>
+            <w:tcW w:w="1350" w:type="dxa"/>
+            <w:tcBorders>
+              <w:top w:val="single" w:sz="4" w:space="0" w:color="000000" w:themeColor="text1"/>
+              <w:left w:val="single" w:sz="4" w:space="0" w:color="000000" w:themeColor="text1"/>
+              <w:bottom w:val="single" w:sz="4" w:space="0" w:color="000000" w:themeColor="text1"/>
+              <w:right w:val="single" w:sz="4" w:space="0" w:color="000000" w:themeColor="text1"/>
+            </w:tcBorders>
             <w:shd w:val="clear" w:color="auto" w:fill="F2F2F2" w:themeFill="background1" w:themeFillShade="F2"/>
-          </w:tcPr>
-          <w:p>
-            <w:pPr>
-              <w:widowControl w:val="0"/>
+            <w:hideMark/>
+          </w:tcPr>
+          <w:p>
+            <w:pPr>
               <w:jc w:val="right"/>
               <w:rPr>
                 <w:rFonts w:ascii="Arial" w:hAnsi="Arial" w:cs="Arial"/>
@@ -9403,12 +9438,18 @@
         </w:tc>
         <w:tc>
           <w:tcPr>
-            <w:tcW w:w="1261" w:type="dxa"/>
+            <w:tcW w:w="1306" w:type="dxa"/>
+            <w:tcBorders>
+              <w:top w:val="single" w:sz="4" w:space="0" w:color="000000" w:themeColor="text1"/>
+              <w:left w:val="single" w:sz="4" w:space="0" w:color="000000" w:themeColor="text1"/>
+              <w:bottom w:val="single" w:sz="4" w:space="0" w:color="000000" w:themeColor="text1"/>
+              <w:right w:val="single" w:sz="4" w:space="0" w:color="000000" w:themeColor="text1"/>
+            </w:tcBorders>
             <w:shd w:val="clear" w:color="auto" w:fill="F2F2F2" w:themeFill="background1" w:themeFillShade="F2"/>
-          </w:tcPr>
-          <w:p>
-            <w:pPr>
-              <w:widowControl w:val="0"/>
+            <w:hideMark/>
+          </w:tcPr>
+          <w:p>
+            <w:pPr>
               <w:jc w:val="right"/>
               <w:rPr>
                 <w:rFonts w:ascii="Arial" w:hAnsi="Arial" w:cs="Arial"/>
@@ -9429,21 +9470,205 @@
         </w:trPr>
         <w:tc>
           <w:tcPr>
-            <w:tcW w:w="6205" w:type="dxa"/>
-            <w:gridSpan w:val="3"/>
-          </w:tcPr>
-          <w:p>
-            <w:pPr>
-              <w:widowControl w:val="0"/>
-              <w:rPr>
-                <w:rFonts w:ascii="Arial" w:hAnsi="Arial" w:cs="Arial"/>
-              </w:rPr>
-            </w:pPr>
-            <w:r>
-              <w:rPr>
-                <w:rFonts w:ascii="Arial" w:hAnsi="Arial" w:cs="Arial"/>
-              </w:rPr>
-              <w:t>{%tr for row in table8%}</w:t>
+            <w:tcW w:w="3595" w:type="dxa"/>
+            <w:tcBorders>
+              <w:top w:val="single" w:sz="4" w:space="0" w:color="000000" w:themeColor="text1"/>
+              <w:left w:val="single" w:sz="4" w:space="0" w:color="000000" w:themeColor="text1"/>
+              <w:bottom w:val="single" w:sz="4" w:space="0" w:color="000000" w:themeColor="text1"/>
+              <w:right w:val="single" w:sz="4" w:space="0" w:color="000000" w:themeColor="text1"/>
+            </w:tcBorders>
+            <w:hideMark/>
+          </w:tcPr>
+          <w:p>
+            <w:pPr>
+              <w:rPr>
+                <w:rFonts w:ascii="Arial" w:hAnsi="Arial" w:cs="Arial"/>
+                <w:b/>
+              </w:rPr>
+            </w:pPr>
+            <w:r>
+              <w:rPr>
+                <w:rFonts w:ascii="Arial" w:hAnsi="Arial" w:cs="Arial"/>
+                <w:b/>
+              </w:rPr>
+              <w:t xml:space="preserve">Renter HHs in Subsidized Housing </w:t>
+            </w:r>
+            <w:r>
+              <w:rPr>
+                <w:rFonts w:ascii="Arial" w:hAnsi="Arial" w:cs="Arial"/>
+                <w:b/>
+              </w:rPr>
+              <w:br/>
+            </w:r>
+            <w:r>
+              <w:rPr>
+                <w:rFonts w:ascii="Arial" w:hAnsi="Arial" w:cs="Arial"/>
+                <w:b/>
+                <w:sz w:val="16"/>
+              </w:rPr>
+              <w:t>(Examined for CHN)</w:t>
+            </w:r>
+          </w:p>
+        </w:tc>
+        <w:tc>
+          <w:tcPr>
+            <w:tcW w:w="1350" w:type="dxa"/>
+            <w:tcBorders>
+              <w:top w:val="single" w:sz="4" w:space="0" w:color="000000" w:themeColor="text1"/>
+              <w:left w:val="single" w:sz="4" w:space="0" w:color="000000" w:themeColor="text1"/>
+              <w:bottom w:val="single" w:sz="4" w:space="0" w:color="000000" w:themeColor="text1"/>
+              <w:right w:val="single" w:sz="4" w:space="0" w:color="000000" w:themeColor="text1"/>
+            </w:tcBorders>
+            <w:hideMark/>
+          </w:tcPr>
+          <w:p>
+            <w:pPr>
+              <w:jc w:val="right"/>
+              <w:rPr>
+                <w:rFonts w:ascii="Arial" w:hAnsi="Arial" w:cs="Arial"/>
+                <w:highlight w:val="yellow"/>
+              </w:rPr>
+            </w:pPr>
+            <w:r>
+              <w:rPr>
+                <w:rFonts w:ascii="Arial" w:hAnsi="Arial" w:cs="Arial"/>
+              </w:rPr>
+              <w:t>{{table8.subs2016}}</w:t>
+            </w:r>
+            <w:r>
+              <w:rPr>
+                <w:rFonts w:ascii="Arial" w:hAnsi="Arial" w:cs="Arial"/>
+              </w:rPr>
+              <w:br/>
+            </w:r>
+            <w:r>
+              <w:rPr>
+                <w:rFonts w:ascii="Arial" w:hAnsi="Arial" w:cs="Arial"/>
+                <w:sz w:val="16"/>
+              </w:rPr>
+              <w:t>(</w:t>
+            </w:r>
+            <w:r>
+              <w:rPr>
+                <w:rFonts w:ascii="Arial" w:hAnsi="Arial" w:cs="Arial"/>
+                <w:sz w:val="16"/>
+              </w:rPr>
+              <w:t>{{table8.subs</w:t>
+            </w:r>
+            <w:r>
+              <w:rPr>
+                <w:rFonts w:ascii="Arial" w:hAnsi="Arial" w:cs="Arial"/>
+                <w:sz w:val="16"/>
+              </w:rPr>
+              <w:t>Ex</w:t>
+            </w:r>
+            <w:r>
+              <w:rPr>
+                <w:rFonts w:ascii="Arial" w:hAnsi="Arial" w:cs="Arial"/>
+                <w:sz w:val="16"/>
+              </w:rPr>
+              <w:t>2016}}</w:t>
+            </w:r>
+            <w:r>
+              <w:rPr>
+                <w:rFonts w:ascii="Arial" w:hAnsi="Arial" w:cs="Arial"/>
+                <w:sz w:val="16"/>
+              </w:rPr>
+              <w:t>)</w:t>
+            </w:r>
+          </w:p>
+        </w:tc>
+        <w:tc>
+          <w:tcPr>
+            <w:tcW w:w="1306" w:type="dxa"/>
+            <w:tcBorders>
+              <w:top w:val="single" w:sz="4" w:space="0" w:color="000000" w:themeColor="text1"/>
+              <w:left w:val="single" w:sz="4" w:space="0" w:color="000000" w:themeColor="text1"/>
+              <w:bottom w:val="single" w:sz="4" w:space="0" w:color="000000" w:themeColor="text1"/>
+              <w:right w:val="single" w:sz="4" w:space="0" w:color="000000" w:themeColor="text1"/>
+            </w:tcBorders>
+            <w:hideMark/>
+          </w:tcPr>
+          <w:p>
+            <w:pPr>
+              <w:jc w:val="right"/>
+              <w:rPr>
+                <w:rFonts w:ascii="Arial" w:hAnsi="Arial" w:cs="Arial"/>
+                <w:highlight w:val="yellow"/>
+              </w:rPr>
+            </w:pPr>
+            <w:r>
+              <w:rPr>
+                <w:rFonts w:ascii="Arial" w:hAnsi="Arial" w:cs="Arial"/>
+              </w:rPr>
+              <w:t>{{table8.subs20</w:t>
+            </w:r>
+            <w:r>
+              <w:rPr>
+                <w:rFonts w:ascii="Arial" w:hAnsi="Arial" w:cs="Arial"/>
+              </w:rPr>
+              <w:t>21</w:t>
+            </w:r>
+            <w:r>
+              <w:rPr>
+                <w:rFonts w:ascii="Arial" w:hAnsi="Arial" w:cs="Arial"/>
+              </w:rPr>
+              <w:t>}}</w:t>
+            </w:r>
+            <w:r>
+              <w:rPr>
+                <w:rFonts w:ascii="Arial" w:hAnsi="Arial" w:cs="Arial"/>
+              </w:rPr>
+              <w:br/>
+            </w:r>
+            <w:r>
+              <w:rPr>
+                <w:rFonts w:ascii="Arial" w:hAnsi="Arial" w:cs="Arial"/>
+                <w:sz w:val="16"/>
+              </w:rPr>
+              <w:t>(</w:t>
+            </w:r>
+            <w:r>
+              <w:rPr>
+                <w:rFonts w:ascii="Arial" w:hAnsi="Arial" w:cs="Arial"/>
+                <w:sz w:val="16"/>
+              </w:rPr>
+              <w:t>{{table8.subs</w:t>
+            </w:r>
+            <w:r>
+              <w:rPr>
+                <w:rFonts w:ascii="Arial" w:hAnsi="Arial" w:cs="Arial"/>
+                <w:sz w:val="16"/>
+              </w:rPr>
+              <w:t>Ex</w:t>
+            </w:r>
+            <w:r>
+              <w:rPr>
+                <w:rFonts w:ascii="Arial" w:hAnsi="Arial" w:cs="Arial"/>
+                <w:sz w:val="16"/>
+              </w:rPr>
+              <w:t>20</w:t>
+            </w:r>
+            <w:r>
+              <w:rPr>
+                <w:rFonts w:ascii="Arial" w:hAnsi="Arial" w:cs="Arial"/>
+                <w:sz w:val="16"/>
+              </w:rPr>
+              <w:t>21</w:t>
+            </w:r>
+            <w:r>
+              <w:rPr>
+                <w:rFonts w:ascii="Arial" w:hAnsi="Arial" w:cs="Arial"/>
+                <w:sz w:val="16"/>
+              </w:rPr>
+              <w:t>}}</w:t>
+            </w:r>
+            <w:r>
+              <w:rPr>
+                <w:rFonts w:ascii="Arial" w:hAnsi="Arial" w:cs="Arial"/>
+                <w:sz w:val="16"/>
+              </w:rPr>
+              <w:t>)</w:t>
             </w:r>
           </w:p>
         </w:tc>
@@ -9455,10 +9680,16 @@
         <w:tc>
           <w:tcPr>
             <w:tcW w:w="3595" w:type="dxa"/>
-          </w:tcPr>
-          <w:p>
-            <w:pPr>
-              <w:widowControl w:val="0"/>
+            <w:tcBorders>
+              <w:top w:val="single" w:sz="4" w:space="0" w:color="000000" w:themeColor="text1"/>
+              <w:left w:val="single" w:sz="4" w:space="0" w:color="000000" w:themeColor="text1"/>
+              <w:bottom w:val="single" w:sz="4" w:space="0" w:color="000000" w:themeColor="text1"/>
+              <w:right w:val="single" w:sz="4" w:space="0" w:color="000000" w:themeColor="text1"/>
+            </w:tcBorders>
+            <w:hideMark/>
+          </w:tcPr>
+          <w:p>
+            <w:pPr>
               <w:rPr>
                 <w:rFonts w:ascii="Arial" w:hAnsi="Arial" w:cs="Arial"/>
                 <w:b/>
@@ -9469,99 +9700,189 @@
                 <w:rFonts w:ascii="Arial" w:hAnsi="Arial" w:cs="Arial"/>
                 <w:b/>
               </w:rPr>
-              <w:t>{{</w:t>
-            </w:r>
-            <w:proofErr w:type="spellStart"/>
-            <w:proofErr w:type="gramStart"/>
+              <w:t xml:space="preserve">Renter HHs not Subsidized </w:t>
+            </w:r>
             <w:r>
               <w:rPr>
                 <w:rFonts w:ascii="Arial" w:hAnsi="Arial" w:cs="Arial"/>
                 <w:b/>
-              </w:rPr>
-              <w:t>row.label</w:t>
-            </w:r>
-            <w:proofErr w:type="spellEnd"/>
-            <w:proofErr w:type="gramEnd"/>
-            <w:r>
-              <w:rPr>
-                <w:rFonts w:ascii="Arial" w:hAnsi="Arial" w:cs="Arial"/>
-                <w:b/>
+                <w:sz w:val="16"/>
+              </w:rPr>
+              <w:t>(Examined for CHN)</w:t>
+            </w:r>
+          </w:p>
+        </w:tc>
+        <w:tc>
+          <w:tcPr>
+            <w:tcW w:w="1350" w:type="dxa"/>
+            <w:tcBorders>
+              <w:top w:val="single" w:sz="4" w:space="0" w:color="000000" w:themeColor="text1"/>
+              <w:left w:val="single" w:sz="4" w:space="0" w:color="000000" w:themeColor="text1"/>
+              <w:bottom w:val="single" w:sz="4" w:space="0" w:color="000000" w:themeColor="text1"/>
+              <w:right w:val="single" w:sz="4" w:space="0" w:color="000000" w:themeColor="text1"/>
+            </w:tcBorders>
+            <w:hideMark/>
+          </w:tcPr>
+          <w:p>
+            <w:pPr>
+              <w:jc w:val="right"/>
+              <w:rPr>
+                <w:rFonts w:ascii="Arial" w:hAnsi="Arial" w:cs="Arial"/>
+                <w:highlight w:val="yellow"/>
+              </w:rPr>
+            </w:pPr>
+            <w:r>
+              <w:rPr>
+                <w:rFonts w:ascii="Arial" w:hAnsi="Arial" w:cs="Arial"/>
+              </w:rPr>
+              <w:t>{{table8.</w:t>
+            </w:r>
+            <w:r>
+              <w:rPr>
+                <w:rFonts w:ascii="Arial" w:hAnsi="Arial" w:cs="Arial"/>
+              </w:rPr>
+              <w:t>un</w:t>
+            </w:r>
+            <w:r>
+              <w:rPr>
+                <w:rFonts w:ascii="Arial" w:hAnsi="Arial" w:cs="Arial"/>
+              </w:rPr>
+              <w:t>subs2016}}</w:t>
+            </w:r>
+            <w:r>
+              <w:rPr>
+                <w:rFonts w:ascii="Arial" w:hAnsi="Arial" w:cs="Arial"/>
+              </w:rPr>
+              <w:br/>
+            </w:r>
+            <w:r>
+              <w:rPr>
+                <w:rFonts w:ascii="Arial" w:hAnsi="Arial" w:cs="Arial"/>
+                <w:sz w:val="16"/>
+              </w:rPr>
+              <w:t>(</w:t>
+            </w:r>
+            <w:r>
+              <w:rPr>
+                <w:rFonts w:ascii="Arial" w:hAnsi="Arial" w:cs="Arial"/>
+                <w:sz w:val="16"/>
+              </w:rPr>
+              <w:t>{{table8.unsubs</w:t>
+            </w:r>
+            <w:r>
+              <w:rPr>
+                <w:rFonts w:ascii="Arial" w:hAnsi="Arial" w:cs="Arial"/>
+                <w:sz w:val="16"/>
+              </w:rPr>
+              <w:t>Ex</w:t>
+            </w:r>
+            <w:r>
+              <w:rPr>
+                <w:rFonts w:ascii="Arial" w:hAnsi="Arial" w:cs="Arial"/>
+                <w:sz w:val="16"/>
+              </w:rPr>
+              <w:t>2016}}</w:t>
+            </w:r>
+            <w:r>
+              <w:rPr>
+                <w:rFonts w:ascii="Arial" w:hAnsi="Arial" w:cs="Arial"/>
+                <w:sz w:val="16"/>
+              </w:rPr>
+              <w:t>)</w:t>
+            </w:r>
+          </w:p>
+        </w:tc>
+        <w:tc>
+          <w:tcPr>
+            <w:tcW w:w="1306" w:type="dxa"/>
+            <w:tcBorders>
+              <w:top w:val="single" w:sz="4" w:space="0" w:color="000000" w:themeColor="text1"/>
+              <w:left w:val="single" w:sz="4" w:space="0" w:color="000000" w:themeColor="text1"/>
+              <w:bottom w:val="single" w:sz="4" w:space="0" w:color="000000" w:themeColor="text1"/>
+              <w:right w:val="single" w:sz="4" w:space="0" w:color="000000" w:themeColor="text1"/>
+            </w:tcBorders>
+            <w:hideMark/>
+          </w:tcPr>
+          <w:p>
+            <w:pPr>
+              <w:jc w:val="right"/>
+              <w:rPr>
+                <w:rFonts w:ascii="Arial" w:hAnsi="Arial" w:cs="Arial"/>
+                <w:highlight w:val="yellow"/>
+              </w:rPr>
+            </w:pPr>
+            <w:r>
+              <w:rPr>
+                <w:rFonts w:ascii="Arial" w:hAnsi="Arial" w:cs="Arial"/>
+              </w:rPr>
+              <w:t>{{table8.unsubs20</w:t>
+            </w:r>
+            <w:r>
+              <w:rPr>
+                <w:rFonts w:ascii="Arial" w:hAnsi="Arial" w:cs="Arial"/>
+              </w:rPr>
+              <w:t>21</w:t>
+            </w:r>
+            <w:r>
+              <w:rPr>
+                <w:rFonts w:ascii="Arial" w:hAnsi="Arial" w:cs="Arial"/>
               </w:rPr>
               <w:t>}}</w:t>
             </w:r>
-          </w:p>
-        </w:tc>
-        <w:tc>
-          <w:tcPr>
-            <w:tcW w:w="1349" w:type="dxa"/>
-          </w:tcPr>
-          <w:p>
-            <w:pPr>
-              <w:widowControl w:val="0"/>
-              <w:jc w:val="right"/>
-              <w:rPr>
-                <w:rFonts w:ascii="Arial" w:hAnsi="Arial" w:cs="Arial"/>
-                <w:bCs/>
-                <w:highlight w:val="yellow"/>
-              </w:rPr>
-            </w:pPr>
-            <w:r>
-              <w:rPr>
-                <w:rFonts w:ascii="Arial" w:hAnsi="Arial" w:cs="Arial"/>
-                <w:bCs/>
-              </w:rPr>
-              <w:t>{{row.</w:t>
-            </w:r>
-            <w:r>
-              <w:rPr>
-                <w:rFonts w:ascii="Arial" w:hAnsi="Arial" w:cs="Arial"/>
-                <w:bCs/>
-              </w:rPr>
-              <w:t>2016</w:t>
-            </w:r>
-            <w:r>
-              <w:rPr>
-                <w:rFonts w:ascii="Arial" w:hAnsi="Arial" w:cs="Arial"/>
-                <w:bCs/>
+            <w:r>
+              <w:rPr>
+                <w:rFonts w:ascii="Arial" w:hAnsi="Arial" w:cs="Arial"/>
+              </w:rPr>
+              <w:br/>
+            </w:r>
+            <w:r>
+              <w:rPr>
+                <w:rFonts w:ascii="Arial" w:hAnsi="Arial" w:cs="Arial"/>
+                <w:sz w:val="16"/>
+              </w:rPr>
+              <w:t>(</w:t>
+            </w:r>
+            <w:r>
+              <w:rPr>
+                <w:rFonts w:ascii="Arial" w:hAnsi="Arial" w:cs="Arial"/>
+                <w:sz w:val="16"/>
+              </w:rPr>
+              <w:t>{{table8.unsubs</w:t>
+            </w:r>
+            <w:r>
+              <w:rPr>
+                <w:rFonts w:ascii="Arial" w:hAnsi="Arial" w:cs="Arial"/>
+                <w:sz w:val="16"/>
+              </w:rPr>
+              <w:t>Ex</w:t>
+            </w:r>
+            <w:r>
+              <w:rPr>
+                <w:rFonts w:ascii="Arial" w:hAnsi="Arial" w:cs="Arial"/>
+                <w:sz w:val="16"/>
+              </w:rPr>
+              <w:t>20</w:t>
+            </w:r>
+            <w:r>
+              <w:rPr>
+                <w:rFonts w:ascii="Arial" w:hAnsi="Arial" w:cs="Arial"/>
+                <w:sz w:val="16"/>
+              </w:rPr>
+              <w:t>21</w:t>
+            </w:r>
+            <w:r>
+              <w:rPr>
+                <w:rFonts w:ascii="Arial" w:hAnsi="Arial" w:cs="Arial"/>
+                <w:sz w:val="16"/>
               </w:rPr>
               <w:t>}}</w:t>
             </w:r>
-          </w:p>
-        </w:tc>
-        <w:tc>
-          <w:tcPr>
-            <w:tcW w:w="1261" w:type="dxa"/>
-          </w:tcPr>
-          <w:p>
-            <w:pPr>
-              <w:widowControl w:val="0"/>
-              <w:jc w:val="right"/>
-              <w:rPr>
-                <w:rFonts w:ascii="Arial" w:hAnsi="Arial" w:cs="Arial"/>
-                <w:bCs/>
-                <w:highlight w:val="yellow"/>
-              </w:rPr>
-            </w:pPr>
-            <w:r>
-              <w:rPr>
-                <w:rFonts w:ascii="Arial" w:hAnsi="Arial" w:cs="Arial"/>
-                <w:bCs/>
-              </w:rPr>
-              <w:t>{{row.</w:t>
-            </w:r>
-            <w:r>
-              <w:rPr>
-                <w:rFonts w:ascii="Arial" w:hAnsi="Arial" w:cs="Arial"/>
-                <w:bCs/>
-              </w:rPr>
-              <w:t>2021</w:t>
-            </w:r>
-            <w:r>
-              <w:rPr>
-                <w:rFonts w:ascii="Arial" w:hAnsi="Arial" w:cs="Arial"/>
-                <w:bCs/>
-              </w:rPr>
-              <w:t>}}</w:t>
+            <w:r>
+              <w:rPr>
+                <w:rFonts w:ascii="Arial" w:hAnsi="Arial" w:cs="Arial"/>
+                <w:sz w:val="16"/>
+              </w:rPr>
+              <w:t>)</w:t>
             </w:r>
           </w:p>
         </w:tc>
@@ -9572,40 +9893,108 @@
         </w:trPr>
         <w:tc>
           <w:tcPr>
-            <w:tcW w:w="6205" w:type="dxa"/>
-            <w:gridSpan w:val="3"/>
+            <w:tcW w:w="3595" w:type="dxa"/>
+            <w:tcBorders>
+              <w:top w:val="single" w:sz="4" w:space="0" w:color="000000" w:themeColor="text1"/>
+              <w:left w:val="single" w:sz="4" w:space="0" w:color="000000" w:themeColor="text1"/>
+              <w:bottom w:val="single" w:sz="4" w:space="0" w:color="000000" w:themeColor="text1"/>
+              <w:right w:val="single" w:sz="4" w:space="0" w:color="000000" w:themeColor="text1"/>
+            </w:tcBorders>
             <w:shd w:val="clear" w:color="auto" w:fill="E2EFD9" w:themeFill="accent6" w:themeFillTint="33"/>
-          </w:tcPr>
-          <w:p>
-            <w:pPr>
-              <w:widowControl w:val="0"/>
-              <w:jc w:val="right"/>
-              <w:rPr>
-                <w:rFonts w:ascii="Arial" w:hAnsi="Arial" w:cs="Arial"/>
-              </w:rPr>
-            </w:pPr>
-            <w:r>
-              <w:rPr>
-                <w:rFonts w:ascii="Arial" w:hAnsi="Arial" w:cs="Arial"/>
-              </w:rPr>
-              <w:t xml:space="preserve">{%tr </w:t>
-            </w:r>
-            <w:proofErr w:type="spellStart"/>
-            <w:r>
-              <w:rPr>
-                <w:rFonts w:ascii="Arial" w:hAnsi="Arial" w:cs="Arial"/>
-              </w:rPr>
-              <w:t>endfor</w:t>
-            </w:r>
-            <w:proofErr w:type="spellEnd"/>
-            <w:r>
-              <w:rPr>
-                <w:rFonts w:ascii="Arial" w:hAnsi="Arial" w:cs="Arial"/>
-              </w:rPr>
-              <w:t>%}</w:t>
-            </w:r>
-            <w:bookmarkStart w:id="25" w:name="_Hlk151978000"/>
-            <w:bookmarkEnd w:id="25"/>
+            <w:hideMark/>
+          </w:tcPr>
+          <w:p>
+            <w:pPr>
+              <w:rPr>
+                <w:rFonts w:ascii="Arial" w:hAnsi="Arial" w:cs="Arial"/>
+                <w:b/>
+              </w:rPr>
+            </w:pPr>
+            <w:r>
+              <w:rPr>
+                <w:rFonts w:ascii="Arial" w:hAnsi="Arial" w:cs="Arial"/>
+                <w:b/>
+              </w:rPr>
+              <w:t>% Renters in Subsidized Housing</w:t>
+            </w:r>
+          </w:p>
+        </w:tc>
+        <w:tc>
+          <w:tcPr>
+            <w:tcW w:w="1350" w:type="dxa"/>
+            <w:tcBorders>
+              <w:top w:val="single" w:sz="4" w:space="0" w:color="000000" w:themeColor="text1"/>
+              <w:left w:val="single" w:sz="4" w:space="0" w:color="000000" w:themeColor="text1"/>
+              <w:bottom w:val="single" w:sz="4" w:space="0" w:color="000000" w:themeColor="text1"/>
+              <w:right w:val="single" w:sz="4" w:space="0" w:color="000000" w:themeColor="text1"/>
+            </w:tcBorders>
+            <w:shd w:val="clear" w:color="auto" w:fill="E2EFD9" w:themeFill="accent6" w:themeFillTint="33"/>
+            <w:hideMark/>
+          </w:tcPr>
+          <w:p>
+            <w:pPr>
+              <w:jc w:val="right"/>
+              <w:rPr>
+                <w:rFonts w:ascii="Arial" w:hAnsi="Arial" w:cs="Arial"/>
+              </w:rPr>
+            </w:pPr>
+            <w:r>
+              <w:rPr>
+                <w:rFonts w:ascii="Arial" w:hAnsi="Arial" w:cs="Arial"/>
+              </w:rPr>
+              <w:t>{{table8.</w:t>
+            </w:r>
+            <w:r>
+              <w:rPr>
+                <w:rFonts w:ascii="Arial" w:hAnsi="Arial" w:cs="Arial"/>
+              </w:rPr>
+              <w:t>pct</w:t>
+            </w:r>
+            <w:r>
+              <w:rPr>
+                <w:rFonts w:ascii="Arial" w:hAnsi="Arial" w:cs="Arial"/>
+              </w:rPr>
+              <w:t>2016}}</w:t>
+            </w:r>
+          </w:p>
+        </w:tc>
+        <w:tc>
+          <w:tcPr>
+            <w:tcW w:w="1306" w:type="dxa"/>
+            <w:tcBorders>
+              <w:top w:val="single" w:sz="4" w:space="0" w:color="000000" w:themeColor="text1"/>
+              <w:left w:val="single" w:sz="4" w:space="0" w:color="000000" w:themeColor="text1"/>
+              <w:bottom w:val="single" w:sz="4" w:space="0" w:color="000000" w:themeColor="text1"/>
+              <w:right w:val="single" w:sz="4" w:space="0" w:color="000000" w:themeColor="text1"/>
+            </w:tcBorders>
+            <w:shd w:val="clear" w:color="auto" w:fill="E2EFD9" w:themeFill="accent6" w:themeFillTint="33"/>
+            <w:hideMark/>
+          </w:tcPr>
+          <w:p>
+            <w:pPr>
+              <w:jc w:val="right"/>
+              <w:rPr>
+                <w:rFonts w:ascii="Arial" w:hAnsi="Arial" w:cs="Arial"/>
+              </w:rPr>
+            </w:pPr>
+            <w:r>
+              <w:rPr>
+                <w:rFonts w:ascii="Arial" w:hAnsi="Arial" w:cs="Arial"/>
+              </w:rPr>
+              <w:t>{{table8.pct20</w:t>
+            </w:r>
+            <w:r>
+              <w:rPr>
+                <w:rFonts w:ascii="Arial" w:hAnsi="Arial" w:cs="Arial"/>
+              </w:rPr>
+              <w:t>21</w:t>
+            </w:r>
+            <w:r>
+              <w:rPr>
+                <w:rFonts w:ascii="Arial" w:hAnsi="Arial" w:cs="Arial"/>
+              </w:rPr>
+              <w:t>}}</w:t>
+            </w:r>
           </w:p>
         </w:tc>
       </w:tr>
@@ -9626,14 +10015,27 @@
       <w:r>
         <w:t xml:space="preserve">Table </w:t>
       </w:r>
-      <w:fldSimple w:instr=" SEQ Table \* ARABIC ">
-        <w:r>
-          <w:rPr>
-            <w:noProof/>
-          </w:rPr>
-          <w:t>8</w:t>
-        </w:r>
-      </w:fldSimple>
+      <w:r>
+        <w:fldChar w:fldCharType="begin"/>
+      </w:r>
+      <w:r>
+        <w:instrText xml:space="preserve"> SEQ Table \* ARABIC </w:instrText>
+      </w:r>
+      <w:r>
+        <w:fldChar w:fldCharType="separate"/>
+      </w:r>
+      <w:r>
+        <w:rPr>
+          <w:noProof/>
+        </w:rPr>
+        <w:t>8</w:t>
+      </w:r>
+      <w:r>
+        <w:rPr>
+          <w:noProof/>
+        </w:rPr>
+        <w:fldChar w:fldCharType="end"/>
+      </w:r>
       <w:r>
         <w:t xml:space="preserve">: Change in renter households with subsidized housing, or not, between 2016 and </w:t>
       </w:r>
@@ -9705,12 +10107,12 @@
       <w:pPr>
         <w:pStyle w:val="Heading2"/>
       </w:pPr>
-      <w:bookmarkStart w:id="26" w:name="_Toc160442848"/>
+      <w:bookmarkStart w:id="25" w:name="_Toc160442848"/>
       <w:r>
         <w:lastRenderedPageBreak/>
         <w:t>Households by Actual Shelter Cost</w:t>
       </w:r>
-      <w:bookmarkEnd w:id="26"/>
+      <w:bookmarkEnd w:id="25"/>
     </w:p>
     <w:p>
       <w:r>
@@ -9838,7 +10240,7 @@
                 <w:b/>
               </w:rPr>
             </w:pPr>
-            <w:bookmarkStart w:id="27" w:name="_Ref150333182"/>
+            <w:bookmarkStart w:id="26" w:name="_Ref150333182"/>
             <w:r>
               <w:rPr>
                 <w:rFonts w:ascii="Arial" w:hAnsi="Arial" w:cs="Arial"/>
@@ -10469,15 +10871,28 @@
       <w:r>
         <w:t xml:space="preserve">Table </w:t>
       </w:r>
-      <w:fldSimple w:instr=" SEQ Table \* ARABIC ">
-        <w:r>
-          <w:rPr>
-            <w:noProof/>
-          </w:rPr>
-          <w:t>9</w:t>
-        </w:r>
-      </w:fldSimple>
-      <w:bookmarkEnd w:id="27"/>
+      <w:r>
+        <w:fldChar w:fldCharType="begin"/>
+      </w:r>
+      <w:r>
+        <w:instrText xml:space="preserve"> SEQ Table \* ARABIC </w:instrText>
+      </w:r>
+      <w:r>
+        <w:fldChar w:fldCharType="separate"/>
+      </w:r>
+      <w:r>
+        <w:rPr>
+          <w:noProof/>
+        </w:rPr>
+        <w:t>9</w:t>
+      </w:r>
+      <w:r>
+        <w:rPr>
+          <w:noProof/>
+        </w:rPr>
+        <w:fldChar w:fldCharType="end"/>
+      </w:r>
+      <w:bookmarkEnd w:id="26"/>
       <w:r>
         <w:t xml:space="preserve">: </w:t>
       </w:r>
@@ -10589,7 +11004,7 @@
                 <w:b/>
               </w:rPr>
             </w:pPr>
-            <w:bookmarkStart w:id="28" w:name="_Ref151979329"/>
+            <w:bookmarkStart w:id="27" w:name="_Ref151979329"/>
             <w:r>
               <w:rPr>
                 <w:rFonts w:ascii="Arial" w:hAnsi="Arial" w:cs="Arial"/>
@@ -10915,15 +11330,28 @@
       <w:r>
         <w:t xml:space="preserve">Table </w:t>
       </w:r>
-      <w:fldSimple w:instr=" SEQ Table \* ARABIC ">
-        <w:r>
-          <w:rPr>
-            <w:noProof/>
-          </w:rPr>
-          <w:t>10</w:t>
-        </w:r>
-      </w:fldSimple>
-      <w:bookmarkEnd w:id="28"/>
+      <w:r>
+        <w:fldChar w:fldCharType="begin"/>
+      </w:r>
+      <w:r>
+        <w:instrText xml:space="preserve"> SEQ Table \* ARABIC </w:instrText>
+      </w:r>
+      <w:r>
+        <w:fldChar w:fldCharType="separate"/>
+      </w:r>
+      <w:r>
+        <w:rPr>
+          <w:noProof/>
+        </w:rPr>
+        <w:t>10</w:t>
+      </w:r>
+      <w:r>
+        <w:rPr>
+          <w:noProof/>
+        </w:rPr>
+        <w:fldChar w:fldCharType="end"/>
+      </w:r>
+      <w:bookmarkEnd w:id="27"/>
       <w:r>
         <w:rPr>
           <w:noProof/>
@@ -10955,7 +11383,7 @@
       <w:pPr>
         <w:pStyle w:val="Heading1"/>
       </w:pPr>
-      <w:bookmarkStart w:id="29" w:name="_Toc160442849"/>
+      <w:bookmarkStart w:id="28" w:name="_Toc160442849"/>
       <w:r>
         <w:lastRenderedPageBreak/>
         <w:t xml:space="preserve">Part 2: </w:t>
@@ -10969,7 +11397,7 @@
       <w:r>
         <w:t xml:space="preserve"> in 2021</w:t>
       </w:r>
-      <w:bookmarkEnd w:id="29"/>
+      <w:bookmarkEnd w:id="28"/>
     </w:p>
     <w:p/>
     <w:p>
@@ -11248,7 +11676,7 @@
       <w:pPr>
         <w:pStyle w:val="Heading2"/>
       </w:pPr>
-      <w:bookmarkStart w:id="30" w:name="_Toc160442850"/>
+      <w:bookmarkStart w:id="29" w:name="_Toc160442850"/>
       <w:r>
         <w:lastRenderedPageBreak/>
         <w:t xml:space="preserve">Note on </w:t>
@@ -11256,7 +11684,7 @@
       <w:r>
         <w:t>Private Households vs Households Examined for Core Housing Need</w:t>
       </w:r>
-      <w:bookmarkEnd w:id="30"/>
+      <w:bookmarkEnd w:id="29"/>
     </w:p>
     <w:p>
       <w:r>
@@ -11364,8 +11792,8 @@
                 <w:rFonts w:ascii="Arial" w:hAnsi="Arial" w:cs="Arial"/>
               </w:rPr>
             </w:pPr>
-            <w:bookmarkStart w:id="31" w:name="_Ref150333895"/>
-            <w:bookmarkStart w:id="32" w:name="_Ref150333905"/>
+            <w:bookmarkStart w:id="30" w:name="_Ref150333895"/>
+            <w:bookmarkStart w:id="31" w:name="_Ref150333905"/>
           </w:p>
         </w:tc>
         <w:tc>
@@ -11638,25 +12066,38 @@
       <w:r>
         <w:t xml:space="preserve">Table </w:t>
       </w:r>
-      <w:fldSimple w:instr=" SEQ Table \* ARABIC ">
-        <w:r>
-          <w:rPr>
-            <w:noProof/>
-          </w:rPr>
-          <w:t>11</w:t>
-        </w:r>
-      </w:fldSimple>
+      <w:r>
+        <w:fldChar w:fldCharType="begin"/>
+      </w:r>
+      <w:r>
+        <w:instrText xml:space="preserve"> SEQ Table \* ARABIC </w:instrText>
+      </w:r>
+      <w:r>
+        <w:fldChar w:fldCharType="separate"/>
+      </w:r>
+      <w:r>
+        <w:rPr>
+          <w:noProof/>
+        </w:rPr>
+        <w:t>11</w:t>
+      </w:r>
+      <w:r>
+        <w:rPr>
+          <w:noProof/>
+        </w:rPr>
+        <w:fldChar w:fldCharType="end"/>
+      </w:r>
+      <w:bookmarkEnd w:id="30"/>
+      <w:r>
+        <w:t xml:space="preserve">: Total Private Households, Households Examined for CHN, and HHs in CHN for 2016 and 2021 </w:t>
+      </w:r>
+      <w:r>
+        <w:t>–</w:t>
+      </w:r>
+      <w:r>
+        <w:t xml:space="preserve"> </w:t>
+      </w:r>
       <w:bookmarkEnd w:id="31"/>
-      <w:r>
-        <w:t xml:space="preserve">: Total Private Households, Households Examined for CHN, and HHs in CHN for 2016 and 2021 </w:t>
-      </w:r>
-      <w:r>
-        <w:t>–</w:t>
-      </w:r>
-      <w:r>
-        <w:t xml:space="preserve"> </w:t>
-      </w:r>
-      <w:bookmarkEnd w:id="32"/>
       <w:r>
         <w:t>{{community}}</w:t>
       </w:r>
@@ -11680,7 +12121,7 @@
       <w:pPr>
         <w:pStyle w:val="Heading2"/>
       </w:pPr>
-      <w:bookmarkStart w:id="33" w:name="_Toc160442851"/>
+      <w:bookmarkStart w:id="32" w:name="_Toc160442851"/>
       <w:r>
         <w:lastRenderedPageBreak/>
         <w:t>Core Housing Need by Income/</w:t>
@@ -11691,7 +12132,7 @@
       <w:r>
         <w:t>ffordability</w:t>
       </w:r>
-      <w:bookmarkEnd w:id="33"/>
+      <w:bookmarkEnd w:id="32"/>
     </w:p>
     <w:p>
       <w:pPr>
@@ -12096,14 +12537,27 @@
       <w:r>
         <w:t xml:space="preserve">Table </w:t>
       </w:r>
-      <w:fldSimple w:instr=" SEQ Table \* ARABIC ">
-        <w:r>
-          <w:rPr>
-            <w:noProof/>
-          </w:rPr>
-          <w:t>12</w:t>
-        </w:r>
-      </w:fldSimple>
+      <w:r>
+        <w:fldChar w:fldCharType="begin"/>
+      </w:r>
+      <w:r>
+        <w:instrText xml:space="preserve"> SEQ Table \* ARABIC </w:instrText>
+      </w:r>
+      <w:r>
+        <w:fldChar w:fldCharType="separate"/>
+      </w:r>
+      <w:r>
+        <w:rPr>
+          <w:noProof/>
+        </w:rPr>
+        <w:t>12</w:t>
+      </w:r>
+      <w:r>
+        <w:rPr>
+          <w:noProof/>
+        </w:rPr>
+        <w:fldChar w:fldCharType="end"/>
+      </w:r>
       <w:r>
         <w:t xml:space="preserve">: </w:t>
       </w:r>
@@ -12818,14 +13272,27 @@
       <w:r>
         <w:t xml:space="preserve">Table </w:t>
       </w:r>
-      <w:fldSimple w:instr=" SEQ Table \* ARABIC ">
-        <w:r>
-          <w:rPr>
-            <w:noProof/>
-          </w:rPr>
-          <w:t>13</w:t>
-        </w:r>
-      </w:fldSimple>
+      <w:r>
+        <w:fldChar w:fldCharType="begin"/>
+      </w:r>
+      <w:r>
+        <w:instrText xml:space="preserve"> SEQ Table \* ARABIC </w:instrText>
+      </w:r>
+      <w:r>
+        <w:fldChar w:fldCharType="separate"/>
+      </w:r>
+      <w:r>
+        <w:rPr>
+          <w:noProof/>
+        </w:rPr>
+        <w:t>13</w:t>
+      </w:r>
+      <w:r>
+        <w:rPr>
+          <w:noProof/>
+        </w:rPr>
+        <w:fldChar w:fldCharType="end"/>
+      </w:r>
       <w:r>
         <w:t xml:space="preserve">: </w:t>
       </w:r>
@@ -13258,14 +13725,27 @@
       <w:r>
         <w:t xml:space="preserve">Table </w:t>
       </w:r>
-      <w:fldSimple w:instr=" SEQ Table \* ARABIC ">
-        <w:r>
-          <w:rPr>
-            <w:noProof/>
-          </w:rPr>
-          <w:t>14</w:t>
-        </w:r>
-      </w:fldSimple>
+      <w:r>
+        <w:fldChar w:fldCharType="begin"/>
+      </w:r>
+      <w:r>
+        <w:instrText xml:space="preserve"> SEQ Table \* ARABIC </w:instrText>
+      </w:r>
+      <w:r>
+        <w:fldChar w:fldCharType="separate"/>
+      </w:r>
+      <w:r>
+        <w:rPr>
+          <w:noProof/>
+        </w:rPr>
+        <w:t>14</w:t>
+      </w:r>
+      <w:r>
+        <w:rPr>
+          <w:noProof/>
+        </w:rPr>
+        <w:fldChar w:fldCharType="end"/>
+      </w:r>
       <w:r>
         <w:t xml:space="preserve">: Households in core housing need, and the rate of core housing need, by income in 2021 – </w:t>
       </w:r>
@@ -13978,14 +14458,27 @@
       <w:r>
         <w:t xml:space="preserve">Table </w:t>
       </w:r>
-      <w:fldSimple w:instr=" SEQ Table \* ARABIC ">
-        <w:r>
-          <w:rPr>
-            <w:noProof/>
-          </w:rPr>
-          <w:t>15</w:t>
-        </w:r>
-      </w:fldSimple>
+      <w:r>
+        <w:fldChar w:fldCharType="begin"/>
+      </w:r>
+      <w:r>
+        <w:instrText xml:space="preserve"> SEQ Table \* ARABIC </w:instrText>
+      </w:r>
+      <w:r>
+        <w:fldChar w:fldCharType="separate"/>
+      </w:r>
+      <w:r>
+        <w:rPr>
+          <w:noProof/>
+        </w:rPr>
+        <w:t>15</w:t>
+      </w:r>
+      <w:r>
+        <w:rPr>
+          <w:noProof/>
+        </w:rPr>
+        <w:fldChar w:fldCharType="end"/>
+      </w:r>
       <w:r>
         <w:t xml:space="preserve">: </w:t>
       </w:r>
@@ -14032,12 +14525,12 @@
       <w:pPr>
         <w:pStyle w:val="Heading2"/>
       </w:pPr>
-      <w:bookmarkStart w:id="34" w:name="_Toc160442852"/>
+      <w:bookmarkStart w:id="33" w:name="_Toc160442852"/>
       <w:r>
         <w:lastRenderedPageBreak/>
         <w:t>Core Housing Need by Household Size</w:t>
       </w:r>
-      <w:bookmarkEnd w:id="34"/>
+      <w:bookmarkEnd w:id="33"/>
     </w:p>
     <w:p>
       <w:pPr>
@@ -14443,14 +14936,27 @@
       <w:r>
         <w:t xml:space="preserve">Table </w:t>
       </w:r>
-      <w:fldSimple w:instr=" SEQ Table \* ARABIC ">
-        <w:r>
-          <w:rPr>
-            <w:noProof/>
-          </w:rPr>
-          <w:t>16</w:t>
-        </w:r>
-      </w:fldSimple>
+      <w:r>
+        <w:fldChar w:fldCharType="begin"/>
+      </w:r>
+      <w:r>
+        <w:instrText xml:space="preserve"> SEQ Table \* ARABIC </w:instrText>
+      </w:r>
+      <w:r>
+        <w:fldChar w:fldCharType="separate"/>
+      </w:r>
+      <w:r>
+        <w:rPr>
+          <w:noProof/>
+        </w:rPr>
+        <w:t>16</w:t>
+      </w:r>
+      <w:r>
+        <w:rPr>
+          <w:noProof/>
+        </w:rPr>
+        <w:fldChar w:fldCharType="end"/>
+      </w:r>
       <w:r>
         <w:t xml:space="preserve">: Households in core housing need, and the rate of core housing need, by household size in 2016 – </w:t>
       </w:r>
@@ -15170,14 +15676,27 @@
       <w:r>
         <w:t xml:space="preserve">Table </w:t>
       </w:r>
-      <w:fldSimple w:instr=" SEQ Table \* ARABIC ">
-        <w:r>
-          <w:rPr>
-            <w:noProof/>
-          </w:rPr>
-          <w:t>17</w:t>
-        </w:r>
-      </w:fldSimple>
+      <w:r>
+        <w:fldChar w:fldCharType="begin"/>
+      </w:r>
+      <w:r>
+        <w:instrText xml:space="preserve"> SEQ Table \* ARABIC </w:instrText>
+      </w:r>
+      <w:r>
+        <w:fldChar w:fldCharType="separate"/>
+      </w:r>
+      <w:r>
+        <w:rPr>
+          <w:noProof/>
+        </w:rPr>
+        <w:t>17</w:t>
+      </w:r>
+      <w:r>
+        <w:rPr>
+          <w:noProof/>
+        </w:rPr>
+        <w:fldChar w:fldCharType="end"/>
+      </w:r>
       <w:r>
         <w:t xml:space="preserve">: </w:t>
       </w:r>
@@ -15609,14 +16128,27 @@
       <w:r>
         <w:t xml:space="preserve">Table </w:t>
       </w:r>
-      <w:fldSimple w:instr=" SEQ Table \* ARABIC ">
-        <w:r>
-          <w:rPr>
-            <w:noProof/>
-          </w:rPr>
-          <w:t>18</w:t>
-        </w:r>
-      </w:fldSimple>
+      <w:r>
+        <w:fldChar w:fldCharType="begin"/>
+      </w:r>
+      <w:r>
+        <w:instrText xml:space="preserve"> SEQ Table \* ARABIC </w:instrText>
+      </w:r>
+      <w:r>
+        <w:fldChar w:fldCharType="separate"/>
+      </w:r>
+      <w:r>
+        <w:rPr>
+          <w:noProof/>
+        </w:rPr>
+        <w:t>18</w:t>
+      </w:r>
+      <w:r>
+        <w:rPr>
+          <w:noProof/>
+        </w:rPr>
+        <w:fldChar w:fldCharType="end"/>
+      </w:r>
       <w:r>
         <w:t xml:space="preserve">: </w:t>
       </w:r>
@@ -16343,14 +16875,27 @@
       <w:r>
         <w:t xml:space="preserve">Table </w:t>
       </w:r>
-      <w:fldSimple w:instr=" SEQ Table \* ARABIC ">
-        <w:r>
-          <w:rPr>
-            <w:noProof/>
-          </w:rPr>
-          <w:t>19</w:t>
-        </w:r>
-      </w:fldSimple>
+      <w:r>
+        <w:fldChar w:fldCharType="begin"/>
+      </w:r>
+      <w:r>
+        <w:instrText xml:space="preserve"> SEQ Table \* ARABIC </w:instrText>
+      </w:r>
+      <w:r>
+        <w:fldChar w:fldCharType="separate"/>
+      </w:r>
+      <w:r>
+        <w:rPr>
+          <w:noProof/>
+        </w:rPr>
+        <w:t>19</w:t>
+      </w:r>
+      <w:r>
+        <w:rPr>
+          <w:noProof/>
+        </w:rPr>
+        <w:fldChar w:fldCharType="end"/>
+      </w:r>
       <w:r>
         <w:t xml:space="preserve">: </w:t>
       </w:r>
@@ -16398,14 +16943,14 @@
       <w:pPr>
         <w:pStyle w:val="Heading2"/>
       </w:pPr>
-      <w:bookmarkStart w:id="35" w:name="_Ref151980675"/>
-      <w:bookmarkStart w:id="36" w:name="_Toc160442853"/>
+      <w:bookmarkStart w:id="34" w:name="_Ref151980675"/>
+      <w:bookmarkStart w:id="35" w:name="_Toc160442853"/>
       <w:r>
         <w:lastRenderedPageBreak/>
         <w:t>Core Housing Need by Tenure</w:t>
       </w:r>
+      <w:bookmarkEnd w:id="34"/>
       <w:bookmarkEnd w:id="35"/>
-      <w:bookmarkEnd w:id="36"/>
     </w:p>
     <w:tbl>
       <w:tblPr>
@@ -16802,14 +17347,27 @@
       <w:r>
         <w:t xml:space="preserve">Table </w:t>
       </w:r>
-      <w:fldSimple w:instr=" SEQ Table \* ARABIC ">
-        <w:r>
-          <w:rPr>
-            <w:noProof/>
-          </w:rPr>
-          <w:t>20</w:t>
-        </w:r>
-      </w:fldSimple>
+      <w:r>
+        <w:fldChar w:fldCharType="begin"/>
+      </w:r>
+      <w:r>
+        <w:instrText xml:space="preserve"> SEQ Table \* ARABIC </w:instrText>
+      </w:r>
+      <w:r>
+        <w:fldChar w:fldCharType="separate"/>
+      </w:r>
+      <w:r>
+        <w:rPr>
+          <w:noProof/>
+        </w:rPr>
+        <w:t>20</w:t>
+      </w:r>
+      <w:r>
+        <w:rPr>
+          <w:noProof/>
+        </w:rPr>
+        <w:fldChar w:fldCharType="end"/>
+      </w:r>
       <w:r>
         <w:t xml:space="preserve">: </w:t>
       </w:r>
@@ -17534,14 +18092,27 @@
       <w:r>
         <w:t xml:space="preserve">Table </w:t>
       </w:r>
-      <w:fldSimple w:instr=" SEQ Table \* ARABIC ">
-        <w:r>
-          <w:rPr>
-            <w:noProof/>
-          </w:rPr>
-          <w:t>21</w:t>
-        </w:r>
-      </w:fldSimple>
+      <w:r>
+        <w:fldChar w:fldCharType="begin"/>
+      </w:r>
+      <w:r>
+        <w:instrText xml:space="preserve"> SEQ Table \* ARABIC </w:instrText>
+      </w:r>
+      <w:r>
+        <w:fldChar w:fldCharType="separate"/>
+      </w:r>
+      <w:r>
+        <w:rPr>
+          <w:noProof/>
+        </w:rPr>
+        <w:t>21</w:t>
+      </w:r>
+      <w:r>
+        <w:rPr>
+          <w:noProof/>
+        </w:rPr>
+        <w:fldChar w:fldCharType="end"/>
+      </w:r>
       <w:r>
         <w:t xml:space="preserve">: </w:t>
       </w:r>
@@ -17967,14 +18538,27 @@
       <w:r>
         <w:t xml:space="preserve">Table </w:t>
       </w:r>
-      <w:fldSimple w:instr=" SEQ Table \* ARABIC ">
-        <w:r>
-          <w:rPr>
-            <w:noProof/>
-          </w:rPr>
-          <w:t>22</w:t>
-        </w:r>
-      </w:fldSimple>
+      <w:r>
+        <w:fldChar w:fldCharType="begin"/>
+      </w:r>
+      <w:r>
+        <w:instrText xml:space="preserve"> SEQ Table \* ARABIC </w:instrText>
+      </w:r>
+      <w:r>
+        <w:fldChar w:fldCharType="separate"/>
+      </w:r>
+      <w:r>
+        <w:rPr>
+          <w:noProof/>
+        </w:rPr>
+        <w:t>22</w:t>
+      </w:r>
+      <w:r>
+        <w:rPr>
+          <w:noProof/>
+        </w:rPr>
+        <w:fldChar w:fldCharType="end"/>
+      </w:r>
       <w:r>
         <w:t xml:space="preserve">: </w:t>
       </w:r>
@@ -18710,14 +19294,27 @@
       <w:r>
         <w:t xml:space="preserve">Table </w:t>
       </w:r>
-      <w:fldSimple w:instr=" SEQ Table \* ARABIC ">
-        <w:r>
-          <w:rPr>
-            <w:noProof/>
-          </w:rPr>
-          <w:t>23</w:t>
-        </w:r>
-      </w:fldSimple>
+      <w:r>
+        <w:fldChar w:fldCharType="begin"/>
+      </w:r>
+      <w:r>
+        <w:instrText xml:space="preserve"> SEQ Table \* ARABIC </w:instrText>
+      </w:r>
+      <w:r>
+        <w:fldChar w:fldCharType="separate"/>
+      </w:r>
+      <w:r>
+        <w:rPr>
+          <w:noProof/>
+        </w:rPr>
+        <w:t>23</w:t>
+      </w:r>
+      <w:r>
+        <w:rPr>
+          <w:noProof/>
+        </w:rPr>
+        <w:fldChar w:fldCharType="end"/>
+      </w:r>
       <w:r>
         <w:t xml:space="preserve">: </w:t>
       </w:r>
@@ -18771,7 +19368,7 @@
       <w:pPr>
         <w:pStyle w:val="Heading2"/>
       </w:pPr>
-      <w:bookmarkStart w:id="37" w:name="_Toc160442854"/>
+      <w:bookmarkStart w:id="36" w:name="_Toc160442854"/>
       <w:r>
         <w:lastRenderedPageBreak/>
         <w:t xml:space="preserve">Core Housing Need by </w:t>
@@ -18785,7 +19382,7 @@
       <w:r>
         <w:t>s</w:t>
       </w:r>
-      <w:bookmarkEnd w:id="37"/>
+      <w:bookmarkEnd w:id="36"/>
     </w:p>
     <w:p>
       <w:pPr>
@@ -19370,14 +19967,27 @@
       <w:r>
         <w:t xml:space="preserve">Table </w:t>
       </w:r>
-      <w:fldSimple w:instr=" SEQ Table \* ARABIC ">
-        <w:r>
-          <w:rPr>
-            <w:noProof/>
-          </w:rPr>
-          <w:t>24</w:t>
-        </w:r>
-      </w:fldSimple>
+      <w:r>
+        <w:fldChar w:fldCharType="begin"/>
+      </w:r>
+      <w:r>
+        <w:instrText xml:space="preserve"> SEQ Table \* ARABIC </w:instrText>
+      </w:r>
+      <w:r>
+        <w:fldChar w:fldCharType="separate"/>
+      </w:r>
+      <w:r>
+        <w:rPr>
+          <w:noProof/>
+        </w:rPr>
+        <w:t>24</w:t>
+      </w:r>
+      <w:r>
+        <w:rPr>
+          <w:noProof/>
+        </w:rPr>
+        <w:fldChar w:fldCharType="end"/>
+      </w:r>
       <w:r>
         <w:t xml:space="preserve">: </w:t>
       </w:r>
@@ -20234,14 +20844,27 @@
       <w:r>
         <w:t xml:space="preserve">Table </w:t>
       </w:r>
-      <w:fldSimple w:instr=" SEQ Table \* ARABIC ">
-        <w:r>
-          <w:rPr>
-            <w:noProof/>
-          </w:rPr>
-          <w:t>25</w:t>
-        </w:r>
-      </w:fldSimple>
+      <w:r>
+        <w:fldChar w:fldCharType="begin"/>
+      </w:r>
+      <w:r>
+        <w:instrText xml:space="preserve"> SEQ Table \* ARABIC </w:instrText>
+      </w:r>
+      <w:r>
+        <w:fldChar w:fldCharType="separate"/>
+      </w:r>
+      <w:r>
+        <w:rPr>
+          <w:noProof/>
+        </w:rPr>
+        <w:t>25</w:t>
+      </w:r>
+      <w:r>
+        <w:rPr>
+          <w:noProof/>
+        </w:rPr>
+        <w:fldChar w:fldCharType="end"/>
+      </w:r>
       <w:r>
         <w:t xml:space="preserve">: </w:t>
       </w:r>
@@ -20270,7 +20893,7 @@
       </w:r>
     </w:p>
     <w:p>
-      <w:bookmarkStart w:id="38" w:name="_Toc142659717"/>
+      <w:bookmarkStart w:id="37" w:name="_Toc142659717"/>
       <w:r>
         <w:br w:type="page"/>
       </w:r>
@@ -20771,14 +21394,27 @@
       <w:r>
         <w:t xml:space="preserve">Table </w:t>
       </w:r>
-      <w:fldSimple w:instr=" SEQ Table \* ARABIC ">
-        <w:r>
-          <w:rPr>
-            <w:noProof/>
-          </w:rPr>
-          <w:t>26</w:t>
-        </w:r>
-      </w:fldSimple>
+      <w:r>
+        <w:fldChar w:fldCharType="begin"/>
+      </w:r>
+      <w:r>
+        <w:instrText xml:space="preserve"> SEQ Table \* ARABIC </w:instrText>
+      </w:r>
+      <w:r>
+        <w:fldChar w:fldCharType="separate"/>
+      </w:r>
+      <w:r>
+        <w:rPr>
+          <w:noProof/>
+        </w:rPr>
+        <w:t>26</w:t>
+      </w:r>
+      <w:r>
+        <w:rPr>
+          <w:noProof/>
+        </w:rPr>
+        <w:fldChar w:fldCharType="end"/>
+      </w:r>
       <w:r>
         <w:t xml:space="preserve">: </w:t>
       </w:r>
@@ -21633,14 +22269,27 @@
       <w:r>
         <w:t xml:space="preserve">Table </w:t>
       </w:r>
-      <w:fldSimple w:instr=" SEQ Table \* ARABIC ">
-        <w:r>
-          <w:rPr>
-            <w:noProof/>
-          </w:rPr>
-          <w:t>27</w:t>
-        </w:r>
-      </w:fldSimple>
+      <w:r>
+        <w:fldChar w:fldCharType="begin"/>
+      </w:r>
+      <w:r>
+        <w:instrText xml:space="preserve"> SEQ Table \* ARABIC </w:instrText>
+      </w:r>
+      <w:r>
+        <w:fldChar w:fldCharType="separate"/>
+      </w:r>
+      <w:r>
+        <w:rPr>
+          <w:noProof/>
+        </w:rPr>
+        <w:t>27</w:t>
+      </w:r>
+      <w:r>
+        <w:rPr>
+          <w:noProof/>
+        </w:rPr>
+        <w:fldChar w:fldCharType="end"/>
+      </w:r>
       <w:r>
         <w:t xml:space="preserve">: </w:t>
       </w:r>
@@ -21680,7 +22329,7 @@
       <w:pPr>
         <w:pStyle w:val="Heading1"/>
       </w:pPr>
-      <w:bookmarkStart w:id="39" w:name="_Toc160442855"/>
+      <w:bookmarkStart w:id="38" w:name="_Toc160442855"/>
       <w:r>
         <w:lastRenderedPageBreak/>
         <w:t xml:space="preserve">Part 3: </w:t>
@@ -21694,22 +22343,22 @@
       <w:r>
         <w:t xml:space="preserve"> in 2031</w:t>
       </w:r>
-      <w:bookmarkEnd w:id="39"/>
+      <w:bookmarkEnd w:id="38"/>
     </w:p>
     <w:p>
       <w:pPr>
         <w:pStyle w:val="Heading2"/>
       </w:pPr>
-      <w:bookmarkStart w:id="40" w:name="_Toc159835590"/>
-      <w:bookmarkStart w:id="41" w:name="_Toc160442856"/>
+      <w:bookmarkStart w:id="39" w:name="_Toc159835590"/>
+      <w:bookmarkStart w:id="40" w:name="_Toc160442856"/>
       <w:r>
         <w:rPr>
           <w:rFonts w:eastAsiaTheme="minorHAnsi"/>
         </w:rPr>
         <w:t>Methodology</w:t>
       </w:r>
+      <w:bookmarkEnd w:id="39"/>
       <w:bookmarkEnd w:id="40"/>
-      <w:bookmarkEnd w:id="41"/>
     </w:p>
     <w:p>
       <w:pPr>
@@ -21843,16 +22492,16 @@
           <w:rFonts w:eastAsiaTheme="minorHAnsi"/>
         </w:rPr>
       </w:pPr>
-      <w:bookmarkStart w:id="42" w:name="_Toc159835591"/>
-      <w:bookmarkStart w:id="43" w:name="_Toc160442857"/>
+      <w:bookmarkStart w:id="41" w:name="_Toc159835591"/>
+      <w:bookmarkStart w:id="42" w:name="_Toc160442857"/>
       <w:r>
         <w:rPr>
           <w:rFonts w:eastAsiaTheme="minorHAnsi"/>
         </w:rPr>
         <w:t>Estimating Unit Mix</w:t>
       </w:r>
+      <w:bookmarkEnd w:id="41"/>
       <w:bookmarkEnd w:id="42"/>
-      <w:bookmarkEnd w:id="43"/>
     </w:p>
     <w:p>
       <w:pPr>
@@ -22135,16 +22784,16 @@
           <w:rFonts w:eastAsiaTheme="minorHAnsi"/>
         </w:rPr>
       </w:pPr>
-      <w:bookmarkStart w:id="44" w:name="_Toc159835592"/>
-      <w:bookmarkStart w:id="45" w:name="_Toc160442858"/>
+      <w:bookmarkStart w:id="43" w:name="_Toc159835592"/>
+      <w:bookmarkStart w:id="44" w:name="_Toc160442858"/>
       <w:r>
         <w:rPr>
           <w:rFonts w:eastAsiaTheme="minorHAnsi"/>
         </w:rPr>
         <w:t>How communities could build upon these projections</w:t>
       </w:r>
+      <w:bookmarkEnd w:id="43"/>
       <w:bookmarkEnd w:id="44"/>
-      <w:bookmarkEnd w:id="45"/>
     </w:p>
     <w:p>
       <w:pPr>
@@ -22554,14 +23203,14 @@
       <w:pPr>
         <w:pStyle w:val="Heading3"/>
       </w:pPr>
-      <w:bookmarkStart w:id="46" w:name="_Toc159835594"/>
-      <w:bookmarkStart w:id="47" w:name="_Toc160442859"/>
+      <w:bookmarkStart w:id="45" w:name="_Toc159835594"/>
+      <w:bookmarkStart w:id="46" w:name="_Toc160442859"/>
       <w:r>
         <w:lastRenderedPageBreak/>
         <w:t>Results</w:t>
       </w:r>
+      <w:bookmarkEnd w:id="45"/>
       <w:bookmarkEnd w:id="46"/>
-      <w:bookmarkEnd w:id="47"/>
     </w:p>
     <w:p>
       <w:pPr>
@@ -22835,13 +23484,13 @@
       <w:pPr>
         <w:pStyle w:val="Heading3"/>
       </w:pPr>
-      <w:bookmarkStart w:id="48" w:name="_Toc159835593"/>
-      <w:bookmarkStart w:id="49" w:name="_Toc160442860"/>
+      <w:bookmarkStart w:id="47" w:name="_Toc159835593"/>
+      <w:bookmarkStart w:id="48" w:name="_Toc160442860"/>
       <w:r>
         <w:t>Discussion of results</w:t>
       </w:r>
+      <w:bookmarkEnd w:id="47"/>
       <w:bookmarkEnd w:id="48"/>
-      <w:bookmarkEnd w:id="49"/>
     </w:p>
     <w:p>
       <w:pPr>
@@ -22965,7 +23614,7 @@
                 <w:lang w:val="en-CA" w:eastAsia="zh-CN"/>
               </w:rPr>
             </w:pPr>
-            <w:bookmarkStart w:id="50" w:name="_Ref158036004"/>
+            <w:bookmarkStart w:id="49" w:name="_Ref158036004"/>
             <w:r>
               <w:rPr>
                 <w:rFonts w:ascii="Arial" w:hAnsi="Arial" w:cs="Arial"/>
@@ -23790,15 +24439,28 @@
       <w:r>
         <w:t xml:space="preserve">Table </w:t>
       </w:r>
-      <w:fldSimple w:instr=" SEQ Table \* ARABIC ">
-        <w:r>
-          <w:rPr>
-            <w:noProof/>
-          </w:rPr>
-          <w:t>28</w:t>
-        </w:r>
-      </w:fldSimple>
-      <w:bookmarkEnd w:id="50"/>
+      <w:r>
+        <w:fldChar w:fldCharType="begin"/>
+      </w:r>
+      <w:r>
+        <w:instrText xml:space="preserve"> SEQ Table \* ARABIC </w:instrText>
+      </w:r>
+      <w:r>
+        <w:fldChar w:fldCharType="separate"/>
+      </w:r>
+      <w:r>
+        <w:rPr>
+          <w:noProof/>
+        </w:rPr>
+        <w:t>28</w:t>
+      </w:r>
+      <w:r>
+        <w:rPr>
+          <w:noProof/>
+        </w:rPr>
+        <w:fldChar w:fldCharType="end"/>
+      </w:r>
+      <w:bookmarkEnd w:id="49"/>
       <w:r>
         <w:t xml:space="preserve">: Projected change in number of households between 2021 and 2031, by income (affordability) and unit size (number of bedrooms) - </w:t>
       </w:r>
@@ -24710,14 +25372,27 @@
       <w:r>
         <w:t xml:space="preserve">Table </w:t>
       </w:r>
-      <w:fldSimple w:instr=" SEQ Table \* ARABIC ">
-        <w:r>
-          <w:rPr>
-            <w:noProof/>
-          </w:rPr>
-          <w:t>29</w:t>
-        </w:r>
-      </w:fldSimple>
+      <w:r>
+        <w:fldChar w:fldCharType="begin"/>
+      </w:r>
+      <w:r>
+        <w:instrText xml:space="preserve"> SEQ Table \* ARABIC </w:instrText>
+      </w:r>
+      <w:r>
+        <w:fldChar w:fldCharType="separate"/>
+      </w:r>
+      <w:r>
+        <w:rPr>
+          <w:noProof/>
+        </w:rPr>
+        <w:t>29</w:t>
+      </w:r>
+      <w:r>
+        <w:rPr>
+          <w:noProof/>
+        </w:rPr>
+        <w:fldChar w:fldCharType="end"/>
+      </w:r>
       <w:r>
         <w:t xml:space="preserve">: Implied 10-year growth rate in number of households between 2021 and 2031, by income (affordability) and unit size (number of bedrooms) - </w:t>
       </w:r>
@@ -25645,14 +26320,27 @@
       <w:r>
         <w:t xml:space="preserve">Table </w:t>
       </w:r>
-      <w:fldSimple w:instr=" SEQ Table \* ARABIC ">
-        <w:r>
-          <w:rPr>
-            <w:noProof/>
-          </w:rPr>
-          <w:t>30</w:t>
-        </w:r>
-      </w:fldSimple>
+      <w:r>
+        <w:fldChar w:fldCharType="begin"/>
+      </w:r>
+      <w:r>
+        <w:instrText xml:space="preserve"> SEQ Table \* ARABIC </w:instrText>
+      </w:r>
+      <w:r>
+        <w:fldChar w:fldCharType="separate"/>
+      </w:r>
+      <w:r>
+        <w:rPr>
+          <w:noProof/>
+        </w:rPr>
+        <w:t>30</w:t>
+      </w:r>
+      <w:r>
+        <w:rPr>
+          <w:noProof/>
+        </w:rPr>
+        <w:fldChar w:fldCharType="end"/>
+      </w:r>
       <w:r>
         <w:t xml:space="preserve">: Projected change in number of households </w:t>
       </w:r>
@@ -26552,14 +27240,27 @@
       <w:r>
         <w:t xml:space="preserve">Table </w:t>
       </w:r>
-      <w:fldSimple w:instr=" SEQ Table \* ARABIC ">
-        <w:r>
-          <w:rPr>
-            <w:noProof/>
-          </w:rPr>
-          <w:t>31</w:t>
-        </w:r>
-      </w:fldSimple>
+      <w:r>
+        <w:fldChar w:fldCharType="begin"/>
+      </w:r>
+      <w:r>
+        <w:instrText xml:space="preserve"> SEQ Table \* ARABIC </w:instrText>
+      </w:r>
+      <w:r>
+        <w:fldChar w:fldCharType="separate"/>
+      </w:r>
+      <w:r>
+        <w:rPr>
+          <w:noProof/>
+        </w:rPr>
+        <w:t>31</w:t>
+      </w:r>
+      <w:r>
+        <w:rPr>
+          <w:noProof/>
+        </w:rPr>
+        <w:fldChar w:fldCharType="end"/>
+      </w:r>
       <w:r>
         <w:t xml:space="preserve">: </w:t>
       </w:r>
@@ -27518,14 +28219,27 @@
       <w:r>
         <w:t xml:space="preserve">Table </w:t>
       </w:r>
-      <w:fldSimple w:instr=" SEQ Table \* ARABIC ">
-        <w:r>
-          <w:rPr>
-            <w:noProof/>
-          </w:rPr>
-          <w:t>32</w:t>
-        </w:r>
-      </w:fldSimple>
+      <w:r>
+        <w:fldChar w:fldCharType="begin"/>
+      </w:r>
+      <w:r>
+        <w:instrText xml:space="preserve"> SEQ Table \* ARABIC </w:instrText>
+      </w:r>
+      <w:r>
+        <w:fldChar w:fldCharType="separate"/>
+      </w:r>
+      <w:r>
+        <w:rPr>
+          <w:noProof/>
+        </w:rPr>
+        <w:t>32</w:t>
+      </w:r>
+      <w:r>
+        <w:rPr>
+          <w:noProof/>
+        </w:rPr>
+        <w:fldChar w:fldCharType="end"/>
+      </w:r>
       <w:r>
         <w:t>:</w:t>
       </w:r>
@@ -27567,8 +28281,8 @@
       <w:pPr>
         <w:pStyle w:val="Heading2"/>
       </w:pPr>
-      <w:bookmarkStart w:id="51" w:name="_Toc159835595"/>
-      <w:bookmarkStart w:id="52" w:name="_Toc160442861"/>
+      <w:bookmarkStart w:id="50" w:name="_Toc159835595"/>
+      <w:bookmarkStart w:id="51" w:name="_Toc160442861"/>
       <w:r>
         <w:lastRenderedPageBreak/>
         <w:t xml:space="preserve">Future Housing Need </w:t>
@@ -27576,31 +28290,31 @@
       <w:r>
         <w:t xml:space="preserve">in the municipalities </w:t>
       </w:r>
+      <w:bookmarkEnd w:id="50"/>
+      <w:r>
+        <w:t xml:space="preserve">within </w:t>
+      </w:r>
+      <w:r>
+        <w:rPr>
+          <w:rFonts w:cs="Arial"/>
+        </w:rPr>
+        <w:t>{{</w:t>
+      </w:r>
+      <w:proofErr w:type="spellStart"/>
+      <w:r>
+        <w:rPr>
+          <w:rFonts w:cs="Arial"/>
+        </w:rPr>
+        <w:t>community_cd</w:t>
+      </w:r>
+      <w:proofErr w:type="spellEnd"/>
+      <w:r>
+        <w:rPr>
+          <w:rFonts w:cs="Arial"/>
+        </w:rPr>
+        <w:t>}}</w:t>
+      </w:r>
       <w:bookmarkEnd w:id="51"/>
-      <w:r>
-        <w:t xml:space="preserve">within </w:t>
-      </w:r>
-      <w:r>
-        <w:rPr>
-          <w:rFonts w:cs="Arial"/>
-        </w:rPr>
-        <w:t>{{</w:t>
-      </w:r>
-      <w:proofErr w:type="spellStart"/>
-      <w:r>
-        <w:rPr>
-          <w:rFonts w:cs="Arial"/>
-        </w:rPr>
-        <w:t>community_cd</w:t>
-      </w:r>
-      <w:proofErr w:type="spellEnd"/>
-      <w:r>
-        <w:rPr>
-          <w:rFonts w:cs="Arial"/>
-        </w:rPr>
-        <w:t>}}</w:t>
-      </w:r>
-      <w:bookmarkEnd w:id="52"/>
       <w:r>
         <w:t xml:space="preserve"> </w:t>
       </w:r>
@@ -27943,15 +28657,15 @@
           <w:rFonts w:ascii="Bahnschrift Light" w:hAnsi="Bahnschrift Light"/>
         </w:rPr>
       </w:pPr>
-      <w:bookmarkStart w:id="53" w:name="_Toc159835596"/>
-      <w:bookmarkStart w:id="54" w:name="_Toc160442862"/>
-      <w:bookmarkEnd w:id="38"/>
+      <w:bookmarkStart w:id="52" w:name="_Toc159835596"/>
+      <w:bookmarkStart w:id="53" w:name="_Toc160442862"/>
+      <w:bookmarkEnd w:id="37"/>
       <w:r>
         <w:lastRenderedPageBreak/>
         <w:t>By household size:</w:t>
       </w:r>
+      <w:bookmarkEnd w:id="52"/>
       <w:bookmarkEnd w:id="53"/>
-      <w:bookmarkEnd w:id="54"/>
     </w:p>
     <w:p>
       <w:pPr>
@@ -28443,14 +29157,27 @@
       <w:r>
         <w:t xml:space="preserve">Table </w:t>
       </w:r>
-      <w:fldSimple w:instr=" SEQ Table \* ARABIC ">
-        <w:r>
-          <w:rPr>
-            <w:noProof/>
-          </w:rPr>
-          <w:t>33</w:t>
-        </w:r>
-      </w:fldSimple>
+      <w:r>
+        <w:fldChar w:fldCharType="begin"/>
+      </w:r>
+      <w:r>
+        <w:instrText xml:space="preserve"> SEQ Table \* ARABIC </w:instrText>
+      </w:r>
+      <w:r>
+        <w:fldChar w:fldCharType="separate"/>
+      </w:r>
+      <w:r>
+        <w:rPr>
+          <w:noProof/>
+        </w:rPr>
+        <w:t>33</w:t>
+      </w:r>
+      <w:r>
+        <w:rPr>
+          <w:noProof/>
+        </w:rPr>
+        <w:fldChar w:fldCharType="end"/>
+      </w:r>
       <w:r>
         <w:t xml:space="preserve">: Projected change in number of households between 2021 and 2031, by </w:t>
       </w:r>
@@ -28969,14 +29696,27 @@
       <w:r>
         <w:t xml:space="preserve">Table </w:t>
       </w:r>
-      <w:fldSimple w:instr=" SEQ Table \* ARABIC ">
-        <w:r>
-          <w:rPr>
-            <w:noProof/>
-          </w:rPr>
-          <w:t>34</w:t>
-        </w:r>
-      </w:fldSimple>
+      <w:r>
+        <w:fldChar w:fldCharType="begin"/>
+      </w:r>
+      <w:r>
+        <w:instrText xml:space="preserve"> SEQ Table \* ARABIC </w:instrText>
+      </w:r>
+      <w:r>
+        <w:fldChar w:fldCharType="separate"/>
+      </w:r>
+      <w:r>
+        <w:rPr>
+          <w:noProof/>
+        </w:rPr>
+        <w:t>34</w:t>
+      </w:r>
+      <w:r>
+        <w:rPr>
+          <w:noProof/>
+        </w:rPr>
+        <w:fldChar w:fldCharType="end"/>
+      </w:r>
       <w:r>
         <w:t xml:space="preserve">: Implied 10-year growth rate in number of households between 2021 and 2031, by </w:t>
       </w:r>
@@ -29523,14 +30263,27 @@
       <w:r>
         <w:t xml:space="preserve">Table </w:t>
       </w:r>
-      <w:fldSimple w:instr=" SEQ Table \* ARABIC ">
-        <w:r>
-          <w:rPr>
-            <w:noProof/>
-          </w:rPr>
-          <w:t>35</w:t>
-        </w:r>
-      </w:fldSimple>
+      <w:r>
+        <w:fldChar w:fldCharType="begin"/>
+      </w:r>
+      <w:r>
+        <w:instrText xml:space="preserve"> SEQ Table \* ARABIC </w:instrText>
+      </w:r>
+      <w:r>
+        <w:fldChar w:fldCharType="separate"/>
+      </w:r>
+      <w:r>
+        <w:rPr>
+          <w:noProof/>
+        </w:rPr>
+        <w:t>35</w:t>
+      </w:r>
+      <w:r>
+        <w:rPr>
+          <w:noProof/>
+        </w:rPr>
+        <w:fldChar w:fldCharType="end"/>
+      </w:r>
       <w:r>
         <w:t xml:space="preserve">: Projected number of households in 2031, by </w:t>
       </w:r>
@@ -30061,14 +30814,27 @@
       <w:r>
         <w:t xml:space="preserve">Table </w:t>
       </w:r>
-      <w:fldSimple w:instr=" SEQ Table \* ARABIC ">
-        <w:r>
-          <w:rPr>
-            <w:noProof/>
-          </w:rPr>
-          <w:t>36</w:t>
-        </w:r>
-      </w:fldSimple>
+      <w:r>
+        <w:fldChar w:fldCharType="begin"/>
+      </w:r>
+      <w:r>
+        <w:instrText xml:space="preserve"> SEQ Table \* ARABIC </w:instrText>
+      </w:r>
+      <w:r>
+        <w:fldChar w:fldCharType="separate"/>
+      </w:r>
+      <w:r>
+        <w:rPr>
+          <w:noProof/>
+        </w:rPr>
+        <w:t>36</w:t>
+      </w:r>
+      <w:r>
+        <w:rPr>
+          <w:noProof/>
+        </w:rPr>
+        <w:fldChar w:fldCharType="end"/>
+      </w:r>
       <w:r>
         <w:t xml:space="preserve">: </w:t>
       </w:r>
@@ -30119,14 +30885,14 @@
           <w:i/>
         </w:rPr>
       </w:pPr>
-      <w:bookmarkStart w:id="55" w:name="_Toc159835597"/>
-      <w:bookmarkStart w:id="56" w:name="_Toc160442863"/>
+      <w:bookmarkStart w:id="54" w:name="_Toc159835597"/>
+      <w:bookmarkStart w:id="55" w:name="_Toc160442863"/>
       <w:r>
         <w:lastRenderedPageBreak/>
         <w:t>By household income/affordability:</w:t>
       </w:r>
+      <w:bookmarkEnd w:id="54"/>
       <w:bookmarkEnd w:id="55"/>
-      <w:bookmarkEnd w:id="56"/>
     </w:p>
     <w:p>
       <w:pPr>
@@ -30618,14 +31384,27 @@
       <w:r>
         <w:t xml:space="preserve">Table </w:t>
       </w:r>
-      <w:fldSimple w:instr=" SEQ Table \* ARABIC ">
-        <w:r>
-          <w:rPr>
-            <w:noProof/>
-          </w:rPr>
-          <w:t>37</w:t>
-        </w:r>
-      </w:fldSimple>
+      <w:r>
+        <w:fldChar w:fldCharType="begin"/>
+      </w:r>
+      <w:r>
+        <w:instrText xml:space="preserve"> SEQ Table \* ARABIC </w:instrText>
+      </w:r>
+      <w:r>
+        <w:fldChar w:fldCharType="separate"/>
+      </w:r>
+      <w:r>
+        <w:rPr>
+          <w:noProof/>
+        </w:rPr>
+        <w:t>37</w:t>
+      </w:r>
+      <w:r>
+        <w:rPr>
+          <w:noProof/>
+        </w:rPr>
+        <w:fldChar w:fldCharType="end"/>
+      </w:r>
       <w:r>
         <w:t xml:space="preserve">: Projected </w:t>
       </w:r>
@@ -31154,14 +31933,27 @@
       <w:r>
         <w:t xml:space="preserve">Table </w:t>
       </w:r>
-      <w:fldSimple w:instr=" SEQ Table \* ARABIC ">
-        <w:r>
-          <w:rPr>
-            <w:noProof/>
-          </w:rPr>
-          <w:t>38</w:t>
-        </w:r>
-      </w:fldSimple>
+      <w:r>
+        <w:fldChar w:fldCharType="begin"/>
+      </w:r>
+      <w:r>
+        <w:instrText xml:space="preserve"> SEQ Table \* ARABIC </w:instrText>
+      </w:r>
+      <w:r>
+        <w:fldChar w:fldCharType="separate"/>
+      </w:r>
+      <w:r>
+        <w:rPr>
+          <w:noProof/>
+        </w:rPr>
+        <w:t>38</w:t>
+      </w:r>
+      <w:r>
+        <w:rPr>
+          <w:noProof/>
+        </w:rPr>
+        <w:fldChar w:fldCharType="end"/>
+      </w:r>
       <w:r>
         <w:t xml:space="preserve">: Implied 10-year growth rate in number of households between 2021 and 2031, </w:t>
       </w:r>
@@ -31693,14 +32485,27 @@
       <w:r>
         <w:t xml:space="preserve">Table </w:t>
       </w:r>
-      <w:fldSimple w:instr=" SEQ Table \* ARABIC ">
-        <w:r>
-          <w:rPr>
-            <w:noProof/>
-          </w:rPr>
-          <w:t>39</w:t>
-        </w:r>
-      </w:fldSimple>
+      <w:r>
+        <w:fldChar w:fldCharType="begin"/>
+      </w:r>
+      <w:r>
+        <w:instrText xml:space="preserve"> SEQ Table \* ARABIC </w:instrText>
+      </w:r>
+      <w:r>
+        <w:fldChar w:fldCharType="separate"/>
+      </w:r>
+      <w:r>
+        <w:rPr>
+          <w:noProof/>
+        </w:rPr>
+        <w:t>39</w:t>
+      </w:r>
+      <w:r>
+        <w:rPr>
+          <w:noProof/>
+        </w:rPr>
+        <w:fldChar w:fldCharType="end"/>
+      </w:r>
       <w:r>
         <w:t xml:space="preserve">: </w:t>
       </w:r>
@@ -32243,14 +33048,27 @@
       <w:r>
         <w:t xml:space="preserve">Table </w:t>
       </w:r>
-      <w:fldSimple w:instr=" SEQ Table \* ARABIC ">
-        <w:r>
-          <w:rPr>
-            <w:noProof/>
-          </w:rPr>
-          <w:t>40</w:t>
-        </w:r>
-      </w:fldSimple>
+      <w:r>
+        <w:fldChar w:fldCharType="begin"/>
+      </w:r>
+      <w:r>
+        <w:instrText xml:space="preserve"> SEQ Table \* ARABIC </w:instrText>
+      </w:r>
+      <w:r>
+        <w:fldChar w:fldCharType="separate"/>
+      </w:r>
+      <w:r>
+        <w:rPr>
+          <w:noProof/>
+        </w:rPr>
+        <w:t>40</w:t>
+      </w:r>
+      <w:r>
+        <w:rPr>
+          <w:noProof/>
+        </w:rPr>
+        <w:fldChar w:fldCharType="end"/>
+      </w:r>
       <w:r>
         <w:t xml:space="preserve">: </w:t>
       </w:r>
@@ -32298,7 +33116,7 @@
           <w:noProof/>
         </w:rPr>
       </w:pPr>
-      <w:bookmarkStart w:id="57" w:name="_Toc160442864"/>
+      <w:bookmarkStart w:id="56" w:name="_Toc160442864"/>
       <w:r>
         <w:rPr>
           <w:noProof/>
@@ -32324,17 +33142,17 @@
         </w:rPr>
         <w:t>tables</w:t>
       </w:r>
-      <w:bookmarkEnd w:id="57"/>
+      <w:bookmarkEnd w:id="56"/>
     </w:p>
     <w:p>
       <w:pPr>
         <w:pStyle w:val="Heading2"/>
       </w:pPr>
-      <w:bookmarkStart w:id="58" w:name="_Toc160442865"/>
+      <w:bookmarkStart w:id="57" w:name="_Toc160442865"/>
       <w:r>
         <w:t>Population rates (2006, 2011, 2016, 2021)</w:t>
       </w:r>
-      <w:bookmarkEnd w:id="58"/>
+      <w:bookmarkEnd w:id="57"/>
     </w:p>
     <w:tbl>
       <w:tblPr>
@@ -32369,7 +33187,7 @@
                 <w:szCs w:val="16"/>
               </w:rPr>
             </w:pPr>
-            <w:bookmarkStart w:id="59" w:name="_Ref151124647"/>
+            <w:bookmarkStart w:id="58" w:name="_Ref151124647"/>
             <w:r>
               <w:rPr>
                 <w:rFonts w:ascii="Arial" w:hAnsi="Arial" w:cs="Arial"/>
@@ -32882,15 +33700,28 @@
       <w:r>
         <w:t xml:space="preserve">Table </w:t>
       </w:r>
-      <w:fldSimple w:instr=" SEQ Table \* ARABIC ">
-        <w:r>
-          <w:rPr>
-            <w:noProof/>
-          </w:rPr>
-          <w:t>41</w:t>
-        </w:r>
-      </w:fldSimple>
-      <w:bookmarkEnd w:id="59"/>
+      <w:r>
+        <w:fldChar w:fldCharType="begin"/>
+      </w:r>
+      <w:r>
+        <w:instrText xml:space="preserve"> SEQ Table \* ARABIC </w:instrText>
+      </w:r>
+      <w:r>
+        <w:fldChar w:fldCharType="separate"/>
+      </w:r>
+      <w:r>
+        <w:rPr>
+          <w:noProof/>
+        </w:rPr>
+        <w:t>41</w:t>
+      </w:r>
+      <w:r>
+        <w:rPr>
+          <w:noProof/>
+        </w:rPr>
+        <w:fldChar w:fldCharType="end"/>
+      </w:r>
+      <w:bookmarkEnd w:id="58"/>
       <w:r>
         <w:t xml:space="preserve">: </w:t>
       </w:r>
@@ -32915,12 +33746,12 @@
       <w:pPr>
         <w:pStyle w:val="Heading2"/>
       </w:pPr>
-      <w:bookmarkStart w:id="60" w:name="_Toc160442866"/>
+      <w:bookmarkStart w:id="59" w:name="_Toc160442866"/>
       <w:r>
         <w:lastRenderedPageBreak/>
         <w:t>Headship rate by region (2006, 2021)</w:t>
       </w:r>
-      <w:bookmarkEnd w:id="60"/>
+      <w:bookmarkEnd w:id="59"/>
     </w:p>
     <w:tbl>
       <w:tblPr>
@@ -34030,12 +34861,12 @@
       <w:pPr>
         <w:pStyle w:val="Heading2"/>
       </w:pPr>
-      <w:bookmarkStart w:id="61" w:name="_Toc160442867"/>
+      <w:bookmarkStart w:id="60" w:name="_Toc160442867"/>
       <w:r>
         <w:lastRenderedPageBreak/>
         <w:t>Number of Constructions from 1920 to 2021</w:t>
       </w:r>
-      <w:bookmarkEnd w:id="61"/>
+      <w:bookmarkEnd w:id="60"/>
     </w:p>
     <w:tbl>
       <w:tblPr>
@@ -34638,10 +35469,618 @@
           <w:lang w:val="en-US"/>
         </w:rPr>
       </w:pPr>
-      <w:bookmarkStart w:id="62" w:name="_Toc160442868"/>
+      <w:bookmarkStart w:id="61" w:name="_Toc160442868"/>
       <w:r>
         <w:lastRenderedPageBreak/>
         <w:t>Dwellings by structural type by year of construction</w:t>
+      </w:r>
+      <w:bookmarkEnd w:id="61"/>
+    </w:p>
+    <w:tbl>
+      <w:tblPr>
+        <w:tblW w:w="12955" w:type="dxa"/>
+        <w:tblLayout w:type="fixed"/>
+        <w:tblLook w:val="04A0" w:firstRow="1" w:lastRow="0" w:firstColumn="1" w:lastColumn="0" w:noHBand="0" w:noVBand="1"/>
+      </w:tblPr>
+      <w:tblGrid>
+        <w:gridCol w:w="2875"/>
+        <w:gridCol w:w="2250"/>
+        <w:gridCol w:w="1706"/>
+        <w:gridCol w:w="6124"/>
+      </w:tblGrid>
+      <w:tr>
+        <w:tc>
+          <w:tcPr>
+            <w:tcW w:w="2875" w:type="dxa"/>
+            <w:tcBorders>
+              <w:top w:val="single" w:sz="4" w:space="0" w:color="000000" w:themeColor="text1"/>
+              <w:left w:val="single" w:sz="4" w:space="0" w:color="000000" w:themeColor="text1"/>
+              <w:bottom w:val="single" w:sz="4" w:space="0" w:color="000000" w:themeColor="text1"/>
+              <w:right w:val="single" w:sz="4" w:space="0" w:color="000000" w:themeColor="text1"/>
+            </w:tcBorders>
+            <w:shd w:val="clear" w:color="auto" w:fill="F2F2F2" w:themeFill="background1" w:themeFillShade="F2"/>
+            <w:hideMark/>
+          </w:tcPr>
+          <w:p>
+            <w:pPr>
+              <w:rPr>
+                <w:rFonts w:ascii="Arial" w:hAnsi="Arial" w:cs="Arial"/>
+                <w:sz w:val="16"/>
+                <w:szCs w:val="16"/>
+              </w:rPr>
+            </w:pPr>
+            <w:r>
+              <w:rPr>
+                <w:rFonts w:ascii="Arial" w:hAnsi="Arial" w:cs="Arial"/>
+                <w:sz w:val="16"/>
+                <w:szCs w:val="16"/>
+              </w:rPr>
+              <w:t>{{community</w:t>
+            </w:r>
+            <w:r>
+              <w:rPr>
+                <w:rFonts w:ascii="Arial" w:hAnsi="Arial" w:cs="Arial"/>
+                <w:sz w:val="16"/>
+                <w:szCs w:val="16"/>
+              </w:rPr>
+              <w:t xml:space="preserve"> </w:t>
+            </w:r>
+            <w:r>
+              <w:rPr>
+                <w:rFonts w:ascii="Arial" w:hAnsi="Arial" w:cs="Arial"/>
+                <w:sz w:val="16"/>
+                <w:szCs w:val="16"/>
+              </w:rPr>
+              <w:t>}}</w:t>
+            </w:r>
+          </w:p>
+        </w:tc>
+        <w:tc>
+          <w:tcPr>
+            <w:tcW w:w="2250" w:type="dxa"/>
+            <w:tcBorders>
+              <w:top w:val="single" w:sz="4" w:space="0" w:color="000000" w:themeColor="text1"/>
+              <w:left w:val="single" w:sz="4" w:space="0" w:color="000000" w:themeColor="text1"/>
+              <w:bottom w:val="single" w:sz="4" w:space="0" w:color="000000" w:themeColor="text1"/>
+              <w:right w:val="single" w:sz="4" w:space="0" w:color="000000" w:themeColor="text1"/>
+            </w:tcBorders>
+            <w:vAlign w:val="center"/>
+            <w:hideMark/>
+          </w:tcPr>
+          <w:p>
+            <w:pPr>
+              <w:jc w:val="right"/>
+              <w:rPr>
+                <w:rFonts w:ascii="Arial" w:hAnsi="Arial" w:cs="Arial"/>
+                <w:bCs/>
+                <w:sz w:val="16"/>
+              </w:rPr>
+            </w:pPr>
+            <w:r>
+              <w:rPr>
+                <w:rFonts w:ascii="Arial" w:hAnsi="Arial" w:cs="Arial"/>
+                <w:bCs/>
+                <w:sz w:val="16"/>
+              </w:rPr>
+              <w:t>{%</w:t>
+            </w:r>
+            <w:proofErr w:type="spellStart"/>
+            <w:r>
+              <w:rPr>
+                <w:rFonts w:ascii="Arial" w:hAnsi="Arial" w:cs="Arial"/>
+                <w:bCs/>
+                <w:sz w:val="16"/>
+              </w:rPr>
+              <w:t>tc</w:t>
+            </w:r>
+            <w:proofErr w:type="spellEnd"/>
+            <w:r>
+              <w:rPr>
+                <w:rFonts w:ascii="Arial" w:hAnsi="Arial" w:cs="Arial"/>
+                <w:bCs/>
+                <w:sz w:val="16"/>
+              </w:rPr>
+              <w:t xml:space="preserve"> for col in table44.col0%}</w:t>
+            </w:r>
+          </w:p>
+        </w:tc>
+        <w:tc>
+          <w:tcPr>
+            <w:tcW w:w="1706" w:type="dxa"/>
+            <w:tcBorders>
+              <w:top w:val="single" w:sz="4" w:space="0" w:color="000000" w:themeColor="text1"/>
+              <w:left w:val="single" w:sz="4" w:space="0" w:color="000000" w:themeColor="text1"/>
+              <w:bottom w:val="single" w:sz="4" w:space="0" w:color="000000" w:themeColor="text1"/>
+              <w:right w:val="single" w:sz="4" w:space="0" w:color="000000" w:themeColor="text1"/>
+            </w:tcBorders>
+            <w:vAlign w:val="center"/>
+          </w:tcPr>
+          <w:p>
+            <w:pPr>
+              <w:jc w:val="right"/>
+              <w:rPr>
+                <w:rFonts w:ascii="Arial" w:hAnsi="Arial" w:cs="Arial"/>
+                <w:bCs/>
+                <w:sz w:val="16"/>
+              </w:rPr>
+            </w:pPr>
+            <w:proofErr w:type="gramStart"/>
+            <w:r>
+              <w:rPr>
+                <w:rFonts w:ascii="Arial" w:hAnsi="Arial" w:cs="Arial"/>
+                <w:bCs/>
+                <w:sz w:val="16"/>
+              </w:rPr>
+              <w:t>{{ col</w:t>
+            </w:r>
+            <w:proofErr w:type="gramEnd"/>
+            <w:r>
+              <w:rPr>
+                <w:rFonts w:ascii="Arial" w:hAnsi="Arial" w:cs="Arial"/>
+                <w:bCs/>
+                <w:sz w:val="16"/>
+              </w:rPr>
+              <w:t xml:space="preserve"> }}</w:t>
+            </w:r>
+          </w:p>
+        </w:tc>
+        <w:tc>
+          <w:tcPr>
+            <w:tcW w:w="6124" w:type="dxa"/>
+            <w:tcBorders>
+              <w:top w:val="single" w:sz="4" w:space="0" w:color="000000" w:themeColor="text1"/>
+              <w:left w:val="single" w:sz="4" w:space="0" w:color="000000" w:themeColor="text1"/>
+              <w:bottom w:val="single" w:sz="4" w:space="0" w:color="000000" w:themeColor="text1"/>
+              <w:right w:val="single" w:sz="4" w:space="0" w:color="000000" w:themeColor="text1"/>
+            </w:tcBorders>
+            <w:vAlign w:val="center"/>
+          </w:tcPr>
+          <w:p>
+            <w:pPr>
+              <w:jc w:val="right"/>
+              <w:rPr>
+                <w:rFonts w:ascii="Arial" w:hAnsi="Arial" w:cs="Arial"/>
+                <w:sz w:val="16"/>
+              </w:rPr>
+            </w:pPr>
+            <w:r>
+              <w:rPr>
+                <w:rFonts w:ascii="Arial" w:hAnsi="Arial" w:cs="Arial"/>
+                <w:sz w:val="16"/>
+              </w:rPr>
+              <w:t>{%</w:t>
+            </w:r>
+            <w:proofErr w:type="spellStart"/>
+            <w:r>
+              <w:rPr>
+                <w:rFonts w:ascii="Arial" w:hAnsi="Arial" w:cs="Arial"/>
+                <w:sz w:val="16"/>
+              </w:rPr>
+              <w:t>tc</w:t>
+            </w:r>
+            <w:proofErr w:type="spellEnd"/>
+            <w:r>
+              <w:rPr>
+                <w:rFonts w:ascii="Arial" w:hAnsi="Arial" w:cs="Arial"/>
+                <w:sz w:val="16"/>
+              </w:rPr>
+              <w:t xml:space="preserve"> </w:t>
+            </w:r>
+            <w:proofErr w:type="spellStart"/>
+            <w:r>
+              <w:rPr>
+                <w:rFonts w:ascii="Arial" w:hAnsi="Arial" w:cs="Arial"/>
+                <w:sz w:val="16"/>
+              </w:rPr>
+              <w:t>endfor</w:t>
+            </w:r>
+            <w:proofErr w:type="spellEnd"/>
+            <w:r>
+              <w:rPr>
+                <w:rFonts w:ascii="Arial" w:hAnsi="Arial" w:cs="Arial"/>
+                <w:sz w:val="16"/>
+              </w:rPr>
+              <w:t>%}</w:t>
+            </w:r>
+          </w:p>
+        </w:tc>
+      </w:tr>
+      <w:tr>
+        <w:tc>
+          <w:tcPr>
+            <w:tcW w:w="12955" w:type="dxa"/>
+            <w:gridSpan w:val="4"/>
+            <w:tcBorders>
+              <w:top w:val="single" w:sz="4" w:space="0" w:color="000000" w:themeColor="text1"/>
+              <w:left w:val="single" w:sz="4" w:space="0" w:color="000000" w:themeColor="text1"/>
+              <w:bottom w:val="single" w:sz="4" w:space="0" w:color="000000" w:themeColor="text1"/>
+              <w:right w:val="single" w:sz="4" w:space="0" w:color="000000" w:themeColor="text1"/>
+            </w:tcBorders>
+            <w:shd w:val="clear" w:color="auto" w:fill="F2F2F2" w:themeFill="background1" w:themeFillShade="F2"/>
+            <w:hideMark/>
+          </w:tcPr>
+          <w:p>
+            <w:pPr>
+              <w:jc w:val="right"/>
+              <w:rPr>
+                <w:rFonts w:ascii="Arial" w:hAnsi="Arial" w:cs="Arial"/>
+                <w:sz w:val="16"/>
+                <w:szCs w:val="16"/>
+              </w:rPr>
+            </w:pPr>
+            <w:r>
+              <w:rPr>
+                <w:rFonts w:ascii="Arial" w:hAnsi="Arial" w:cs="Arial"/>
+                <w:sz w:val="16"/>
+              </w:rPr>
+              <w:t>{%tr for item in table44.data%}</w:t>
+            </w:r>
+          </w:p>
+        </w:tc>
+      </w:tr>
+      <w:tr>
+        <w:tc>
+          <w:tcPr>
+            <w:tcW w:w="2875" w:type="dxa"/>
+            <w:tcBorders>
+              <w:top w:val="single" w:sz="4" w:space="0" w:color="000000" w:themeColor="text1"/>
+              <w:left w:val="single" w:sz="4" w:space="0" w:color="000000" w:themeColor="text1"/>
+              <w:bottom w:val="single" w:sz="4" w:space="0" w:color="000000" w:themeColor="text1"/>
+              <w:right w:val="single" w:sz="4" w:space="0" w:color="000000" w:themeColor="text1"/>
+            </w:tcBorders>
+            <w:shd w:val="clear" w:color="auto" w:fill="F2F2F2" w:themeFill="background1" w:themeFillShade="F2"/>
+          </w:tcPr>
+          <w:p>
+            <w:pPr>
+              <w:rPr>
+                <w:rFonts w:ascii="Arial" w:hAnsi="Arial" w:cs="Arial"/>
+                <w:sz w:val="16"/>
+                <w:szCs w:val="16"/>
+              </w:rPr>
+            </w:pPr>
+            <w:proofErr w:type="gramStart"/>
+            <w:r>
+              <w:rPr>
+                <w:rFonts w:ascii="Arial" w:hAnsi="Arial" w:cs="Arial"/>
+                <w:sz w:val="16"/>
+                <w:szCs w:val="16"/>
+              </w:rPr>
+              <w:t xml:space="preserve">{{ </w:t>
+            </w:r>
+            <w:proofErr w:type="spellStart"/>
+            <w:r>
+              <w:rPr>
+                <w:rFonts w:ascii="Arial" w:hAnsi="Arial" w:cs="Arial"/>
+                <w:sz w:val="16"/>
+                <w:szCs w:val="16"/>
+              </w:rPr>
+              <w:t>item</w:t>
+            </w:r>
+            <w:proofErr w:type="gramEnd"/>
+            <w:r>
+              <w:rPr>
+                <w:rFonts w:ascii="Arial" w:hAnsi="Arial" w:cs="Arial"/>
+                <w:sz w:val="16"/>
+                <w:szCs w:val="16"/>
+              </w:rPr>
+              <w:t>.label</w:t>
+            </w:r>
+            <w:proofErr w:type="spellEnd"/>
+            <w:r>
+              <w:rPr>
+                <w:rFonts w:ascii="Arial" w:hAnsi="Arial" w:cs="Arial"/>
+                <w:sz w:val="16"/>
+                <w:szCs w:val="16"/>
+              </w:rPr>
+              <w:t xml:space="preserve"> }}</w:t>
+            </w:r>
+          </w:p>
+        </w:tc>
+        <w:tc>
+          <w:tcPr>
+            <w:tcW w:w="2250" w:type="dxa"/>
+            <w:tcBorders>
+              <w:top w:val="single" w:sz="4" w:space="0" w:color="000000" w:themeColor="text1"/>
+              <w:left w:val="single" w:sz="4" w:space="0" w:color="000000" w:themeColor="text1"/>
+              <w:bottom w:val="single" w:sz="4" w:space="0" w:color="000000" w:themeColor="text1"/>
+              <w:right w:val="single" w:sz="4" w:space="0" w:color="000000" w:themeColor="text1"/>
+            </w:tcBorders>
+          </w:tcPr>
+          <w:p>
+            <w:pPr>
+              <w:jc w:val="right"/>
+              <w:rPr>
+                <w:rFonts w:ascii="Arial" w:hAnsi="Arial" w:cs="Arial"/>
+                <w:sz w:val="16"/>
+                <w:szCs w:val="16"/>
+              </w:rPr>
+            </w:pPr>
+            <w:r>
+              <w:rPr>
+                <w:rFonts w:ascii="Arial" w:hAnsi="Arial" w:cs="Arial"/>
+                <w:sz w:val="16"/>
+                <w:szCs w:val="16"/>
+              </w:rPr>
+              <w:t>{%</w:t>
+            </w:r>
+            <w:proofErr w:type="spellStart"/>
+            <w:r>
+              <w:rPr>
+                <w:rFonts w:ascii="Arial" w:hAnsi="Arial" w:cs="Arial"/>
+                <w:sz w:val="16"/>
+                <w:szCs w:val="16"/>
+              </w:rPr>
+              <w:t>tc</w:t>
+            </w:r>
+            <w:proofErr w:type="spellEnd"/>
+            <w:r>
+              <w:rPr>
+                <w:rFonts w:ascii="Arial" w:hAnsi="Arial" w:cs="Arial"/>
+                <w:sz w:val="16"/>
+                <w:szCs w:val="16"/>
+              </w:rPr>
+              <w:t xml:space="preserve"> for col in </w:t>
+            </w:r>
+            <w:proofErr w:type="spellStart"/>
+            <w:proofErr w:type="gramStart"/>
+            <w:r>
+              <w:rPr>
+                <w:rFonts w:ascii="Arial" w:hAnsi="Arial" w:cs="Arial"/>
+                <w:sz w:val="16"/>
+                <w:szCs w:val="16"/>
+              </w:rPr>
+              <w:t>item.cols</w:t>
+            </w:r>
+            <w:proofErr w:type="spellEnd"/>
+            <w:proofErr w:type="gramEnd"/>
+            <w:r>
+              <w:rPr>
+                <w:rFonts w:ascii="Arial" w:hAnsi="Arial" w:cs="Arial"/>
+                <w:sz w:val="16"/>
+                <w:szCs w:val="16"/>
+              </w:rPr>
+              <w:t>%}</w:t>
+            </w:r>
+          </w:p>
+        </w:tc>
+        <w:tc>
+          <w:tcPr>
+            <w:tcW w:w="1706" w:type="dxa"/>
+            <w:tcBorders>
+              <w:top w:val="single" w:sz="4" w:space="0" w:color="000000" w:themeColor="text1"/>
+              <w:left w:val="single" w:sz="4" w:space="0" w:color="000000" w:themeColor="text1"/>
+              <w:bottom w:val="single" w:sz="4" w:space="0" w:color="000000" w:themeColor="text1"/>
+              <w:right w:val="single" w:sz="4" w:space="0" w:color="000000" w:themeColor="text1"/>
+            </w:tcBorders>
+          </w:tcPr>
+          <w:p>
+            <w:pPr>
+              <w:jc w:val="right"/>
+              <w:rPr>
+                <w:rFonts w:ascii="Arial" w:hAnsi="Arial" w:cs="Arial"/>
+                <w:sz w:val="16"/>
+                <w:szCs w:val="16"/>
+              </w:rPr>
+            </w:pPr>
+            <w:proofErr w:type="gramStart"/>
+            <w:r>
+              <w:rPr>
+                <w:rFonts w:ascii="Arial" w:hAnsi="Arial" w:cs="Arial"/>
+                <w:sz w:val="16"/>
+                <w:szCs w:val="16"/>
+              </w:rPr>
+              <w:t>{{ col</w:t>
+            </w:r>
+            <w:proofErr w:type="gramEnd"/>
+            <w:r>
+              <w:rPr>
+                <w:rFonts w:ascii="Arial" w:hAnsi="Arial" w:cs="Arial"/>
+                <w:sz w:val="16"/>
+                <w:szCs w:val="16"/>
+              </w:rPr>
+              <w:t xml:space="preserve"> }}</w:t>
+            </w:r>
+          </w:p>
+        </w:tc>
+        <w:tc>
+          <w:tcPr>
+            <w:tcW w:w="6124" w:type="dxa"/>
+            <w:tcBorders>
+              <w:top w:val="single" w:sz="4" w:space="0" w:color="000000" w:themeColor="text1"/>
+              <w:left w:val="single" w:sz="4" w:space="0" w:color="000000" w:themeColor="text1"/>
+              <w:bottom w:val="single" w:sz="4" w:space="0" w:color="000000" w:themeColor="text1"/>
+              <w:right w:val="single" w:sz="4" w:space="0" w:color="000000" w:themeColor="text1"/>
+            </w:tcBorders>
+          </w:tcPr>
+          <w:p>
+            <w:pPr>
+              <w:jc w:val="right"/>
+              <w:rPr>
+                <w:rFonts w:ascii="Arial" w:hAnsi="Arial" w:cs="Arial"/>
+                <w:sz w:val="16"/>
+                <w:szCs w:val="16"/>
+              </w:rPr>
+            </w:pPr>
+            <w:r>
+              <w:rPr>
+                <w:rFonts w:ascii="Arial" w:hAnsi="Arial" w:cs="Arial"/>
+                <w:sz w:val="16"/>
+                <w:szCs w:val="16"/>
+              </w:rPr>
+              <w:t>{%</w:t>
+            </w:r>
+            <w:proofErr w:type="spellStart"/>
+            <w:r>
+              <w:rPr>
+                <w:rFonts w:ascii="Arial" w:hAnsi="Arial" w:cs="Arial"/>
+                <w:sz w:val="16"/>
+                <w:szCs w:val="16"/>
+              </w:rPr>
+              <w:t>tc</w:t>
+            </w:r>
+            <w:proofErr w:type="spellEnd"/>
+            <w:r>
+              <w:rPr>
+                <w:rFonts w:ascii="Arial" w:hAnsi="Arial" w:cs="Arial"/>
+                <w:sz w:val="16"/>
+                <w:szCs w:val="16"/>
+              </w:rPr>
+              <w:t xml:space="preserve"> </w:t>
+            </w:r>
+            <w:proofErr w:type="spellStart"/>
+            <w:r>
+              <w:rPr>
+                <w:rFonts w:ascii="Arial" w:hAnsi="Arial" w:cs="Arial"/>
+                <w:sz w:val="16"/>
+                <w:szCs w:val="16"/>
+              </w:rPr>
+              <w:t>endfor</w:t>
+            </w:r>
+            <w:proofErr w:type="spellEnd"/>
+            <w:r>
+              <w:rPr>
+                <w:rFonts w:ascii="Arial" w:hAnsi="Arial" w:cs="Arial"/>
+                <w:sz w:val="16"/>
+                <w:szCs w:val="16"/>
+              </w:rPr>
+              <w:t>%}</w:t>
+            </w:r>
+          </w:p>
+        </w:tc>
+      </w:tr>
+      <w:tr>
+        <w:tc>
+          <w:tcPr>
+            <w:tcW w:w="12955" w:type="dxa"/>
+            <w:gridSpan w:val="4"/>
+            <w:tcBorders>
+              <w:top w:val="single" w:sz="12" w:space="0" w:color="000000" w:themeColor="text1"/>
+              <w:left w:val="single" w:sz="4" w:space="0" w:color="000000" w:themeColor="text1"/>
+              <w:bottom w:val="single" w:sz="4" w:space="0" w:color="000000" w:themeColor="text1"/>
+              <w:right w:val="single" w:sz="4" w:space="0" w:color="000000" w:themeColor="text1"/>
+            </w:tcBorders>
+            <w:shd w:val="clear" w:color="auto" w:fill="F2F2F2" w:themeFill="background1" w:themeFillShade="F2"/>
+            <w:hideMark/>
+          </w:tcPr>
+          <w:p>
+            <w:pPr>
+              <w:keepNext/>
+              <w:jc w:val="right"/>
+              <w:rPr>
+                <w:rFonts w:ascii="Arial" w:hAnsi="Arial" w:cs="Arial"/>
+                <w:b/>
+                <w:sz w:val="16"/>
+                <w:szCs w:val="16"/>
+              </w:rPr>
+            </w:pPr>
+            <w:r>
+              <w:rPr>
+                <w:rFonts w:ascii="Arial" w:hAnsi="Arial" w:cs="Arial"/>
+                <w:sz w:val="16"/>
+                <w:szCs w:val="16"/>
+              </w:rPr>
+              <w:t xml:space="preserve">{%tr </w:t>
+            </w:r>
+            <w:proofErr w:type="spellStart"/>
+            <w:r>
+              <w:rPr>
+                <w:rFonts w:ascii="Arial" w:hAnsi="Arial" w:cs="Arial"/>
+                <w:sz w:val="16"/>
+                <w:szCs w:val="16"/>
+              </w:rPr>
+              <w:t>endfor</w:t>
+            </w:r>
+            <w:proofErr w:type="spellEnd"/>
+            <w:r>
+              <w:rPr>
+                <w:rFonts w:ascii="Arial" w:hAnsi="Arial" w:cs="Arial"/>
+                <w:sz w:val="16"/>
+                <w:szCs w:val="16"/>
+              </w:rPr>
+              <w:t>%}</w:t>
+            </w:r>
+          </w:p>
+        </w:tc>
+      </w:tr>
+    </w:tbl>
+    <w:p>
+      <w:pPr>
+        <w:pStyle w:val="Caption"/>
+        <w:rPr>
+          <w:sz w:val="16"/>
+          <w:szCs w:val="16"/>
+        </w:rPr>
+      </w:pPr>
+      <w:r>
+        <w:rPr>
+          <w:sz w:val="16"/>
+          <w:szCs w:val="16"/>
+        </w:rPr>
+        <w:t xml:space="preserve">Table </w:t>
+      </w:r>
+      <w:r>
+        <w:rPr>
+          <w:sz w:val="16"/>
+          <w:szCs w:val="16"/>
+        </w:rPr>
+        <w:fldChar w:fldCharType="begin"/>
+      </w:r>
+      <w:r>
+        <w:rPr>
+          <w:sz w:val="16"/>
+          <w:szCs w:val="16"/>
+        </w:rPr>
+        <w:instrText xml:space="preserve"> SEQ Table \* ARABIC </w:instrText>
+      </w:r>
+      <w:r>
+        <w:rPr>
+          <w:sz w:val="16"/>
+          <w:szCs w:val="16"/>
+        </w:rPr>
+        <w:fldChar w:fldCharType="separate"/>
+      </w:r>
+      <w:r>
+        <w:rPr>
+          <w:noProof/>
+          <w:sz w:val="16"/>
+          <w:szCs w:val="16"/>
+        </w:rPr>
+        <w:t>44</w:t>
+      </w:r>
+      <w:r>
+        <w:rPr>
+          <w:sz w:val="16"/>
+          <w:szCs w:val="16"/>
+        </w:rPr>
+        <w:fldChar w:fldCharType="end"/>
+      </w:r>
+      <w:r>
+        <w:rPr>
+          <w:sz w:val="16"/>
+          <w:szCs w:val="16"/>
+        </w:rPr>
+        <w:t>:</w:t>
+      </w:r>
+    </w:p>
+    <w:p>
+      <w:pPr>
+        <w:spacing w:after="160" w:line="259" w:lineRule="auto"/>
+      </w:pPr>
+      <w:r>
+        <w:br w:type="page"/>
+      </w:r>
+    </w:p>
+    <w:p>
+      <w:pPr>
+        <w:pStyle w:val="Heading2"/>
+        <w:rPr>
+          <w:lang w:val="en-US"/>
+        </w:rPr>
+      </w:pPr>
+      <w:bookmarkStart w:id="62" w:name="_Toc160442869"/>
+      <w:r>
+        <w:lastRenderedPageBreak/>
+        <w:t>Dwellings by structural type and number of bedrooms</w:t>
       </w:r>
       <w:bookmarkEnd w:id="62"/>
     </w:p>
@@ -34674,33 +36113,13 @@
             <w:pPr>
               <w:rPr>
                 <w:rFonts w:ascii="Arial" w:hAnsi="Arial" w:cs="Arial"/>
-                <w:sz w:val="16"/>
-                <w:szCs w:val="16"/>
-              </w:rPr>
-            </w:pPr>
-            <w:r>
-              <w:rPr>
-                <w:rFonts w:ascii="Arial" w:hAnsi="Arial" w:cs="Arial"/>
-                <w:sz w:val="16"/>
-                <w:szCs w:val="16"/>
-              </w:rPr>
-              <w:t>{{community</w:t>
-            </w:r>
-            <w:r>
-              <w:rPr>
-                <w:rFonts w:ascii="Arial" w:hAnsi="Arial" w:cs="Arial"/>
-                <w:sz w:val="16"/>
-                <w:szCs w:val="16"/>
-              </w:rPr>
-              <w:t xml:space="preserve"> </w:t>
-            </w:r>
-            <w:r>
-              <w:rPr>
-                <w:rFonts w:ascii="Arial" w:hAnsi="Arial" w:cs="Arial"/>
-                <w:sz w:val="16"/>
-                <w:szCs w:val="16"/>
-              </w:rPr>
-              <w:t>}}</w:t>
+              </w:rPr>
+            </w:pPr>
+            <w:r>
+              <w:rPr>
+                <w:rFonts w:ascii="Arial" w:hAnsi="Arial" w:cs="Arial"/>
+              </w:rPr>
+              <w:t>{{community}}</w:t>
             </w:r>
           </w:p>
         </w:tc>
@@ -34720,16 +36139,13 @@
             <w:pPr>
               <w:jc w:val="right"/>
               <w:rPr>
-                <w:rFonts w:ascii="Arial" w:hAnsi="Arial" w:cs="Arial"/>
                 <w:bCs/>
-                <w:sz w:val="16"/>
               </w:rPr>
             </w:pPr>
             <w:r>
               <w:rPr>
                 <w:rFonts w:ascii="Arial" w:hAnsi="Arial" w:cs="Arial"/>
                 <w:bCs/>
-                <w:sz w:val="16"/>
               </w:rPr>
               <w:t>{%</w:t>
             </w:r>
@@ -34738,7 +36154,6 @@
               <w:rPr>
                 <w:rFonts w:ascii="Arial" w:hAnsi="Arial" w:cs="Arial"/>
                 <w:bCs/>
-                <w:sz w:val="16"/>
               </w:rPr>
               <w:t>tc</w:t>
             </w:r>
@@ -34747,9 +36162,8 @@
               <w:rPr>
                 <w:rFonts w:ascii="Arial" w:hAnsi="Arial" w:cs="Arial"/>
                 <w:bCs/>
-                <w:sz w:val="16"/>
-              </w:rPr>
-              <w:t xml:space="preserve"> for col in table44.col0%}</w:t>
+              </w:rPr>
+              <w:t xml:space="preserve"> for col in table45.col0%}</w:t>
             </w:r>
           </w:p>
         </w:tc>
@@ -34768,28 +36182,36 @@
             <w:pPr>
               <w:jc w:val="right"/>
               <w:rPr>
-                <w:rFonts w:ascii="Arial" w:hAnsi="Arial" w:cs="Arial"/>
                 <w:bCs/>
-                <w:sz w:val="16"/>
               </w:rPr>
             </w:pPr>
             <w:proofErr w:type="gramStart"/>
             <w:r>
               <w:rPr>
-                <w:rFonts w:ascii="Arial" w:hAnsi="Arial" w:cs="Arial"/>
                 <w:bCs/>
-                <w:sz w:val="16"/>
-              </w:rPr>
-              <w:t>{{ col</w:t>
+              </w:rPr>
+              <w:t>{{</w:t>
+            </w:r>
+            <w:r>
+              <w:rPr>
+                <w:rFonts w:ascii="Arial" w:hAnsi="Arial" w:cs="Arial"/>
+                <w:bCs/>
+              </w:rPr>
+              <w:t xml:space="preserve"> col</w:t>
             </w:r>
             <w:proofErr w:type="gramEnd"/>
             <w:r>
               <w:rPr>
                 <w:rFonts w:ascii="Arial" w:hAnsi="Arial" w:cs="Arial"/>
                 <w:bCs/>
-                <w:sz w:val="16"/>
-              </w:rPr>
-              <w:t xml:space="preserve"> }}</w:t>
+              </w:rPr>
+              <w:t xml:space="preserve"> </w:t>
+            </w:r>
+            <w:r>
+              <w:rPr>
+                <w:bCs/>
+              </w:rPr>
+              <w:t>}}</w:t>
             </w:r>
           </w:p>
         </w:tc>
@@ -34807,48 +36229,24 @@
           <w:p>
             <w:pPr>
               <w:jc w:val="right"/>
-              <w:rPr>
-                <w:rFonts w:ascii="Arial" w:hAnsi="Arial" w:cs="Arial"/>
-                <w:sz w:val="16"/>
-              </w:rPr>
-            </w:pPr>
-            <w:r>
-              <w:rPr>
-                <w:rFonts w:ascii="Arial" w:hAnsi="Arial" w:cs="Arial"/>
-                <w:sz w:val="16"/>
-              </w:rPr>
+            </w:pPr>
+            <w:r>
               <w:t>{%</w:t>
             </w:r>
             <w:proofErr w:type="spellStart"/>
             <w:r>
-              <w:rPr>
-                <w:rFonts w:ascii="Arial" w:hAnsi="Arial" w:cs="Arial"/>
-                <w:sz w:val="16"/>
-              </w:rPr>
               <w:t>tc</w:t>
             </w:r>
             <w:proofErr w:type="spellEnd"/>
             <w:r>
-              <w:rPr>
-                <w:rFonts w:ascii="Arial" w:hAnsi="Arial" w:cs="Arial"/>
-                <w:sz w:val="16"/>
-              </w:rPr>
               <w:t xml:space="preserve"> </w:t>
             </w:r>
             <w:proofErr w:type="spellStart"/>
             <w:r>
-              <w:rPr>
-                <w:rFonts w:ascii="Arial" w:hAnsi="Arial" w:cs="Arial"/>
-                <w:sz w:val="16"/>
-              </w:rPr>
               <w:t>endfor</w:t>
             </w:r>
             <w:proofErr w:type="spellEnd"/>
             <w:r>
-              <w:rPr>
-                <w:rFonts w:ascii="Arial" w:hAnsi="Arial" w:cs="Arial"/>
-                <w:sz w:val="16"/>
-              </w:rPr>
               <w:t>%}</w:t>
             </w:r>
           </w:p>
@@ -34873,16 +36271,13 @@
               <w:jc w:val="right"/>
               <w:rPr>
                 <w:rFonts w:ascii="Arial" w:hAnsi="Arial" w:cs="Arial"/>
-                <w:sz w:val="16"/>
-                <w:szCs w:val="16"/>
-              </w:rPr>
-            </w:pPr>
-            <w:r>
-              <w:rPr>
-                <w:rFonts w:ascii="Arial" w:hAnsi="Arial" w:cs="Arial"/>
-                <w:sz w:val="16"/>
-              </w:rPr>
-              <w:t>{%tr for item in table44.data%}</w:t>
+              </w:rPr>
+            </w:pPr>
+            <w:r>
+              <w:rPr>
+                <w:rFonts w:ascii="Arial" w:hAnsi="Arial" w:cs="Arial"/>
+              </w:rPr>
+              <w:t>{%tr for item in table45.data%}</w:t>
             </w:r>
           </w:p>
         </w:tc>
@@ -34903,16 +36298,12 @@
             <w:pPr>
               <w:rPr>
                 <w:rFonts w:ascii="Arial" w:hAnsi="Arial" w:cs="Arial"/>
-                <w:sz w:val="16"/>
-                <w:szCs w:val="16"/>
               </w:rPr>
             </w:pPr>
             <w:proofErr w:type="gramStart"/>
             <w:r>
               <w:rPr>
                 <w:rFonts w:ascii="Arial" w:hAnsi="Arial" w:cs="Arial"/>
-                <w:sz w:val="16"/>
-                <w:szCs w:val="16"/>
               </w:rPr>
               <w:t xml:space="preserve">{{ </w:t>
             </w:r>
@@ -34920,8 +36311,6 @@
             <w:r>
               <w:rPr>
                 <w:rFonts w:ascii="Arial" w:hAnsi="Arial" w:cs="Arial"/>
-                <w:sz w:val="16"/>
-                <w:szCs w:val="16"/>
               </w:rPr>
               <w:t>item</w:t>
             </w:r>
@@ -34929,8 +36318,6 @@
             <w:r>
               <w:rPr>
                 <w:rFonts w:ascii="Arial" w:hAnsi="Arial" w:cs="Arial"/>
-                <w:sz w:val="16"/>
-                <w:szCs w:val="16"/>
               </w:rPr>
               <w:t>.label</w:t>
             </w:r>
@@ -34938,8 +36325,6 @@
             <w:r>
               <w:rPr>
                 <w:rFonts w:ascii="Arial" w:hAnsi="Arial" w:cs="Arial"/>
-                <w:sz w:val="16"/>
-                <w:szCs w:val="16"/>
               </w:rPr>
               <w:t xml:space="preserve"> }}</w:t>
             </w:r>
@@ -34960,15 +36345,11 @@
               <w:jc w:val="right"/>
               <w:rPr>
                 <w:rFonts w:ascii="Arial" w:hAnsi="Arial" w:cs="Arial"/>
-                <w:sz w:val="16"/>
-                <w:szCs w:val="16"/>
-              </w:rPr>
-            </w:pPr>
-            <w:r>
-              <w:rPr>
-                <w:rFonts w:ascii="Arial" w:hAnsi="Arial" w:cs="Arial"/>
-                <w:sz w:val="16"/>
-                <w:szCs w:val="16"/>
+              </w:rPr>
+            </w:pPr>
+            <w:r>
+              <w:rPr>
+                <w:rFonts w:ascii="Arial" w:hAnsi="Arial" w:cs="Arial"/>
               </w:rPr>
               <w:t>{%</w:t>
             </w:r>
@@ -34976,8 +36357,6 @@
             <w:r>
               <w:rPr>
                 <w:rFonts w:ascii="Arial" w:hAnsi="Arial" w:cs="Arial"/>
-                <w:sz w:val="16"/>
-                <w:szCs w:val="16"/>
               </w:rPr>
               <w:t>tc</w:t>
             </w:r>
@@ -34985,8 +36364,6 @@
             <w:r>
               <w:rPr>
                 <w:rFonts w:ascii="Arial" w:hAnsi="Arial" w:cs="Arial"/>
-                <w:sz w:val="16"/>
-                <w:szCs w:val="16"/>
               </w:rPr>
               <w:t xml:space="preserve"> for col in </w:t>
             </w:r>
@@ -34995,8 +36372,6 @@
             <w:r>
               <w:rPr>
                 <w:rFonts w:ascii="Arial" w:hAnsi="Arial" w:cs="Arial"/>
-                <w:sz w:val="16"/>
-                <w:szCs w:val="16"/>
               </w:rPr>
               <w:t>item.cols</w:t>
             </w:r>
@@ -35005,8 +36380,6 @@
             <w:r>
               <w:rPr>
                 <w:rFonts w:ascii="Arial" w:hAnsi="Arial" w:cs="Arial"/>
-                <w:sz w:val="16"/>
-                <w:szCs w:val="16"/>
               </w:rPr>
               <w:t>%}</w:t>
             </w:r>
@@ -35027,16 +36400,12 @@
               <w:jc w:val="right"/>
               <w:rPr>
                 <w:rFonts w:ascii="Arial" w:hAnsi="Arial" w:cs="Arial"/>
-                <w:sz w:val="16"/>
-                <w:szCs w:val="16"/>
               </w:rPr>
             </w:pPr>
             <w:proofErr w:type="gramStart"/>
             <w:r>
               <w:rPr>
                 <w:rFonts w:ascii="Arial" w:hAnsi="Arial" w:cs="Arial"/>
-                <w:sz w:val="16"/>
-                <w:szCs w:val="16"/>
               </w:rPr>
               <w:t>{{ col</w:t>
             </w:r>
@@ -35044,8 +36413,6 @@
             <w:r>
               <w:rPr>
                 <w:rFonts w:ascii="Arial" w:hAnsi="Arial" w:cs="Arial"/>
-                <w:sz w:val="16"/>
-                <w:szCs w:val="16"/>
               </w:rPr>
               <w:t xml:space="preserve"> }}</w:t>
             </w:r>
@@ -35066,15 +36433,11 @@
               <w:jc w:val="right"/>
               <w:rPr>
                 <w:rFonts w:ascii="Arial" w:hAnsi="Arial" w:cs="Arial"/>
-                <w:sz w:val="16"/>
-                <w:szCs w:val="16"/>
-              </w:rPr>
-            </w:pPr>
-            <w:r>
-              <w:rPr>
-                <w:rFonts w:ascii="Arial" w:hAnsi="Arial" w:cs="Arial"/>
-                <w:sz w:val="16"/>
-                <w:szCs w:val="16"/>
+              </w:rPr>
+            </w:pPr>
+            <w:r>
+              <w:rPr>
+                <w:rFonts w:ascii="Arial" w:hAnsi="Arial" w:cs="Arial"/>
               </w:rPr>
               <w:t>{%</w:t>
             </w:r>
@@ -35082,8 +36445,6 @@
             <w:r>
               <w:rPr>
                 <w:rFonts w:ascii="Arial" w:hAnsi="Arial" w:cs="Arial"/>
-                <w:sz w:val="16"/>
-                <w:szCs w:val="16"/>
               </w:rPr>
               <w:t>tc</w:t>
             </w:r>
@@ -35091,8 +36452,6 @@
             <w:r>
               <w:rPr>
                 <w:rFonts w:ascii="Arial" w:hAnsi="Arial" w:cs="Arial"/>
-                <w:sz w:val="16"/>
-                <w:szCs w:val="16"/>
               </w:rPr>
               <w:t xml:space="preserve"> </w:t>
             </w:r>
@@ -35100,8 +36459,6 @@
             <w:r>
               <w:rPr>
                 <w:rFonts w:ascii="Arial" w:hAnsi="Arial" w:cs="Arial"/>
-                <w:sz w:val="16"/>
-                <w:szCs w:val="16"/>
               </w:rPr>
               <w:t>endfor</w:t>
             </w:r>
@@ -35109,8 +36466,6 @@
             <w:r>
               <w:rPr>
                 <w:rFonts w:ascii="Arial" w:hAnsi="Arial" w:cs="Arial"/>
-                <w:sz w:val="16"/>
-                <w:szCs w:val="16"/>
               </w:rPr>
               <w:t>%}</w:t>
             </w:r>
@@ -35138,530 +36493,6 @@
               <w:rPr>
                 <w:rFonts w:ascii="Arial" w:hAnsi="Arial" w:cs="Arial"/>
                 <w:b/>
-                <w:sz w:val="16"/>
-                <w:szCs w:val="16"/>
-              </w:rPr>
-            </w:pPr>
-            <w:r>
-              <w:rPr>
-                <w:rFonts w:ascii="Arial" w:hAnsi="Arial" w:cs="Arial"/>
-                <w:sz w:val="16"/>
-                <w:szCs w:val="16"/>
-              </w:rPr>
-              <w:t xml:space="preserve">{%tr </w:t>
-            </w:r>
-            <w:proofErr w:type="spellStart"/>
-            <w:r>
-              <w:rPr>
-                <w:rFonts w:ascii="Arial" w:hAnsi="Arial" w:cs="Arial"/>
-                <w:sz w:val="16"/>
-                <w:szCs w:val="16"/>
-              </w:rPr>
-              <w:t>endfor</w:t>
-            </w:r>
-            <w:proofErr w:type="spellEnd"/>
-            <w:r>
-              <w:rPr>
-                <w:rFonts w:ascii="Arial" w:hAnsi="Arial" w:cs="Arial"/>
-                <w:sz w:val="16"/>
-                <w:szCs w:val="16"/>
-              </w:rPr>
-              <w:t>%}</w:t>
-            </w:r>
-          </w:p>
-        </w:tc>
-      </w:tr>
-    </w:tbl>
-    <w:p>
-      <w:pPr>
-        <w:pStyle w:val="Caption"/>
-        <w:rPr>
-          <w:sz w:val="16"/>
-          <w:szCs w:val="16"/>
-        </w:rPr>
-      </w:pPr>
-      <w:r>
-        <w:rPr>
-          <w:sz w:val="16"/>
-          <w:szCs w:val="16"/>
-        </w:rPr>
-        <w:t xml:space="preserve">Table </w:t>
-      </w:r>
-      <w:r>
-        <w:rPr>
-          <w:sz w:val="16"/>
-          <w:szCs w:val="16"/>
-        </w:rPr>
-        <w:fldChar w:fldCharType="begin"/>
-      </w:r>
-      <w:r>
-        <w:rPr>
-          <w:sz w:val="16"/>
-          <w:szCs w:val="16"/>
-        </w:rPr>
-        <w:instrText xml:space="preserve"> SEQ Table \* ARABIC </w:instrText>
-      </w:r>
-      <w:r>
-        <w:rPr>
-          <w:sz w:val="16"/>
-          <w:szCs w:val="16"/>
-        </w:rPr>
-        <w:fldChar w:fldCharType="separate"/>
-      </w:r>
-      <w:r>
-        <w:rPr>
-          <w:noProof/>
-          <w:sz w:val="16"/>
-          <w:szCs w:val="16"/>
-        </w:rPr>
-        <w:t>44</w:t>
-      </w:r>
-      <w:r>
-        <w:rPr>
-          <w:sz w:val="16"/>
-          <w:szCs w:val="16"/>
-        </w:rPr>
-        <w:fldChar w:fldCharType="end"/>
-      </w:r>
-      <w:r>
-        <w:rPr>
-          <w:sz w:val="16"/>
-          <w:szCs w:val="16"/>
-        </w:rPr>
-        <w:t>:</w:t>
-      </w:r>
-    </w:p>
-    <w:p>
-      <w:pPr>
-        <w:spacing w:after="160" w:line="259" w:lineRule="auto"/>
-      </w:pPr>
-      <w:r>
-        <w:br w:type="page"/>
-      </w:r>
-    </w:p>
-    <w:p>
-      <w:pPr>
-        <w:pStyle w:val="Heading2"/>
-        <w:rPr>
-          <w:lang w:val="en-US"/>
-        </w:rPr>
-      </w:pPr>
-      <w:bookmarkStart w:id="63" w:name="_Toc160442869"/>
-      <w:r>
-        <w:lastRenderedPageBreak/>
-        <w:t>Dwellings by structural type and number of bedrooms</w:t>
-      </w:r>
-      <w:bookmarkEnd w:id="63"/>
-    </w:p>
-    <w:tbl>
-      <w:tblPr>
-        <w:tblW w:w="12955" w:type="dxa"/>
-        <w:tblLayout w:type="fixed"/>
-        <w:tblLook w:val="04A0" w:firstRow="1" w:lastRow="0" w:firstColumn="1" w:lastColumn="0" w:noHBand="0" w:noVBand="1"/>
-      </w:tblPr>
-      <w:tblGrid>
-        <w:gridCol w:w="2875"/>
-        <w:gridCol w:w="2250"/>
-        <w:gridCol w:w="1706"/>
-        <w:gridCol w:w="6124"/>
-      </w:tblGrid>
-      <w:tr>
-        <w:tc>
-          <w:tcPr>
-            <w:tcW w:w="2875" w:type="dxa"/>
-            <w:tcBorders>
-              <w:top w:val="single" w:sz="4" w:space="0" w:color="000000" w:themeColor="text1"/>
-              <w:left w:val="single" w:sz="4" w:space="0" w:color="000000" w:themeColor="text1"/>
-              <w:bottom w:val="single" w:sz="4" w:space="0" w:color="000000" w:themeColor="text1"/>
-              <w:right w:val="single" w:sz="4" w:space="0" w:color="000000" w:themeColor="text1"/>
-            </w:tcBorders>
-            <w:shd w:val="clear" w:color="auto" w:fill="F2F2F2" w:themeFill="background1" w:themeFillShade="F2"/>
-            <w:hideMark/>
-          </w:tcPr>
-          <w:p>
-            <w:pPr>
-              <w:rPr>
-                <w:rFonts w:ascii="Arial" w:hAnsi="Arial" w:cs="Arial"/>
-              </w:rPr>
-            </w:pPr>
-            <w:r>
-              <w:rPr>
-                <w:rFonts w:ascii="Arial" w:hAnsi="Arial" w:cs="Arial"/>
-              </w:rPr>
-              <w:t>{{community}}</w:t>
-            </w:r>
-          </w:p>
-        </w:tc>
-        <w:tc>
-          <w:tcPr>
-            <w:tcW w:w="2250" w:type="dxa"/>
-            <w:tcBorders>
-              <w:top w:val="single" w:sz="4" w:space="0" w:color="000000" w:themeColor="text1"/>
-              <w:left w:val="single" w:sz="4" w:space="0" w:color="000000" w:themeColor="text1"/>
-              <w:bottom w:val="single" w:sz="4" w:space="0" w:color="000000" w:themeColor="text1"/>
-              <w:right w:val="single" w:sz="4" w:space="0" w:color="000000" w:themeColor="text1"/>
-            </w:tcBorders>
-            <w:vAlign w:val="center"/>
-            <w:hideMark/>
-          </w:tcPr>
-          <w:p>
-            <w:pPr>
-              <w:jc w:val="right"/>
-              <w:rPr>
-                <w:bCs/>
-              </w:rPr>
-            </w:pPr>
-            <w:r>
-              <w:rPr>
-                <w:rFonts w:ascii="Arial" w:hAnsi="Arial" w:cs="Arial"/>
-                <w:bCs/>
-              </w:rPr>
-              <w:t>{%</w:t>
-            </w:r>
-            <w:proofErr w:type="spellStart"/>
-            <w:r>
-              <w:rPr>
-                <w:rFonts w:ascii="Arial" w:hAnsi="Arial" w:cs="Arial"/>
-                <w:bCs/>
-              </w:rPr>
-              <w:t>tc</w:t>
-            </w:r>
-            <w:proofErr w:type="spellEnd"/>
-            <w:r>
-              <w:rPr>
-                <w:rFonts w:ascii="Arial" w:hAnsi="Arial" w:cs="Arial"/>
-                <w:bCs/>
-              </w:rPr>
-              <w:t xml:space="preserve"> for col in table45.col0%}</w:t>
-            </w:r>
-          </w:p>
-        </w:tc>
-        <w:tc>
-          <w:tcPr>
-            <w:tcW w:w="1706" w:type="dxa"/>
-            <w:tcBorders>
-              <w:top w:val="single" w:sz="4" w:space="0" w:color="000000" w:themeColor="text1"/>
-              <w:left w:val="single" w:sz="4" w:space="0" w:color="000000" w:themeColor="text1"/>
-              <w:bottom w:val="single" w:sz="4" w:space="0" w:color="000000" w:themeColor="text1"/>
-              <w:right w:val="single" w:sz="4" w:space="0" w:color="000000" w:themeColor="text1"/>
-            </w:tcBorders>
-            <w:vAlign w:val="center"/>
-          </w:tcPr>
-          <w:p>
-            <w:pPr>
-              <w:jc w:val="right"/>
-              <w:rPr>
-                <w:bCs/>
-              </w:rPr>
-            </w:pPr>
-            <w:proofErr w:type="gramStart"/>
-            <w:r>
-              <w:rPr>
-                <w:bCs/>
-              </w:rPr>
-              <w:t>{{</w:t>
-            </w:r>
-            <w:r>
-              <w:rPr>
-                <w:rFonts w:ascii="Arial" w:hAnsi="Arial" w:cs="Arial"/>
-                <w:bCs/>
-              </w:rPr>
-              <w:t xml:space="preserve"> col</w:t>
-            </w:r>
-            <w:proofErr w:type="gramEnd"/>
-            <w:r>
-              <w:rPr>
-                <w:rFonts w:ascii="Arial" w:hAnsi="Arial" w:cs="Arial"/>
-                <w:bCs/>
-              </w:rPr>
-              <w:t xml:space="preserve"> </w:t>
-            </w:r>
-            <w:r>
-              <w:rPr>
-                <w:bCs/>
-              </w:rPr>
-              <w:t>}}</w:t>
-            </w:r>
-          </w:p>
-        </w:tc>
-        <w:tc>
-          <w:tcPr>
-            <w:tcW w:w="6124" w:type="dxa"/>
-            <w:tcBorders>
-              <w:top w:val="single" w:sz="4" w:space="0" w:color="000000" w:themeColor="text1"/>
-              <w:left w:val="single" w:sz="4" w:space="0" w:color="000000" w:themeColor="text1"/>
-              <w:bottom w:val="single" w:sz="4" w:space="0" w:color="000000" w:themeColor="text1"/>
-              <w:right w:val="single" w:sz="4" w:space="0" w:color="000000" w:themeColor="text1"/>
-            </w:tcBorders>
-            <w:vAlign w:val="center"/>
-          </w:tcPr>
-          <w:p>
-            <w:pPr>
-              <w:jc w:val="right"/>
-            </w:pPr>
-            <w:r>
-              <w:t>{%</w:t>
-            </w:r>
-            <w:proofErr w:type="spellStart"/>
-            <w:r>
-              <w:t>tc</w:t>
-            </w:r>
-            <w:proofErr w:type="spellEnd"/>
-            <w:r>
-              <w:t xml:space="preserve"> </w:t>
-            </w:r>
-            <w:proofErr w:type="spellStart"/>
-            <w:r>
-              <w:t>endfor</w:t>
-            </w:r>
-            <w:proofErr w:type="spellEnd"/>
-            <w:r>
-              <w:t>%}</w:t>
-            </w:r>
-          </w:p>
-        </w:tc>
-      </w:tr>
-      <w:tr>
-        <w:tc>
-          <w:tcPr>
-            <w:tcW w:w="12955" w:type="dxa"/>
-            <w:gridSpan w:val="4"/>
-            <w:tcBorders>
-              <w:top w:val="single" w:sz="4" w:space="0" w:color="000000" w:themeColor="text1"/>
-              <w:left w:val="single" w:sz="4" w:space="0" w:color="000000" w:themeColor="text1"/>
-              <w:bottom w:val="single" w:sz="4" w:space="0" w:color="000000" w:themeColor="text1"/>
-              <w:right w:val="single" w:sz="4" w:space="0" w:color="000000" w:themeColor="text1"/>
-            </w:tcBorders>
-            <w:shd w:val="clear" w:color="auto" w:fill="F2F2F2" w:themeFill="background1" w:themeFillShade="F2"/>
-            <w:hideMark/>
-          </w:tcPr>
-          <w:p>
-            <w:pPr>
-              <w:jc w:val="right"/>
-              <w:rPr>
-                <w:rFonts w:ascii="Arial" w:hAnsi="Arial" w:cs="Arial"/>
-              </w:rPr>
-            </w:pPr>
-            <w:r>
-              <w:rPr>
-                <w:rFonts w:ascii="Arial" w:hAnsi="Arial" w:cs="Arial"/>
-              </w:rPr>
-              <w:t>{%tr for item in table45.data%}</w:t>
-            </w:r>
-          </w:p>
-        </w:tc>
-      </w:tr>
-      <w:tr>
-        <w:tc>
-          <w:tcPr>
-            <w:tcW w:w="2875" w:type="dxa"/>
-            <w:tcBorders>
-              <w:top w:val="single" w:sz="4" w:space="0" w:color="000000" w:themeColor="text1"/>
-              <w:left w:val="single" w:sz="4" w:space="0" w:color="000000" w:themeColor="text1"/>
-              <w:bottom w:val="single" w:sz="4" w:space="0" w:color="000000" w:themeColor="text1"/>
-              <w:right w:val="single" w:sz="4" w:space="0" w:color="000000" w:themeColor="text1"/>
-            </w:tcBorders>
-            <w:shd w:val="clear" w:color="auto" w:fill="F2F2F2" w:themeFill="background1" w:themeFillShade="F2"/>
-          </w:tcPr>
-          <w:p>
-            <w:pPr>
-              <w:rPr>
-                <w:rFonts w:ascii="Arial" w:hAnsi="Arial" w:cs="Arial"/>
-              </w:rPr>
-            </w:pPr>
-            <w:proofErr w:type="gramStart"/>
-            <w:r>
-              <w:rPr>
-                <w:rFonts w:ascii="Arial" w:hAnsi="Arial" w:cs="Arial"/>
-              </w:rPr>
-              <w:t xml:space="preserve">{{ </w:t>
-            </w:r>
-            <w:proofErr w:type="spellStart"/>
-            <w:r>
-              <w:rPr>
-                <w:rFonts w:ascii="Arial" w:hAnsi="Arial" w:cs="Arial"/>
-              </w:rPr>
-              <w:t>item</w:t>
-            </w:r>
-            <w:proofErr w:type="gramEnd"/>
-            <w:r>
-              <w:rPr>
-                <w:rFonts w:ascii="Arial" w:hAnsi="Arial" w:cs="Arial"/>
-              </w:rPr>
-              <w:t>.label</w:t>
-            </w:r>
-            <w:proofErr w:type="spellEnd"/>
-            <w:r>
-              <w:rPr>
-                <w:rFonts w:ascii="Arial" w:hAnsi="Arial" w:cs="Arial"/>
-              </w:rPr>
-              <w:t xml:space="preserve"> }}</w:t>
-            </w:r>
-          </w:p>
-        </w:tc>
-        <w:tc>
-          <w:tcPr>
-            <w:tcW w:w="2250" w:type="dxa"/>
-            <w:tcBorders>
-              <w:top w:val="single" w:sz="4" w:space="0" w:color="000000" w:themeColor="text1"/>
-              <w:left w:val="single" w:sz="4" w:space="0" w:color="000000" w:themeColor="text1"/>
-              <w:bottom w:val="single" w:sz="4" w:space="0" w:color="000000" w:themeColor="text1"/>
-              <w:right w:val="single" w:sz="4" w:space="0" w:color="000000" w:themeColor="text1"/>
-            </w:tcBorders>
-          </w:tcPr>
-          <w:p>
-            <w:pPr>
-              <w:jc w:val="right"/>
-              <w:rPr>
-                <w:rFonts w:ascii="Arial" w:hAnsi="Arial" w:cs="Arial"/>
-              </w:rPr>
-            </w:pPr>
-            <w:r>
-              <w:rPr>
-                <w:rFonts w:ascii="Arial" w:hAnsi="Arial" w:cs="Arial"/>
-              </w:rPr>
-              <w:t>{%</w:t>
-            </w:r>
-            <w:proofErr w:type="spellStart"/>
-            <w:r>
-              <w:rPr>
-                <w:rFonts w:ascii="Arial" w:hAnsi="Arial" w:cs="Arial"/>
-              </w:rPr>
-              <w:t>tc</w:t>
-            </w:r>
-            <w:proofErr w:type="spellEnd"/>
-            <w:r>
-              <w:rPr>
-                <w:rFonts w:ascii="Arial" w:hAnsi="Arial" w:cs="Arial"/>
-              </w:rPr>
-              <w:t xml:space="preserve"> for col in </w:t>
-            </w:r>
-            <w:proofErr w:type="spellStart"/>
-            <w:proofErr w:type="gramStart"/>
-            <w:r>
-              <w:rPr>
-                <w:rFonts w:ascii="Arial" w:hAnsi="Arial" w:cs="Arial"/>
-              </w:rPr>
-              <w:t>item.cols</w:t>
-            </w:r>
-            <w:proofErr w:type="spellEnd"/>
-            <w:proofErr w:type="gramEnd"/>
-            <w:r>
-              <w:rPr>
-                <w:rFonts w:ascii="Arial" w:hAnsi="Arial" w:cs="Arial"/>
-              </w:rPr>
-              <w:t>%}</w:t>
-            </w:r>
-          </w:p>
-        </w:tc>
-        <w:tc>
-          <w:tcPr>
-            <w:tcW w:w="1706" w:type="dxa"/>
-            <w:tcBorders>
-              <w:top w:val="single" w:sz="4" w:space="0" w:color="000000" w:themeColor="text1"/>
-              <w:left w:val="single" w:sz="4" w:space="0" w:color="000000" w:themeColor="text1"/>
-              <w:bottom w:val="single" w:sz="4" w:space="0" w:color="000000" w:themeColor="text1"/>
-              <w:right w:val="single" w:sz="4" w:space="0" w:color="000000" w:themeColor="text1"/>
-            </w:tcBorders>
-          </w:tcPr>
-          <w:p>
-            <w:pPr>
-              <w:jc w:val="right"/>
-              <w:rPr>
-                <w:rFonts w:ascii="Arial" w:hAnsi="Arial" w:cs="Arial"/>
-              </w:rPr>
-            </w:pPr>
-            <w:proofErr w:type="gramStart"/>
-            <w:r>
-              <w:rPr>
-                <w:rFonts w:ascii="Arial" w:hAnsi="Arial" w:cs="Arial"/>
-              </w:rPr>
-              <w:t>{{ col</w:t>
-            </w:r>
-            <w:proofErr w:type="gramEnd"/>
-            <w:r>
-              <w:rPr>
-                <w:rFonts w:ascii="Arial" w:hAnsi="Arial" w:cs="Arial"/>
-              </w:rPr>
-              <w:t xml:space="preserve"> }}</w:t>
-            </w:r>
-          </w:p>
-        </w:tc>
-        <w:tc>
-          <w:tcPr>
-            <w:tcW w:w="6124" w:type="dxa"/>
-            <w:tcBorders>
-              <w:top w:val="single" w:sz="4" w:space="0" w:color="000000" w:themeColor="text1"/>
-              <w:left w:val="single" w:sz="4" w:space="0" w:color="000000" w:themeColor="text1"/>
-              <w:bottom w:val="single" w:sz="4" w:space="0" w:color="000000" w:themeColor="text1"/>
-              <w:right w:val="single" w:sz="4" w:space="0" w:color="000000" w:themeColor="text1"/>
-            </w:tcBorders>
-          </w:tcPr>
-          <w:p>
-            <w:pPr>
-              <w:jc w:val="right"/>
-              <w:rPr>
-                <w:rFonts w:ascii="Arial" w:hAnsi="Arial" w:cs="Arial"/>
-              </w:rPr>
-            </w:pPr>
-            <w:r>
-              <w:rPr>
-                <w:rFonts w:ascii="Arial" w:hAnsi="Arial" w:cs="Arial"/>
-              </w:rPr>
-              <w:t>{%</w:t>
-            </w:r>
-            <w:proofErr w:type="spellStart"/>
-            <w:r>
-              <w:rPr>
-                <w:rFonts w:ascii="Arial" w:hAnsi="Arial" w:cs="Arial"/>
-              </w:rPr>
-              <w:t>tc</w:t>
-            </w:r>
-            <w:proofErr w:type="spellEnd"/>
-            <w:r>
-              <w:rPr>
-                <w:rFonts w:ascii="Arial" w:hAnsi="Arial" w:cs="Arial"/>
-              </w:rPr>
-              <w:t xml:space="preserve"> </w:t>
-            </w:r>
-            <w:proofErr w:type="spellStart"/>
-            <w:r>
-              <w:rPr>
-                <w:rFonts w:ascii="Arial" w:hAnsi="Arial" w:cs="Arial"/>
-              </w:rPr>
-              <w:t>endfor</w:t>
-            </w:r>
-            <w:proofErr w:type="spellEnd"/>
-            <w:r>
-              <w:rPr>
-                <w:rFonts w:ascii="Arial" w:hAnsi="Arial" w:cs="Arial"/>
-              </w:rPr>
-              <w:t>%}</w:t>
-            </w:r>
-          </w:p>
-        </w:tc>
-      </w:tr>
-      <w:tr>
-        <w:tc>
-          <w:tcPr>
-            <w:tcW w:w="12955" w:type="dxa"/>
-            <w:gridSpan w:val="4"/>
-            <w:tcBorders>
-              <w:top w:val="single" w:sz="12" w:space="0" w:color="000000" w:themeColor="text1"/>
-              <w:left w:val="single" w:sz="4" w:space="0" w:color="000000" w:themeColor="text1"/>
-              <w:bottom w:val="single" w:sz="4" w:space="0" w:color="000000" w:themeColor="text1"/>
-              <w:right w:val="single" w:sz="4" w:space="0" w:color="000000" w:themeColor="text1"/>
-            </w:tcBorders>
-            <w:shd w:val="clear" w:color="auto" w:fill="F2F2F2" w:themeFill="background1" w:themeFillShade="F2"/>
-            <w:hideMark/>
-          </w:tcPr>
-          <w:p>
-            <w:pPr>
-              <w:keepNext/>
-              <w:jc w:val="right"/>
-              <w:rPr>
-                <w:rFonts w:ascii="Arial" w:hAnsi="Arial" w:cs="Arial"/>
-                <w:b/>
               </w:rPr>
             </w:pPr>
             <w:r>
@@ -35695,14 +36526,27 @@
       <w:r>
         <w:t xml:space="preserve">Table </w:t>
       </w:r>
-      <w:fldSimple w:instr=" SEQ Table \* ARABIC ">
-        <w:r>
-          <w:rPr>
-            <w:noProof/>
-          </w:rPr>
-          <w:t>45</w:t>
-        </w:r>
-      </w:fldSimple>
+      <w:r>
+        <w:fldChar w:fldCharType="begin"/>
+      </w:r>
+      <w:r>
+        <w:instrText xml:space="preserve"> SEQ Table \* ARABIC </w:instrText>
+      </w:r>
+      <w:r>
+        <w:fldChar w:fldCharType="separate"/>
+      </w:r>
+      <w:r>
+        <w:rPr>
+          <w:noProof/>
+        </w:rPr>
+        <w:t>45</w:t>
+      </w:r>
+      <w:r>
+        <w:rPr>
+          <w:noProof/>
+        </w:rPr>
+        <w:fldChar w:fldCharType="end"/>
+      </w:r>
       <w:r>
         <w:t xml:space="preserve">: </w:t>
       </w:r>
@@ -35727,7 +36571,7 @@
       <w:pPr>
         <w:pStyle w:val="Heading2"/>
       </w:pPr>
-      <w:bookmarkStart w:id="64" w:name="_Toc160442870"/>
+      <w:bookmarkStart w:id="63" w:name="_Toc160442870"/>
       <w:r>
         <w:lastRenderedPageBreak/>
         <w:t xml:space="preserve">Income categories and affordable monthly shelter costs </w:t>
@@ -35747,7 +36591,7 @@
       <w:r>
         <w:t>)</w:t>
       </w:r>
-      <w:bookmarkEnd w:id="64"/>
+      <w:bookmarkEnd w:id="63"/>
     </w:p>
     <w:tbl>
       <w:tblPr>
@@ -35780,7 +36624,7 @@
                 <w:rFonts w:ascii="Arial" w:hAnsi="Arial" w:cs="Arial"/>
               </w:rPr>
             </w:pPr>
-            <w:bookmarkStart w:id="65" w:name="_Ref150332411"/>
+            <w:bookmarkStart w:id="64" w:name="_Ref150332411"/>
             <w:r>
               <w:rPr>
                 <w:rFonts w:ascii="Arial" w:hAnsi="Arial" w:cs="Arial"/>
@@ -36249,15 +37093,28 @@
       <w:r>
         <w:t xml:space="preserve">Table </w:t>
       </w:r>
-      <w:fldSimple w:instr=" SEQ Table \* ARABIC ">
-        <w:r>
-          <w:rPr>
-            <w:noProof/>
-          </w:rPr>
-          <w:t>46</w:t>
-        </w:r>
-      </w:fldSimple>
-      <w:bookmarkEnd w:id="65"/>
+      <w:r>
+        <w:fldChar w:fldCharType="begin"/>
+      </w:r>
+      <w:r>
+        <w:instrText xml:space="preserve"> SEQ Table \* ARABIC </w:instrText>
+      </w:r>
+      <w:r>
+        <w:fldChar w:fldCharType="separate"/>
+      </w:r>
+      <w:r>
+        <w:rPr>
+          <w:noProof/>
+        </w:rPr>
+        <w:t>46</w:t>
+      </w:r>
+      <w:r>
+        <w:rPr>
+          <w:noProof/>
+        </w:rPr>
+        <w:fldChar w:fldCharType="end"/>
+      </w:r>
+      <w:bookmarkEnd w:id="64"/>
       <w:r>
         <w:t xml:space="preserve">: </w:t>
       </w:r>
@@ -36319,7 +37176,7 @@
                 <w:rFonts w:ascii="Arial" w:hAnsi="Arial" w:cs="Arial"/>
               </w:rPr>
             </w:pPr>
-            <w:bookmarkStart w:id="66" w:name="_Ref151387199"/>
+            <w:bookmarkStart w:id="65" w:name="_Ref151387199"/>
             <w:r>
               <w:rPr>
                 <w:rFonts w:ascii="Arial" w:hAnsi="Arial" w:cs="Arial"/>
@@ -36779,15 +37636,28 @@
       <w:r>
         <w:t xml:space="preserve">Table </w:t>
       </w:r>
-      <w:fldSimple w:instr=" SEQ Table \* ARABIC ">
-        <w:r>
-          <w:rPr>
-            <w:noProof/>
-          </w:rPr>
-          <w:t>47</w:t>
-        </w:r>
-      </w:fldSimple>
-      <w:bookmarkEnd w:id="66"/>
+      <w:r>
+        <w:fldChar w:fldCharType="begin"/>
+      </w:r>
+      <w:r>
+        <w:instrText xml:space="preserve"> SEQ Table \* ARABIC </w:instrText>
+      </w:r>
+      <w:r>
+        <w:fldChar w:fldCharType="separate"/>
+      </w:r>
+      <w:r>
+        <w:rPr>
+          <w:noProof/>
+        </w:rPr>
+        <w:t>47</w:t>
+      </w:r>
+      <w:r>
+        <w:rPr>
+          <w:noProof/>
+        </w:rPr>
+        <w:fldChar w:fldCharType="end"/>
+      </w:r>
+      <w:bookmarkEnd w:id="65"/>
       <w:r>
         <w:t xml:space="preserve">: </w:t>
       </w:r>
@@ -36848,7 +37718,7 @@
                 <w:rFonts w:ascii="Arial" w:hAnsi="Arial" w:cs="Arial"/>
               </w:rPr>
             </w:pPr>
-            <w:bookmarkStart w:id="67" w:name="_Ref151371514"/>
+            <w:bookmarkStart w:id="66" w:name="_Ref151371514"/>
             <w:r>
               <w:rPr>
                 <w:rFonts w:ascii="Arial" w:hAnsi="Arial" w:cs="Arial"/>
@@ -37356,15 +38226,28 @@
       <w:r>
         <w:t xml:space="preserve">Table </w:t>
       </w:r>
-      <w:fldSimple w:instr=" SEQ Table \* ARABIC ">
-        <w:r>
-          <w:rPr>
-            <w:noProof/>
-          </w:rPr>
-          <w:t>48</w:t>
-        </w:r>
-      </w:fldSimple>
-      <w:bookmarkEnd w:id="67"/>
+      <w:r>
+        <w:fldChar w:fldCharType="begin"/>
+      </w:r>
+      <w:r>
+        <w:instrText xml:space="preserve"> SEQ Table \* ARABIC </w:instrText>
+      </w:r>
+      <w:r>
+        <w:fldChar w:fldCharType="separate"/>
+      </w:r>
+      <w:r>
+        <w:rPr>
+          <w:noProof/>
+        </w:rPr>
+        <w:t>48</w:t>
+      </w:r>
+      <w:r>
+        <w:rPr>
+          <w:noProof/>
+        </w:rPr>
+        <w:fldChar w:fldCharType="end"/>
+      </w:r>
+      <w:bookmarkEnd w:id="66"/>
       <w:r>
         <w:t xml:space="preserve">: Implied affordable monthly shelter costs for each HART income category, 2016 </w:t>
       </w:r>
@@ -37420,7 +38303,7 @@
                 <w:rFonts w:ascii="Arial" w:hAnsi="Arial" w:cs="Arial"/>
               </w:rPr>
             </w:pPr>
-            <w:bookmarkStart w:id="68" w:name="_Ref151371406"/>
+            <w:bookmarkStart w:id="67" w:name="_Ref151371406"/>
             <w:r>
               <w:rPr>
                 <w:rFonts w:ascii="Arial" w:hAnsi="Arial" w:cs="Arial"/>
@@ -37918,15 +38801,28 @@
       <w:r>
         <w:t xml:space="preserve">Table </w:t>
       </w:r>
-      <w:fldSimple w:instr=" SEQ Table \* ARABIC ">
-        <w:r>
-          <w:rPr>
-            <w:noProof/>
-          </w:rPr>
-          <w:t>49</w:t>
-        </w:r>
-      </w:fldSimple>
-      <w:bookmarkEnd w:id="68"/>
+      <w:r>
+        <w:fldChar w:fldCharType="begin"/>
+      </w:r>
+      <w:r>
+        <w:instrText xml:space="preserve"> SEQ Table \* ARABIC </w:instrText>
+      </w:r>
+      <w:r>
+        <w:fldChar w:fldCharType="separate"/>
+      </w:r>
+      <w:r>
+        <w:rPr>
+          <w:noProof/>
+        </w:rPr>
+        <w:t>49</w:t>
+      </w:r>
+      <w:r>
+        <w:rPr>
+          <w:noProof/>
+        </w:rPr>
+        <w:fldChar w:fldCharType="end"/>
+      </w:r>
+      <w:bookmarkEnd w:id="67"/>
       <w:r>
         <w:t xml:space="preserve">: </w:t>
       </w:r>
@@ -37990,8 +38886,8 @@
                 <w:rFonts w:ascii="Arial" w:hAnsi="Arial" w:cs="Arial"/>
               </w:rPr>
             </w:pPr>
-            <w:bookmarkStart w:id="69" w:name="_Ref151387203"/>
-            <w:bookmarkStart w:id="70" w:name="_Ref152676669"/>
+            <w:bookmarkStart w:id="68" w:name="_Ref151387203"/>
+            <w:bookmarkStart w:id="69" w:name="_Ref152676669"/>
             <w:r>
               <w:rPr>
                 <w:rFonts w:ascii="Arial" w:hAnsi="Arial" w:cs="Arial"/>
@@ -38498,42 +39394,55 @@
       <w:r>
         <w:t xml:space="preserve">Table </w:t>
       </w:r>
-      <w:fldSimple w:instr=" SEQ Table \* ARABIC ">
-        <w:r>
-          <w:rPr>
-            <w:noProof/>
-          </w:rPr>
-          <w:t>50</w:t>
-        </w:r>
-      </w:fldSimple>
+      <w:r>
+        <w:fldChar w:fldCharType="begin"/>
+      </w:r>
+      <w:r>
+        <w:instrText xml:space="preserve"> SEQ Table \* ARABIC </w:instrText>
+      </w:r>
+      <w:r>
+        <w:fldChar w:fldCharType="separate"/>
+      </w:r>
+      <w:r>
+        <w:rPr>
+          <w:noProof/>
+        </w:rPr>
+        <w:t>50</w:t>
+      </w:r>
+      <w:r>
+        <w:rPr>
+          <w:noProof/>
+        </w:rPr>
+        <w:fldChar w:fldCharType="end"/>
+      </w:r>
+      <w:bookmarkEnd w:id="68"/>
+      <w:r>
+        <w:t>: Annual h</w:t>
+      </w:r>
+      <w:r>
+        <w:t>ousehold income ranges for HART income categories, 20</w:t>
+      </w:r>
+      <w:r>
+        <w:t>21</w:t>
+      </w:r>
+      <w:r>
+        <w:t xml:space="preserve"> – </w:t>
+      </w:r>
+      <w:r>
+        <w:t>{{</w:t>
+      </w:r>
+      <w:proofErr w:type="spellStart"/>
+      <w:r>
+        <w:t>community_cd</w:t>
+      </w:r>
+      <w:proofErr w:type="spellEnd"/>
+      <w:r>
+        <w:t>}}</w:t>
+      </w:r>
+      <w:r>
+        <w:t>.</w:t>
+      </w:r>
       <w:bookmarkEnd w:id="69"/>
-      <w:r>
-        <w:t>: Annual h</w:t>
-      </w:r>
-      <w:r>
-        <w:t>ousehold income ranges for HART income categories, 20</w:t>
-      </w:r>
-      <w:r>
-        <w:t>21</w:t>
-      </w:r>
-      <w:r>
-        <w:t xml:space="preserve"> – </w:t>
-      </w:r>
-      <w:r>
-        <w:t>{{</w:t>
-      </w:r>
-      <w:proofErr w:type="spellStart"/>
-      <w:r>
-        <w:t>community_cd</w:t>
-      </w:r>
-      <w:proofErr w:type="spellEnd"/>
-      <w:r>
-        <w:t>}}</w:t>
-      </w:r>
-      <w:r>
-        <w:t>.</w:t>
-      </w:r>
-      <w:bookmarkEnd w:id="70"/>
     </w:p>
     <w:tbl>
       <w:tblPr>
@@ -38566,7 +39475,7 @@
                 <w:rFonts w:ascii="Arial" w:hAnsi="Arial" w:cs="Arial"/>
               </w:rPr>
             </w:pPr>
-            <w:bookmarkStart w:id="71" w:name="_Ref151387205"/>
+            <w:bookmarkStart w:id="70" w:name="_Ref151387205"/>
             <w:r>
               <w:rPr>
                 <w:rFonts w:ascii="Arial" w:hAnsi="Arial" w:cs="Arial"/>
@@ -39058,15 +39967,28 @@
       <w:r>
         <w:t xml:space="preserve">Table </w:t>
       </w:r>
-      <w:fldSimple w:instr=" SEQ Table \* ARABIC ">
-        <w:r>
-          <w:rPr>
-            <w:noProof/>
-          </w:rPr>
-          <w:t>51</w:t>
-        </w:r>
-      </w:fldSimple>
-      <w:bookmarkEnd w:id="71"/>
+      <w:r>
+        <w:fldChar w:fldCharType="begin"/>
+      </w:r>
+      <w:r>
+        <w:instrText xml:space="preserve"> SEQ Table \* ARABIC </w:instrText>
+      </w:r>
+      <w:r>
+        <w:fldChar w:fldCharType="separate"/>
+      </w:r>
+      <w:r>
+        <w:rPr>
+          <w:noProof/>
+        </w:rPr>
+        <w:t>51</w:t>
+      </w:r>
+      <w:r>
+        <w:rPr>
+          <w:noProof/>
+        </w:rPr>
+        <w:fldChar w:fldCharType="end"/>
+      </w:r>
+      <w:bookmarkEnd w:id="70"/>
       <w:r>
         <w:t>: Annual h</w:t>
       </w:r>
@@ -39135,7 +40057,7 @@
                 <w:rFonts w:ascii="Arial" w:hAnsi="Arial" w:cs="Arial"/>
               </w:rPr>
             </w:pPr>
-            <w:bookmarkStart w:id="72" w:name="_Ref151371527"/>
+            <w:bookmarkStart w:id="71" w:name="_Ref151371527"/>
             <w:r>
               <w:rPr>
                 <w:rFonts w:ascii="Arial" w:hAnsi="Arial" w:cs="Arial"/>
@@ -39631,15 +40553,28 @@
       <w:r>
         <w:t xml:space="preserve">Table </w:t>
       </w:r>
-      <w:fldSimple w:instr=" SEQ Table \* ARABIC ">
-        <w:r>
-          <w:rPr>
-            <w:noProof/>
-          </w:rPr>
-          <w:t>52</w:t>
-        </w:r>
-      </w:fldSimple>
-      <w:bookmarkEnd w:id="72"/>
+      <w:r>
+        <w:fldChar w:fldCharType="begin"/>
+      </w:r>
+      <w:r>
+        <w:instrText xml:space="preserve"> SEQ Table \* ARABIC </w:instrText>
+      </w:r>
+      <w:r>
+        <w:fldChar w:fldCharType="separate"/>
+      </w:r>
+      <w:r>
+        <w:rPr>
+          <w:noProof/>
+        </w:rPr>
+        <w:t>52</w:t>
+      </w:r>
+      <w:r>
+        <w:rPr>
+          <w:noProof/>
+        </w:rPr>
+        <w:fldChar w:fldCharType="end"/>
+      </w:r>
+      <w:bookmarkEnd w:id="71"/>
       <w:r>
         <w:t xml:space="preserve">: Implied affordable monthly shelter costs for each HART income category, 2021 </w:t>
       </w:r>
@@ -39695,7 +40630,7 @@
                 <w:rFonts w:ascii="Arial" w:hAnsi="Arial" w:cs="Arial"/>
               </w:rPr>
             </w:pPr>
-            <w:bookmarkStart w:id="73" w:name="_Ref151371528"/>
+            <w:bookmarkStart w:id="72" w:name="_Ref151371528"/>
             <w:r>
               <w:rPr>
                 <w:rFonts w:ascii="Arial" w:hAnsi="Arial" w:cs="Arial"/>
@@ -40181,15 +41116,28 @@
       <w:r>
         <w:t xml:space="preserve">Table </w:t>
       </w:r>
-      <w:fldSimple w:instr=" SEQ Table \* ARABIC ">
-        <w:r>
-          <w:rPr>
-            <w:noProof/>
-          </w:rPr>
-          <w:t>53</w:t>
-        </w:r>
-      </w:fldSimple>
-      <w:bookmarkEnd w:id="73"/>
+      <w:r>
+        <w:fldChar w:fldCharType="begin"/>
+      </w:r>
+      <w:r>
+        <w:instrText xml:space="preserve"> SEQ Table \* ARABIC </w:instrText>
+      </w:r>
+      <w:r>
+        <w:fldChar w:fldCharType="separate"/>
+      </w:r>
+      <w:r>
+        <w:rPr>
+          <w:noProof/>
+        </w:rPr>
+        <w:t>53</w:t>
+      </w:r>
+      <w:r>
+        <w:rPr>
+          <w:noProof/>
+        </w:rPr>
+        <w:fldChar w:fldCharType="end"/>
+      </w:r>
+      <w:bookmarkEnd w:id="72"/>
       <w:r>
         <w:t xml:space="preserve">: </w:t>
       </w:r>
@@ -40230,14 +41178,14 @@
       <w:r>
         <w:br w:type="page"/>
       </w:r>
-      <w:bookmarkStart w:id="74" w:name="_Toc159835604"/>
-      <w:bookmarkStart w:id="75" w:name="_Toc160442871"/>
+      <w:bookmarkStart w:id="73" w:name="_Toc159835604"/>
+      <w:bookmarkStart w:id="74" w:name="_Toc160442871"/>
       <w:r>
         <w:lastRenderedPageBreak/>
         <w:t>Total households by household size (2006, 2016, 2021)</w:t>
       </w:r>
+      <w:bookmarkEnd w:id="73"/>
       <w:bookmarkEnd w:id="74"/>
-      <w:bookmarkEnd w:id="75"/>
     </w:p>
     <w:tbl>
       <w:tblPr>
@@ -40756,14 +41704,27 @@
       <w:r>
         <w:t xml:space="preserve">Table </w:t>
       </w:r>
-      <w:fldSimple w:instr=" SEQ Table \* ARABIC ">
-        <w:r>
-          <w:rPr>
-            <w:noProof/>
-          </w:rPr>
-          <w:t>54</w:t>
-        </w:r>
-      </w:fldSimple>
+      <w:r>
+        <w:fldChar w:fldCharType="begin"/>
+      </w:r>
+      <w:r>
+        <w:instrText xml:space="preserve"> SEQ Table \* ARABIC </w:instrText>
+      </w:r>
+      <w:r>
+        <w:fldChar w:fldCharType="separate"/>
+      </w:r>
+      <w:r>
+        <w:rPr>
+          <w:noProof/>
+        </w:rPr>
+        <w:t>54</w:t>
+      </w:r>
+      <w:r>
+        <w:rPr>
+          <w:noProof/>
+        </w:rPr>
+        <w:fldChar w:fldCharType="end"/>
+      </w:r>
       <w:r>
         <w:t xml:space="preserve">: Total households by household size, 2006 - </w:t>
       </w:r>
@@ -41299,14 +42260,27 @@
       <w:r>
         <w:t xml:space="preserve">Table </w:t>
       </w:r>
-      <w:fldSimple w:instr=" SEQ Table \* ARABIC ">
-        <w:r>
-          <w:rPr>
-            <w:noProof/>
-          </w:rPr>
-          <w:t>55</w:t>
-        </w:r>
-      </w:fldSimple>
+      <w:r>
+        <w:fldChar w:fldCharType="begin"/>
+      </w:r>
+      <w:r>
+        <w:instrText xml:space="preserve"> SEQ Table \* ARABIC </w:instrText>
+      </w:r>
+      <w:r>
+        <w:fldChar w:fldCharType="separate"/>
+      </w:r>
+      <w:r>
+        <w:rPr>
+          <w:noProof/>
+        </w:rPr>
+        <w:t>55</w:t>
+      </w:r>
+      <w:r>
+        <w:rPr>
+          <w:noProof/>
+        </w:rPr>
+        <w:fldChar w:fldCharType="end"/>
+      </w:r>
       <w:r>
         <w:t xml:space="preserve">: Total households by household size, 2016 - </w:t>
       </w:r>
@@ -41851,14 +42825,27 @@
       <w:r>
         <w:t xml:space="preserve">Table </w:t>
       </w:r>
-      <w:fldSimple w:instr=" SEQ Table \* ARABIC ">
-        <w:r>
-          <w:rPr>
-            <w:noProof/>
-          </w:rPr>
-          <w:t>56</w:t>
-        </w:r>
-      </w:fldSimple>
+      <w:r>
+        <w:fldChar w:fldCharType="begin"/>
+      </w:r>
+      <w:r>
+        <w:instrText xml:space="preserve"> SEQ Table \* ARABIC </w:instrText>
+      </w:r>
+      <w:r>
+        <w:fldChar w:fldCharType="separate"/>
+      </w:r>
+      <w:r>
+        <w:rPr>
+          <w:noProof/>
+        </w:rPr>
+        <w:t>56</w:t>
+      </w:r>
+      <w:r>
+        <w:rPr>
+          <w:noProof/>
+        </w:rPr>
+        <w:fldChar w:fldCharType="end"/>
+      </w:r>
       <w:r>
         <w:t xml:space="preserve">: Total households by household size, 2021 - </w:t>
       </w:r>
@@ -41881,13 +42868,13 @@
       <w:pPr>
         <w:pStyle w:val="Heading2"/>
       </w:pPr>
-      <w:bookmarkStart w:id="76" w:name="_Toc159835605"/>
-      <w:bookmarkStart w:id="77" w:name="_Toc160442872"/>
+      <w:bookmarkStart w:id="75" w:name="_Toc159835605"/>
+      <w:bookmarkStart w:id="76" w:name="_Toc160442872"/>
       <w:r>
         <w:t>Total households by income/affordability (2006, 2016, 2021)</w:t>
       </w:r>
+      <w:bookmarkEnd w:id="75"/>
       <w:bookmarkEnd w:id="76"/>
-      <w:bookmarkEnd w:id="77"/>
     </w:p>
     <w:tbl>
       <w:tblPr>
@@ -42406,14 +43393,27 @@
       <w:r>
         <w:t xml:space="preserve">Table </w:t>
       </w:r>
-      <w:fldSimple w:instr=" SEQ Table \* ARABIC ">
-        <w:r>
-          <w:rPr>
-            <w:noProof/>
-          </w:rPr>
-          <w:t>57</w:t>
-        </w:r>
-      </w:fldSimple>
+      <w:r>
+        <w:fldChar w:fldCharType="begin"/>
+      </w:r>
+      <w:r>
+        <w:instrText xml:space="preserve"> SEQ Table \* ARABIC </w:instrText>
+      </w:r>
+      <w:r>
+        <w:fldChar w:fldCharType="separate"/>
+      </w:r>
+      <w:r>
+        <w:rPr>
+          <w:noProof/>
+        </w:rPr>
+        <w:t>57</w:t>
+      </w:r>
+      <w:r>
+        <w:rPr>
+          <w:noProof/>
+        </w:rPr>
+        <w:fldChar w:fldCharType="end"/>
+      </w:r>
       <w:r>
         <w:t xml:space="preserve">: Total households by income group, 2006 - </w:t>
       </w:r>
@@ -42955,14 +43955,27 @@
       <w:r>
         <w:t xml:space="preserve">Table </w:t>
       </w:r>
-      <w:fldSimple w:instr=" SEQ Table \* ARABIC ">
-        <w:r>
-          <w:rPr>
-            <w:noProof/>
-          </w:rPr>
-          <w:t>58</w:t>
-        </w:r>
-      </w:fldSimple>
+      <w:r>
+        <w:fldChar w:fldCharType="begin"/>
+      </w:r>
+      <w:r>
+        <w:instrText xml:space="preserve"> SEQ Table \* ARABIC </w:instrText>
+      </w:r>
+      <w:r>
+        <w:fldChar w:fldCharType="separate"/>
+      </w:r>
+      <w:r>
+        <w:rPr>
+          <w:noProof/>
+        </w:rPr>
+        <w:t>58</w:t>
+      </w:r>
+      <w:r>
+        <w:rPr>
+          <w:noProof/>
+        </w:rPr>
+        <w:fldChar w:fldCharType="end"/>
+      </w:r>
       <w:r>
         <w:t xml:space="preserve">: Total households by income group, 2016 - </w:t>
       </w:r>
@@ -43499,14 +44512,27 @@
       <w:r>
         <w:t xml:space="preserve">Table </w:t>
       </w:r>
-      <w:fldSimple w:instr=" SEQ Table \* ARABIC ">
-        <w:r>
-          <w:rPr>
-            <w:noProof/>
-          </w:rPr>
-          <w:t>59</w:t>
-        </w:r>
-      </w:fldSimple>
+      <w:r>
+        <w:fldChar w:fldCharType="begin"/>
+      </w:r>
+      <w:r>
+        <w:instrText xml:space="preserve"> SEQ Table \* ARABIC </w:instrText>
+      </w:r>
+      <w:r>
+        <w:fldChar w:fldCharType="separate"/>
+      </w:r>
+      <w:r>
+        <w:rPr>
+          <w:noProof/>
+        </w:rPr>
+        <w:t>59</w:t>
+      </w:r>
+      <w:r>
+        <w:rPr>
+          <w:noProof/>
+        </w:rPr>
+        <w:fldChar w:fldCharType="end"/>
+      </w:r>
       <w:r>
         <w:t xml:space="preserve">: Total households by income group, 2021 </w:t>
       </w:r>
@@ -43551,7 +44577,7 @@
           <w:noProof/>
         </w:rPr>
       </w:pPr>
-      <w:bookmarkStart w:id="78" w:name="_Toc160442873"/>
+      <w:bookmarkStart w:id="77" w:name="_Toc160442873"/>
       <w:r>
         <w:rPr>
           <w:noProof/>
@@ -43571,7 +44597,7 @@
         </w:rPr>
         <w:t>Sources</w:t>
       </w:r>
-      <w:bookmarkEnd w:id="78"/>
+      <w:bookmarkEnd w:id="77"/>
     </w:p>
     <w:p>
       <w:pPr>
@@ -44102,8 +45128,8 @@
       <w:pPr>
         <w:pStyle w:val="Heading1"/>
       </w:pPr>
-      <w:bookmarkStart w:id="79" w:name="_Ref150414785"/>
-      <w:bookmarkStart w:id="80" w:name="_Toc160442874"/>
+      <w:bookmarkStart w:id="78" w:name="_Ref150414785"/>
+      <w:bookmarkStart w:id="79" w:name="_Toc160442874"/>
       <w:r>
         <w:lastRenderedPageBreak/>
         <w:t xml:space="preserve">Appendix C: </w:t>
@@ -44111,8 +45137,8 @@
       <w:r>
         <w:t>Family type bedroom requirements</w:t>
       </w:r>
+      <w:bookmarkEnd w:id="78"/>
       <w:bookmarkEnd w:id="79"/>
-      <w:bookmarkEnd w:id="80"/>
     </w:p>
     <w:p>
       <w:pPr>
@@ -45603,7 +46629,7 @@
           <w:szCs w:val="32"/>
         </w:rPr>
       </w:pPr>
-      <w:bookmarkStart w:id="81" w:name="_Ref150414976"/>
+      <w:bookmarkStart w:id="80" w:name="_Ref150414976"/>
       <w:r>
         <w:br w:type="page"/>
       </w:r>
@@ -45612,9 +46638,9 @@
       <w:pPr>
         <w:pStyle w:val="Heading1"/>
       </w:pPr>
-      <w:bookmarkStart w:id="82" w:name="_Ref150346690"/>
-      <w:bookmarkStart w:id="83" w:name="_Toc160442875"/>
-      <w:bookmarkEnd w:id="81"/>
+      <w:bookmarkStart w:id="81" w:name="_Ref150346690"/>
+      <w:bookmarkStart w:id="82" w:name="_Toc160442875"/>
+      <w:bookmarkEnd w:id="80"/>
       <w:r>
         <w:lastRenderedPageBreak/>
         <w:t xml:space="preserve">Appendix </w:t>
@@ -45625,11 +46651,11 @@
       <w:r>
         <w:t xml:space="preserve">: </w:t>
       </w:r>
+      <w:bookmarkEnd w:id="81"/>
+      <w:r>
+        <w:t>Priority Populations</w:t>
+      </w:r>
       <w:bookmarkEnd w:id="82"/>
-      <w:r>
-        <w:t>Priority Populations</w:t>
-      </w:r>
-      <w:bookmarkEnd w:id="83"/>
     </w:p>
     <w:p/>
     <w:tbl>
@@ -47364,7 +48390,7 @@
             </wp:anchor>
           </w:drawing>
         </mc:Choice>
-        <mc:Fallback xmlns:a="http://schemas.openxmlformats.org/drawingml/2006/main" xmlns:oel="http://schemas.microsoft.com/office/2019/extlst">
+        <mc:Fallback xmlns:oel="http://schemas.microsoft.com/office/2019/extlst" xmlns:a="http://schemas.openxmlformats.org/drawingml/2006/main">
           <w:pict w14:anchorId="5F8BB7F8">
             <v:oval id="Oval 8" style="position:absolute;margin-left:474.2pt;margin-top:8.75pt;width:38.55pt;height:38.55pt;z-index:251660288;visibility:visible;mso-wrap-style:square;mso-width-percent:0;mso-height-percent:0;mso-wrap-distance-left:9pt;mso-wrap-distance-top:0;mso-wrap-distance-right:9pt;mso-wrap-distance-bottom:0;mso-position-horizontal:absolute;mso-position-horizontal-relative:text;mso-position-vertical:absolute;mso-position-vertical-relative:text;mso-width-percent:0;mso-height-percent:0;mso-width-relative:margin;mso-height-relative:margin;v-text-anchor:middle" o:spid="_x0000_s1026" fillcolor="#3eb549" stroked="f" strokeweight="1pt" w14:anchorId="3B43BCBE" o:gfxdata="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">
               <v:fill opacity="52428f"/>
@@ -49608,6 +50634,7 @@
   <w:style w:type="character" w:default="1" w:styleId="DefaultParagraphFont">
     <w:name w:val="Default Paragraph Font"/>
     <w:uiPriority w:val="1"/>
+    <w:semiHidden/>
     <w:unhideWhenUsed/>
   </w:style>
   <w:style w:type="table" w:default="1" w:styleId="TableNormal">
@@ -51601,15 +52628,6 @@
 </file>
 
 <file path=customXml/item1.xml><?xml version="1.0" encoding="utf-8"?>
-<?mso-contentType ?>
-<FormTemplates xmlns="http://schemas.microsoft.com/sharepoint/v3/contenttype/forms">
-  <Display>DocumentLibraryForm</Display>
-  <Edit>DocumentLibraryForm</Edit>
-  <New>DocumentLibraryForm</New>
-</FormTemplates>
-</file>
-
-<file path=customXml/item2.xml><?xml version="1.0" encoding="utf-8"?>
 <p:properties xmlns:p="http://schemas.microsoft.com/office/2006/metadata/properties" xmlns:xsi="http://www.w3.org/2001/XMLSchema-instance" xmlns:pc="http://schemas.microsoft.com/office/infopath/2007/PartnerControls">
   <documentManagement>
     <TaxCatchAll xmlns="80a65c86-bf93-44d4-bd2f-74f3da072c85" xsi:nil="true"/>
@@ -51621,11 +52639,16 @@
 </p:properties>
 </file>
 
-<file path=customXml/item3.xml><?xml version="1.0" encoding="utf-8"?>
-<b:Sources xmlns:b="http://schemas.openxmlformats.org/officeDocument/2006/bibliography" xmlns="http://schemas.openxmlformats.org/officeDocument/2006/bibliography" SelectedStyle="\APASixthEditionOfficeOnline.xsl" StyleName="APA" Version="6"/>
+<file path=customXml/item2.xml><?xml version="1.0" encoding="utf-8"?>
+<?mso-contentType ?>
+<FormTemplates xmlns="http://schemas.microsoft.com/sharepoint/v3/contenttype/forms">
+  <Display>DocumentLibraryForm</Display>
+  <Edit>DocumentLibraryForm</Edit>
+  <New>DocumentLibraryForm</New>
+</FormTemplates>
 </file>
 
-<file path=customXml/item4.xml><?xml version="1.0" encoding="utf-8"?>
+<file path=customXml/item3.xml><?xml version="1.0" encoding="utf-8"?>
 <ct:contentTypeSchema xmlns:ct="http://schemas.microsoft.com/office/2006/metadata/contentType" xmlns:ma="http://schemas.microsoft.com/office/2006/metadata/properties/metaAttributes" ct:_="" ma:_="" ma:contentTypeName="Document" ma:contentTypeID="0x0101009D191A4C88247346A3C128A3B7B102AC" ma:contentTypeVersion="20" ma:contentTypeDescription="Create a new document." ma:contentTypeScope="" ma:versionID="80187821e0d8193e87ecbc11aab54f71">
   <xsd:schema xmlns:xsd="http://www.w3.org/2001/XMLSchema" xmlns:xs="http://www.w3.org/2001/XMLSchema" xmlns:p="http://schemas.microsoft.com/office/2006/metadata/properties" xmlns:ns2="98101ca2-ee96-452b-bdf6-1f816a874ee4" xmlns:ns3="80a65c86-bf93-44d4-bd2f-74f3da072c85" targetNamespace="http://schemas.microsoft.com/office/2006/metadata/properties" ma:root="true" ma:fieldsID="ee6d0b634f7a116da963d1767f92879f" ns2:_="" ns3:_="">
     <xsd:import namespace="98101ca2-ee96-452b-bdf6-1f816a874ee4"/>
@@ -51884,15 +52907,11 @@
 </ct:contentTypeSchema>
 </file>
 
-<file path=customXml/itemProps1.xml><?xml version="1.0" encoding="utf-8"?>
-<ds:datastoreItem xmlns:ds="http://schemas.openxmlformats.org/officeDocument/2006/customXml" ds:itemID="{F69924D4-8A81-4B13-AC05-4791DFEFA4F5}">
-  <ds:schemaRefs>
-    <ds:schemaRef ds:uri="http://schemas.microsoft.com/sharepoint/v3/contenttype/forms"/>
-  </ds:schemaRefs>
-</ds:datastoreItem>
+<file path=customXml/item4.xml><?xml version="1.0" encoding="utf-8"?>
+<b:Sources xmlns:b="http://schemas.openxmlformats.org/officeDocument/2006/bibliography" xmlns="http://schemas.openxmlformats.org/officeDocument/2006/bibliography" SelectedStyle="\APASixthEditionOfficeOnline.xsl" StyleName="APA" Version="6"/>
 </file>
 
-<file path=customXml/itemProps2.xml><?xml version="1.0" encoding="utf-8"?>
+<file path=customXml/itemProps1.xml><?xml version="1.0" encoding="utf-8"?>
 <ds:datastoreItem xmlns:ds="http://schemas.openxmlformats.org/officeDocument/2006/customXml" ds:itemID="{221D37A1-649F-4FF8-9602-8B90E4404CD3}">
   <ds:schemaRefs>
     <ds:schemaRef ds:uri="http://schemas.microsoft.com/office/2006/metadata/properties"/>
@@ -51903,15 +52922,15 @@
 </ds:datastoreItem>
 </file>
 
-<file path=customXml/itemProps3.xml><?xml version="1.0" encoding="utf-8"?>
-<ds:datastoreItem xmlns:ds="http://schemas.openxmlformats.org/officeDocument/2006/customXml" ds:itemID="{CED1910E-94C8-40D9-A5A1-8E59815BA17A}">
+<file path=customXml/itemProps2.xml><?xml version="1.0" encoding="utf-8"?>
+<ds:datastoreItem xmlns:ds="http://schemas.openxmlformats.org/officeDocument/2006/customXml" ds:itemID="{F69924D4-8A81-4B13-AC05-4791DFEFA4F5}">
   <ds:schemaRefs>
-    <ds:schemaRef ds:uri="http://schemas.openxmlformats.org/officeDocument/2006/bibliography"/>
+    <ds:schemaRef ds:uri="http://schemas.microsoft.com/sharepoint/v3/contenttype/forms"/>
   </ds:schemaRefs>
 </ds:datastoreItem>
 </file>
 
-<file path=customXml/itemProps4.xml><?xml version="1.0" encoding="utf-8"?>
+<file path=customXml/itemProps3.xml><?xml version="1.0" encoding="utf-8"?>
 <ds:datastoreItem xmlns:ds="http://schemas.openxmlformats.org/officeDocument/2006/customXml" ds:itemID="{652E67B4-0393-4B20-8DA0-0302524608E4}">
   <ds:schemaRefs>
     <ds:schemaRef ds:uri="http://schemas.microsoft.com/office/2006/metadata/contentType"/>
@@ -51928,4 +52947,12 @@
     <ds:schemaRef ds:uri="http://schemas.microsoft.com/internal/obd"/>
   </ds:schemaRefs>
 </ds:datastoreItem>
+</file>
+
+<file path=customXml/itemProps4.xml><?xml version="1.0" encoding="utf-8"?>
+<ds:datastoreItem xmlns:ds="http://schemas.openxmlformats.org/officeDocument/2006/customXml" ds:itemID="{CED1910E-94C8-40D9-A5A1-8E59815BA17A}">
+  <ds:schemaRefs>
+    <ds:schemaRef ds:uri="http://schemas.openxmlformats.org/officeDocument/2006/bibliography"/>
+  </ds:schemaRefs>
+</ds:datastoreItem>
 </file>
--- a/src/hart_template.docx
+++ b/src/hart_template.docx
@@ -3973,15 +3973,7 @@
         <w:fldChar w:fldCharType="end"/>
       </w:r>
       <w:r>
-        <w:t xml:space="preserve"> we can see that median incomes rose dramatically for the lowest 10% of earners in Canada between 2019 and 2020, when CERB was most active – increasing over 500%. This unusual increase was also apparent in the second decile of earners with an increase of 66%, but quickly drops off, with only a 2% increase for the highest 50% of earners (</w:t>
-      </w:r>
-      <w:proofErr w:type="gramStart"/>
-      <w:r>
-        <w:t>i.e.</w:t>
-      </w:r>
-      <w:proofErr w:type="gramEnd"/>
-      <w:r>
-        <w:t xml:space="preserve"> the top half of income distribution).</w:t>
+        <w:t xml:space="preserve"> we can see that median incomes rose dramatically for the lowest 10% of earners in Canada between 2019 and 2020, when CERB was most active – increasing over 500%. This unusual increase was also apparent in the second decile of earners with an increase of 66%, but quickly drops off, with only a 2% increase for the highest 50% of earners (i.e. the top half of income distribution).</w:t>
       </w:r>
     </w:p>
     <w:p>
@@ -4023,27 +4015,14 @@
       <w:r>
         <w:t xml:space="preserve">Figure </w:t>
       </w:r>
-      <w:r>
-        <w:fldChar w:fldCharType="begin"/>
-      </w:r>
-      <w:r>
-        <w:instrText xml:space="preserve"> SEQ Figure \* ARABIC </w:instrText>
-      </w:r>
-      <w:r>
-        <w:fldChar w:fldCharType="separate"/>
-      </w:r>
-      <w:r>
-        <w:rPr>
-          <w:noProof/>
-        </w:rPr>
-        <w:t>1</w:t>
-      </w:r>
-      <w:r>
-        <w:rPr>
-          <w:noProof/>
-        </w:rPr>
-        <w:fldChar w:fldCharType="end"/>
-      </w:r>
+      <w:fldSimple w:instr=" SEQ Figure \* ARABIC ">
+        <w:r>
+          <w:rPr>
+            <w:noProof/>
+          </w:rPr>
+          <w:t>1</w:t>
+        </w:r>
+      </w:fldSimple>
       <w:bookmarkEnd w:id="4"/>
       <w:r>
         <w:t xml:space="preserve">: </w:t>
@@ -4075,15 +4054,7 @@
         <w:t>the</w:t>
       </w:r>
       <w:r>
-        <w:t xml:space="preserve"> Very </w:t>
-      </w:r>
-      <w:proofErr w:type="gramStart"/>
-      <w:r>
-        <w:t>Low income</w:t>
-      </w:r>
-      <w:proofErr w:type="gramEnd"/>
-      <w:r>
-        <w:t xml:space="preserve"> category – capturing households earning equal to or less than 20% of household median income – dropped by 19%. </w:t>
+        <w:t xml:space="preserve"> Very Low income category – capturing households earning equal to or less than 20% of household median income – dropped by 19%. </w:t>
       </w:r>
       <w:r>
         <w:t xml:space="preserve">There is also </w:t>
@@ -4095,15 +4066,7 @@
         <w:t xml:space="preserve">significant </w:t>
       </w:r>
       <w:r>
-        <w:t xml:space="preserve">rise in households in the </w:t>
-      </w:r>
-      <w:proofErr w:type="gramStart"/>
-      <w:r>
-        <w:t>Low income</w:t>
-      </w:r>
-      <w:proofErr w:type="gramEnd"/>
-      <w:r>
-        <w:t xml:space="preserve"> category</w:t>
+        <w:t>rise in households in the Low income category</w:t>
       </w:r>
       <w:r>
         <w:t xml:space="preserve"> (13% compared to 6% for all households)</w:t>
@@ -4481,14 +4444,27 @@
       <w:r>
         <w:t xml:space="preserve">Table </w:t>
       </w:r>
-      <w:fldSimple w:instr=" SEQ Table \* ARABIC ">
-        <w:r>
-          <w:rPr>
-            <w:noProof/>
-          </w:rPr>
-          <w:t>1</w:t>
-        </w:r>
-      </w:fldSimple>
+      <w:r>
+        <w:fldChar w:fldCharType="begin"/>
+      </w:r>
+      <w:r>
+        <w:instrText xml:space="preserve"> SEQ Table \* ARABIC </w:instrText>
+      </w:r>
+      <w:r>
+        <w:fldChar w:fldCharType="separate"/>
+      </w:r>
+      <w:r>
+        <w:rPr>
+          <w:noProof/>
+        </w:rPr>
+        <w:t>1</w:t>
+      </w:r>
+      <w:r>
+        <w:rPr>
+          <w:noProof/>
+        </w:rPr>
+        <w:fldChar w:fldCharType="end"/>
+      </w:r>
       <w:bookmarkEnd w:id="5"/>
       <w:r>
         <w:t>: Change in households by income category from 2016 to 2021 - HART.</w:t>
@@ -4725,12 +4701,10 @@
               <w:t>{{</w:t>
             </w:r>
             <w:proofErr w:type="spellStart"/>
-            <w:proofErr w:type="gramStart"/>
             <w:r>
               <w:t>row.Geography</w:t>
             </w:r>
             <w:proofErr w:type="spellEnd"/>
-            <w:proofErr w:type="gramEnd"/>
             <w:r>
               <w:t>}}</w:t>
             </w:r>
@@ -4749,13 +4723,8 @@
               <w:t>{{</w:t>
             </w:r>
             <w:proofErr w:type="spellStart"/>
-            <w:proofErr w:type="gramStart"/>
-            <w:r>
-              <w:t>row.Geo</w:t>
-            </w:r>
-            <w:proofErr w:type="gramEnd"/>
-            <w:r>
-              <w:t>_Code</w:t>
+            <w:r>
+              <w:t>row.Geo_Code</w:t>
             </w:r>
             <w:proofErr w:type="spellEnd"/>
             <w:r>
@@ -4821,14 +4790,27 @@
       <w:r>
         <w:t xml:space="preserve">Table </w:t>
       </w:r>
-      <w:fldSimple w:instr=" SEQ Table \* ARABIC ">
-        <w:r>
-          <w:rPr>
-            <w:noProof/>
-          </w:rPr>
-          <w:t>2</w:t>
-        </w:r>
-      </w:fldSimple>
+      <w:r>
+        <w:fldChar w:fldCharType="begin"/>
+      </w:r>
+      <w:r>
+        <w:instrText xml:space="preserve"> SEQ Table \* ARABIC </w:instrText>
+      </w:r>
+      <w:r>
+        <w:fldChar w:fldCharType="separate"/>
+      </w:r>
+      <w:r>
+        <w:rPr>
+          <w:noProof/>
+        </w:rPr>
+        <w:t>2</w:t>
+      </w:r>
+      <w:r>
+        <w:rPr>
+          <w:noProof/>
+        </w:rPr>
+        <w:fldChar w:fldCharType="end"/>
+      </w:r>
       <w:bookmarkEnd w:id="8"/>
       <w:r>
         <w:t xml:space="preserve">: </w:t>
@@ -5160,7 +5142,6 @@
               <w:t>{{</w:t>
             </w:r>
             <w:proofErr w:type="spellStart"/>
-            <w:proofErr w:type="gramStart"/>
             <w:r>
               <w:rPr>
                 <w:rFonts w:ascii="Arial" w:hAnsi="Arial" w:cs="Arial"/>
@@ -5168,7 +5149,6 @@
               <w:t>row.label</w:t>
             </w:r>
             <w:proofErr w:type="spellEnd"/>
-            <w:proofErr w:type="gramEnd"/>
             <w:r>
               <w:rPr>
                 <w:rFonts w:ascii="Arial" w:hAnsi="Arial" w:cs="Arial"/>
@@ -5341,14 +5321,27 @@
       <w:r>
         <w:t xml:space="preserve">Table </w:t>
       </w:r>
-      <w:fldSimple w:instr=" SEQ Table \* ARABIC ">
-        <w:r>
-          <w:rPr>
-            <w:noProof/>
-          </w:rPr>
-          <w:t>3</w:t>
-        </w:r>
-      </w:fldSimple>
+      <w:r>
+        <w:fldChar w:fldCharType="begin"/>
+      </w:r>
+      <w:r>
+        <w:instrText xml:space="preserve"> SEQ Table \* ARABIC </w:instrText>
+      </w:r>
+      <w:r>
+        <w:fldChar w:fldCharType="separate"/>
+      </w:r>
+      <w:r>
+        <w:rPr>
+          <w:noProof/>
+        </w:rPr>
+        <w:t>3</w:t>
+      </w:r>
+      <w:r>
+        <w:rPr>
+          <w:noProof/>
+        </w:rPr>
+        <w:fldChar w:fldCharType="end"/>
+      </w:r>
       <w:r>
         <w:t>: Demographic profile</w:t>
       </w:r>
@@ -5393,27 +5386,14 @@
       <w:r>
         <w:t xml:space="preserve">Figure </w:t>
       </w:r>
-      <w:r>
-        <w:fldChar w:fldCharType="begin"/>
-      </w:r>
-      <w:r>
-        <w:instrText xml:space="preserve"> SEQ Figure \* ARABIC </w:instrText>
-      </w:r>
-      <w:r>
-        <w:fldChar w:fldCharType="separate"/>
-      </w:r>
-      <w:r>
-        <w:rPr>
-          <w:noProof/>
-        </w:rPr>
-        <w:t>2</w:t>
-      </w:r>
-      <w:r>
-        <w:rPr>
-          <w:noProof/>
-        </w:rPr>
-        <w:fldChar w:fldCharType="end"/>
-      </w:r>
+      <w:fldSimple w:instr=" SEQ Figure \* ARABIC ">
+        <w:r>
+          <w:rPr>
+            <w:noProof/>
+          </w:rPr>
+          <w:t>2</w:t>
+        </w:r>
+      </w:fldSimple>
       <w:bookmarkEnd w:id="12"/>
       <w:r>
         <w:t xml:space="preserve">: Population by age from 2006 to 2021 </w:t>
@@ -5563,27 +5543,14 @@
       <w:r>
         <w:t xml:space="preserve">Figure </w:t>
       </w:r>
-      <w:r>
-        <w:fldChar w:fldCharType="begin"/>
-      </w:r>
-      <w:r>
-        <w:instrText xml:space="preserve"> SEQ Figure \* ARABIC </w:instrText>
-      </w:r>
-      <w:r>
-        <w:fldChar w:fldCharType="separate"/>
-      </w:r>
-      <w:r>
-        <w:rPr>
-          <w:noProof/>
-        </w:rPr>
-        <w:t>3</w:t>
-      </w:r>
-      <w:r>
-        <w:rPr>
-          <w:noProof/>
-        </w:rPr>
-        <w:fldChar w:fldCharType="end"/>
-      </w:r>
+      <w:fldSimple w:instr=" SEQ Figure \* ARABIC ">
+        <w:r>
+          <w:rPr>
+            <w:noProof/>
+          </w:rPr>
+          <w:t>3</w:t>
+        </w:r>
+      </w:fldSimple>
       <w:bookmarkEnd w:id="13"/>
       <w:r>
         <w:t>: Headship rate by age groups - 2006 vs. 2021.</w:t>
@@ -5635,27 +5602,14 @@
       <w:r>
         <w:t xml:space="preserve">Figure </w:t>
       </w:r>
-      <w:r>
-        <w:fldChar w:fldCharType="begin"/>
-      </w:r>
-      <w:r>
-        <w:instrText xml:space="preserve"> SEQ Figure \* ARABIC </w:instrText>
-      </w:r>
-      <w:r>
-        <w:fldChar w:fldCharType="separate"/>
-      </w:r>
-      <w:r>
-        <w:rPr>
-          <w:noProof/>
-        </w:rPr>
-        <w:t>4</w:t>
-      </w:r>
-      <w:r>
-        <w:rPr>
-          <w:noProof/>
-        </w:rPr>
-        <w:fldChar w:fldCharType="end"/>
-      </w:r>
+      <w:fldSimple w:instr=" SEQ Figure \* ARABIC ">
+        <w:r>
+          <w:rPr>
+            <w:noProof/>
+          </w:rPr>
+          <w:t>4</w:t>
+        </w:r>
+      </w:fldSimple>
       <w:bookmarkEnd w:id="15"/>
       <w:r>
         <w:rPr>
@@ -5891,27 +5845,14 @@
       <w:r>
         <w:t xml:space="preserve">Figure </w:t>
       </w:r>
-      <w:r>
-        <w:fldChar w:fldCharType="begin"/>
-      </w:r>
-      <w:r>
-        <w:instrText xml:space="preserve"> SEQ Figure \* ARABIC </w:instrText>
-      </w:r>
-      <w:r>
-        <w:fldChar w:fldCharType="separate"/>
-      </w:r>
-      <w:r>
-        <w:rPr>
-          <w:noProof/>
-        </w:rPr>
-        <w:t>5</w:t>
-      </w:r>
-      <w:r>
-        <w:rPr>
-          <w:noProof/>
-        </w:rPr>
-        <w:fldChar w:fldCharType="end"/>
-      </w:r>
+      <w:fldSimple w:instr=" SEQ Figure \* ARABIC ">
+        <w:r>
+          <w:rPr>
+            <w:noProof/>
+          </w:rPr>
+          <w:t>5</w:t>
+        </w:r>
+      </w:fldSimple>
       <w:bookmarkEnd w:id="16"/>
       <w:r>
         <w:t xml:space="preserve">: </w:t>
@@ -5960,27 +5901,14 @@
       <w:r>
         <w:t xml:space="preserve">Figure </w:t>
       </w:r>
-      <w:r>
-        <w:fldChar w:fldCharType="begin"/>
-      </w:r>
-      <w:r>
-        <w:instrText xml:space="preserve"> SEQ Figure \* ARABIC </w:instrText>
-      </w:r>
-      <w:r>
-        <w:fldChar w:fldCharType="separate"/>
-      </w:r>
-      <w:r>
-        <w:rPr>
-          <w:noProof/>
-        </w:rPr>
-        <w:t>6</w:t>
-      </w:r>
-      <w:r>
-        <w:rPr>
-          <w:noProof/>
-        </w:rPr>
-        <w:fldChar w:fldCharType="end"/>
-      </w:r>
+      <w:fldSimple w:instr=" SEQ Figure \* ARABIC ">
+        <w:r>
+          <w:rPr>
+            <w:noProof/>
+          </w:rPr>
+          <w:t>6</w:t>
+        </w:r>
+      </w:fldSimple>
       <w:bookmarkEnd w:id="17"/>
       <w:bookmarkEnd w:id="18"/>
       <w:r>
@@ -6049,15 +5977,7 @@
         <w:t>This section</w:t>
       </w:r>
       <w:r>
-        <w:t xml:space="preserve"> will consider how households are grouped by income, by household size (</w:t>
-      </w:r>
-      <w:proofErr w:type="gramStart"/>
-      <w:r>
-        <w:t>i.e.</w:t>
-      </w:r>
-      <w:proofErr w:type="gramEnd"/>
-      <w:r>
-        <w:t xml:space="preserve"> how many individuals per household), by owners and renter, and lastly by certain </w:t>
+        <w:t xml:space="preserve"> will consider how households are grouped by income, by household size (i.e. how many individuals per household), by owners and renter, and lastly by certain </w:t>
       </w:r>
       <w:r>
         <w:t xml:space="preserve">vulnerable </w:t>
@@ -6426,21 +6346,7 @@
               <w:rPr>
                 <w:rFonts w:ascii="Arial" w:hAnsi="Arial" w:cs="Arial"/>
               </w:rPr>
-              <w:t>{{table4help.2016</w:t>
-            </w:r>
-            <w:proofErr w:type="gramStart"/>
-            <w:r>
-              <w:rPr>
-                <w:rFonts w:ascii="Arial" w:hAnsi="Arial" w:cs="Arial"/>
-              </w:rPr>
-              <w:t>}}  (</w:t>
-            </w:r>
-            <w:proofErr w:type="gramEnd"/>
-            <w:r>
-              <w:rPr>
-                <w:rFonts w:ascii="Arial" w:hAnsi="Arial" w:cs="Arial"/>
-              </w:rPr>
-              <w:t>2015$)</w:t>
+              <w:t>{{table4help.2016}}  (2015$)</w:t>
             </w:r>
           </w:p>
         </w:tc>
@@ -6468,21 +6374,19 @@
               <w:rPr>
                 <w:rFonts w:ascii="Arial" w:hAnsi="Arial" w:cs="Arial"/>
               </w:rPr>
-              <w:t>{{table4help.2016</w:t>
-            </w:r>
-            <w:proofErr w:type="gramStart"/>
-            <w:r>
-              <w:rPr>
-                <w:rFonts w:ascii="Arial" w:hAnsi="Arial" w:cs="Arial"/>
-              </w:rPr>
-              <w:t>}}  (</w:t>
-            </w:r>
-            <w:proofErr w:type="gramEnd"/>
-            <w:r>
-              <w:rPr>
-                <w:rFonts w:ascii="Arial" w:hAnsi="Arial" w:cs="Arial"/>
-              </w:rPr>
-              <w:t>2020$)</w:t>
+              <w:t>{{table4help.20</w:t>
+            </w:r>
+            <w:r>
+              <w:rPr>
+                <w:rFonts w:ascii="Arial" w:hAnsi="Arial" w:cs="Arial"/>
+              </w:rPr>
+              <w:t>21</w:t>
+            </w:r>
+            <w:r>
+              <w:rPr>
+                <w:rFonts w:ascii="Arial" w:hAnsi="Arial" w:cs="Arial"/>
+              </w:rPr>
+              <w:t>}}  (2020$)</w:t>
             </w:r>
           </w:p>
         </w:tc>
@@ -7604,14 +7508,27 @@
         <w:lastRenderedPageBreak/>
         <w:t xml:space="preserve">Table </w:t>
       </w:r>
-      <w:fldSimple w:instr=" SEQ Table \* ARABIC ">
-        <w:r>
-          <w:rPr>
-            <w:noProof/>
-          </w:rPr>
-          <w:t>4</w:t>
-        </w:r>
-      </w:fldSimple>
+      <w:r>
+        <w:fldChar w:fldCharType="begin"/>
+      </w:r>
+      <w:r>
+        <w:instrText xml:space="preserve"> SEQ Table \* ARABIC </w:instrText>
+      </w:r>
+      <w:r>
+        <w:fldChar w:fldCharType="separate"/>
+      </w:r>
+      <w:r>
+        <w:rPr>
+          <w:noProof/>
+        </w:rPr>
+        <w:t>4</w:t>
+      </w:r>
+      <w:r>
+        <w:rPr>
+          <w:noProof/>
+        </w:rPr>
+        <w:fldChar w:fldCharType="end"/>
+      </w:r>
       <w:r>
         <w:t xml:space="preserve">: Change in number of households by income in </w:t>
       </w:r>
@@ -7726,15 +7643,7 @@
         <w:fldChar w:fldCharType="end"/>
       </w:r>
       <w:r>
-        <w:t xml:space="preserve">) while the growth in lower income versus higher income households was more balanced in Prince Edward County (6% and 5% respectively). The County saw a significant 31% reduction in Very </w:t>
-      </w:r>
-      <w:proofErr w:type="gramStart"/>
-      <w:r>
-        <w:t>Low income</w:t>
-      </w:r>
-      <w:proofErr w:type="gramEnd"/>
-      <w:r>
-        <w:t xml:space="preserve"> households in the last 5 years with the fastest growing category being Moderate income households, increasing by 15% after showing no growth between 2006 and 2016.</w:t>
+        <w:t>) while the growth in lower income versus higher income households was more balanced in Prince Edward County (6% and 5% respectively). The County saw a significant 31% reduction in Very Low income households in the last 5 years with the fastest growing category being Moderate income households, increasing by 15% after showing no growth between 2006 and 2016.</w:t>
       </w:r>
     </w:p>
     <w:p>
@@ -8030,14 +7939,7 @@
               <w:rPr>
                 <w:rFonts w:ascii="Arial" w:hAnsi="Arial" w:cs="Arial"/>
               </w:rPr>
-              <w:t>[0</w:t>
-            </w:r>
-            <w:proofErr w:type="gramStart"/>
-            <w:r>
-              <w:rPr>
-                <w:rFonts w:ascii="Arial" w:hAnsi="Arial" w:cs="Arial"/>
-              </w:rPr>
-              <w:t>].</w:t>
+              <w:t>[0].</w:t>
             </w:r>
             <w:r>
               <w:rPr>
@@ -8045,7 +7947,6 @@
               </w:rPr>
               <w:t>change</w:t>
             </w:r>
-            <w:proofErr w:type="gramEnd"/>
             <w:r>
               <w:rPr>
                 <w:rFonts w:ascii="Arial" w:hAnsi="Arial" w:cs="Arial"/>
@@ -8227,7 +8128,6 @@
               </w:rPr>
               <w:t>1</w:t>
             </w:r>
-            <w:proofErr w:type="gramStart"/>
             <w:r>
               <w:rPr>
                 <w:rFonts w:ascii="Arial" w:hAnsi="Arial" w:cs="Arial"/>
@@ -8240,7 +8140,6 @@
               </w:rPr>
               <w:t>change</w:t>
             </w:r>
-            <w:proofErr w:type="gramEnd"/>
             <w:r>
               <w:rPr>
                 <w:rFonts w:ascii="Arial" w:hAnsi="Arial" w:cs="Arial"/>
@@ -8335,21 +8234,7 @@
               <w:rPr>
                 <w:rFonts w:ascii="Arial" w:hAnsi="Arial" w:cs="Arial"/>
               </w:rPr>
-              <w:t>{{table5[2</w:t>
-            </w:r>
-            <w:proofErr w:type="gramStart"/>
-            <w:r>
-              <w:rPr>
-                <w:rFonts w:ascii="Arial" w:hAnsi="Arial" w:cs="Arial"/>
-              </w:rPr>
-              <w:t>].change</w:t>
-            </w:r>
-            <w:proofErr w:type="gramEnd"/>
-            <w:r>
-              <w:rPr>
-                <w:rFonts w:ascii="Arial" w:hAnsi="Arial" w:cs="Arial"/>
-              </w:rPr>
-              <w:t>}}</w:t>
+              <w:t>{{table5[2].change}}</w:t>
             </w:r>
           </w:p>
         </w:tc>
@@ -8364,14 +8249,27 @@
       <w:r>
         <w:t xml:space="preserve">Table </w:t>
       </w:r>
-      <w:fldSimple w:instr=" SEQ Table \* ARABIC ">
-        <w:r>
-          <w:rPr>
-            <w:noProof/>
-          </w:rPr>
-          <w:t>5</w:t>
-        </w:r>
-      </w:fldSimple>
+      <w:r>
+        <w:fldChar w:fldCharType="begin"/>
+      </w:r>
+      <w:r>
+        <w:instrText xml:space="preserve"> SEQ Table \* ARABIC </w:instrText>
+      </w:r>
+      <w:r>
+        <w:fldChar w:fldCharType="separate"/>
+      </w:r>
+      <w:r>
+        <w:rPr>
+          <w:noProof/>
+        </w:rPr>
+        <w:t>5</w:t>
+      </w:r>
+      <w:r>
+        <w:rPr>
+          <w:noProof/>
+        </w:rPr>
+        <w:fldChar w:fldCharType="end"/>
+      </w:r>
       <w:bookmarkEnd w:id="21"/>
       <w:r>
         <w:t xml:space="preserve">: Change in number of households by income (under/over 80% of AMHI) for 2016 and 2021 – </w:t>
@@ -8664,7 +8562,6 @@
               <w:t>{{</w:t>
             </w:r>
             <w:proofErr w:type="spellStart"/>
-            <w:proofErr w:type="gramStart"/>
             <w:r>
               <w:rPr>
                 <w:rFonts w:ascii="Arial" w:hAnsi="Arial" w:cs="Arial"/>
@@ -8674,7 +8571,6 @@
               <w:t>row.label</w:t>
             </w:r>
             <w:proofErr w:type="spellEnd"/>
-            <w:proofErr w:type="gramEnd"/>
             <w:r>
               <w:rPr>
                 <w:rFonts w:ascii="Arial" w:hAnsi="Arial" w:cs="Arial"/>
@@ -8765,7 +8661,6 @@
               <w:t>{{</w:t>
             </w:r>
             <w:proofErr w:type="spellStart"/>
-            <w:proofErr w:type="gramStart"/>
             <w:r>
               <w:rPr>
                 <w:rFonts w:ascii="Arial" w:hAnsi="Arial" w:cs="Arial"/>
@@ -8773,7 +8668,6 @@
               <w:t>row.change</w:t>
             </w:r>
             <w:proofErr w:type="spellEnd"/>
-            <w:proofErr w:type="gramEnd"/>
             <w:r>
               <w:rPr>
                 <w:rFonts w:ascii="Arial" w:hAnsi="Arial" w:cs="Arial"/>
@@ -8799,21 +8693,7 @@
               <w:rPr>
                 <w:rFonts w:ascii="Arial" w:hAnsi="Arial" w:cs="Arial"/>
               </w:rPr>
-              <w:t>{{</w:t>
-            </w:r>
-            <w:proofErr w:type="gramStart"/>
-            <w:r>
-              <w:rPr>
-                <w:rFonts w:ascii="Arial" w:hAnsi="Arial" w:cs="Arial"/>
-              </w:rPr>
-              <w:t>row.change</w:t>
-            </w:r>
-            <w:proofErr w:type="gramEnd"/>
-            <w:r>
-              <w:rPr>
-                <w:rFonts w:ascii="Arial" w:hAnsi="Arial" w:cs="Arial"/>
-              </w:rPr>
-              <w:t>1}}</w:t>
+              <w:t>{{row.change1}}</w:t>
             </w:r>
           </w:p>
         </w:tc>
@@ -8887,14 +8767,27 @@
       <w:r>
         <w:t xml:space="preserve">Table </w:t>
       </w:r>
-      <w:fldSimple w:instr=" SEQ Table \* ARABIC ">
-        <w:r>
-          <w:rPr>
-            <w:noProof/>
-          </w:rPr>
-          <w:t>6</w:t>
-        </w:r>
-      </w:fldSimple>
+      <w:r>
+        <w:fldChar w:fldCharType="begin"/>
+      </w:r>
+      <w:r>
+        <w:instrText xml:space="preserve"> SEQ Table \* ARABIC </w:instrText>
+      </w:r>
+      <w:r>
+        <w:fldChar w:fldCharType="separate"/>
+      </w:r>
+      <w:r>
+        <w:rPr>
+          <w:noProof/>
+        </w:rPr>
+        <w:t>6</w:t>
+      </w:r>
+      <w:r>
+        <w:rPr>
+          <w:noProof/>
+        </w:rPr>
+        <w:fldChar w:fldCharType="end"/>
+      </w:r>
       <w:r>
         <w:t xml:space="preserve">: Change in number of households by household size between 2006, 2016, and 2021 – </w:t>
       </w:r>
@@ -9131,7 +9024,6 @@
               <w:t>{{</w:t>
             </w:r>
             <w:proofErr w:type="spellStart"/>
-            <w:proofErr w:type="gramStart"/>
             <w:r>
               <w:rPr>
                 <w:rFonts w:ascii="Arial" w:hAnsi="Arial" w:cs="Arial"/>
@@ -9140,7 +9032,6 @@
               <w:t>row.label</w:t>
             </w:r>
             <w:proofErr w:type="spellEnd"/>
-            <w:proofErr w:type="gramEnd"/>
             <w:r>
               <w:rPr>
                 <w:rFonts w:ascii="Arial" w:hAnsi="Arial" w:cs="Arial"/>
@@ -9261,14 +9152,27 @@
       <w:r>
         <w:t xml:space="preserve">Table </w:t>
       </w:r>
-      <w:fldSimple w:instr=" SEQ Table \* ARABIC ">
-        <w:r>
-          <w:rPr>
-            <w:noProof/>
-          </w:rPr>
-          <w:t>7</w:t>
-        </w:r>
-      </w:fldSimple>
+      <w:r>
+        <w:fldChar w:fldCharType="begin"/>
+      </w:r>
+      <w:r>
+        <w:instrText xml:space="preserve"> SEQ Table \* ARABIC </w:instrText>
+      </w:r>
+      <w:r>
+        <w:fldChar w:fldCharType="separate"/>
+      </w:r>
+      <w:r>
+        <w:rPr>
+          <w:noProof/>
+        </w:rPr>
+        <w:t>7</w:t>
+      </w:r>
+      <w:r>
+        <w:rPr>
+          <w:noProof/>
+        </w:rPr>
+        <w:fldChar w:fldCharType="end"/>
+      </w:r>
       <w:r>
         <w:t xml:space="preserve">: </w:t>
       </w:r>
@@ -9942,14 +9846,27 @@
       <w:r>
         <w:t xml:space="preserve">Table </w:t>
       </w:r>
-      <w:fldSimple w:instr=" SEQ Table \* ARABIC ">
-        <w:r>
-          <w:rPr>
-            <w:noProof/>
-          </w:rPr>
-          <w:t>8</w:t>
-        </w:r>
-      </w:fldSimple>
+      <w:r>
+        <w:fldChar w:fldCharType="begin"/>
+      </w:r>
+      <w:r>
+        <w:instrText xml:space="preserve"> SEQ Table \* ARABIC </w:instrText>
+      </w:r>
+      <w:r>
+        <w:fldChar w:fldCharType="separate"/>
+      </w:r>
+      <w:r>
+        <w:rPr>
+          <w:noProof/>
+        </w:rPr>
+        <w:t>8</w:t>
+      </w:r>
+      <w:r>
+        <w:rPr>
+          <w:noProof/>
+        </w:rPr>
+        <w:fldChar w:fldCharType="end"/>
+      </w:r>
       <w:r>
         <w:t xml:space="preserve">: Change in renter households with subsidized housing, or not, between 2016 and </w:t>
       </w:r>
@@ -10099,15 +10016,7 @@
         <w:t xml:space="preserve">, looking </w:t>
       </w:r>
       <w:r>
-        <w:t>all private households (</w:t>
-      </w:r>
-      <w:proofErr w:type="gramStart"/>
-      <w:r>
-        <w:t>i.e.</w:t>
-      </w:r>
-      <w:proofErr w:type="gramEnd"/>
-      <w:r>
-        <w:t xml:space="preserve"> “Total HHs”)</w:t>
+        <w:t>all private households (i.e. “Total HHs”)</w:t>
       </w:r>
       <w:r>
         <w:t>.</w:t>
@@ -10388,11 +10297,15 @@
               <w:jc w:val="right"/>
               <w:rPr>
                 <w:rFonts w:ascii="Arial" w:hAnsi="Arial" w:cs="Arial"/>
-              </w:rPr>
-            </w:pPr>
-            <w:r>
-              <w:rPr>
-                <w:rFonts w:ascii="Arial" w:hAnsi="Arial" w:cs="Arial"/>
+                <w:b/>
+                <w:bCs/>
+              </w:rPr>
+            </w:pPr>
+            <w:r>
+              <w:rPr>
+                <w:rFonts w:ascii="Arial" w:hAnsi="Arial" w:cs="Arial"/>
+                <w:b/>
+                <w:bCs/>
               </w:rPr>
               <w:t>%∆ 2016-2021</w:t>
             </w:r>
@@ -10459,7 +10372,6 @@
               <w:t>{{</w:t>
             </w:r>
             <w:proofErr w:type="spellStart"/>
-            <w:proofErr w:type="gramStart"/>
             <w:r>
               <w:rPr>
                 <w:rFonts w:ascii="Arial" w:hAnsi="Arial" w:cs="Arial"/>
@@ -10468,7 +10380,6 @@
               <w:t>row.label</w:t>
             </w:r>
             <w:proofErr w:type="spellEnd"/>
-            <w:proofErr w:type="gramEnd"/>
             <w:r>
               <w:rPr>
                 <w:rFonts w:ascii="Arial" w:hAnsi="Arial" w:cs="Arial"/>
@@ -10606,7 +10517,6 @@
               <w:t>{{</w:t>
             </w:r>
             <w:proofErr w:type="spellStart"/>
-            <w:proofErr w:type="gramStart"/>
             <w:r>
               <w:rPr>
                 <w:rFonts w:ascii="Arial" w:hAnsi="Arial" w:cs="Arial"/>
@@ -10614,7 +10524,6 @@
               <w:t>row.change</w:t>
             </w:r>
             <w:proofErr w:type="spellEnd"/>
-            <w:proofErr w:type="gramEnd"/>
             <w:r>
               <w:rPr>
                 <w:rFonts w:ascii="Arial" w:hAnsi="Arial" w:cs="Arial"/>
@@ -10785,14 +10694,27 @@
       <w:r>
         <w:t xml:space="preserve">Table </w:t>
       </w:r>
-      <w:fldSimple w:instr=" SEQ Table \* ARABIC ">
-        <w:r>
-          <w:rPr>
-            <w:noProof/>
-          </w:rPr>
-          <w:t>9</w:t>
-        </w:r>
-      </w:fldSimple>
+      <w:r>
+        <w:fldChar w:fldCharType="begin"/>
+      </w:r>
+      <w:r>
+        <w:instrText xml:space="preserve"> SEQ Table \* ARABIC </w:instrText>
+      </w:r>
+      <w:r>
+        <w:fldChar w:fldCharType="separate"/>
+      </w:r>
+      <w:r>
+        <w:rPr>
+          <w:noProof/>
+        </w:rPr>
+        <w:t>9</w:t>
+      </w:r>
+      <w:r>
+        <w:rPr>
+          <w:noProof/>
+        </w:rPr>
+        <w:fldChar w:fldCharType="end"/>
+      </w:r>
       <w:bookmarkEnd w:id="26"/>
       <w:r>
         <w:t xml:space="preserve">: </w:t>
@@ -11063,7 +10985,6 @@
               <w:t>{{</w:t>
             </w:r>
             <w:proofErr w:type="spellStart"/>
-            <w:proofErr w:type="gramStart"/>
             <w:r>
               <w:rPr>
                 <w:rFonts w:ascii="Arial" w:hAnsi="Arial" w:cs="Arial"/>
@@ -11071,7 +10992,6 @@
               <w:t>row.label</w:t>
             </w:r>
             <w:proofErr w:type="spellEnd"/>
-            <w:proofErr w:type="gramEnd"/>
             <w:r>
               <w:rPr>
                 <w:rFonts w:ascii="Arial" w:hAnsi="Arial" w:cs="Arial"/>
@@ -11156,7 +11076,6 @@
               <w:t>{{</w:t>
             </w:r>
             <w:proofErr w:type="spellStart"/>
-            <w:proofErr w:type="gramStart"/>
             <w:r>
               <w:rPr>
                 <w:rFonts w:ascii="Arial" w:hAnsi="Arial" w:cs="Arial"/>
@@ -11164,7 +11083,6 @@
               <w:t>row.change</w:t>
             </w:r>
             <w:proofErr w:type="spellEnd"/>
-            <w:proofErr w:type="gramEnd"/>
             <w:r>
               <w:rPr>
                 <w:rFonts w:ascii="Arial" w:hAnsi="Arial" w:cs="Arial"/>
@@ -11231,14 +11149,27 @@
       <w:r>
         <w:t xml:space="preserve">Table </w:t>
       </w:r>
-      <w:fldSimple w:instr=" SEQ Table \* ARABIC ">
-        <w:r>
-          <w:rPr>
-            <w:noProof/>
-          </w:rPr>
-          <w:t>10</w:t>
-        </w:r>
-      </w:fldSimple>
+      <w:r>
+        <w:fldChar w:fldCharType="begin"/>
+      </w:r>
+      <w:r>
+        <w:instrText xml:space="preserve"> SEQ Table \* ARABIC </w:instrText>
+      </w:r>
+      <w:r>
+        <w:fldChar w:fldCharType="separate"/>
+      </w:r>
+      <w:r>
+        <w:rPr>
+          <w:noProof/>
+        </w:rPr>
+        <w:t>10</w:t>
+      </w:r>
+      <w:r>
+        <w:rPr>
+          <w:noProof/>
+        </w:rPr>
+        <w:fldChar w:fldCharType="end"/>
+      </w:r>
       <w:bookmarkEnd w:id="27"/>
       <w:r>
         <w:rPr>
@@ -11838,7 +11769,6 @@
               <w:t>{{</w:t>
             </w:r>
             <w:proofErr w:type="spellStart"/>
-            <w:proofErr w:type="gramStart"/>
             <w:r>
               <w:rPr>
                 <w:rFonts w:ascii="Arial" w:hAnsi="Arial" w:cs="Arial"/>
@@ -11847,7 +11777,6 @@
               <w:t>row.label</w:t>
             </w:r>
             <w:proofErr w:type="spellEnd"/>
-            <w:proofErr w:type="gramEnd"/>
             <w:r>
               <w:rPr>
                 <w:rFonts w:ascii="Arial" w:hAnsi="Arial" w:cs="Arial"/>
@@ -11954,14 +11883,27 @@
       <w:r>
         <w:t xml:space="preserve">Table </w:t>
       </w:r>
-      <w:fldSimple w:instr=" SEQ Table \* ARABIC ">
-        <w:r>
-          <w:rPr>
-            <w:noProof/>
-          </w:rPr>
-          <w:t>11</w:t>
-        </w:r>
-      </w:fldSimple>
+      <w:r>
+        <w:fldChar w:fldCharType="begin"/>
+      </w:r>
+      <w:r>
+        <w:instrText xml:space="preserve"> SEQ Table \* ARABIC </w:instrText>
+      </w:r>
+      <w:r>
+        <w:fldChar w:fldCharType="separate"/>
+      </w:r>
+      <w:r>
+        <w:rPr>
+          <w:noProof/>
+        </w:rPr>
+        <w:t>11</w:t>
+      </w:r>
+      <w:r>
+        <w:rPr>
+          <w:noProof/>
+        </w:rPr>
+        <w:fldChar w:fldCharType="end"/>
+      </w:r>
       <w:bookmarkEnd w:id="30"/>
       <w:r>
         <w:t xml:space="preserve">: Total Private Households, Households Examined for CHN, and HHs in CHN for 2016 and 2021 </w:t>
@@ -12055,14 +11997,7 @@
                 <w:rFonts w:ascii="Arial" w:hAnsi="Arial" w:cs="Arial"/>
                 <w:b/>
               </w:rPr>
-              <w:t xml:space="preserve">Core Housing Need by Income/Affordability - </w:t>
-            </w:r>
-            <w:r>
-              <w:rPr>
-                <w:rFonts w:ascii="Arial" w:hAnsi="Arial" w:cs="Arial"/>
-                <w:b/>
-              </w:rPr>
-              <w:t>{{</w:t>
+              <w:t>Core Housing Need by Income/Affordability - {{</w:t>
             </w:r>
             <w:proofErr w:type="spellStart"/>
             <w:r>
@@ -12200,6 +12135,7 @@
         <w:tc>
           <w:tcPr>
             <w:tcW w:w="1398" w:type="dxa"/>
+            <w:shd w:val="clear" w:color="auto" w:fill="E2EFD9" w:themeFill="accent6" w:themeFillTint="33"/>
           </w:tcPr>
           <w:p>
             <w:pPr>
@@ -12217,31 +12153,38 @@
                 <w:b/>
                 <w:bCs/>
               </w:rPr>
-              <w:t xml:space="preserve">% </w:t>
-            </w:r>
-            <w:proofErr w:type="gramStart"/>
-            <w:r>
+              <w:t>% in CHN</w:t>
+            </w:r>
+          </w:p>
+        </w:tc>
+        <w:tc>
+          <w:tcPr>
+            <w:tcW w:w="1398" w:type="dxa"/>
+          </w:tcPr>
+          <w:p>
+            <w:pPr>
+              <w:widowControl w:val="0"/>
+              <w:jc w:val="right"/>
               <w:rPr>
                 <w:rFonts w:ascii="Arial" w:hAnsi="Arial" w:cs="Arial"/>
                 <w:b/>
                 <w:bCs/>
               </w:rPr>
-              <w:t>in</w:t>
-            </w:r>
-            <w:proofErr w:type="gramEnd"/>
+            </w:pPr>
             <w:r>
               <w:rPr>
                 <w:rFonts w:ascii="Arial" w:hAnsi="Arial" w:cs="Arial"/>
                 <w:b/>
                 <w:bCs/>
               </w:rPr>
-              <w:t xml:space="preserve"> CHN</w:t>
-            </w:r>
-          </w:p>
-        </w:tc>
-        <w:tc>
-          <w:tcPr>
-            <w:tcW w:w="1398" w:type="dxa"/>
+              <w:t>HHs in CHN</w:t>
+            </w:r>
+          </w:p>
+        </w:tc>
+        <w:tc>
+          <w:tcPr>
+            <w:tcW w:w="1399" w:type="dxa"/>
+            <w:shd w:val="clear" w:color="auto" w:fill="E2EFD9" w:themeFill="accent6" w:themeFillTint="33"/>
           </w:tcPr>
           <w:p>
             <w:pPr>
@@ -12259,49 +12202,24 @@
                 <w:b/>
                 <w:bCs/>
               </w:rPr>
-              <w:t>HHs in CHN</w:t>
-            </w:r>
-          </w:p>
-        </w:tc>
-        <w:tc>
-          <w:tcPr>
-            <w:tcW w:w="1399" w:type="dxa"/>
-          </w:tcPr>
-          <w:p>
-            <w:pPr>
-              <w:widowControl w:val="0"/>
-              <w:jc w:val="right"/>
+              <w:t xml:space="preserve">% </w:t>
+            </w:r>
+            <w:r>
               <w:rPr>
                 <w:rFonts w:ascii="Arial" w:hAnsi="Arial" w:cs="Arial"/>
                 <w:b/>
                 <w:bCs/>
-              </w:rPr>
-            </w:pPr>
+                <w:shd w:val="clear" w:color="auto" w:fill="E2EFD9" w:themeFill="accent6" w:themeFillTint="33"/>
+              </w:rPr>
+              <w:t>in C</w:t>
+            </w:r>
             <w:r>
               <w:rPr>
                 <w:rFonts w:ascii="Arial" w:hAnsi="Arial" w:cs="Arial"/>
                 <w:b/>
                 <w:bCs/>
               </w:rPr>
-              <w:t xml:space="preserve">% </w:t>
-            </w:r>
-            <w:proofErr w:type="gramStart"/>
-            <w:r>
-              <w:rPr>
-                <w:rFonts w:ascii="Arial" w:hAnsi="Arial" w:cs="Arial"/>
-                <w:b/>
-                <w:bCs/>
-              </w:rPr>
-              <w:t>in</w:t>
-            </w:r>
-            <w:proofErr w:type="gramEnd"/>
-            <w:r>
-              <w:rPr>
-                <w:rFonts w:ascii="Arial" w:hAnsi="Arial" w:cs="Arial"/>
-                <w:b/>
-                <w:bCs/>
-              </w:rPr>
-              <w:t xml:space="preserve"> CHN</w:t>
+              <w:t>HN</w:t>
             </w:r>
           </w:p>
         </w:tc>
@@ -12328,19 +12246,7 @@
               <w:rPr>
                 <w:rFonts w:ascii="Arial" w:hAnsi="Arial" w:cs="Arial"/>
               </w:rPr>
-              <w:t>{%tr for row in table1</w:t>
-            </w:r>
-            <w:r>
-              <w:rPr>
-                <w:rFonts w:ascii="Arial" w:hAnsi="Arial" w:cs="Arial"/>
-              </w:rPr>
-              <w:t>2</w:t>
-            </w:r>
-            <w:r>
-              <w:rPr>
-                <w:rFonts w:ascii="Arial" w:hAnsi="Arial" w:cs="Arial"/>
-              </w:rPr>
-              <w:t>%}</w:t>
+              <w:t>{%tr for row in table12%}</w:t>
             </w:r>
           </w:p>
         </w:tc>
@@ -12368,7 +12274,6 @@
               <w:t>{{</w:t>
             </w:r>
             <w:proofErr w:type="spellStart"/>
-            <w:proofErr w:type="gramStart"/>
             <w:r>
               <w:rPr>
                 <w:rFonts w:ascii="Arial" w:hAnsi="Arial" w:cs="Arial"/>
@@ -12376,7 +12281,6 @@
               <w:t>row.label</w:t>
             </w:r>
             <w:proofErr w:type="spellEnd"/>
-            <w:proofErr w:type="gramEnd"/>
             <w:r>
               <w:rPr>
                 <w:rFonts w:ascii="Arial" w:hAnsi="Arial" w:cs="Arial"/>
@@ -12422,6 +12326,7 @@
         <w:tc>
           <w:tcPr>
             <w:tcW w:w="1398" w:type="dxa"/>
+            <w:shd w:val="clear" w:color="auto" w:fill="E2EFD9" w:themeFill="accent6" w:themeFillTint="33"/>
           </w:tcPr>
           <w:p>
             <w:pPr>
@@ -12438,7 +12343,6 @@
               <w:t>{{</w:t>
             </w:r>
             <w:proofErr w:type="spellStart"/>
-            <w:proofErr w:type="gramStart"/>
             <w:r>
               <w:rPr>
                 <w:rFonts w:ascii="Arial" w:hAnsi="Arial" w:cs="Arial"/>
@@ -12446,7 +12350,6 @@
               <w:t>row.pctCHN</w:t>
             </w:r>
             <w:proofErr w:type="spellEnd"/>
-            <w:proofErr w:type="gramEnd"/>
             <w:r>
               <w:rPr>
                 <w:rFonts w:ascii="Arial" w:hAnsi="Arial" w:cs="Arial"/>
@@ -12471,33 +12374,14 @@
               <w:rPr>
                 <w:rFonts w:ascii="Arial" w:hAnsi="Arial" w:cs="Arial"/>
               </w:rPr>
-              <w:t>{{</w:t>
-            </w:r>
-            <w:proofErr w:type="gramStart"/>
-            <w:r>
-              <w:rPr>
-                <w:rFonts w:ascii="Arial" w:hAnsi="Arial" w:cs="Arial"/>
-              </w:rPr>
-              <w:t>row.CHN</w:t>
-            </w:r>
-            <w:proofErr w:type="gramEnd"/>
-            <w:r>
-              <w:rPr>
-                <w:rFonts w:ascii="Arial" w:hAnsi="Arial" w:cs="Arial"/>
-              </w:rPr>
-              <w:t>1</w:t>
-            </w:r>
-            <w:r>
-              <w:rPr>
-                <w:rFonts w:ascii="Arial" w:hAnsi="Arial" w:cs="Arial"/>
-              </w:rPr>
-              <w:t>}}</w:t>
+              <w:t>{{row.CHN1}}</w:t>
             </w:r>
           </w:p>
         </w:tc>
         <w:tc>
           <w:tcPr>
             <w:tcW w:w="1399" w:type="dxa"/>
+            <w:shd w:val="clear" w:color="auto" w:fill="E2EFD9" w:themeFill="accent6" w:themeFillTint="33"/>
           </w:tcPr>
           <w:p>
             <w:pPr>
@@ -12510,28 +12394,9 @@
             <w:r>
               <w:rPr>
                 <w:rFonts w:ascii="Arial" w:hAnsi="Arial" w:cs="Arial"/>
-              </w:rPr>
-              <w:t>{{</w:t>
-            </w:r>
-            <w:proofErr w:type="gramStart"/>
-            <w:r>
-              <w:rPr>
-                <w:rFonts w:ascii="Arial" w:hAnsi="Arial" w:cs="Arial"/>
-              </w:rPr>
-              <w:t>row.pctCHN</w:t>
-            </w:r>
-            <w:proofErr w:type="gramEnd"/>
-            <w:r>
-              <w:rPr>
-                <w:rFonts w:ascii="Arial" w:hAnsi="Arial" w:cs="Arial"/>
-              </w:rPr>
-              <w:t>1</w:t>
-            </w:r>
-            <w:r>
-              <w:rPr>
-                <w:rFonts w:ascii="Arial" w:hAnsi="Arial" w:cs="Arial"/>
-              </w:rPr>
-              <w:t>}}</w:t>
+                <w:shd w:val="clear" w:color="auto" w:fill="E2EFD9" w:themeFill="accent6" w:themeFillTint="33"/>
+              </w:rPr>
+              <w:t>{{row.pctCHN1}}</w:t>
             </w:r>
           </w:p>
         </w:tc>
@@ -12589,14 +12454,27 @@
       <w:r>
         <w:t xml:space="preserve">Table </w:t>
       </w:r>
-      <w:fldSimple w:instr=" SEQ Table \* ARABIC ">
-        <w:r>
-          <w:rPr>
-            <w:noProof/>
-          </w:rPr>
-          <w:t>12</w:t>
-        </w:r>
-      </w:fldSimple>
+      <w:r>
+        <w:fldChar w:fldCharType="begin"/>
+      </w:r>
+      <w:r>
+        <w:instrText xml:space="preserve"> SEQ Table \* ARABIC </w:instrText>
+      </w:r>
+      <w:r>
+        <w:fldChar w:fldCharType="separate"/>
+      </w:r>
+      <w:r>
+        <w:rPr>
+          <w:noProof/>
+        </w:rPr>
+        <w:t>12</w:t>
+      </w:r>
+      <w:r>
+        <w:rPr>
+          <w:noProof/>
+        </w:rPr>
+        <w:fldChar w:fldCharType="end"/>
+      </w:r>
       <w:r>
         <w:t xml:space="preserve">: </w:t>
       </w:r>
@@ -12789,30 +12667,14 @@
                 <w:b/>
                 <w:bCs/>
               </w:rPr>
-              <w:t xml:space="preserve"> 2</w:t>
-            </w:r>
-            <w:proofErr w:type="gramStart"/>
+              <w:t xml:space="preserve"> 2%}</w:t>
+            </w:r>
             <w:r>
               <w:rPr>
                 <w:b/>
                 <w:bCs/>
               </w:rPr>
-              <w:t>%}</w:t>
-            </w:r>
-            <w:r>
-              <w:rPr>
-                <w:b/>
-                <w:bCs/>
-              </w:rPr>
-              <w:t>{</w:t>
-            </w:r>
-            <w:proofErr w:type="gramEnd"/>
-            <w:r>
-              <w:rPr>
-                <w:b/>
-                <w:bCs/>
-              </w:rPr>
-              <w:t>{community}}</w:t>
+              <w:t>{{community}}</w:t>
             </w:r>
           </w:p>
         </w:tc>
@@ -12905,21 +12767,7 @@
               <w:rPr>
                 <w:rFonts w:ascii="Arial" w:hAnsi="Arial" w:cs="Arial"/>
               </w:rPr>
-              <w:t>[0</w:t>
-            </w:r>
-            <w:proofErr w:type="gramStart"/>
-            <w:r>
-              <w:rPr>
-                <w:rFonts w:ascii="Arial" w:hAnsi="Arial" w:cs="Arial"/>
-              </w:rPr>
-              <w:t>].cols</w:t>
-            </w:r>
-            <w:proofErr w:type="gramEnd"/>
-            <w:r>
-              <w:rPr>
-                <w:rFonts w:ascii="Arial" w:hAnsi="Arial" w:cs="Arial"/>
-              </w:rPr>
-              <w:t>%}</w:t>
+              <w:t>[0].cols%}</w:t>
             </w:r>
           </w:p>
         </w:tc>
@@ -12961,21 +12809,7 @@
               <w:rPr>
                 <w:rFonts w:ascii="Arial" w:hAnsi="Arial" w:cs="Arial"/>
               </w:rPr>
-              <w:t xml:space="preserve">% </w:t>
-            </w:r>
-            <w:proofErr w:type="gramStart"/>
-            <w:r>
-              <w:rPr>
-                <w:rFonts w:ascii="Arial" w:hAnsi="Arial" w:cs="Arial"/>
-              </w:rPr>
-              <w:t>in</w:t>
-            </w:r>
-            <w:proofErr w:type="gramEnd"/>
-            <w:r>
-              <w:rPr>
-                <w:rFonts w:ascii="Arial" w:hAnsi="Arial" w:cs="Arial"/>
-              </w:rPr>
-              <w:t xml:space="preserve"> CHN</w:t>
+              <w:t>% in CHN</w:t>
             </w:r>
           </w:p>
         </w:tc>
@@ -13081,7 +12915,6 @@
                 <w:b/>
               </w:rPr>
             </w:pPr>
-            <w:proofErr w:type="gramStart"/>
             <w:r>
               <w:rPr>
                 <w:rFonts w:ascii="Arial" w:hAnsi="Arial" w:cs="Arial"/>
@@ -13093,14 +12926,7 @@
               <w:rPr>
                 <w:rFonts w:ascii="Arial" w:hAnsi="Arial" w:cs="Arial"/>
               </w:rPr>
-              <w:t>item</w:t>
-            </w:r>
-            <w:proofErr w:type="gramEnd"/>
-            <w:r>
-              <w:rPr>
-                <w:rFonts w:ascii="Arial" w:hAnsi="Arial" w:cs="Arial"/>
-              </w:rPr>
-              <w:t>.label</w:t>
+              <w:t>item.label</w:t>
             </w:r>
             <w:proofErr w:type="spellEnd"/>
             <w:r>
@@ -13144,7 +12970,6 @@
               <w:t xml:space="preserve"> for col in </w:t>
             </w:r>
             <w:proofErr w:type="spellStart"/>
-            <w:proofErr w:type="gramStart"/>
             <w:r>
               <w:rPr>
                 <w:rFonts w:ascii="Arial" w:hAnsi="Arial" w:cs="Arial"/>
@@ -13152,7 +12977,6 @@
               <w:t>item.cols</w:t>
             </w:r>
             <w:proofErr w:type="spellEnd"/>
-            <w:proofErr w:type="gramEnd"/>
             <w:r>
               <w:rPr>
                 <w:rFonts w:ascii="Arial" w:hAnsi="Arial" w:cs="Arial"/>
@@ -13174,19 +12998,11 @@
                 <w:rFonts w:ascii="Arial" w:hAnsi="Arial" w:cs="Arial"/>
               </w:rPr>
             </w:pPr>
-            <w:proofErr w:type="gramStart"/>
-            <w:r>
-              <w:rPr>
-                <w:rFonts w:ascii="Arial" w:hAnsi="Arial" w:cs="Arial"/>
-              </w:rPr>
-              <w:t>{{ col</w:t>
-            </w:r>
-            <w:proofErr w:type="gramEnd"/>
-            <w:r>
-              <w:rPr>
-                <w:rFonts w:ascii="Arial" w:hAnsi="Arial" w:cs="Arial"/>
-              </w:rPr>
-              <w:t>[0]}}</w:t>
+            <w:r>
+              <w:rPr>
+                <w:rFonts w:ascii="Arial" w:hAnsi="Arial" w:cs="Arial"/>
+              </w:rPr>
+              <w:t>{{ col[0]}}</w:t>
             </w:r>
           </w:p>
         </w:tc>
@@ -13203,19 +13019,11 @@
                 <w:rFonts w:ascii="Arial" w:hAnsi="Arial" w:cs="Arial"/>
               </w:rPr>
             </w:pPr>
-            <w:proofErr w:type="gramStart"/>
-            <w:r>
-              <w:rPr>
-                <w:rFonts w:ascii="Arial" w:hAnsi="Arial" w:cs="Arial"/>
-              </w:rPr>
-              <w:t>{{ col</w:t>
-            </w:r>
-            <w:proofErr w:type="gramEnd"/>
-            <w:r>
-              <w:rPr>
-                <w:rFonts w:ascii="Arial" w:hAnsi="Arial" w:cs="Arial"/>
-              </w:rPr>
-              <w:t>[1]}}</w:t>
+            <w:r>
+              <w:rPr>
+                <w:rFonts w:ascii="Arial" w:hAnsi="Arial" w:cs="Arial"/>
+              </w:rPr>
+              <w:t>{{ col[1]}}</w:t>
             </w:r>
           </w:p>
         </w:tc>
@@ -13318,14 +13126,27 @@
       <w:r>
         <w:t xml:space="preserve">Table </w:t>
       </w:r>
-      <w:fldSimple w:instr=" SEQ Table \* ARABIC ">
-        <w:r>
-          <w:rPr>
-            <w:noProof/>
-          </w:rPr>
-          <w:t>13</w:t>
-        </w:r>
-      </w:fldSimple>
+      <w:r>
+        <w:fldChar w:fldCharType="begin"/>
+      </w:r>
+      <w:r>
+        <w:instrText xml:space="preserve"> SEQ Table \* ARABIC </w:instrText>
+      </w:r>
+      <w:r>
+        <w:fldChar w:fldCharType="separate"/>
+      </w:r>
+      <w:r>
+        <w:rPr>
+          <w:noProof/>
+        </w:rPr>
+        <w:t>13</w:t>
+      </w:r>
+      <w:r>
+        <w:rPr>
+          <w:noProof/>
+        </w:rPr>
+        <w:fldChar w:fldCharType="end"/>
+      </w:r>
       <w:r>
         <w:t xml:space="preserve">: </w:t>
       </w:r>
@@ -13539,6 +13360,7 @@
         <w:tc>
           <w:tcPr>
             <w:tcW w:w="1398" w:type="dxa"/>
+            <w:shd w:val="clear" w:color="auto" w:fill="E2EFD9" w:themeFill="accent6" w:themeFillTint="33"/>
           </w:tcPr>
           <w:p>
             <w:pPr>
@@ -13556,31 +13378,38 @@
                 <w:b/>
                 <w:bCs/>
               </w:rPr>
-              <w:t xml:space="preserve">% </w:t>
-            </w:r>
-            <w:proofErr w:type="gramStart"/>
-            <w:r>
+              <w:t>% in CHN</w:t>
+            </w:r>
+          </w:p>
+        </w:tc>
+        <w:tc>
+          <w:tcPr>
+            <w:tcW w:w="1398" w:type="dxa"/>
+          </w:tcPr>
+          <w:p>
+            <w:pPr>
+              <w:widowControl w:val="0"/>
+              <w:jc w:val="right"/>
               <w:rPr>
                 <w:rFonts w:ascii="Arial" w:hAnsi="Arial" w:cs="Arial"/>
                 <w:b/>
                 <w:bCs/>
               </w:rPr>
-              <w:t>in</w:t>
-            </w:r>
-            <w:proofErr w:type="gramEnd"/>
+            </w:pPr>
             <w:r>
               <w:rPr>
                 <w:rFonts w:ascii="Arial" w:hAnsi="Arial" w:cs="Arial"/>
                 <w:b/>
                 <w:bCs/>
               </w:rPr>
-              <w:t xml:space="preserve"> CHN</w:t>
-            </w:r>
-          </w:p>
-        </w:tc>
-        <w:tc>
-          <w:tcPr>
-            <w:tcW w:w="1398" w:type="dxa"/>
+              <w:t>HHs in CHN</w:t>
+            </w:r>
+          </w:p>
+        </w:tc>
+        <w:tc>
+          <w:tcPr>
+            <w:tcW w:w="1399" w:type="dxa"/>
+            <w:shd w:val="clear" w:color="auto" w:fill="E2EFD9" w:themeFill="accent6" w:themeFillTint="33"/>
           </w:tcPr>
           <w:p>
             <w:pPr>
@@ -13598,49 +13427,7 @@
                 <w:b/>
                 <w:bCs/>
               </w:rPr>
-              <w:t>HHs in CHN</w:t>
-            </w:r>
-          </w:p>
-        </w:tc>
-        <w:tc>
-          <w:tcPr>
-            <w:tcW w:w="1399" w:type="dxa"/>
-          </w:tcPr>
-          <w:p>
-            <w:pPr>
-              <w:widowControl w:val="0"/>
-              <w:jc w:val="right"/>
-              <w:rPr>
-                <w:rFonts w:ascii="Arial" w:hAnsi="Arial" w:cs="Arial"/>
-                <w:b/>
-                <w:bCs/>
-              </w:rPr>
-            </w:pPr>
-            <w:r>
-              <w:rPr>
-                <w:rFonts w:ascii="Arial" w:hAnsi="Arial" w:cs="Arial"/>
-                <w:b/>
-                <w:bCs/>
-              </w:rPr>
-              <w:t xml:space="preserve">% </w:t>
-            </w:r>
-            <w:proofErr w:type="gramStart"/>
-            <w:r>
-              <w:rPr>
-                <w:rFonts w:ascii="Arial" w:hAnsi="Arial" w:cs="Arial"/>
-                <w:b/>
-                <w:bCs/>
-              </w:rPr>
-              <w:t>in</w:t>
-            </w:r>
-            <w:proofErr w:type="gramEnd"/>
-            <w:r>
-              <w:rPr>
-                <w:rFonts w:ascii="Arial" w:hAnsi="Arial" w:cs="Arial"/>
-                <w:b/>
-                <w:bCs/>
-              </w:rPr>
-              <w:t xml:space="preserve"> CHN</w:t>
+              <w:t>% in CHN</w:t>
             </w:r>
           </w:p>
         </w:tc>
@@ -13707,7 +13494,6 @@
               <w:t>{{</w:t>
             </w:r>
             <w:proofErr w:type="spellStart"/>
-            <w:proofErr w:type="gramStart"/>
             <w:r>
               <w:rPr>
                 <w:rFonts w:ascii="Arial" w:hAnsi="Arial" w:cs="Arial"/>
@@ -13715,7 +13501,6 @@
               <w:t>row.label</w:t>
             </w:r>
             <w:proofErr w:type="spellEnd"/>
-            <w:proofErr w:type="gramEnd"/>
             <w:r>
               <w:rPr>
                 <w:rFonts w:ascii="Arial" w:hAnsi="Arial" w:cs="Arial"/>
@@ -13761,6 +13546,7 @@
         <w:tc>
           <w:tcPr>
             <w:tcW w:w="1398" w:type="dxa"/>
+            <w:shd w:val="clear" w:color="auto" w:fill="E2EFD9" w:themeFill="accent6" w:themeFillTint="33"/>
           </w:tcPr>
           <w:p>
             <w:pPr>
@@ -13777,7 +13563,6 @@
               <w:t>{{</w:t>
             </w:r>
             <w:proofErr w:type="spellStart"/>
-            <w:proofErr w:type="gramStart"/>
             <w:r>
               <w:rPr>
                 <w:rFonts w:ascii="Arial" w:hAnsi="Arial" w:cs="Arial"/>
@@ -13785,7 +13570,6 @@
               <w:t>row.pctCHN</w:t>
             </w:r>
             <w:proofErr w:type="spellEnd"/>
-            <w:proofErr w:type="gramEnd"/>
             <w:r>
               <w:rPr>
                 <w:rFonts w:ascii="Arial" w:hAnsi="Arial" w:cs="Arial"/>
@@ -13810,27 +13594,14 @@
               <w:rPr>
                 <w:rFonts w:ascii="Arial" w:hAnsi="Arial" w:cs="Arial"/>
               </w:rPr>
-              <w:t>{{</w:t>
-            </w:r>
-            <w:proofErr w:type="gramStart"/>
-            <w:r>
-              <w:rPr>
-                <w:rFonts w:ascii="Arial" w:hAnsi="Arial" w:cs="Arial"/>
-              </w:rPr>
-              <w:t>row.CHN</w:t>
-            </w:r>
-            <w:proofErr w:type="gramEnd"/>
-            <w:r>
-              <w:rPr>
-                <w:rFonts w:ascii="Arial" w:hAnsi="Arial" w:cs="Arial"/>
-              </w:rPr>
-              <w:t>1}}</w:t>
+              <w:t>{{row.CHN1}}</w:t>
             </w:r>
           </w:p>
         </w:tc>
         <w:tc>
           <w:tcPr>
             <w:tcW w:w="1399" w:type="dxa"/>
+            <w:shd w:val="clear" w:color="auto" w:fill="E2EFD9" w:themeFill="accent6" w:themeFillTint="33"/>
           </w:tcPr>
           <w:p>
             <w:pPr>
@@ -13844,21 +13615,7 @@
               <w:rPr>
                 <w:rFonts w:ascii="Arial" w:hAnsi="Arial" w:cs="Arial"/>
               </w:rPr>
-              <w:t>{{</w:t>
-            </w:r>
-            <w:proofErr w:type="gramStart"/>
-            <w:r>
-              <w:rPr>
-                <w:rFonts w:ascii="Arial" w:hAnsi="Arial" w:cs="Arial"/>
-              </w:rPr>
-              <w:t>row.pctCHN</w:t>
-            </w:r>
-            <w:proofErr w:type="gramEnd"/>
-            <w:r>
-              <w:rPr>
-                <w:rFonts w:ascii="Arial" w:hAnsi="Arial" w:cs="Arial"/>
-              </w:rPr>
-              <w:t>1}}</w:t>
+              <w:t>{{row.pctCHN1}}</w:t>
             </w:r>
           </w:p>
         </w:tc>
@@ -13916,14 +13673,27 @@
       <w:r>
         <w:t xml:space="preserve">Table </w:t>
       </w:r>
-      <w:fldSimple w:instr=" SEQ Table \* ARABIC ">
-        <w:r>
-          <w:rPr>
-            <w:noProof/>
-          </w:rPr>
-          <w:t>14</w:t>
-        </w:r>
-      </w:fldSimple>
+      <w:r>
+        <w:fldChar w:fldCharType="begin"/>
+      </w:r>
+      <w:r>
+        <w:instrText xml:space="preserve"> SEQ Table \* ARABIC </w:instrText>
+      </w:r>
+      <w:r>
+        <w:fldChar w:fldCharType="separate"/>
+      </w:r>
+      <w:r>
+        <w:rPr>
+          <w:noProof/>
+        </w:rPr>
+        <w:t>14</w:t>
+      </w:r>
+      <w:r>
+        <w:rPr>
+          <w:noProof/>
+        </w:rPr>
+        <w:fldChar w:fldCharType="end"/>
+      </w:r>
       <w:r>
         <w:t xml:space="preserve">: Households in core housing need, and the rate of core housing need, by income in </w:t>
       </w:r>
@@ -14114,30 +13884,14 @@
                 <w:b/>
                 <w:bCs/>
               </w:rPr>
-              <w:t xml:space="preserve"> 2</w:t>
-            </w:r>
-            <w:proofErr w:type="gramStart"/>
+              <w:t xml:space="preserve"> 2%}</w:t>
+            </w:r>
             <w:r>
               <w:rPr>
                 <w:b/>
                 <w:bCs/>
               </w:rPr>
-              <w:t>%}</w:t>
-            </w:r>
-            <w:r>
-              <w:rPr>
-                <w:b/>
-                <w:bCs/>
-              </w:rPr>
-              <w:t>{</w:t>
-            </w:r>
-            <w:proofErr w:type="gramEnd"/>
-            <w:r>
-              <w:rPr>
-                <w:b/>
-                <w:bCs/>
-              </w:rPr>
-              <w:t>{community}}</w:t>
+              <w:t>{{community}}</w:t>
             </w:r>
           </w:p>
         </w:tc>
@@ -14230,21 +13984,7 @@
               <w:rPr>
                 <w:rFonts w:ascii="Arial" w:hAnsi="Arial" w:cs="Arial"/>
               </w:rPr>
-              <w:t>[0</w:t>
-            </w:r>
-            <w:proofErr w:type="gramStart"/>
-            <w:r>
-              <w:rPr>
-                <w:rFonts w:ascii="Arial" w:hAnsi="Arial" w:cs="Arial"/>
-              </w:rPr>
-              <w:t>].cols</w:t>
-            </w:r>
-            <w:proofErr w:type="gramEnd"/>
-            <w:r>
-              <w:rPr>
-                <w:rFonts w:ascii="Arial" w:hAnsi="Arial" w:cs="Arial"/>
-              </w:rPr>
-              <w:t>%}</w:t>
+              <w:t>[0].cols%}</w:t>
             </w:r>
           </w:p>
         </w:tc>
@@ -14286,21 +14026,7 @@
               <w:rPr>
                 <w:rFonts w:ascii="Arial" w:hAnsi="Arial" w:cs="Arial"/>
               </w:rPr>
-              <w:t xml:space="preserve">% </w:t>
-            </w:r>
-            <w:proofErr w:type="gramStart"/>
-            <w:r>
-              <w:rPr>
-                <w:rFonts w:ascii="Arial" w:hAnsi="Arial" w:cs="Arial"/>
-              </w:rPr>
-              <w:t>in</w:t>
-            </w:r>
-            <w:proofErr w:type="gramEnd"/>
-            <w:r>
-              <w:rPr>
-                <w:rFonts w:ascii="Arial" w:hAnsi="Arial" w:cs="Arial"/>
-              </w:rPr>
-              <w:t xml:space="preserve"> CHN</w:t>
+              <w:t>% in CHN</w:t>
             </w:r>
           </w:p>
         </w:tc>
@@ -14406,7 +14132,6 @@
                 <w:b/>
               </w:rPr>
             </w:pPr>
-            <w:proofErr w:type="gramStart"/>
             <w:r>
               <w:rPr>
                 <w:rFonts w:ascii="Arial" w:hAnsi="Arial" w:cs="Arial"/>
@@ -14418,14 +14143,7 @@
               <w:rPr>
                 <w:rFonts w:ascii="Arial" w:hAnsi="Arial" w:cs="Arial"/>
               </w:rPr>
-              <w:t>item</w:t>
-            </w:r>
-            <w:proofErr w:type="gramEnd"/>
-            <w:r>
-              <w:rPr>
-                <w:rFonts w:ascii="Arial" w:hAnsi="Arial" w:cs="Arial"/>
-              </w:rPr>
-              <w:t>.label</w:t>
+              <w:t>item.label</w:t>
             </w:r>
             <w:proofErr w:type="spellEnd"/>
             <w:r>
@@ -14469,7 +14187,6 @@
               <w:t xml:space="preserve"> for col in </w:t>
             </w:r>
             <w:proofErr w:type="spellStart"/>
-            <w:proofErr w:type="gramStart"/>
             <w:r>
               <w:rPr>
                 <w:rFonts w:ascii="Arial" w:hAnsi="Arial" w:cs="Arial"/>
@@ -14477,7 +14194,6 @@
               <w:t>item.cols</w:t>
             </w:r>
             <w:proofErr w:type="spellEnd"/>
-            <w:proofErr w:type="gramEnd"/>
             <w:r>
               <w:rPr>
                 <w:rFonts w:ascii="Arial" w:hAnsi="Arial" w:cs="Arial"/>
@@ -14499,19 +14215,11 @@
                 <w:rFonts w:ascii="Arial" w:hAnsi="Arial" w:cs="Arial"/>
               </w:rPr>
             </w:pPr>
-            <w:proofErr w:type="gramStart"/>
-            <w:r>
-              <w:rPr>
-                <w:rFonts w:ascii="Arial" w:hAnsi="Arial" w:cs="Arial"/>
-              </w:rPr>
-              <w:t>{{ col</w:t>
-            </w:r>
-            <w:proofErr w:type="gramEnd"/>
-            <w:r>
-              <w:rPr>
-                <w:rFonts w:ascii="Arial" w:hAnsi="Arial" w:cs="Arial"/>
-              </w:rPr>
-              <w:t>[0]}}</w:t>
+            <w:r>
+              <w:rPr>
+                <w:rFonts w:ascii="Arial" w:hAnsi="Arial" w:cs="Arial"/>
+              </w:rPr>
+              <w:t>{{ col[0]}}</w:t>
             </w:r>
           </w:p>
         </w:tc>
@@ -14528,19 +14236,11 @@
                 <w:rFonts w:ascii="Arial" w:hAnsi="Arial" w:cs="Arial"/>
               </w:rPr>
             </w:pPr>
-            <w:proofErr w:type="gramStart"/>
-            <w:r>
-              <w:rPr>
-                <w:rFonts w:ascii="Arial" w:hAnsi="Arial" w:cs="Arial"/>
-              </w:rPr>
-              <w:t>{{ col</w:t>
-            </w:r>
-            <w:proofErr w:type="gramEnd"/>
-            <w:r>
-              <w:rPr>
-                <w:rFonts w:ascii="Arial" w:hAnsi="Arial" w:cs="Arial"/>
-              </w:rPr>
-              <w:t>[1]}}</w:t>
+            <w:r>
+              <w:rPr>
+                <w:rFonts w:ascii="Arial" w:hAnsi="Arial" w:cs="Arial"/>
+              </w:rPr>
+              <w:t>{{ col[1]}}</w:t>
             </w:r>
           </w:p>
         </w:tc>
@@ -14643,14 +14343,27 @@
       <w:r>
         <w:t xml:space="preserve">Table </w:t>
       </w:r>
-      <w:fldSimple w:instr=" SEQ Table \* ARABIC ">
-        <w:r>
-          <w:rPr>
-            <w:noProof/>
-          </w:rPr>
-          <w:t>15</w:t>
-        </w:r>
-      </w:fldSimple>
+      <w:r>
+        <w:fldChar w:fldCharType="begin"/>
+      </w:r>
+      <w:r>
+        <w:instrText xml:space="preserve"> SEQ Table \* ARABIC </w:instrText>
+      </w:r>
+      <w:r>
+        <w:fldChar w:fldCharType="separate"/>
+      </w:r>
+      <w:r>
+        <w:rPr>
+          <w:noProof/>
+        </w:rPr>
+        <w:t>15</w:t>
+      </w:r>
+      <w:r>
+        <w:rPr>
+          <w:noProof/>
+        </w:rPr>
+        <w:fldChar w:fldCharType="end"/>
+      </w:r>
       <w:r>
         <w:t xml:space="preserve">: </w:t>
       </w:r>
@@ -14748,21 +14461,7 @@
                 <w:rFonts w:ascii="Arial" w:hAnsi="Arial" w:cs="Arial"/>
                 <w:b/>
               </w:rPr>
-              <w:t xml:space="preserve">Core Housing Need by </w:t>
-            </w:r>
-            <w:r>
-              <w:rPr>
-                <w:rFonts w:ascii="Arial" w:hAnsi="Arial" w:cs="Arial"/>
-                <w:b/>
-              </w:rPr>
-              <w:t>Household Size</w:t>
-            </w:r>
-            <w:r>
-              <w:rPr>
-                <w:rFonts w:ascii="Arial" w:hAnsi="Arial" w:cs="Arial"/>
-                <w:b/>
-              </w:rPr>
-              <w:t xml:space="preserve"> - {{</w:t>
+              <w:t>Core Housing Need by Household Size - {{</w:t>
             </w:r>
             <w:proofErr w:type="spellStart"/>
             <w:r>
@@ -14900,6 +14599,7 @@
         <w:tc>
           <w:tcPr>
             <w:tcW w:w="1398" w:type="dxa"/>
+            <w:shd w:val="clear" w:color="auto" w:fill="E2EFD9" w:themeFill="accent6" w:themeFillTint="33"/>
           </w:tcPr>
           <w:p>
             <w:pPr>
@@ -14917,31 +14617,38 @@
                 <w:b/>
                 <w:bCs/>
               </w:rPr>
-              <w:t xml:space="preserve">% </w:t>
-            </w:r>
-            <w:proofErr w:type="gramStart"/>
-            <w:r>
+              <w:t>% in CHN</w:t>
+            </w:r>
+          </w:p>
+        </w:tc>
+        <w:tc>
+          <w:tcPr>
+            <w:tcW w:w="1398" w:type="dxa"/>
+          </w:tcPr>
+          <w:p>
+            <w:pPr>
+              <w:widowControl w:val="0"/>
+              <w:jc w:val="right"/>
               <w:rPr>
                 <w:rFonts w:ascii="Arial" w:hAnsi="Arial" w:cs="Arial"/>
                 <w:b/>
                 <w:bCs/>
               </w:rPr>
-              <w:t>in</w:t>
-            </w:r>
-            <w:proofErr w:type="gramEnd"/>
+            </w:pPr>
             <w:r>
               <w:rPr>
                 <w:rFonts w:ascii="Arial" w:hAnsi="Arial" w:cs="Arial"/>
                 <w:b/>
                 <w:bCs/>
               </w:rPr>
-              <w:t xml:space="preserve"> CHN</w:t>
-            </w:r>
-          </w:p>
-        </w:tc>
-        <w:tc>
-          <w:tcPr>
-            <w:tcW w:w="1398" w:type="dxa"/>
+              <w:t>HHs in CHN</w:t>
+            </w:r>
+          </w:p>
+        </w:tc>
+        <w:tc>
+          <w:tcPr>
+            <w:tcW w:w="1399" w:type="dxa"/>
+            <w:shd w:val="clear" w:color="auto" w:fill="E2EFD9" w:themeFill="accent6" w:themeFillTint="33"/>
           </w:tcPr>
           <w:p>
             <w:pPr>
@@ -14959,49 +14666,7 @@
                 <w:b/>
                 <w:bCs/>
               </w:rPr>
-              <w:t>HHs in CHN</w:t>
-            </w:r>
-          </w:p>
-        </w:tc>
-        <w:tc>
-          <w:tcPr>
-            <w:tcW w:w="1399" w:type="dxa"/>
-          </w:tcPr>
-          <w:p>
-            <w:pPr>
-              <w:widowControl w:val="0"/>
-              <w:jc w:val="right"/>
-              <w:rPr>
-                <w:rFonts w:ascii="Arial" w:hAnsi="Arial" w:cs="Arial"/>
-                <w:b/>
-                <w:bCs/>
-              </w:rPr>
-            </w:pPr>
-            <w:r>
-              <w:rPr>
-                <w:rFonts w:ascii="Arial" w:hAnsi="Arial" w:cs="Arial"/>
-                <w:b/>
-                <w:bCs/>
-              </w:rPr>
-              <w:t xml:space="preserve">% </w:t>
-            </w:r>
-            <w:proofErr w:type="gramStart"/>
-            <w:r>
-              <w:rPr>
-                <w:rFonts w:ascii="Arial" w:hAnsi="Arial" w:cs="Arial"/>
-                <w:b/>
-                <w:bCs/>
-              </w:rPr>
-              <w:t>in</w:t>
-            </w:r>
-            <w:proofErr w:type="gramEnd"/>
-            <w:r>
-              <w:rPr>
-                <w:rFonts w:ascii="Arial" w:hAnsi="Arial" w:cs="Arial"/>
-                <w:b/>
-                <w:bCs/>
-              </w:rPr>
-              <w:t xml:space="preserve"> CHN</w:t>
+              <w:t>% in CHN</w:t>
             </w:r>
           </w:p>
         </w:tc>
@@ -15028,19 +14693,7 @@
               <w:rPr>
                 <w:rFonts w:ascii="Arial" w:hAnsi="Arial" w:cs="Arial"/>
               </w:rPr>
-              <w:t>{%tr for row in table1</w:t>
-            </w:r>
-            <w:r>
-              <w:rPr>
-                <w:rFonts w:ascii="Arial" w:hAnsi="Arial" w:cs="Arial"/>
-              </w:rPr>
-              <w:t>6</w:t>
-            </w:r>
-            <w:r>
-              <w:rPr>
-                <w:rFonts w:ascii="Arial" w:hAnsi="Arial" w:cs="Arial"/>
-              </w:rPr>
-              <w:t>%}</w:t>
+              <w:t>{%tr for row in table16%}</w:t>
             </w:r>
           </w:p>
         </w:tc>
@@ -15068,7 +14721,6 @@
               <w:t>{{</w:t>
             </w:r>
             <w:proofErr w:type="spellStart"/>
-            <w:proofErr w:type="gramStart"/>
             <w:r>
               <w:rPr>
                 <w:rFonts w:ascii="Arial" w:hAnsi="Arial" w:cs="Arial"/>
@@ -15076,7 +14728,6 @@
               <w:t>row.label</w:t>
             </w:r>
             <w:proofErr w:type="spellEnd"/>
-            <w:proofErr w:type="gramEnd"/>
             <w:r>
               <w:rPr>
                 <w:rFonts w:ascii="Arial" w:hAnsi="Arial" w:cs="Arial"/>
@@ -15122,6 +14773,7 @@
         <w:tc>
           <w:tcPr>
             <w:tcW w:w="1398" w:type="dxa"/>
+            <w:shd w:val="clear" w:color="auto" w:fill="E2EFD9" w:themeFill="accent6" w:themeFillTint="33"/>
           </w:tcPr>
           <w:p>
             <w:pPr>
@@ -15138,7 +14790,6 @@
               <w:t>{{</w:t>
             </w:r>
             <w:proofErr w:type="spellStart"/>
-            <w:proofErr w:type="gramStart"/>
             <w:r>
               <w:rPr>
                 <w:rFonts w:ascii="Arial" w:hAnsi="Arial" w:cs="Arial"/>
@@ -15146,7 +14797,6 @@
               <w:t>row.pctCHN</w:t>
             </w:r>
             <w:proofErr w:type="spellEnd"/>
-            <w:proofErr w:type="gramEnd"/>
             <w:r>
               <w:rPr>
                 <w:rFonts w:ascii="Arial" w:hAnsi="Arial" w:cs="Arial"/>
@@ -15171,27 +14821,14 @@
               <w:rPr>
                 <w:rFonts w:ascii="Arial" w:hAnsi="Arial" w:cs="Arial"/>
               </w:rPr>
-              <w:t>{{</w:t>
-            </w:r>
-            <w:proofErr w:type="gramStart"/>
-            <w:r>
-              <w:rPr>
-                <w:rFonts w:ascii="Arial" w:hAnsi="Arial" w:cs="Arial"/>
-              </w:rPr>
-              <w:t>row.CHN</w:t>
-            </w:r>
-            <w:proofErr w:type="gramEnd"/>
-            <w:r>
-              <w:rPr>
-                <w:rFonts w:ascii="Arial" w:hAnsi="Arial" w:cs="Arial"/>
-              </w:rPr>
-              <w:t>1}}</w:t>
+              <w:t>{{row.CHN1}}</w:t>
             </w:r>
           </w:p>
         </w:tc>
         <w:tc>
           <w:tcPr>
             <w:tcW w:w="1399" w:type="dxa"/>
+            <w:shd w:val="clear" w:color="auto" w:fill="E2EFD9" w:themeFill="accent6" w:themeFillTint="33"/>
           </w:tcPr>
           <w:p>
             <w:pPr>
@@ -15205,21 +14842,7 @@
               <w:rPr>
                 <w:rFonts w:ascii="Arial" w:hAnsi="Arial" w:cs="Arial"/>
               </w:rPr>
-              <w:t>{{</w:t>
-            </w:r>
-            <w:proofErr w:type="gramStart"/>
-            <w:r>
-              <w:rPr>
-                <w:rFonts w:ascii="Arial" w:hAnsi="Arial" w:cs="Arial"/>
-              </w:rPr>
-              <w:t>row.pctCHN</w:t>
-            </w:r>
-            <w:proofErr w:type="gramEnd"/>
-            <w:r>
-              <w:rPr>
-                <w:rFonts w:ascii="Arial" w:hAnsi="Arial" w:cs="Arial"/>
-              </w:rPr>
-              <w:t>1}}</w:t>
+              <w:t>{{row.pctCHN1}}</w:t>
             </w:r>
           </w:p>
         </w:tc>
@@ -15277,14 +14900,27 @@
       <w:r>
         <w:t xml:space="preserve">Table </w:t>
       </w:r>
-      <w:fldSimple w:instr=" SEQ Table \* ARABIC ">
-        <w:r>
-          <w:rPr>
-            <w:noProof/>
-          </w:rPr>
-          <w:t>16</w:t>
-        </w:r>
-      </w:fldSimple>
+      <w:r>
+        <w:fldChar w:fldCharType="begin"/>
+      </w:r>
+      <w:r>
+        <w:instrText xml:space="preserve"> SEQ Table \* ARABIC </w:instrText>
+      </w:r>
+      <w:r>
+        <w:fldChar w:fldCharType="separate"/>
+      </w:r>
+      <w:r>
+        <w:rPr>
+          <w:noProof/>
+        </w:rPr>
+        <w:t>16</w:t>
+      </w:r>
+      <w:r>
+        <w:rPr>
+          <w:noProof/>
+        </w:rPr>
+        <w:fldChar w:fldCharType="end"/>
+      </w:r>
       <w:r>
         <w:t>: Households in core housing need, and the rate of core housing need, by household size in 2016</w:t>
       </w:r>
@@ -15482,30 +15118,14 @@
                 <w:b/>
                 <w:bCs/>
               </w:rPr>
-              <w:t xml:space="preserve"> 2</w:t>
-            </w:r>
-            <w:proofErr w:type="gramStart"/>
+              <w:t xml:space="preserve"> 2%}</w:t>
+            </w:r>
             <w:r>
               <w:rPr>
                 <w:b/>
                 <w:bCs/>
               </w:rPr>
-              <w:t>%}</w:t>
-            </w:r>
-            <w:r>
-              <w:rPr>
-                <w:b/>
-                <w:bCs/>
-              </w:rPr>
-              <w:t>{</w:t>
-            </w:r>
-            <w:proofErr w:type="gramEnd"/>
-            <w:r>
-              <w:rPr>
-                <w:b/>
-                <w:bCs/>
-              </w:rPr>
-              <w:t>{community}}</w:t>
+              <w:t>{{community}}</w:t>
             </w:r>
           </w:p>
         </w:tc>
@@ -15598,21 +15218,7 @@
               <w:rPr>
                 <w:rFonts w:ascii="Arial" w:hAnsi="Arial" w:cs="Arial"/>
               </w:rPr>
-              <w:t>7[0</w:t>
-            </w:r>
-            <w:proofErr w:type="gramStart"/>
-            <w:r>
-              <w:rPr>
-                <w:rFonts w:ascii="Arial" w:hAnsi="Arial" w:cs="Arial"/>
-              </w:rPr>
-              <w:t>].cols</w:t>
-            </w:r>
-            <w:proofErr w:type="gramEnd"/>
-            <w:r>
-              <w:rPr>
-                <w:rFonts w:ascii="Arial" w:hAnsi="Arial" w:cs="Arial"/>
-              </w:rPr>
-              <w:t>%}</w:t>
+              <w:t>7[0].cols%}</w:t>
             </w:r>
           </w:p>
         </w:tc>
@@ -15654,21 +15260,7 @@
               <w:rPr>
                 <w:rFonts w:ascii="Arial" w:hAnsi="Arial" w:cs="Arial"/>
               </w:rPr>
-              <w:t xml:space="preserve">% </w:t>
-            </w:r>
-            <w:proofErr w:type="gramStart"/>
-            <w:r>
-              <w:rPr>
-                <w:rFonts w:ascii="Arial" w:hAnsi="Arial" w:cs="Arial"/>
-              </w:rPr>
-              <w:t>in</w:t>
-            </w:r>
-            <w:proofErr w:type="gramEnd"/>
-            <w:r>
-              <w:rPr>
-                <w:rFonts w:ascii="Arial" w:hAnsi="Arial" w:cs="Arial"/>
-              </w:rPr>
-              <w:t xml:space="preserve"> CHN</w:t>
+              <w:t>% in CHN</w:t>
             </w:r>
           </w:p>
         </w:tc>
@@ -15774,7 +15366,6 @@
                 <w:b/>
               </w:rPr>
             </w:pPr>
-            <w:proofErr w:type="gramStart"/>
             <w:r>
               <w:rPr>
                 <w:rFonts w:ascii="Arial" w:hAnsi="Arial" w:cs="Arial"/>
@@ -15786,14 +15377,7 @@
               <w:rPr>
                 <w:rFonts w:ascii="Arial" w:hAnsi="Arial" w:cs="Arial"/>
               </w:rPr>
-              <w:t>item</w:t>
-            </w:r>
-            <w:proofErr w:type="gramEnd"/>
-            <w:r>
-              <w:rPr>
-                <w:rFonts w:ascii="Arial" w:hAnsi="Arial" w:cs="Arial"/>
-              </w:rPr>
-              <w:t>.label</w:t>
+              <w:t>item.label</w:t>
             </w:r>
             <w:proofErr w:type="spellEnd"/>
             <w:r>
@@ -15837,7 +15421,6 @@
               <w:t xml:space="preserve"> for col in </w:t>
             </w:r>
             <w:proofErr w:type="spellStart"/>
-            <w:proofErr w:type="gramStart"/>
             <w:r>
               <w:rPr>
                 <w:rFonts w:ascii="Arial" w:hAnsi="Arial" w:cs="Arial"/>
@@ -15845,7 +15428,6 @@
               <w:t>item.cols</w:t>
             </w:r>
             <w:proofErr w:type="spellEnd"/>
-            <w:proofErr w:type="gramEnd"/>
             <w:r>
               <w:rPr>
                 <w:rFonts w:ascii="Arial" w:hAnsi="Arial" w:cs="Arial"/>
@@ -15867,19 +15449,11 @@
                 <w:rFonts w:ascii="Arial" w:hAnsi="Arial" w:cs="Arial"/>
               </w:rPr>
             </w:pPr>
-            <w:proofErr w:type="gramStart"/>
-            <w:r>
-              <w:rPr>
-                <w:rFonts w:ascii="Arial" w:hAnsi="Arial" w:cs="Arial"/>
-              </w:rPr>
-              <w:t>{{ col</w:t>
-            </w:r>
-            <w:proofErr w:type="gramEnd"/>
-            <w:r>
-              <w:rPr>
-                <w:rFonts w:ascii="Arial" w:hAnsi="Arial" w:cs="Arial"/>
-              </w:rPr>
-              <w:t>[0]}}</w:t>
+            <w:r>
+              <w:rPr>
+                <w:rFonts w:ascii="Arial" w:hAnsi="Arial" w:cs="Arial"/>
+              </w:rPr>
+              <w:t>{{ col[0]}}</w:t>
             </w:r>
           </w:p>
         </w:tc>
@@ -15896,19 +15470,11 @@
                 <w:rFonts w:ascii="Arial" w:hAnsi="Arial" w:cs="Arial"/>
               </w:rPr>
             </w:pPr>
-            <w:proofErr w:type="gramStart"/>
-            <w:r>
-              <w:rPr>
-                <w:rFonts w:ascii="Arial" w:hAnsi="Arial" w:cs="Arial"/>
-              </w:rPr>
-              <w:t>{{ col</w:t>
-            </w:r>
-            <w:proofErr w:type="gramEnd"/>
-            <w:r>
-              <w:rPr>
-                <w:rFonts w:ascii="Arial" w:hAnsi="Arial" w:cs="Arial"/>
-              </w:rPr>
-              <w:t>[1]}}</w:t>
+            <w:r>
+              <w:rPr>
+                <w:rFonts w:ascii="Arial" w:hAnsi="Arial" w:cs="Arial"/>
+              </w:rPr>
+              <w:t>{{ col[1]}}</w:t>
             </w:r>
           </w:p>
         </w:tc>
@@ -16011,14 +15577,27 @@
       <w:r>
         <w:t xml:space="preserve">Table </w:t>
       </w:r>
-      <w:fldSimple w:instr=" SEQ Table \* ARABIC ">
-        <w:r>
-          <w:rPr>
-            <w:noProof/>
-          </w:rPr>
-          <w:t>17</w:t>
-        </w:r>
-      </w:fldSimple>
+      <w:r>
+        <w:fldChar w:fldCharType="begin"/>
+      </w:r>
+      <w:r>
+        <w:instrText xml:space="preserve"> SEQ Table \* ARABIC </w:instrText>
+      </w:r>
+      <w:r>
+        <w:fldChar w:fldCharType="separate"/>
+      </w:r>
+      <w:r>
+        <w:rPr>
+          <w:noProof/>
+        </w:rPr>
+        <w:t>17</w:t>
+      </w:r>
+      <w:r>
+        <w:rPr>
+          <w:noProof/>
+        </w:rPr>
+        <w:fldChar w:fldCharType="end"/>
+      </w:r>
       <w:r>
         <w:t xml:space="preserve">: </w:t>
       </w:r>
@@ -16242,6 +15821,7 @@
         <w:tc>
           <w:tcPr>
             <w:tcW w:w="1398" w:type="dxa"/>
+            <w:shd w:val="clear" w:color="auto" w:fill="E2EFD9" w:themeFill="accent6" w:themeFillTint="33"/>
           </w:tcPr>
           <w:p>
             <w:pPr>
@@ -16259,31 +15839,38 @@
                 <w:b/>
                 <w:bCs/>
               </w:rPr>
-              <w:t xml:space="preserve">% </w:t>
-            </w:r>
-            <w:proofErr w:type="gramStart"/>
-            <w:r>
+              <w:t>% in CHN</w:t>
+            </w:r>
+          </w:p>
+        </w:tc>
+        <w:tc>
+          <w:tcPr>
+            <w:tcW w:w="1398" w:type="dxa"/>
+          </w:tcPr>
+          <w:p>
+            <w:pPr>
+              <w:widowControl w:val="0"/>
+              <w:jc w:val="right"/>
               <w:rPr>
                 <w:rFonts w:ascii="Arial" w:hAnsi="Arial" w:cs="Arial"/>
                 <w:b/>
                 <w:bCs/>
               </w:rPr>
-              <w:t>in</w:t>
-            </w:r>
-            <w:proofErr w:type="gramEnd"/>
+            </w:pPr>
             <w:r>
               <w:rPr>
                 <w:rFonts w:ascii="Arial" w:hAnsi="Arial" w:cs="Arial"/>
                 <w:b/>
                 <w:bCs/>
               </w:rPr>
-              <w:t xml:space="preserve"> CHN</w:t>
-            </w:r>
-          </w:p>
-        </w:tc>
-        <w:tc>
-          <w:tcPr>
-            <w:tcW w:w="1398" w:type="dxa"/>
+              <w:t>HHs in CHN</w:t>
+            </w:r>
+          </w:p>
+        </w:tc>
+        <w:tc>
+          <w:tcPr>
+            <w:tcW w:w="1399" w:type="dxa"/>
+            <w:shd w:val="clear" w:color="auto" w:fill="E2EFD9" w:themeFill="accent6" w:themeFillTint="33"/>
           </w:tcPr>
           <w:p>
             <w:pPr>
@@ -16301,49 +15888,7 @@
                 <w:b/>
                 <w:bCs/>
               </w:rPr>
-              <w:t>HHs in CHN</w:t>
-            </w:r>
-          </w:p>
-        </w:tc>
-        <w:tc>
-          <w:tcPr>
-            <w:tcW w:w="1399" w:type="dxa"/>
-          </w:tcPr>
-          <w:p>
-            <w:pPr>
-              <w:widowControl w:val="0"/>
-              <w:jc w:val="right"/>
-              <w:rPr>
-                <w:rFonts w:ascii="Arial" w:hAnsi="Arial" w:cs="Arial"/>
-                <w:b/>
-                <w:bCs/>
-              </w:rPr>
-            </w:pPr>
-            <w:r>
-              <w:rPr>
-                <w:rFonts w:ascii="Arial" w:hAnsi="Arial" w:cs="Arial"/>
-                <w:b/>
-                <w:bCs/>
-              </w:rPr>
-              <w:t xml:space="preserve">% </w:t>
-            </w:r>
-            <w:proofErr w:type="gramStart"/>
-            <w:r>
-              <w:rPr>
-                <w:rFonts w:ascii="Arial" w:hAnsi="Arial" w:cs="Arial"/>
-                <w:b/>
-                <w:bCs/>
-              </w:rPr>
-              <w:t>in</w:t>
-            </w:r>
-            <w:proofErr w:type="gramEnd"/>
-            <w:r>
-              <w:rPr>
-                <w:rFonts w:ascii="Arial" w:hAnsi="Arial" w:cs="Arial"/>
-                <w:b/>
-                <w:bCs/>
-              </w:rPr>
-              <w:t xml:space="preserve"> CHN</w:t>
+              <w:t>% in CHN</w:t>
             </w:r>
           </w:p>
         </w:tc>
@@ -16370,19 +15915,7 @@
               <w:rPr>
                 <w:rFonts w:ascii="Arial" w:hAnsi="Arial" w:cs="Arial"/>
               </w:rPr>
-              <w:t>{%tr for row in table1</w:t>
-            </w:r>
-            <w:r>
-              <w:rPr>
-                <w:rFonts w:ascii="Arial" w:hAnsi="Arial" w:cs="Arial"/>
-              </w:rPr>
-              <w:t>8</w:t>
-            </w:r>
-            <w:r>
-              <w:rPr>
-                <w:rFonts w:ascii="Arial" w:hAnsi="Arial" w:cs="Arial"/>
-              </w:rPr>
-              <w:t>%}</w:t>
+              <w:t>{%tr for row in table18%}</w:t>
             </w:r>
           </w:p>
         </w:tc>
@@ -16410,7 +15943,6 @@
               <w:t>{{</w:t>
             </w:r>
             <w:proofErr w:type="spellStart"/>
-            <w:proofErr w:type="gramStart"/>
             <w:r>
               <w:rPr>
                 <w:rFonts w:ascii="Arial" w:hAnsi="Arial" w:cs="Arial"/>
@@ -16418,7 +15950,6 @@
               <w:t>row.label</w:t>
             </w:r>
             <w:proofErr w:type="spellEnd"/>
-            <w:proofErr w:type="gramEnd"/>
             <w:r>
               <w:rPr>
                 <w:rFonts w:ascii="Arial" w:hAnsi="Arial" w:cs="Arial"/>
@@ -16464,6 +15995,7 @@
         <w:tc>
           <w:tcPr>
             <w:tcW w:w="1398" w:type="dxa"/>
+            <w:shd w:val="clear" w:color="auto" w:fill="E2EFD9" w:themeFill="accent6" w:themeFillTint="33"/>
           </w:tcPr>
           <w:p>
             <w:pPr>
@@ -16480,7 +16012,6 @@
               <w:t>{{</w:t>
             </w:r>
             <w:proofErr w:type="spellStart"/>
-            <w:proofErr w:type="gramStart"/>
             <w:r>
               <w:rPr>
                 <w:rFonts w:ascii="Arial" w:hAnsi="Arial" w:cs="Arial"/>
@@ -16488,7 +16019,6 @@
               <w:t>row.pctCHN</w:t>
             </w:r>
             <w:proofErr w:type="spellEnd"/>
-            <w:proofErr w:type="gramEnd"/>
             <w:r>
               <w:rPr>
                 <w:rFonts w:ascii="Arial" w:hAnsi="Arial" w:cs="Arial"/>
@@ -16513,27 +16043,14 @@
               <w:rPr>
                 <w:rFonts w:ascii="Arial" w:hAnsi="Arial" w:cs="Arial"/>
               </w:rPr>
-              <w:t>{{</w:t>
-            </w:r>
-            <w:proofErr w:type="gramStart"/>
-            <w:r>
-              <w:rPr>
-                <w:rFonts w:ascii="Arial" w:hAnsi="Arial" w:cs="Arial"/>
-              </w:rPr>
-              <w:t>row.CHN</w:t>
-            </w:r>
-            <w:proofErr w:type="gramEnd"/>
-            <w:r>
-              <w:rPr>
-                <w:rFonts w:ascii="Arial" w:hAnsi="Arial" w:cs="Arial"/>
-              </w:rPr>
-              <w:t>1}}</w:t>
+              <w:t>{{row.CHN1}}</w:t>
             </w:r>
           </w:p>
         </w:tc>
         <w:tc>
           <w:tcPr>
             <w:tcW w:w="1399" w:type="dxa"/>
+            <w:shd w:val="clear" w:color="auto" w:fill="E2EFD9" w:themeFill="accent6" w:themeFillTint="33"/>
           </w:tcPr>
           <w:p>
             <w:pPr>
@@ -16547,21 +16064,7 @@
               <w:rPr>
                 <w:rFonts w:ascii="Arial" w:hAnsi="Arial" w:cs="Arial"/>
               </w:rPr>
-              <w:t>{{</w:t>
-            </w:r>
-            <w:proofErr w:type="gramStart"/>
-            <w:r>
-              <w:rPr>
-                <w:rFonts w:ascii="Arial" w:hAnsi="Arial" w:cs="Arial"/>
-              </w:rPr>
-              <w:t>row.pctCHN</w:t>
-            </w:r>
-            <w:proofErr w:type="gramEnd"/>
-            <w:r>
-              <w:rPr>
-                <w:rFonts w:ascii="Arial" w:hAnsi="Arial" w:cs="Arial"/>
-              </w:rPr>
-              <w:t>1}}</w:t>
+              <w:t>{{row.pctCHN1}}</w:t>
             </w:r>
           </w:p>
         </w:tc>
@@ -16619,14 +16122,27 @@
       <w:r>
         <w:t xml:space="preserve">Table </w:t>
       </w:r>
-      <w:fldSimple w:instr=" SEQ Table \* ARABIC ">
-        <w:r>
-          <w:rPr>
-            <w:noProof/>
-          </w:rPr>
-          <w:t>18</w:t>
-        </w:r>
-      </w:fldSimple>
+      <w:r>
+        <w:fldChar w:fldCharType="begin"/>
+      </w:r>
+      <w:r>
+        <w:instrText xml:space="preserve"> SEQ Table \* ARABIC </w:instrText>
+      </w:r>
+      <w:r>
+        <w:fldChar w:fldCharType="separate"/>
+      </w:r>
+      <w:r>
+        <w:rPr>
+          <w:noProof/>
+        </w:rPr>
+        <w:t>18</w:t>
+      </w:r>
+      <w:r>
+        <w:rPr>
+          <w:noProof/>
+        </w:rPr>
+        <w:fldChar w:fldCharType="end"/>
+      </w:r>
       <w:r>
         <w:t xml:space="preserve">: </w:t>
       </w:r>
@@ -16825,30 +16341,14 @@
                 <w:b/>
                 <w:bCs/>
               </w:rPr>
-              <w:t xml:space="preserve"> 2</w:t>
-            </w:r>
-            <w:proofErr w:type="gramStart"/>
+              <w:t xml:space="preserve"> 2%}</w:t>
+            </w:r>
             <w:r>
               <w:rPr>
                 <w:b/>
                 <w:bCs/>
               </w:rPr>
-              <w:t>%}</w:t>
-            </w:r>
-            <w:r>
-              <w:rPr>
-                <w:b/>
-                <w:bCs/>
-              </w:rPr>
-              <w:t>{</w:t>
-            </w:r>
-            <w:proofErr w:type="gramEnd"/>
-            <w:r>
-              <w:rPr>
-                <w:b/>
-                <w:bCs/>
-              </w:rPr>
-              <w:t>{community}}</w:t>
+              <w:t>{{community}}</w:t>
             </w:r>
           </w:p>
         </w:tc>
@@ -16941,21 +16441,7 @@
               <w:rPr>
                 <w:rFonts w:ascii="Arial" w:hAnsi="Arial" w:cs="Arial"/>
               </w:rPr>
-              <w:t>[0</w:t>
-            </w:r>
-            <w:proofErr w:type="gramStart"/>
-            <w:r>
-              <w:rPr>
-                <w:rFonts w:ascii="Arial" w:hAnsi="Arial" w:cs="Arial"/>
-              </w:rPr>
-              <w:t>].cols</w:t>
-            </w:r>
-            <w:proofErr w:type="gramEnd"/>
-            <w:r>
-              <w:rPr>
-                <w:rFonts w:ascii="Arial" w:hAnsi="Arial" w:cs="Arial"/>
-              </w:rPr>
-              <w:t>%}</w:t>
+              <w:t>[0].cols%}</w:t>
             </w:r>
           </w:p>
         </w:tc>
@@ -16997,21 +16483,7 @@
               <w:rPr>
                 <w:rFonts w:ascii="Arial" w:hAnsi="Arial" w:cs="Arial"/>
               </w:rPr>
-              <w:t xml:space="preserve">% </w:t>
-            </w:r>
-            <w:proofErr w:type="gramStart"/>
-            <w:r>
-              <w:rPr>
-                <w:rFonts w:ascii="Arial" w:hAnsi="Arial" w:cs="Arial"/>
-              </w:rPr>
-              <w:t>in</w:t>
-            </w:r>
-            <w:proofErr w:type="gramEnd"/>
-            <w:r>
-              <w:rPr>
-                <w:rFonts w:ascii="Arial" w:hAnsi="Arial" w:cs="Arial"/>
-              </w:rPr>
-              <w:t xml:space="preserve"> CHN</w:t>
+              <w:t>% in CHN</w:t>
             </w:r>
           </w:p>
         </w:tc>
@@ -17117,7 +16589,6 @@
                 <w:b/>
               </w:rPr>
             </w:pPr>
-            <w:proofErr w:type="gramStart"/>
             <w:r>
               <w:rPr>
                 <w:rFonts w:ascii="Arial" w:hAnsi="Arial" w:cs="Arial"/>
@@ -17129,14 +16600,7 @@
               <w:rPr>
                 <w:rFonts w:ascii="Arial" w:hAnsi="Arial" w:cs="Arial"/>
               </w:rPr>
-              <w:t>item</w:t>
-            </w:r>
-            <w:proofErr w:type="gramEnd"/>
-            <w:r>
-              <w:rPr>
-                <w:rFonts w:ascii="Arial" w:hAnsi="Arial" w:cs="Arial"/>
-              </w:rPr>
-              <w:t>.label</w:t>
+              <w:t>item.label</w:t>
             </w:r>
             <w:proofErr w:type="spellEnd"/>
             <w:r>
@@ -17180,7 +16644,6 @@
               <w:t xml:space="preserve"> for col in </w:t>
             </w:r>
             <w:proofErr w:type="spellStart"/>
-            <w:proofErr w:type="gramStart"/>
             <w:r>
               <w:rPr>
                 <w:rFonts w:ascii="Arial" w:hAnsi="Arial" w:cs="Arial"/>
@@ -17188,7 +16651,6 @@
               <w:t>item.cols</w:t>
             </w:r>
             <w:proofErr w:type="spellEnd"/>
-            <w:proofErr w:type="gramEnd"/>
             <w:r>
               <w:rPr>
                 <w:rFonts w:ascii="Arial" w:hAnsi="Arial" w:cs="Arial"/>
@@ -17210,19 +16672,11 @@
                 <w:rFonts w:ascii="Arial" w:hAnsi="Arial" w:cs="Arial"/>
               </w:rPr>
             </w:pPr>
-            <w:proofErr w:type="gramStart"/>
-            <w:r>
-              <w:rPr>
-                <w:rFonts w:ascii="Arial" w:hAnsi="Arial" w:cs="Arial"/>
-              </w:rPr>
-              <w:t>{{ col</w:t>
-            </w:r>
-            <w:proofErr w:type="gramEnd"/>
-            <w:r>
-              <w:rPr>
-                <w:rFonts w:ascii="Arial" w:hAnsi="Arial" w:cs="Arial"/>
-              </w:rPr>
-              <w:t>[0]}}</w:t>
+            <w:r>
+              <w:rPr>
+                <w:rFonts w:ascii="Arial" w:hAnsi="Arial" w:cs="Arial"/>
+              </w:rPr>
+              <w:t>{{ col[0]}}</w:t>
             </w:r>
           </w:p>
         </w:tc>
@@ -17239,19 +16693,11 @@
                 <w:rFonts w:ascii="Arial" w:hAnsi="Arial" w:cs="Arial"/>
               </w:rPr>
             </w:pPr>
-            <w:proofErr w:type="gramStart"/>
-            <w:r>
-              <w:rPr>
-                <w:rFonts w:ascii="Arial" w:hAnsi="Arial" w:cs="Arial"/>
-              </w:rPr>
-              <w:t>{{ col</w:t>
-            </w:r>
-            <w:proofErr w:type="gramEnd"/>
-            <w:r>
-              <w:rPr>
-                <w:rFonts w:ascii="Arial" w:hAnsi="Arial" w:cs="Arial"/>
-              </w:rPr>
-              <w:t>[1]}}</w:t>
+            <w:r>
+              <w:rPr>
+                <w:rFonts w:ascii="Arial" w:hAnsi="Arial" w:cs="Arial"/>
+              </w:rPr>
+              <w:t>{{ col[1]}}</w:t>
             </w:r>
           </w:p>
         </w:tc>
@@ -17354,14 +16800,27 @@
       <w:r>
         <w:t xml:space="preserve">Table </w:t>
       </w:r>
-      <w:fldSimple w:instr=" SEQ Table \* ARABIC ">
-        <w:r>
-          <w:rPr>
-            <w:noProof/>
-          </w:rPr>
-          <w:t>19</w:t>
-        </w:r>
-      </w:fldSimple>
+      <w:r>
+        <w:fldChar w:fldCharType="begin"/>
+      </w:r>
+      <w:r>
+        <w:instrText xml:space="preserve"> SEQ Table \* ARABIC </w:instrText>
+      </w:r>
+      <w:r>
+        <w:fldChar w:fldCharType="separate"/>
+      </w:r>
+      <w:r>
+        <w:rPr>
+          <w:noProof/>
+        </w:rPr>
+        <w:t>19</w:t>
+      </w:r>
+      <w:r>
+        <w:rPr>
+          <w:noProof/>
+        </w:rPr>
+        <w:fldChar w:fldCharType="end"/>
+      </w:r>
       <w:r>
         <w:t xml:space="preserve">: </w:t>
       </w:r>
@@ -17457,21 +16916,7 @@
                 <w:rFonts w:ascii="Arial" w:hAnsi="Arial" w:cs="Arial"/>
                 <w:b/>
               </w:rPr>
-              <w:t>Core Housing Need by</w:t>
-            </w:r>
-            <w:r>
-              <w:rPr>
-                <w:rFonts w:ascii="Arial" w:hAnsi="Arial" w:cs="Arial"/>
-                <w:b/>
-              </w:rPr>
-              <w:t xml:space="preserve"> Tenure</w:t>
-            </w:r>
-            <w:r>
-              <w:rPr>
-                <w:rFonts w:ascii="Arial" w:hAnsi="Arial" w:cs="Arial"/>
-                <w:b/>
-              </w:rPr>
-              <w:t xml:space="preserve"> - {{</w:t>
+              <w:t>Core Housing Need by Tenure - {{</w:t>
             </w:r>
             <w:proofErr w:type="spellStart"/>
             <w:r>
@@ -17609,6 +17054,7 @@
         <w:tc>
           <w:tcPr>
             <w:tcW w:w="1398" w:type="dxa"/>
+            <w:shd w:val="clear" w:color="auto" w:fill="E2EFD9" w:themeFill="accent6" w:themeFillTint="33"/>
           </w:tcPr>
           <w:p>
             <w:pPr>
@@ -17626,31 +17072,38 @@
                 <w:b/>
                 <w:bCs/>
               </w:rPr>
-              <w:t xml:space="preserve">% </w:t>
-            </w:r>
-            <w:proofErr w:type="gramStart"/>
-            <w:r>
+              <w:t>% in CHN</w:t>
+            </w:r>
+          </w:p>
+        </w:tc>
+        <w:tc>
+          <w:tcPr>
+            <w:tcW w:w="1398" w:type="dxa"/>
+          </w:tcPr>
+          <w:p>
+            <w:pPr>
+              <w:widowControl w:val="0"/>
+              <w:jc w:val="right"/>
               <w:rPr>
                 <w:rFonts w:ascii="Arial" w:hAnsi="Arial" w:cs="Arial"/>
                 <w:b/>
                 <w:bCs/>
               </w:rPr>
-              <w:t>in</w:t>
-            </w:r>
-            <w:proofErr w:type="gramEnd"/>
+            </w:pPr>
             <w:r>
               <w:rPr>
                 <w:rFonts w:ascii="Arial" w:hAnsi="Arial" w:cs="Arial"/>
                 <w:b/>
                 <w:bCs/>
               </w:rPr>
-              <w:t xml:space="preserve"> CHN</w:t>
-            </w:r>
-          </w:p>
-        </w:tc>
-        <w:tc>
-          <w:tcPr>
-            <w:tcW w:w="1398" w:type="dxa"/>
+              <w:t>HHs in CHN</w:t>
+            </w:r>
+          </w:p>
+        </w:tc>
+        <w:tc>
+          <w:tcPr>
+            <w:tcW w:w="1399" w:type="dxa"/>
+            <w:shd w:val="clear" w:color="auto" w:fill="E2EFD9" w:themeFill="accent6" w:themeFillTint="33"/>
           </w:tcPr>
           <w:p>
             <w:pPr>
@@ -17668,49 +17121,7 @@
                 <w:b/>
                 <w:bCs/>
               </w:rPr>
-              <w:t>HHs in CHN</w:t>
-            </w:r>
-          </w:p>
-        </w:tc>
-        <w:tc>
-          <w:tcPr>
-            <w:tcW w:w="1399" w:type="dxa"/>
-          </w:tcPr>
-          <w:p>
-            <w:pPr>
-              <w:widowControl w:val="0"/>
-              <w:jc w:val="right"/>
-              <w:rPr>
-                <w:rFonts w:ascii="Arial" w:hAnsi="Arial" w:cs="Arial"/>
-                <w:b/>
-                <w:bCs/>
-              </w:rPr>
-            </w:pPr>
-            <w:r>
-              <w:rPr>
-                <w:rFonts w:ascii="Arial" w:hAnsi="Arial" w:cs="Arial"/>
-                <w:b/>
-                <w:bCs/>
-              </w:rPr>
-              <w:t xml:space="preserve">% </w:t>
-            </w:r>
-            <w:proofErr w:type="gramStart"/>
-            <w:r>
-              <w:rPr>
-                <w:rFonts w:ascii="Arial" w:hAnsi="Arial" w:cs="Arial"/>
-                <w:b/>
-                <w:bCs/>
-              </w:rPr>
-              <w:t>in</w:t>
-            </w:r>
-            <w:proofErr w:type="gramEnd"/>
-            <w:r>
-              <w:rPr>
-                <w:rFonts w:ascii="Arial" w:hAnsi="Arial" w:cs="Arial"/>
-                <w:b/>
-                <w:bCs/>
-              </w:rPr>
-              <w:t xml:space="preserve"> CHN</w:t>
+              <w:t>% in CHN</w:t>
             </w:r>
           </w:p>
         </w:tc>
@@ -17737,19 +17148,7 @@
               <w:rPr>
                 <w:rFonts w:ascii="Arial" w:hAnsi="Arial" w:cs="Arial"/>
               </w:rPr>
-              <w:t>{%tr for row in table</w:t>
-            </w:r>
-            <w:r>
-              <w:rPr>
-                <w:rFonts w:ascii="Arial" w:hAnsi="Arial" w:cs="Arial"/>
-              </w:rPr>
-              <w:t>20</w:t>
-            </w:r>
-            <w:r>
-              <w:rPr>
-                <w:rFonts w:ascii="Arial" w:hAnsi="Arial" w:cs="Arial"/>
-              </w:rPr>
-              <w:t>%}</w:t>
+              <w:t>{%tr for row in table20%}</w:t>
             </w:r>
           </w:p>
         </w:tc>
@@ -17777,7 +17176,6 @@
               <w:t>{{</w:t>
             </w:r>
             <w:proofErr w:type="spellStart"/>
-            <w:proofErr w:type="gramStart"/>
             <w:r>
               <w:rPr>
                 <w:rFonts w:ascii="Arial" w:hAnsi="Arial" w:cs="Arial"/>
@@ -17785,7 +17183,6 @@
               <w:t>row.label</w:t>
             </w:r>
             <w:proofErr w:type="spellEnd"/>
-            <w:proofErr w:type="gramEnd"/>
             <w:r>
               <w:rPr>
                 <w:rFonts w:ascii="Arial" w:hAnsi="Arial" w:cs="Arial"/>
@@ -17831,6 +17228,7 @@
         <w:tc>
           <w:tcPr>
             <w:tcW w:w="1398" w:type="dxa"/>
+            <w:shd w:val="clear" w:color="auto" w:fill="E2EFD9" w:themeFill="accent6" w:themeFillTint="33"/>
           </w:tcPr>
           <w:p>
             <w:pPr>
@@ -17847,7 +17245,6 @@
               <w:t>{{</w:t>
             </w:r>
             <w:proofErr w:type="spellStart"/>
-            <w:proofErr w:type="gramStart"/>
             <w:r>
               <w:rPr>
                 <w:rFonts w:ascii="Arial" w:hAnsi="Arial" w:cs="Arial"/>
@@ -17855,7 +17252,6 @@
               <w:t>row.pctCHN</w:t>
             </w:r>
             <w:proofErr w:type="spellEnd"/>
-            <w:proofErr w:type="gramEnd"/>
             <w:r>
               <w:rPr>
                 <w:rFonts w:ascii="Arial" w:hAnsi="Arial" w:cs="Arial"/>
@@ -17880,27 +17276,14 @@
               <w:rPr>
                 <w:rFonts w:ascii="Arial" w:hAnsi="Arial" w:cs="Arial"/>
               </w:rPr>
-              <w:t>{{</w:t>
-            </w:r>
-            <w:proofErr w:type="gramStart"/>
-            <w:r>
-              <w:rPr>
-                <w:rFonts w:ascii="Arial" w:hAnsi="Arial" w:cs="Arial"/>
-              </w:rPr>
-              <w:t>row.CHN</w:t>
-            </w:r>
-            <w:proofErr w:type="gramEnd"/>
-            <w:r>
-              <w:rPr>
-                <w:rFonts w:ascii="Arial" w:hAnsi="Arial" w:cs="Arial"/>
-              </w:rPr>
-              <w:t>1}}</w:t>
+              <w:t>{{row.CHN1}}</w:t>
             </w:r>
           </w:p>
         </w:tc>
         <w:tc>
           <w:tcPr>
             <w:tcW w:w="1399" w:type="dxa"/>
+            <w:shd w:val="clear" w:color="auto" w:fill="E2EFD9" w:themeFill="accent6" w:themeFillTint="33"/>
           </w:tcPr>
           <w:p>
             <w:pPr>
@@ -17914,21 +17297,7 @@
               <w:rPr>
                 <w:rFonts w:ascii="Arial" w:hAnsi="Arial" w:cs="Arial"/>
               </w:rPr>
-              <w:t>{{</w:t>
-            </w:r>
-            <w:proofErr w:type="gramStart"/>
-            <w:r>
-              <w:rPr>
-                <w:rFonts w:ascii="Arial" w:hAnsi="Arial" w:cs="Arial"/>
-              </w:rPr>
-              <w:t>row.pctCHN</w:t>
-            </w:r>
-            <w:proofErr w:type="gramEnd"/>
-            <w:r>
-              <w:rPr>
-                <w:rFonts w:ascii="Arial" w:hAnsi="Arial" w:cs="Arial"/>
-              </w:rPr>
-              <w:t>1}}</w:t>
+              <w:t>{{row.pctCHN1}}</w:t>
             </w:r>
           </w:p>
         </w:tc>
@@ -17986,14 +17355,27 @@
       <w:r>
         <w:t xml:space="preserve">Table </w:t>
       </w:r>
-      <w:fldSimple w:instr=" SEQ Table \* ARABIC ">
-        <w:r>
-          <w:rPr>
-            <w:noProof/>
-          </w:rPr>
-          <w:t>20</w:t>
-        </w:r>
-      </w:fldSimple>
+      <w:r>
+        <w:fldChar w:fldCharType="begin"/>
+      </w:r>
+      <w:r>
+        <w:instrText xml:space="preserve"> SEQ Table \* ARABIC </w:instrText>
+      </w:r>
+      <w:r>
+        <w:fldChar w:fldCharType="separate"/>
+      </w:r>
+      <w:r>
+        <w:rPr>
+          <w:noProof/>
+        </w:rPr>
+        <w:t>20</w:t>
+      </w:r>
+      <w:r>
+        <w:rPr>
+          <w:noProof/>
+        </w:rPr>
+        <w:fldChar w:fldCharType="end"/>
+      </w:r>
       <w:r>
         <w:t xml:space="preserve">: </w:t>
       </w:r>
@@ -18196,30 +17578,14 @@
                 <w:b/>
                 <w:bCs/>
               </w:rPr>
-              <w:t xml:space="preserve"> 2</w:t>
-            </w:r>
-            <w:proofErr w:type="gramStart"/>
+              <w:t xml:space="preserve"> 2%}</w:t>
+            </w:r>
             <w:r>
               <w:rPr>
                 <w:b/>
                 <w:bCs/>
               </w:rPr>
-              <w:t>%}</w:t>
-            </w:r>
-            <w:r>
-              <w:rPr>
-                <w:b/>
-                <w:bCs/>
-              </w:rPr>
-              <w:t>{</w:t>
-            </w:r>
-            <w:proofErr w:type="gramEnd"/>
-            <w:r>
-              <w:rPr>
-                <w:b/>
-                <w:bCs/>
-              </w:rPr>
-              <w:t>{community}}</w:t>
+              <w:t>{{community}}</w:t>
             </w:r>
           </w:p>
         </w:tc>
@@ -18312,21 +17678,7 @@
               <w:rPr>
                 <w:rFonts w:ascii="Arial" w:hAnsi="Arial" w:cs="Arial"/>
               </w:rPr>
-              <w:t>[0</w:t>
-            </w:r>
-            <w:proofErr w:type="gramStart"/>
-            <w:r>
-              <w:rPr>
-                <w:rFonts w:ascii="Arial" w:hAnsi="Arial" w:cs="Arial"/>
-              </w:rPr>
-              <w:t>].cols</w:t>
-            </w:r>
-            <w:proofErr w:type="gramEnd"/>
-            <w:r>
-              <w:rPr>
-                <w:rFonts w:ascii="Arial" w:hAnsi="Arial" w:cs="Arial"/>
-              </w:rPr>
-              <w:t>%}</w:t>
+              <w:t>[0].cols%}</w:t>
             </w:r>
           </w:p>
         </w:tc>
@@ -18368,21 +17720,7 @@
               <w:rPr>
                 <w:rFonts w:ascii="Arial" w:hAnsi="Arial" w:cs="Arial"/>
               </w:rPr>
-              <w:t xml:space="preserve">% </w:t>
-            </w:r>
-            <w:proofErr w:type="gramStart"/>
-            <w:r>
-              <w:rPr>
-                <w:rFonts w:ascii="Arial" w:hAnsi="Arial" w:cs="Arial"/>
-              </w:rPr>
-              <w:t>in</w:t>
-            </w:r>
-            <w:proofErr w:type="gramEnd"/>
-            <w:r>
-              <w:rPr>
-                <w:rFonts w:ascii="Arial" w:hAnsi="Arial" w:cs="Arial"/>
-              </w:rPr>
-              <w:t xml:space="preserve"> CHN</w:t>
+              <w:t>% in CHN</w:t>
             </w:r>
           </w:p>
         </w:tc>
@@ -18488,7 +17826,6 @@
                 <w:b/>
               </w:rPr>
             </w:pPr>
-            <w:proofErr w:type="gramStart"/>
             <w:r>
               <w:rPr>
                 <w:rFonts w:ascii="Arial" w:hAnsi="Arial" w:cs="Arial"/>
@@ -18500,14 +17837,7 @@
               <w:rPr>
                 <w:rFonts w:ascii="Arial" w:hAnsi="Arial" w:cs="Arial"/>
               </w:rPr>
-              <w:t>item</w:t>
-            </w:r>
-            <w:proofErr w:type="gramEnd"/>
-            <w:r>
-              <w:rPr>
-                <w:rFonts w:ascii="Arial" w:hAnsi="Arial" w:cs="Arial"/>
-              </w:rPr>
-              <w:t>.label</w:t>
+              <w:t>item.label</w:t>
             </w:r>
             <w:proofErr w:type="spellEnd"/>
             <w:r>
@@ -18551,7 +17881,6 @@
               <w:t xml:space="preserve"> for col in </w:t>
             </w:r>
             <w:proofErr w:type="spellStart"/>
-            <w:proofErr w:type="gramStart"/>
             <w:r>
               <w:rPr>
                 <w:rFonts w:ascii="Arial" w:hAnsi="Arial" w:cs="Arial"/>
@@ -18559,7 +17888,6 @@
               <w:t>item.cols</w:t>
             </w:r>
             <w:proofErr w:type="spellEnd"/>
-            <w:proofErr w:type="gramEnd"/>
             <w:r>
               <w:rPr>
                 <w:rFonts w:ascii="Arial" w:hAnsi="Arial" w:cs="Arial"/>
@@ -18581,19 +17909,11 @@
                 <w:rFonts w:ascii="Arial" w:hAnsi="Arial" w:cs="Arial"/>
               </w:rPr>
             </w:pPr>
-            <w:proofErr w:type="gramStart"/>
-            <w:r>
-              <w:rPr>
-                <w:rFonts w:ascii="Arial" w:hAnsi="Arial" w:cs="Arial"/>
-              </w:rPr>
-              <w:t>{{ col</w:t>
-            </w:r>
-            <w:proofErr w:type="gramEnd"/>
-            <w:r>
-              <w:rPr>
-                <w:rFonts w:ascii="Arial" w:hAnsi="Arial" w:cs="Arial"/>
-              </w:rPr>
-              <w:t>[0]}}</w:t>
+            <w:r>
+              <w:rPr>
+                <w:rFonts w:ascii="Arial" w:hAnsi="Arial" w:cs="Arial"/>
+              </w:rPr>
+              <w:t>{{ col[0]}}</w:t>
             </w:r>
           </w:p>
         </w:tc>
@@ -18610,19 +17930,11 @@
                 <w:rFonts w:ascii="Arial" w:hAnsi="Arial" w:cs="Arial"/>
               </w:rPr>
             </w:pPr>
-            <w:proofErr w:type="gramStart"/>
-            <w:r>
-              <w:rPr>
-                <w:rFonts w:ascii="Arial" w:hAnsi="Arial" w:cs="Arial"/>
-              </w:rPr>
-              <w:t>{{ col</w:t>
-            </w:r>
-            <w:proofErr w:type="gramEnd"/>
-            <w:r>
-              <w:rPr>
-                <w:rFonts w:ascii="Arial" w:hAnsi="Arial" w:cs="Arial"/>
-              </w:rPr>
-              <w:t>[1]}}</w:t>
+            <w:r>
+              <w:rPr>
+                <w:rFonts w:ascii="Arial" w:hAnsi="Arial" w:cs="Arial"/>
+              </w:rPr>
+              <w:t>{{ col[1]}}</w:t>
             </w:r>
           </w:p>
         </w:tc>
@@ -18725,14 +18037,27 @@
       <w:r>
         <w:t xml:space="preserve">Table </w:t>
       </w:r>
-      <w:fldSimple w:instr=" SEQ Table \* ARABIC ">
-        <w:r>
-          <w:rPr>
-            <w:noProof/>
-          </w:rPr>
-          <w:t>21</w:t>
-        </w:r>
-      </w:fldSimple>
+      <w:r>
+        <w:fldChar w:fldCharType="begin"/>
+      </w:r>
+      <w:r>
+        <w:instrText xml:space="preserve"> SEQ Table \* ARABIC </w:instrText>
+      </w:r>
+      <w:r>
+        <w:fldChar w:fldCharType="separate"/>
+      </w:r>
+      <w:r>
+        <w:rPr>
+          <w:noProof/>
+        </w:rPr>
+        <w:t>21</w:t>
+      </w:r>
+      <w:r>
+        <w:rPr>
+          <w:noProof/>
+        </w:rPr>
+        <w:fldChar w:fldCharType="end"/>
+      </w:r>
       <w:r>
         <w:t xml:space="preserve">: </w:t>
       </w:r>
@@ -18764,11 +18089,6 @@
       </w:r>
       <w:r>
         <w:t>Note, categories may not match totals due to random rounding in data.</w:t>
-      </w:r>
-    </w:p>
-    <w:p>
-      <w:r>
-        <w:br w:type="page"/>
       </w:r>
     </w:p>
     <w:tbl>
@@ -18806,7 +18126,9 @@
               </w:rPr>
             </w:pPr>
             <w:r>
-              <w:lastRenderedPageBreak/>
+              <w:br w:type="page"/>
+            </w:r>
+            <w:r>
               <w:br w:type="page"/>
             </w:r>
             <w:r>
@@ -18955,6 +18277,7 @@
         <w:tc>
           <w:tcPr>
             <w:tcW w:w="1398" w:type="dxa"/>
+            <w:shd w:val="clear" w:color="auto" w:fill="E2EFD9" w:themeFill="accent6" w:themeFillTint="33"/>
           </w:tcPr>
           <w:p>
             <w:pPr>
@@ -18972,31 +18295,38 @@
                 <w:b/>
                 <w:bCs/>
               </w:rPr>
-              <w:t xml:space="preserve">% </w:t>
-            </w:r>
-            <w:proofErr w:type="gramStart"/>
-            <w:r>
+              <w:t>% in CHN</w:t>
+            </w:r>
+          </w:p>
+        </w:tc>
+        <w:tc>
+          <w:tcPr>
+            <w:tcW w:w="1398" w:type="dxa"/>
+          </w:tcPr>
+          <w:p>
+            <w:pPr>
+              <w:widowControl w:val="0"/>
+              <w:jc w:val="right"/>
               <w:rPr>
                 <w:rFonts w:ascii="Arial" w:hAnsi="Arial" w:cs="Arial"/>
                 <w:b/>
                 <w:bCs/>
               </w:rPr>
-              <w:t>in</w:t>
-            </w:r>
-            <w:proofErr w:type="gramEnd"/>
+            </w:pPr>
             <w:r>
               <w:rPr>
                 <w:rFonts w:ascii="Arial" w:hAnsi="Arial" w:cs="Arial"/>
                 <w:b/>
                 <w:bCs/>
               </w:rPr>
-              <w:t xml:space="preserve"> CHN</w:t>
-            </w:r>
-          </w:p>
-        </w:tc>
-        <w:tc>
-          <w:tcPr>
-            <w:tcW w:w="1398" w:type="dxa"/>
+              <w:t>HHs in CHN</w:t>
+            </w:r>
+          </w:p>
+        </w:tc>
+        <w:tc>
+          <w:tcPr>
+            <w:tcW w:w="1399" w:type="dxa"/>
+            <w:shd w:val="clear" w:color="auto" w:fill="E2EFD9" w:themeFill="accent6" w:themeFillTint="33"/>
           </w:tcPr>
           <w:p>
             <w:pPr>
@@ -19014,49 +18344,7 @@
                 <w:b/>
                 <w:bCs/>
               </w:rPr>
-              <w:t>HHs in CHN</w:t>
-            </w:r>
-          </w:p>
-        </w:tc>
-        <w:tc>
-          <w:tcPr>
-            <w:tcW w:w="1399" w:type="dxa"/>
-          </w:tcPr>
-          <w:p>
-            <w:pPr>
-              <w:widowControl w:val="0"/>
-              <w:jc w:val="right"/>
-              <w:rPr>
-                <w:rFonts w:ascii="Arial" w:hAnsi="Arial" w:cs="Arial"/>
-                <w:b/>
-                <w:bCs/>
-              </w:rPr>
-            </w:pPr>
-            <w:r>
-              <w:rPr>
-                <w:rFonts w:ascii="Arial" w:hAnsi="Arial" w:cs="Arial"/>
-                <w:b/>
-                <w:bCs/>
-              </w:rPr>
-              <w:t xml:space="preserve">% </w:t>
-            </w:r>
-            <w:proofErr w:type="gramStart"/>
-            <w:r>
-              <w:rPr>
-                <w:rFonts w:ascii="Arial" w:hAnsi="Arial" w:cs="Arial"/>
-                <w:b/>
-                <w:bCs/>
-              </w:rPr>
-              <w:t>in</w:t>
-            </w:r>
-            <w:proofErr w:type="gramEnd"/>
-            <w:r>
-              <w:rPr>
-                <w:rFonts w:ascii="Arial" w:hAnsi="Arial" w:cs="Arial"/>
-                <w:b/>
-                <w:bCs/>
-              </w:rPr>
-              <w:t xml:space="preserve"> CHN</w:t>
+              <w:t>% in CHN</w:t>
             </w:r>
           </w:p>
         </w:tc>
@@ -19083,19 +18371,7 @@
               <w:rPr>
                 <w:rFonts w:ascii="Arial" w:hAnsi="Arial" w:cs="Arial"/>
               </w:rPr>
-              <w:t>{%tr for row in table2</w:t>
-            </w:r>
-            <w:r>
-              <w:rPr>
-                <w:rFonts w:ascii="Arial" w:hAnsi="Arial" w:cs="Arial"/>
-              </w:rPr>
-              <w:t>2</w:t>
-            </w:r>
-            <w:r>
-              <w:rPr>
-                <w:rFonts w:ascii="Arial" w:hAnsi="Arial" w:cs="Arial"/>
-              </w:rPr>
-              <w:t>%}</w:t>
+              <w:t>{%tr for row in table22%}</w:t>
             </w:r>
           </w:p>
         </w:tc>
@@ -19123,7 +18399,6 @@
               <w:t>{{</w:t>
             </w:r>
             <w:proofErr w:type="spellStart"/>
-            <w:proofErr w:type="gramStart"/>
             <w:r>
               <w:rPr>
                 <w:rFonts w:ascii="Arial" w:hAnsi="Arial" w:cs="Arial"/>
@@ -19131,7 +18406,6 @@
               <w:t>row.label</w:t>
             </w:r>
             <w:proofErr w:type="spellEnd"/>
-            <w:proofErr w:type="gramEnd"/>
             <w:r>
               <w:rPr>
                 <w:rFonts w:ascii="Arial" w:hAnsi="Arial" w:cs="Arial"/>
@@ -19177,6 +18451,7 @@
         <w:tc>
           <w:tcPr>
             <w:tcW w:w="1398" w:type="dxa"/>
+            <w:shd w:val="clear" w:color="auto" w:fill="E2EFD9" w:themeFill="accent6" w:themeFillTint="33"/>
           </w:tcPr>
           <w:p>
             <w:pPr>
@@ -19193,7 +18468,6 @@
               <w:t>{{</w:t>
             </w:r>
             <w:proofErr w:type="spellStart"/>
-            <w:proofErr w:type="gramStart"/>
             <w:r>
               <w:rPr>
                 <w:rFonts w:ascii="Arial" w:hAnsi="Arial" w:cs="Arial"/>
@@ -19201,7 +18475,6 @@
               <w:t>row.pctCHN</w:t>
             </w:r>
             <w:proofErr w:type="spellEnd"/>
-            <w:proofErr w:type="gramEnd"/>
             <w:r>
               <w:rPr>
                 <w:rFonts w:ascii="Arial" w:hAnsi="Arial" w:cs="Arial"/>
@@ -19226,27 +18499,14 @@
               <w:rPr>
                 <w:rFonts w:ascii="Arial" w:hAnsi="Arial" w:cs="Arial"/>
               </w:rPr>
-              <w:t>{{</w:t>
-            </w:r>
-            <w:proofErr w:type="gramStart"/>
-            <w:r>
-              <w:rPr>
-                <w:rFonts w:ascii="Arial" w:hAnsi="Arial" w:cs="Arial"/>
-              </w:rPr>
-              <w:t>row.CHN</w:t>
-            </w:r>
-            <w:proofErr w:type="gramEnd"/>
-            <w:r>
-              <w:rPr>
-                <w:rFonts w:ascii="Arial" w:hAnsi="Arial" w:cs="Arial"/>
-              </w:rPr>
-              <w:t>1}}</w:t>
+              <w:t>{{row.CHN1}}</w:t>
             </w:r>
           </w:p>
         </w:tc>
         <w:tc>
           <w:tcPr>
             <w:tcW w:w="1399" w:type="dxa"/>
+            <w:shd w:val="clear" w:color="auto" w:fill="E2EFD9" w:themeFill="accent6" w:themeFillTint="33"/>
           </w:tcPr>
           <w:p>
             <w:pPr>
@@ -19260,21 +18520,7 @@
               <w:rPr>
                 <w:rFonts w:ascii="Arial" w:hAnsi="Arial" w:cs="Arial"/>
               </w:rPr>
-              <w:t>{{</w:t>
-            </w:r>
-            <w:proofErr w:type="gramStart"/>
-            <w:r>
-              <w:rPr>
-                <w:rFonts w:ascii="Arial" w:hAnsi="Arial" w:cs="Arial"/>
-              </w:rPr>
-              <w:t>row.pctCHN</w:t>
-            </w:r>
-            <w:proofErr w:type="gramEnd"/>
-            <w:r>
-              <w:rPr>
-                <w:rFonts w:ascii="Arial" w:hAnsi="Arial" w:cs="Arial"/>
-              </w:rPr>
-              <w:t>1}}</w:t>
+              <w:t>{{row.pctCHN1}}</w:t>
             </w:r>
           </w:p>
         </w:tc>
@@ -19332,14 +18578,27 @@
       <w:r>
         <w:t xml:space="preserve">Table </w:t>
       </w:r>
-      <w:fldSimple w:instr=" SEQ Table \* ARABIC ">
-        <w:r>
-          <w:rPr>
-            <w:noProof/>
-          </w:rPr>
-          <w:t>22</w:t>
-        </w:r>
-      </w:fldSimple>
+      <w:r>
+        <w:fldChar w:fldCharType="begin"/>
+      </w:r>
+      <w:r>
+        <w:instrText xml:space="preserve"> SEQ Table \* ARABIC </w:instrText>
+      </w:r>
+      <w:r>
+        <w:fldChar w:fldCharType="separate"/>
+      </w:r>
+      <w:r>
+        <w:rPr>
+          <w:noProof/>
+        </w:rPr>
+        <w:t>22</w:t>
+      </w:r>
+      <w:r>
+        <w:rPr>
+          <w:noProof/>
+        </w:rPr>
+        <w:fldChar w:fldCharType="end"/>
+      </w:r>
       <w:r>
         <w:t xml:space="preserve">: </w:t>
       </w:r>
@@ -19412,6 +18671,7 @@
                 <w:rFonts w:ascii="Arial" w:hAnsi="Arial" w:cs="Arial"/>
                 <w:b/>
               </w:rPr>
+              <w:lastRenderedPageBreak/>
               <w:t>{%</w:t>
             </w:r>
             <w:proofErr w:type="spellStart"/>
@@ -19554,30 +18814,14 @@
                 <w:b/>
                 <w:bCs/>
               </w:rPr>
-              <w:t xml:space="preserve"> 2</w:t>
-            </w:r>
-            <w:proofErr w:type="gramStart"/>
+              <w:t xml:space="preserve"> 2%}</w:t>
+            </w:r>
             <w:r>
               <w:rPr>
                 <w:b/>
                 <w:bCs/>
               </w:rPr>
-              <w:t>%}</w:t>
-            </w:r>
-            <w:r>
-              <w:rPr>
-                <w:b/>
-                <w:bCs/>
-              </w:rPr>
-              <w:t>{</w:t>
-            </w:r>
-            <w:proofErr w:type="gramEnd"/>
-            <w:r>
-              <w:rPr>
-                <w:b/>
-                <w:bCs/>
-              </w:rPr>
-              <w:t>{community}}</w:t>
+              <w:t>{{community}}</w:t>
             </w:r>
           </w:p>
         </w:tc>
@@ -19670,21 +18914,7 @@
               <w:rPr>
                 <w:rFonts w:ascii="Arial" w:hAnsi="Arial" w:cs="Arial"/>
               </w:rPr>
-              <w:t>[0</w:t>
-            </w:r>
-            <w:proofErr w:type="gramStart"/>
-            <w:r>
-              <w:rPr>
-                <w:rFonts w:ascii="Arial" w:hAnsi="Arial" w:cs="Arial"/>
-              </w:rPr>
-              <w:t>].cols</w:t>
-            </w:r>
-            <w:proofErr w:type="gramEnd"/>
-            <w:r>
-              <w:rPr>
-                <w:rFonts w:ascii="Arial" w:hAnsi="Arial" w:cs="Arial"/>
-              </w:rPr>
-              <w:t>%}</w:t>
+              <w:t>[0].cols%}</w:t>
             </w:r>
           </w:p>
         </w:tc>
@@ -19726,21 +18956,7 @@
               <w:rPr>
                 <w:rFonts w:ascii="Arial" w:hAnsi="Arial" w:cs="Arial"/>
               </w:rPr>
-              <w:t xml:space="preserve">% </w:t>
-            </w:r>
-            <w:proofErr w:type="gramStart"/>
-            <w:r>
-              <w:rPr>
-                <w:rFonts w:ascii="Arial" w:hAnsi="Arial" w:cs="Arial"/>
-              </w:rPr>
-              <w:t>in</w:t>
-            </w:r>
-            <w:proofErr w:type="gramEnd"/>
-            <w:r>
-              <w:rPr>
-                <w:rFonts w:ascii="Arial" w:hAnsi="Arial" w:cs="Arial"/>
-              </w:rPr>
-              <w:t xml:space="preserve"> CHN</w:t>
+              <w:t>% in CHN</w:t>
             </w:r>
           </w:p>
         </w:tc>
@@ -19846,7 +19062,6 @@
                 <w:b/>
               </w:rPr>
             </w:pPr>
-            <w:proofErr w:type="gramStart"/>
             <w:r>
               <w:rPr>
                 <w:rFonts w:ascii="Arial" w:hAnsi="Arial" w:cs="Arial"/>
@@ -19858,14 +19073,7 @@
               <w:rPr>
                 <w:rFonts w:ascii="Arial" w:hAnsi="Arial" w:cs="Arial"/>
               </w:rPr>
-              <w:t>item</w:t>
-            </w:r>
-            <w:proofErr w:type="gramEnd"/>
-            <w:r>
-              <w:rPr>
-                <w:rFonts w:ascii="Arial" w:hAnsi="Arial" w:cs="Arial"/>
-              </w:rPr>
-              <w:t>.label</w:t>
+              <w:t>item.label</w:t>
             </w:r>
             <w:proofErr w:type="spellEnd"/>
             <w:r>
@@ -19909,7 +19117,6 @@
               <w:t xml:space="preserve"> for col in </w:t>
             </w:r>
             <w:proofErr w:type="spellStart"/>
-            <w:proofErr w:type="gramStart"/>
             <w:r>
               <w:rPr>
                 <w:rFonts w:ascii="Arial" w:hAnsi="Arial" w:cs="Arial"/>
@@ -19917,7 +19124,6 @@
               <w:t>item.cols</w:t>
             </w:r>
             <w:proofErr w:type="spellEnd"/>
-            <w:proofErr w:type="gramEnd"/>
             <w:r>
               <w:rPr>
                 <w:rFonts w:ascii="Arial" w:hAnsi="Arial" w:cs="Arial"/>
@@ -19939,19 +19145,11 @@
                 <w:rFonts w:ascii="Arial" w:hAnsi="Arial" w:cs="Arial"/>
               </w:rPr>
             </w:pPr>
-            <w:proofErr w:type="gramStart"/>
-            <w:r>
-              <w:rPr>
-                <w:rFonts w:ascii="Arial" w:hAnsi="Arial" w:cs="Arial"/>
-              </w:rPr>
-              <w:t>{{ col</w:t>
-            </w:r>
-            <w:proofErr w:type="gramEnd"/>
-            <w:r>
-              <w:rPr>
-                <w:rFonts w:ascii="Arial" w:hAnsi="Arial" w:cs="Arial"/>
-              </w:rPr>
-              <w:t>[0]}}</w:t>
+            <w:r>
+              <w:rPr>
+                <w:rFonts w:ascii="Arial" w:hAnsi="Arial" w:cs="Arial"/>
+              </w:rPr>
+              <w:t>{{ col[0]}}</w:t>
             </w:r>
           </w:p>
         </w:tc>
@@ -19968,19 +19166,11 @@
                 <w:rFonts w:ascii="Arial" w:hAnsi="Arial" w:cs="Arial"/>
               </w:rPr>
             </w:pPr>
-            <w:proofErr w:type="gramStart"/>
-            <w:r>
-              <w:rPr>
-                <w:rFonts w:ascii="Arial" w:hAnsi="Arial" w:cs="Arial"/>
-              </w:rPr>
-              <w:t>{{ col</w:t>
-            </w:r>
-            <w:proofErr w:type="gramEnd"/>
-            <w:r>
-              <w:rPr>
-                <w:rFonts w:ascii="Arial" w:hAnsi="Arial" w:cs="Arial"/>
-              </w:rPr>
-              <w:t>[1]}}</w:t>
+            <w:r>
+              <w:rPr>
+                <w:rFonts w:ascii="Arial" w:hAnsi="Arial" w:cs="Arial"/>
+              </w:rPr>
+              <w:t>{{ col[1]}}</w:t>
             </w:r>
           </w:p>
         </w:tc>
@@ -20082,14 +19272,27 @@
       <w:r>
         <w:t xml:space="preserve">Table </w:t>
       </w:r>
-      <w:fldSimple w:instr=" SEQ Table \* ARABIC ">
-        <w:r>
-          <w:rPr>
-            <w:noProof/>
-          </w:rPr>
-          <w:t>23</w:t>
-        </w:r>
-      </w:fldSimple>
+      <w:r>
+        <w:fldChar w:fldCharType="begin"/>
+      </w:r>
+      <w:r>
+        <w:instrText xml:space="preserve"> SEQ Table \* ARABIC </w:instrText>
+      </w:r>
+      <w:r>
+        <w:fldChar w:fldCharType="separate"/>
+      </w:r>
+      <w:r>
+        <w:rPr>
+          <w:noProof/>
+        </w:rPr>
+        <w:t>23</w:t>
+      </w:r>
+      <w:r>
+        <w:rPr>
+          <w:noProof/>
+        </w:rPr>
+        <w:fldChar w:fldCharType="end"/>
+      </w:r>
       <w:r>
         <w:t xml:space="preserve">: </w:t>
       </w:r>
@@ -20464,6 +19667,7 @@
         <w:tc>
           <w:tcPr>
             <w:tcW w:w="1350" w:type="dxa"/>
+            <w:shd w:val="clear" w:color="auto" w:fill="E2EFD9" w:themeFill="accent6" w:themeFillTint="33"/>
           </w:tcPr>
           <w:p>
             <w:pPr>
@@ -20485,10 +19689,18 @@
                 <w:sz w:val="16"/>
                 <w:szCs w:val="16"/>
               </w:rPr>
-              <w:t xml:space="preserve">% </w:t>
-            </w:r>
-            <w:proofErr w:type="gramStart"/>
-            <w:r>
+              <w:t>% in CHN</w:t>
+            </w:r>
+          </w:p>
+        </w:tc>
+        <w:tc>
+          <w:tcPr>
+            <w:tcW w:w="1350" w:type="dxa"/>
+          </w:tcPr>
+          <w:p>
+            <w:pPr>
+              <w:widowControl w:val="0"/>
+              <w:jc w:val="right"/>
               <w:rPr>
                 <w:rFonts w:ascii="Arial" w:hAnsi="Arial" w:cs="Arial"/>
                 <w:b/>
@@ -20496,9 +19708,7 @@
                 <w:sz w:val="16"/>
                 <w:szCs w:val="16"/>
               </w:rPr>
-              <w:t>in</w:t>
-            </w:r>
-            <w:proofErr w:type="gramEnd"/>
+            </w:pPr>
             <w:r>
               <w:rPr>
                 <w:rFonts w:ascii="Arial" w:hAnsi="Arial" w:cs="Arial"/>
@@ -20507,13 +19717,14 @@
                 <w:sz w:val="16"/>
                 <w:szCs w:val="16"/>
               </w:rPr>
-              <w:t xml:space="preserve"> CHN</w:t>
+              <w:t>HHs in CHN</w:t>
             </w:r>
           </w:p>
         </w:tc>
         <w:tc>
           <w:tcPr>
             <w:tcW w:w="1350" w:type="dxa"/>
+            <w:shd w:val="clear" w:color="auto" w:fill="E2EFD9" w:themeFill="accent6" w:themeFillTint="33"/>
           </w:tcPr>
           <w:p>
             <w:pPr>
@@ -20535,57 +19746,7 @@
                 <w:sz w:val="16"/>
                 <w:szCs w:val="16"/>
               </w:rPr>
-              <w:t>HHs in CHN</w:t>
-            </w:r>
-          </w:p>
-        </w:tc>
-        <w:tc>
-          <w:tcPr>
-            <w:tcW w:w="1350" w:type="dxa"/>
-          </w:tcPr>
-          <w:p>
-            <w:pPr>
-              <w:widowControl w:val="0"/>
-              <w:jc w:val="right"/>
-              <w:rPr>
-                <w:rFonts w:ascii="Arial" w:hAnsi="Arial" w:cs="Arial"/>
-                <w:b/>
-                <w:bCs/>
-                <w:sz w:val="16"/>
-                <w:szCs w:val="16"/>
-              </w:rPr>
-            </w:pPr>
-            <w:r>
-              <w:rPr>
-                <w:rFonts w:ascii="Arial" w:hAnsi="Arial" w:cs="Arial"/>
-                <w:b/>
-                <w:bCs/>
-                <w:sz w:val="16"/>
-                <w:szCs w:val="16"/>
-              </w:rPr>
-              <w:t xml:space="preserve">% </w:t>
-            </w:r>
-            <w:proofErr w:type="gramStart"/>
-            <w:r>
-              <w:rPr>
-                <w:rFonts w:ascii="Arial" w:hAnsi="Arial" w:cs="Arial"/>
-                <w:b/>
-                <w:bCs/>
-                <w:sz w:val="16"/>
-                <w:szCs w:val="16"/>
-              </w:rPr>
-              <w:t>in</w:t>
-            </w:r>
-            <w:proofErr w:type="gramEnd"/>
-            <w:r>
-              <w:rPr>
-                <w:rFonts w:ascii="Arial" w:hAnsi="Arial" w:cs="Arial"/>
-                <w:b/>
-                <w:bCs/>
-                <w:sz w:val="16"/>
-                <w:szCs w:val="16"/>
-              </w:rPr>
-              <w:t xml:space="preserve"> CHN</w:t>
+              <w:t>% in CHN</w:t>
             </w:r>
           </w:p>
         </w:tc>
@@ -20664,7 +19825,6 @@
               <w:t>{{</w:t>
             </w:r>
             <w:proofErr w:type="spellStart"/>
-            <w:proofErr w:type="gramStart"/>
             <w:r>
               <w:rPr>
                 <w:rFonts w:ascii="Arial" w:hAnsi="Arial" w:cs="Arial"/>
@@ -20674,7 +19834,6 @@
               <w:t>row.label</w:t>
             </w:r>
             <w:proofErr w:type="spellEnd"/>
-            <w:proofErr w:type="gramEnd"/>
             <w:r>
               <w:rPr>
                 <w:rFonts w:ascii="Arial" w:hAnsi="Arial" w:cs="Arial"/>
@@ -20730,6 +19889,7 @@
         <w:tc>
           <w:tcPr>
             <w:tcW w:w="1350" w:type="dxa"/>
+            <w:shd w:val="clear" w:color="auto" w:fill="E2EFD9" w:themeFill="accent6" w:themeFillTint="33"/>
           </w:tcPr>
           <w:p>
             <w:pPr>
@@ -20750,7 +19910,6 @@
               <w:t>{{</w:t>
             </w:r>
             <w:proofErr w:type="spellStart"/>
-            <w:proofErr w:type="gramStart"/>
             <w:r>
               <w:rPr>
                 <w:rFonts w:ascii="Arial" w:hAnsi="Arial" w:cs="Arial"/>
@@ -20760,7 +19919,6 @@
               <w:t>row.pctCHN</w:t>
             </w:r>
             <w:proofErr w:type="spellEnd"/>
-            <w:proofErr w:type="gramEnd"/>
             <w:r>
               <w:rPr>
                 <w:rFonts w:ascii="Arial" w:hAnsi="Arial" w:cs="Arial"/>
@@ -20791,67 +19949,32 @@
                 <w:sz w:val="16"/>
                 <w:szCs w:val="16"/>
               </w:rPr>
-              <w:t>{{</w:t>
-            </w:r>
-            <w:proofErr w:type="gramStart"/>
-            <w:r>
+              <w:t>{{row.CHN1}}</w:t>
+            </w:r>
+          </w:p>
+        </w:tc>
+        <w:tc>
+          <w:tcPr>
+            <w:tcW w:w="1350" w:type="dxa"/>
+            <w:shd w:val="clear" w:color="auto" w:fill="E2EFD9" w:themeFill="accent6" w:themeFillTint="33"/>
+          </w:tcPr>
+          <w:p>
+            <w:pPr>
+              <w:widowControl w:val="0"/>
+              <w:jc w:val="right"/>
               <w:rPr>
                 <w:rFonts w:ascii="Arial" w:hAnsi="Arial" w:cs="Arial"/>
                 <w:sz w:val="16"/>
                 <w:szCs w:val="16"/>
               </w:rPr>
-              <w:t>row.CHN</w:t>
-            </w:r>
-            <w:proofErr w:type="gramEnd"/>
+            </w:pPr>
             <w:r>
               <w:rPr>
                 <w:rFonts w:ascii="Arial" w:hAnsi="Arial" w:cs="Arial"/>
                 <w:sz w:val="16"/>
                 <w:szCs w:val="16"/>
               </w:rPr>
-              <w:t>1}}</w:t>
-            </w:r>
-          </w:p>
-        </w:tc>
-        <w:tc>
-          <w:tcPr>
-            <w:tcW w:w="1350" w:type="dxa"/>
-          </w:tcPr>
-          <w:p>
-            <w:pPr>
-              <w:widowControl w:val="0"/>
-              <w:jc w:val="right"/>
-              <w:rPr>
-                <w:rFonts w:ascii="Arial" w:hAnsi="Arial" w:cs="Arial"/>
-                <w:sz w:val="16"/>
-                <w:szCs w:val="16"/>
-              </w:rPr>
-            </w:pPr>
-            <w:r>
-              <w:rPr>
-                <w:rFonts w:ascii="Arial" w:hAnsi="Arial" w:cs="Arial"/>
-                <w:sz w:val="16"/>
-                <w:szCs w:val="16"/>
-              </w:rPr>
-              <w:t>{{</w:t>
-            </w:r>
-            <w:proofErr w:type="gramStart"/>
-            <w:r>
-              <w:rPr>
-                <w:rFonts w:ascii="Arial" w:hAnsi="Arial" w:cs="Arial"/>
-                <w:sz w:val="16"/>
-                <w:szCs w:val="16"/>
-              </w:rPr>
-              <w:t>row.pctCHN</w:t>
-            </w:r>
-            <w:proofErr w:type="gramEnd"/>
-            <w:r>
-              <w:rPr>
-                <w:rFonts w:ascii="Arial" w:hAnsi="Arial" w:cs="Arial"/>
-                <w:sz w:val="16"/>
-                <w:szCs w:val="16"/>
-              </w:rPr>
-              <w:t>1}}</w:t>
+              <w:t>{{row.pctCHN1}}</w:t>
             </w:r>
           </w:p>
         </w:tc>
@@ -20920,14 +20043,27 @@
       <w:r>
         <w:t xml:space="preserve">Table </w:t>
       </w:r>
-      <w:fldSimple w:instr=" SEQ Table \* ARABIC ">
-        <w:r>
-          <w:rPr>
-            <w:noProof/>
-          </w:rPr>
-          <w:t>24</w:t>
-        </w:r>
-      </w:fldSimple>
+      <w:r>
+        <w:fldChar w:fldCharType="begin"/>
+      </w:r>
+      <w:r>
+        <w:instrText xml:space="preserve"> SEQ Table \* ARABIC </w:instrText>
+      </w:r>
+      <w:r>
+        <w:fldChar w:fldCharType="separate"/>
+      </w:r>
+      <w:r>
+        <w:rPr>
+          <w:noProof/>
+        </w:rPr>
+        <w:t>24</w:t>
+      </w:r>
+      <w:r>
+        <w:rPr>
+          <w:noProof/>
+        </w:rPr>
+        <w:fldChar w:fldCharType="end"/>
+      </w:r>
       <w:r>
         <w:t xml:space="preserve">: </w:t>
       </w:r>
@@ -21159,9 +20295,8 @@
                 <w:sz w:val="16"/>
                 <w:szCs w:val="16"/>
               </w:rPr>
-              <w:t xml:space="preserve"> 2</w:t>
-            </w:r>
-            <w:proofErr w:type="gramStart"/>
+              <w:t xml:space="preserve"> 2%}</w:t>
+            </w:r>
             <w:r>
               <w:rPr>
                 <w:b/>
@@ -21169,26 +20304,7 @@
                 <w:sz w:val="16"/>
                 <w:szCs w:val="16"/>
               </w:rPr>
-              <w:t>%}</w:t>
-            </w:r>
-            <w:r>
-              <w:rPr>
-                <w:b/>
-                <w:bCs/>
-                <w:sz w:val="16"/>
-                <w:szCs w:val="16"/>
-              </w:rPr>
-              <w:t>{</w:t>
-            </w:r>
-            <w:proofErr w:type="gramEnd"/>
-            <w:r>
-              <w:rPr>
-                <w:b/>
-                <w:bCs/>
-                <w:sz w:val="16"/>
-                <w:szCs w:val="16"/>
-              </w:rPr>
-              <w:t>{community}}</w:t>
+              <w:t>{{community}}</w:t>
             </w:r>
           </w:p>
         </w:tc>
@@ -21307,25 +20423,7 @@
                 <w:sz w:val="16"/>
                 <w:szCs w:val="16"/>
               </w:rPr>
-              <w:t xml:space="preserve"> for col in table25[0</w:t>
-            </w:r>
-            <w:proofErr w:type="gramStart"/>
-            <w:r>
-              <w:rPr>
-                <w:rFonts w:ascii="Arial" w:hAnsi="Arial" w:cs="Arial"/>
-                <w:sz w:val="16"/>
-                <w:szCs w:val="16"/>
-              </w:rPr>
-              <w:t>].cols</w:t>
-            </w:r>
-            <w:proofErr w:type="gramEnd"/>
-            <w:r>
-              <w:rPr>
-                <w:rFonts w:ascii="Arial" w:hAnsi="Arial" w:cs="Arial"/>
-                <w:sz w:val="16"/>
-                <w:szCs w:val="16"/>
-              </w:rPr>
-              <w:t>%}</w:t>
+              <w:t xml:space="preserve"> for col in table25[0].cols%}</w:t>
             </w:r>
           </w:p>
         </w:tc>
@@ -21375,25 +20473,7 @@
                 <w:sz w:val="16"/>
                 <w:szCs w:val="16"/>
               </w:rPr>
-              <w:t xml:space="preserve">% </w:t>
-            </w:r>
-            <w:proofErr w:type="gramStart"/>
-            <w:r>
-              <w:rPr>
-                <w:rFonts w:ascii="Arial" w:hAnsi="Arial" w:cs="Arial"/>
-                <w:sz w:val="16"/>
-                <w:szCs w:val="16"/>
-              </w:rPr>
-              <w:t>in</w:t>
-            </w:r>
-            <w:proofErr w:type="gramEnd"/>
-            <w:r>
-              <w:rPr>
-                <w:rFonts w:ascii="Arial" w:hAnsi="Arial" w:cs="Arial"/>
-                <w:sz w:val="16"/>
-                <w:szCs w:val="16"/>
-              </w:rPr>
-              <w:t xml:space="preserve"> CHN</w:t>
+              <w:t>% in CHN</w:t>
             </w:r>
           </w:p>
         </w:tc>
@@ -21502,7 +20582,6 @@
                 <w:szCs w:val="16"/>
               </w:rPr>
             </w:pPr>
-            <w:proofErr w:type="gramStart"/>
             <w:r>
               <w:rPr>
                 <w:rFonts w:ascii="Arial" w:hAnsi="Arial" w:cs="Arial"/>
@@ -21518,16 +20597,49 @@
                 <w:sz w:val="16"/>
                 <w:szCs w:val="16"/>
               </w:rPr>
-              <w:t>item</w:t>
-            </w:r>
-            <w:proofErr w:type="gramEnd"/>
+              <w:t>item.label</w:t>
+            </w:r>
+            <w:proofErr w:type="spellEnd"/>
             <w:r>
               <w:rPr>
                 <w:rFonts w:ascii="Arial" w:hAnsi="Arial" w:cs="Arial"/>
                 <w:sz w:val="16"/>
                 <w:szCs w:val="16"/>
               </w:rPr>
-              <w:t>.label</w:t>
+              <w:t xml:space="preserve"> }}</w:t>
+            </w:r>
+          </w:p>
+        </w:tc>
+        <w:tc>
+          <w:tcPr>
+            <w:tcW w:w="1890" w:type="dxa"/>
+          </w:tcPr>
+          <w:p>
+            <w:pPr>
+              <w:widowControl w:val="0"/>
+              <w:jc w:val="right"/>
+              <w:rPr>
+                <w:rFonts w:ascii="Arial" w:hAnsi="Arial" w:cs="Arial"/>
+                <w:sz w:val="16"/>
+                <w:szCs w:val="16"/>
+              </w:rPr>
+            </w:pPr>
+            <w:r>
+              <w:rPr>
+                <w:rFonts w:ascii="Arial" w:hAnsi="Arial" w:cs="Arial"/>
+                <w:sz w:val="16"/>
+                <w:szCs w:val="16"/>
+              </w:rPr>
+              <w:t>{%</w:t>
+            </w:r>
+            <w:proofErr w:type="spellStart"/>
+            <w:r>
+              <w:rPr>
+                <w:rFonts w:ascii="Arial" w:hAnsi="Arial" w:cs="Arial"/>
+                <w:sz w:val="16"/>
+                <w:szCs w:val="16"/>
+              </w:rPr>
+              <w:t>tc</w:t>
             </w:r>
             <w:proofErr w:type="spellEnd"/>
             <w:r>
@@ -21536,62 +20648,18 @@
                 <w:sz w:val="16"/>
                 <w:szCs w:val="16"/>
               </w:rPr>
-              <w:t xml:space="preserve"> }}</w:t>
-            </w:r>
-          </w:p>
-        </w:tc>
-        <w:tc>
-          <w:tcPr>
-            <w:tcW w:w="1890" w:type="dxa"/>
-          </w:tcPr>
-          <w:p>
-            <w:pPr>
-              <w:widowControl w:val="0"/>
-              <w:jc w:val="right"/>
+              <w:t xml:space="preserve"> for col in </w:t>
+            </w:r>
+            <w:proofErr w:type="spellStart"/>
+            <w:r>
               <w:rPr>
                 <w:rFonts w:ascii="Arial" w:hAnsi="Arial" w:cs="Arial"/>
                 <w:sz w:val="16"/>
                 <w:szCs w:val="16"/>
               </w:rPr>
-            </w:pPr>
-            <w:r>
-              <w:rPr>
-                <w:rFonts w:ascii="Arial" w:hAnsi="Arial" w:cs="Arial"/>
-                <w:sz w:val="16"/>
-                <w:szCs w:val="16"/>
-              </w:rPr>
-              <w:t>{%</w:t>
-            </w:r>
-            <w:proofErr w:type="spellStart"/>
-            <w:r>
-              <w:rPr>
-                <w:rFonts w:ascii="Arial" w:hAnsi="Arial" w:cs="Arial"/>
-                <w:sz w:val="16"/>
-                <w:szCs w:val="16"/>
-              </w:rPr>
-              <w:t>tc</w:t>
+              <w:t>item.cols</w:t>
             </w:r>
             <w:proofErr w:type="spellEnd"/>
-            <w:r>
-              <w:rPr>
-                <w:rFonts w:ascii="Arial" w:hAnsi="Arial" w:cs="Arial"/>
-                <w:sz w:val="16"/>
-                <w:szCs w:val="16"/>
-              </w:rPr>
-              <w:t xml:space="preserve"> for col in </w:t>
-            </w:r>
-            <w:proofErr w:type="spellStart"/>
-            <w:proofErr w:type="gramStart"/>
-            <w:r>
-              <w:rPr>
-                <w:rFonts w:ascii="Arial" w:hAnsi="Arial" w:cs="Arial"/>
-                <w:sz w:val="16"/>
-                <w:szCs w:val="16"/>
-              </w:rPr>
-              <w:t>item.cols</w:t>
-            </w:r>
-            <w:proofErr w:type="spellEnd"/>
-            <w:proofErr w:type="gramEnd"/>
             <w:r>
               <w:rPr>
                 <w:rFonts w:ascii="Arial" w:hAnsi="Arial" w:cs="Arial"/>
@@ -21617,23 +20685,13 @@
                 <w:szCs w:val="16"/>
               </w:rPr>
             </w:pPr>
-            <w:proofErr w:type="gramStart"/>
             <w:r>
               <w:rPr>
                 <w:rFonts w:ascii="Arial" w:hAnsi="Arial" w:cs="Arial"/>
                 <w:sz w:val="16"/>
                 <w:szCs w:val="16"/>
               </w:rPr>
-              <w:t>{{ col</w:t>
-            </w:r>
-            <w:proofErr w:type="gramEnd"/>
-            <w:r>
-              <w:rPr>
-                <w:rFonts w:ascii="Arial" w:hAnsi="Arial" w:cs="Arial"/>
-                <w:sz w:val="16"/>
-                <w:szCs w:val="16"/>
-              </w:rPr>
-              <w:t>[0]}}</w:t>
+              <w:t>{{ col[0]}}</w:t>
             </w:r>
           </w:p>
         </w:tc>
@@ -21652,23 +20710,13 @@
                 <w:szCs w:val="16"/>
               </w:rPr>
             </w:pPr>
-            <w:proofErr w:type="gramStart"/>
             <w:r>
               <w:rPr>
                 <w:rFonts w:ascii="Arial" w:hAnsi="Arial" w:cs="Arial"/>
                 <w:sz w:val="16"/>
                 <w:szCs w:val="16"/>
               </w:rPr>
-              <w:t>{{ col</w:t>
-            </w:r>
-            <w:proofErr w:type="gramEnd"/>
-            <w:r>
-              <w:rPr>
-                <w:rFonts w:ascii="Arial" w:hAnsi="Arial" w:cs="Arial"/>
-                <w:sz w:val="16"/>
-                <w:szCs w:val="16"/>
-              </w:rPr>
-              <w:t>[1]}}</w:t>
+              <w:t>{{ col[1]}}</w:t>
             </w:r>
           </w:p>
         </w:tc>
@@ -21791,14 +20839,27 @@
       <w:r>
         <w:t xml:space="preserve">Table </w:t>
       </w:r>
-      <w:fldSimple w:instr=" SEQ Table \* ARABIC ">
-        <w:r>
-          <w:rPr>
-            <w:noProof/>
-          </w:rPr>
-          <w:t>25</w:t>
-        </w:r>
-      </w:fldSimple>
+      <w:r>
+        <w:fldChar w:fldCharType="begin"/>
+      </w:r>
+      <w:r>
+        <w:instrText xml:space="preserve"> SEQ Table \* ARABIC </w:instrText>
+      </w:r>
+      <w:r>
+        <w:fldChar w:fldCharType="separate"/>
+      </w:r>
+      <w:r>
+        <w:rPr>
+          <w:noProof/>
+        </w:rPr>
+        <w:t>25</w:t>
+      </w:r>
+      <w:r>
+        <w:rPr>
+          <w:noProof/>
+        </w:rPr>
+        <w:fldChar w:fldCharType="end"/>
+      </w:r>
       <w:r>
         <w:t xml:space="preserve">: </w:t>
       </w:r>
@@ -22054,6 +21115,7 @@
         <w:tc>
           <w:tcPr>
             <w:tcW w:w="1350" w:type="dxa"/>
+            <w:shd w:val="clear" w:color="auto" w:fill="E2EFD9" w:themeFill="accent6" w:themeFillTint="33"/>
           </w:tcPr>
           <w:p>
             <w:pPr>
@@ -22075,10 +21137,18 @@
                 <w:sz w:val="16"/>
                 <w:szCs w:val="16"/>
               </w:rPr>
-              <w:t xml:space="preserve">% </w:t>
-            </w:r>
-            <w:proofErr w:type="gramStart"/>
-            <w:r>
+              <w:t>% in CHN</w:t>
+            </w:r>
+          </w:p>
+        </w:tc>
+        <w:tc>
+          <w:tcPr>
+            <w:tcW w:w="1350" w:type="dxa"/>
+          </w:tcPr>
+          <w:p>
+            <w:pPr>
+              <w:widowControl w:val="0"/>
+              <w:jc w:val="right"/>
               <w:rPr>
                 <w:rFonts w:ascii="Arial" w:hAnsi="Arial" w:cs="Arial"/>
                 <w:b/>
@@ -22086,9 +21156,7 @@
                 <w:sz w:val="16"/>
                 <w:szCs w:val="16"/>
               </w:rPr>
-              <w:t>in</w:t>
-            </w:r>
-            <w:proofErr w:type="gramEnd"/>
+            </w:pPr>
             <w:r>
               <w:rPr>
                 <w:rFonts w:ascii="Arial" w:hAnsi="Arial" w:cs="Arial"/>
@@ -22097,13 +21165,14 @@
                 <w:sz w:val="16"/>
                 <w:szCs w:val="16"/>
               </w:rPr>
-              <w:t xml:space="preserve"> CHN</w:t>
+              <w:t>HHs in CHN</w:t>
             </w:r>
           </w:p>
         </w:tc>
         <w:tc>
           <w:tcPr>
             <w:tcW w:w="1350" w:type="dxa"/>
+            <w:shd w:val="clear" w:color="auto" w:fill="E2EFD9" w:themeFill="accent6" w:themeFillTint="33"/>
           </w:tcPr>
           <w:p>
             <w:pPr>
@@ -22125,57 +21194,7 @@
                 <w:sz w:val="16"/>
                 <w:szCs w:val="16"/>
               </w:rPr>
-              <w:t>HHs in CHN</w:t>
-            </w:r>
-          </w:p>
-        </w:tc>
-        <w:tc>
-          <w:tcPr>
-            <w:tcW w:w="1350" w:type="dxa"/>
-          </w:tcPr>
-          <w:p>
-            <w:pPr>
-              <w:widowControl w:val="0"/>
-              <w:jc w:val="right"/>
-              <w:rPr>
-                <w:rFonts w:ascii="Arial" w:hAnsi="Arial" w:cs="Arial"/>
-                <w:b/>
-                <w:bCs/>
-                <w:sz w:val="16"/>
-                <w:szCs w:val="16"/>
-              </w:rPr>
-            </w:pPr>
-            <w:r>
-              <w:rPr>
-                <w:rFonts w:ascii="Arial" w:hAnsi="Arial" w:cs="Arial"/>
-                <w:b/>
-                <w:bCs/>
-                <w:sz w:val="16"/>
-                <w:szCs w:val="16"/>
-              </w:rPr>
-              <w:t xml:space="preserve">% </w:t>
-            </w:r>
-            <w:proofErr w:type="gramStart"/>
-            <w:r>
-              <w:rPr>
-                <w:rFonts w:ascii="Arial" w:hAnsi="Arial" w:cs="Arial"/>
-                <w:b/>
-                <w:bCs/>
-                <w:sz w:val="16"/>
-                <w:szCs w:val="16"/>
-              </w:rPr>
-              <w:t>in</w:t>
-            </w:r>
-            <w:proofErr w:type="gramEnd"/>
-            <w:r>
-              <w:rPr>
-                <w:rFonts w:ascii="Arial" w:hAnsi="Arial" w:cs="Arial"/>
-                <w:b/>
-                <w:bCs/>
-                <w:sz w:val="16"/>
-                <w:szCs w:val="16"/>
-              </w:rPr>
-              <w:t xml:space="preserve"> CHN</w:t>
+              <w:t>% in CHN</w:t>
             </w:r>
           </w:p>
         </w:tc>
@@ -22254,7 +21273,6 @@
               <w:t>{{</w:t>
             </w:r>
             <w:proofErr w:type="spellStart"/>
-            <w:proofErr w:type="gramStart"/>
             <w:r>
               <w:rPr>
                 <w:rFonts w:ascii="Arial" w:hAnsi="Arial" w:cs="Arial"/>
@@ -22264,7 +21282,6 @@
               <w:t>row.label</w:t>
             </w:r>
             <w:proofErr w:type="spellEnd"/>
-            <w:proofErr w:type="gramEnd"/>
             <w:r>
               <w:rPr>
                 <w:rFonts w:ascii="Arial" w:hAnsi="Arial" w:cs="Arial"/>
@@ -22320,6 +21337,7 @@
         <w:tc>
           <w:tcPr>
             <w:tcW w:w="1350" w:type="dxa"/>
+            <w:shd w:val="clear" w:color="auto" w:fill="E2EFD9" w:themeFill="accent6" w:themeFillTint="33"/>
           </w:tcPr>
           <w:p>
             <w:pPr>
@@ -22340,7 +21358,6 @@
               <w:t>{{</w:t>
             </w:r>
             <w:proofErr w:type="spellStart"/>
-            <w:proofErr w:type="gramStart"/>
             <w:r>
               <w:rPr>
                 <w:rFonts w:ascii="Arial" w:hAnsi="Arial" w:cs="Arial"/>
@@ -22350,7 +21367,6 @@
               <w:t>row.pctCHN</w:t>
             </w:r>
             <w:proofErr w:type="spellEnd"/>
-            <w:proofErr w:type="gramEnd"/>
             <w:r>
               <w:rPr>
                 <w:rFonts w:ascii="Arial" w:hAnsi="Arial" w:cs="Arial"/>
@@ -22381,67 +21397,32 @@
                 <w:sz w:val="16"/>
                 <w:szCs w:val="16"/>
               </w:rPr>
-              <w:t>{{</w:t>
-            </w:r>
-            <w:proofErr w:type="gramStart"/>
-            <w:r>
+              <w:t>{{row.CHN1}}</w:t>
+            </w:r>
+          </w:p>
+        </w:tc>
+        <w:tc>
+          <w:tcPr>
+            <w:tcW w:w="1350" w:type="dxa"/>
+            <w:shd w:val="clear" w:color="auto" w:fill="E2EFD9" w:themeFill="accent6" w:themeFillTint="33"/>
+          </w:tcPr>
+          <w:p>
+            <w:pPr>
+              <w:widowControl w:val="0"/>
+              <w:jc w:val="right"/>
               <w:rPr>
                 <w:rFonts w:ascii="Arial" w:hAnsi="Arial" w:cs="Arial"/>
                 <w:sz w:val="16"/>
                 <w:szCs w:val="16"/>
               </w:rPr>
-              <w:t>row.CHN</w:t>
-            </w:r>
-            <w:proofErr w:type="gramEnd"/>
+            </w:pPr>
             <w:r>
               <w:rPr>
                 <w:rFonts w:ascii="Arial" w:hAnsi="Arial" w:cs="Arial"/>
                 <w:sz w:val="16"/>
                 <w:szCs w:val="16"/>
               </w:rPr>
-              <w:t>1}}</w:t>
-            </w:r>
-          </w:p>
-        </w:tc>
-        <w:tc>
-          <w:tcPr>
-            <w:tcW w:w="1350" w:type="dxa"/>
-          </w:tcPr>
-          <w:p>
-            <w:pPr>
-              <w:widowControl w:val="0"/>
-              <w:jc w:val="right"/>
-              <w:rPr>
-                <w:rFonts w:ascii="Arial" w:hAnsi="Arial" w:cs="Arial"/>
-                <w:sz w:val="16"/>
-                <w:szCs w:val="16"/>
-              </w:rPr>
-            </w:pPr>
-            <w:r>
-              <w:rPr>
-                <w:rFonts w:ascii="Arial" w:hAnsi="Arial" w:cs="Arial"/>
-                <w:sz w:val="16"/>
-                <w:szCs w:val="16"/>
-              </w:rPr>
-              <w:t>{{</w:t>
-            </w:r>
-            <w:proofErr w:type="gramStart"/>
-            <w:r>
-              <w:rPr>
-                <w:rFonts w:ascii="Arial" w:hAnsi="Arial" w:cs="Arial"/>
-                <w:sz w:val="16"/>
-                <w:szCs w:val="16"/>
-              </w:rPr>
-              <w:t>row.pctCHN</w:t>
-            </w:r>
-            <w:proofErr w:type="gramEnd"/>
-            <w:r>
-              <w:rPr>
-                <w:rFonts w:ascii="Arial" w:hAnsi="Arial" w:cs="Arial"/>
-                <w:sz w:val="16"/>
-                <w:szCs w:val="16"/>
-              </w:rPr>
-              <w:t>1}}</w:t>
+              <w:t>{{row.pctCHN1}}</w:t>
             </w:r>
           </w:p>
         </w:tc>
@@ -22507,14 +21488,27 @@
       <w:r>
         <w:t xml:space="preserve">Table </w:t>
       </w:r>
-      <w:fldSimple w:instr=" SEQ Table \* ARABIC ">
-        <w:r>
-          <w:rPr>
-            <w:noProof/>
-          </w:rPr>
-          <w:t>26</w:t>
-        </w:r>
-      </w:fldSimple>
+      <w:r>
+        <w:fldChar w:fldCharType="begin"/>
+      </w:r>
+      <w:r>
+        <w:instrText xml:space="preserve"> SEQ Table \* ARABIC </w:instrText>
+      </w:r>
+      <w:r>
+        <w:fldChar w:fldCharType="separate"/>
+      </w:r>
+      <w:r>
+        <w:rPr>
+          <w:noProof/>
+        </w:rPr>
+        <w:t>26</w:t>
+      </w:r>
+      <w:r>
+        <w:rPr>
+          <w:noProof/>
+        </w:rPr>
+        <w:fldChar w:fldCharType="end"/>
+      </w:r>
       <w:r>
         <w:t xml:space="preserve">: </w:t>
       </w:r>
@@ -22540,6 +21534,11 @@
       </w:r>
       <w:r>
         <w:t>.</w:t>
+      </w:r>
+    </w:p>
+    <w:p>
+      <w:r>
+        <w:br w:type="page"/>
       </w:r>
     </w:p>
     <w:tbl>
@@ -22581,6 +21580,7 @@
                 <w:sz w:val="16"/>
                 <w:szCs w:val="16"/>
               </w:rPr>
+              <w:lastRenderedPageBreak/>
               <w:t>{%</w:t>
             </w:r>
             <w:proofErr w:type="spellStart"/>
@@ -22744,9 +21744,8 @@
                 <w:sz w:val="16"/>
                 <w:szCs w:val="16"/>
               </w:rPr>
-              <w:t xml:space="preserve"> 2</w:t>
-            </w:r>
-            <w:proofErr w:type="gramStart"/>
+              <w:t xml:space="preserve"> 2%}</w:t>
+            </w:r>
             <w:r>
               <w:rPr>
                 <w:b/>
@@ -22754,26 +21753,7 @@
                 <w:sz w:val="16"/>
                 <w:szCs w:val="16"/>
               </w:rPr>
-              <w:t>%}</w:t>
-            </w:r>
-            <w:r>
-              <w:rPr>
-                <w:b/>
-                <w:bCs/>
-                <w:sz w:val="16"/>
-                <w:szCs w:val="16"/>
-              </w:rPr>
-              <w:t>{</w:t>
-            </w:r>
-            <w:proofErr w:type="gramEnd"/>
-            <w:r>
-              <w:rPr>
-                <w:b/>
-                <w:bCs/>
-                <w:sz w:val="16"/>
-                <w:szCs w:val="16"/>
-              </w:rPr>
-              <w:t>{community}}</w:t>
+              <w:t>{{community}}</w:t>
             </w:r>
           </w:p>
         </w:tc>
@@ -22892,25 +21872,7 @@
                 <w:sz w:val="16"/>
                 <w:szCs w:val="16"/>
               </w:rPr>
-              <w:t xml:space="preserve"> for col in table27[0</w:t>
-            </w:r>
-            <w:proofErr w:type="gramStart"/>
-            <w:r>
-              <w:rPr>
-                <w:rFonts w:ascii="Arial" w:hAnsi="Arial" w:cs="Arial"/>
-                <w:sz w:val="16"/>
-                <w:szCs w:val="16"/>
-              </w:rPr>
-              <w:t>].cols</w:t>
-            </w:r>
-            <w:proofErr w:type="gramEnd"/>
-            <w:r>
-              <w:rPr>
-                <w:rFonts w:ascii="Arial" w:hAnsi="Arial" w:cs="Arial"/>
-                <w:sz w:val="16"/>
-                <w:szCs w:val="16"/>
-              </w:rPr>
-              <w:t>%}</w:t>
+              <w:t xml:space="preserve"> for col in table27[0].cols%}</w:t>
             </w:r>
           </w:p>
         </w:tc>
@@ -22960,25 +21922,7 @@
                 <w:sz w:val="16"/>
                 <w:szCs w:val="16"/>
               </w:rPr>
-              <w:t xml:space="preserve">% </w:t>
-            </w:r>
-            <w:proofErr w:type="gramStart"/>
-            <w:r>
-              <w:rPr>
-                <w:rFonts w:ascii="Arial" w:hAnsi="Arial" w:cs="Arial"/>
-                <w:sz w:val="16"/>
-                <w:szCs w:val="16"/>
-              </w:rPr>
-              <w:t>in</w:t>
-            </w:r>
-            <w:proofErr w:type="gramEnd"/>
-            <w:r>
-              <w:rPr>
-                <w:rFonts w:ascii="Arial" w:hAnsi="Arial" w:cs="Arial"/>
-                <w:sz w:val="16"/>
-                <w:szCs w:val="16"/>
-              </w:rPr>
-              <w:t xml:space="preserve"> CHN</w:t>
+              <w:t>% in CHN</w:t>
             </w:r>
           </w:p>
         </w:tc>
@@ -23086,7 +22030,6 @@
                 <w:szCs w:val="16"/>
               </w:rPr>
             </w:pPr>
-            <w:proofErr w:type="gramStart"/>
             <w:r>
               <w:rPr>
                 <w:rFonts w:ascii="Arial" w:hAnsi="Arial" w:cs="Arial"/>
@@ -23102,16 +22045,49 @@
                 <w:sz w:val="16"/>
                 <w:szCs w:val="16"/>
               </w:rPr>
-              <w:t>item</w:t>
-            </w:r>
-            <w:proofErr w:type="gramEnd"/>
+              <w:t>item.label</w:t>
+            </w:r>
+            <w:proofErr w:type="spellEnd"/>
             <w:r>
               <w:rPr>
                 <w:rFonts w:ascii="Arial" w:hAnsi="Arial" w:cs="Arial"/>
                 <w:sz w:val="16"/>
                 <w:szCs w:val="16"/>
               </w:rPr>
-              <w:t>.label</w:t>
+              <w:t xml:space="preserve"> }}</w:t>
+            </w:r>
+          </w:p>
+        </w:tc>
+        <w:tc>
+          <w:tcPr>
+            <w:tcW w:w="1890" w:type="dxa"/>
+          </w:tcPr>
+          <w:p>
+            <w:pPr>
+              <w:widowControl w:val="0"/>
+              <w:jc w:val="right"/>
+              <w:rPr>
+                <w:rFonts w:ascii="Arial" w:hAnsi="Arial" w:cs="Arial"/>
+                <w:sz w:val="16"/>
+                <w:szCs w:val="16"/>
+              </w:rPr>
+            </w:pPr>
+            <w:r>
+              <w:rPr>
+                <w:rFonts w:ascii="Arial" w:hAnsi="Arial" w:cs="Arial"/>
+                <w:sz w:val="16"/>
+                <w:szCs w:val="16"/>
+              </w:rPr>
+              <w:t>{%</w:t>
+            </w:r>
+            <w:proofErr w:type="spellStart"/>
+            <w:r>
+              <w:rPr>
+                <w:rFonts w:ascii="Arial" w:hAnsi="Arial" w:cs="Arial"/>
+                <w:sz w:val="16"/>
+                <w:szCs w:val="16"/>
+              </w:rPr>
+              <w:t>tc</w:t>
             </w:r>
             <w:proofErr w:type="spellEnd"/>
             <w:r>
@@ -23120,62 +22096,18 @@
                 <w:sz w:val="16"/>
                 <w:szCs w:val="16"/>
               </w:rPr>
-              <w:t xml:space="preserve"> }}</w:t>
-            </w:r>
-          </w:p>
-        </w:tc>
-        <w:tc>
-          <w:tcPr>
-            <w:tcW w:w="1890" w:type="dxa"/>
-          </w:tcPr>
-          <w:p>
-            <w:pPr>
-              <w:widowControl w:val="0"/>
-              <w:jc w:val="right"/>
+              <w:t xml:space="preserve"> for col in </w:t>
+            </w:r>
+            <w:proofErr w:type="spellStart"/>
+            <w:r>
               <w:rPr>
                 <w:rFonts w:ascii="Arial" w:hAnsi="Arial" w:cs="Arial"/>
                 <w:sz w:val="16"/>
                 <w:szCs w:val="16"/>
               </w:rPr>
-            </w:pPr>
-            <w:r>
-              <w:rPr>
-                <w:rFonts w:ascii="Arial" w:hAnsi="Arial" w:cs="Arial"/>
-                <w:sz w:val="16"/>
-                <w:szCs w:val="16"/>
-              </w:rPr>
-              <w:t>{%</w:t>
-            </w:r>
-            <w:proofErr w:type="spellStart"/>
-            <w:r>
-              <w:rPr>
-                <w:rFonts w:ascii="Arial" w:hAnsi="Arial" w:cs="Arial"/>
-                <w:sz w:val="16"/>
-                <w:szCs w:val="16"/>
-              </w:rPr>
-              <w:t>tc</w:t>
+              <w:t>item.cols</w:t>
             </w:r>
             <w:proofErr w:type="spellEnd"/>
-            <w:r>
-              <w:rPr>
-                <w:rFonts w:ascii="Arial" w:hAnsi="Arial" w:cs="Arial"/>
-                <w:sz w:val="16"/>
-                <w:szCs w:val="16"/>
-              </w:rPr>
-              <w:t xml:space="preserve"> for col in </w:t>
-            </w:r>
-            <w:proofErr w:type="spellStart"/>
-            <w:proofErr w:type="gramStart"/>
-            <w:r>
-              <w:rPr>
-                <w:rFonts w:ascii="Arial" w:hAnsi="Arial" w:cs="Arial"/>
-                <w:sz w:val="16"/>
-                <w:szCs w:val="16"/>
-              </w:rPr>
-              <w:t>item.cols</w:t>
-            </w:r>
-            <w:proofErr w:type="spellEnd"/>
-            <w:proofErr w:type="gramEnd"/>
             <w:r>
               <w:rPr>
                 <w:rFonts w:ascii="Arial" w:hAnsi="Arial" w:cs="Arial"/>
@@ -23201,23 +22133,13 @@
                 <w:szCs w:val="16"/>
               </w:rPr>
             </w:pPr>
-            <w:proofErr w:type="gramStart"/>
             <w:r>
               <w:rPr>
                 <w:rFonts w:ascii="Arial" w:hAnsi="Arial" w:cs="Arial"/>
                 <w:sz w:val="16"/>
                 <w:szCs w:val="16"/>
               </w:rPr>
-              <w:t>{{ col</w:t>
-            </w:r>
-            <w:proofErr w:type="gramEnd"/>
-            <w:r>
-              <w:rPr>
-                <w:rFonts w:ascii="Arial" w:hAnsi="Arial" w:cs="Arial"/>
-                <w:sz w:val="16"/>
-                <w:szCs w:val="16"/>
-              </w:rPr>
-              <w:t>[0]}}</w:t>
+              <w:t>{{ col[0]}}</w:t>
             </w:r>
           </w:p>
         </w:tc>
@@ -23236,23 +22158,13 @@
                 <w:szCs w:val="16"/>
               </w:rPr>
             </w:pPr>
-            <w:proofErr w:type="gramStart"/>
             <w:r>
               <w:rPr>
                 <w:rFonts w:ascii="Arial" w:hAnsi="Arial" w:cs="Arial"/>
                 <w:sz w:val="16"/>
                 <w:szCs w:val="16"/>
               </w:rPr>
-              <w:t>{{ col</w:t>
-            </w:r>
-            <w:proofErr w:type="gramEnd"/>
-            <w:r>
-              <w:rPr>
-                <w:rFonts w:ascii="Arial" w:hAnsi="Arial" w:cs="Arial"/>
-                <w:sz w:val="16"/>
-                <w:szCs w:val="16"/>
-              </w:rPr>
-              <w:t>[1]}}</w:t>
+              <w:t>{{ col[1]}}</w:t>
             </w:r>
           </w:p>
         </w:tc>
@@ -23375,14 +22287,27 @@
       <w:r>
         <w:t xml:space="preserve">Table </w:t>
       </w:r>
-      <w:fldSimple w:instr=" SEQ Table \* ARABIC ">
-        <w:r>
-          <w:rPr>
-            <w:noProof/>
-          </w:rPr>
-          <w:t>27</w:t>
-        </w:r>
-      </w:fldSimple>
+      <w:r>
+        <w:fldChar w:fldCharType="begin"/>
+      </w:r>
+      <w:r>
+        <w:instrText xml:space="preserve"> SEQ Table \* ARABIC </w:instrText>
+      </w:r>
+      <w:r>
+        <w:fldChar w:fldCharType="separate"/>
+      </w:r>
+      <w:r>
+        <w:rPr>
+          <w:noProof/>
+        </w:rPr>
+        <w:t>27</w:t>
+      </w:r>
+      <w:r>
+        <w:rPr>
+          <w:noProof/>
+        </w:rPr>
+        <w:fldChar w:fldCharType="end"/>
+      </w:r>
       <w:r>
         <w:t xml:space="preserve">: </w:t>
       </w:r>
@@ -23541,25 +22466,7 @@
           <w:sz w:val="20"/>
           <w:szCs w:val="20"/>
         </w:rPr>
-        <w:t xml:space="preserve"> (growth and demolitions), and impacts from economic development that </w:t>
-      </w:r>
-      <w:proofErr w:type="gramStart"/>
-      <w:r>
-        <w:rPr>
-          <w:rFonts w:ascii="Bahnschrift Light" w:hAnsi="Bahnschrift Light"/>
-          <w:sz w:val="20"/>
-          <w:szCs w:val="20"/>
-        </w:rPr>
-        <w:t>lead</w:t>
-      </w:r>
-      <w:proofErr w:type="gramEnd"/>
-      <w:r>
-        <w:rPr>
-          <w:rFonts w:ascii="Bahnschrift Light" w:hAnsi="Bahnschrift Light"/>
-          <w:sz w:val="20"/>
-          <w:szCs w:val="20"/>
-        </w:rPr>
-        <w:t xml:space="preserve"> to growth or declines in key industries that could impact housing demand</w:t>
+        <w:t xml:space="preserve"> (growth and demolitions), and impacts from economic development that lead to growth or declines in key industries that could impact housing demand</w:t>
       </w:r>
       <w:r>
         <w:rPr>
@@ -24850,27 +23757,7 @@
                 <w:szCs w:val="20"/>
                 <w:lang w:val="en-CA" w:eastAsia="zh-CN"/>
               </w:rPr>
-              <w:t xml:space="preserve"># </w:t>
-            </w:r>
-            <w:proofErr w:type="gramStart"/>
-            <w:r>
-              <w:rPr>
-                <w:rFonts w:ascii="Arial" w:hAnsi="Arial" w:cs="Arial"/>
-                <w:sz w:val="20"/>
-                <w:szCs w:val="20"/>
-                <w:lang w:val="en-CA" w:eastAsia="zh-CN"/>
-              </w:rPr>
-              <w:t>of</w:t>
-            </w:r>
-            <w:proofErr w:type="gramEnd"/>
-            <w:r>
-              <w:rPr>
-                <w:rFonts w:ascii="Arial" w:hAnsi="Arial" w:cs="Arial"/>
-                <w:sz w:val="20"/>
-                <w:szCs w:val="20"/>
-                <w:lang w:val="en-CA" w:eastAsia="zh-CN"/>
-              </w:rPr>
-              <w:t xml:space="preserve"> Bedrooms</w:t>
+              <w:t># of Bedrooms</w:t>
             </w:r>
           </w:p>
         </w:tc>
@@ -25176,7 +24063,6 @@
               <w:t>{{</w:t>
             </w:r>
             <w:proofErr w:type="spellStart"/>
-            <w:proofErr w:type="gramStart"/>
             <w:r>
               <w:rPr>
                 <w:rFonts w:ascii="Arial" w:hAnsi="Arial" w:cs="Arial"/>
@@ -25187,7 +24073,6 @@
               <w:t>row.label</w:t>
             </w:r>
             <w:proofErr w:type="spellEnd"/>
-            <w:proofErr w:type="gramEnd"/>
             <w:r>
               <w:rPr>
                 <w:rFonts w:ascii="Arial" w:hAnsi="Arial" w:cs="Arial"/>
@@ -25231,7 +24116,6 @@
               <w:t>{{</w:t>
             </w:r>
             <w:proofErr w:type="spellStart"/>
-            <w:proofErr w:type="gramStart"/>
             <w:r>
               <w:rPr>
                 <w:rFonts w:ascii="Arial" w:hAnsi="Arial" w:cs="Arial"/>
@@ -25242,7 +24126,6 @@
               <w:t>row.veryLow</w:t>
             </w:r>
             <w:proofErr w:type="spellEnd"/>
-            <w:proofErr w:type="gramEnd"/>
             <w:r>
               <w:rPr>
                 <w:rFonts w:ascii="Arial" w:hAnsi="Arial" w:cs="Arial"/>
@@ -25339,7 +24222,6 @@
               <w:t>{{</w:t>
             </w:r>
             <w:proofErr w:type="spellStart"/>
-            <w:proofErr w:type="gramStart"/>
             <w:r>
               <w:rPr>
                 <w:rFonts w:ascii="Arial" w:hAnsi="Arial" w:cs="Arial"/>
@@ -25350,7 +24232,6 @@
               <w:t>row.moderate</w:t>
             </w:r>
             <w:proofErr w:type="spellEnd"/>
-            <w:proofErr w:type="gramEnd"/>
             <w:r>
               <w:rPr>
                 <w:rFonts w:ascii="Arial" w:hAnsi="Arial" w:cs="Arial"/>
@@ -25394,7 +24275,6 @@
               <w:t>{{</w:t>
             </w:r>
             <w:proofErr w:type="spellStart"/>
-            <w:proofErr w:type="gramStart"/>
             <w:r>
               <w:rPr>
                 <w:rFonts w:ascii="Arial" w:hAnsi="Arial" w:cs="Arial"/>
@@ -25405,7 +24285,6 @@
               <w:t>row.median</w:t>
             </w:r>
             <w:proofErr w:type="spellEnd"/>
-            <w:proofErr w:type="gramEnd"/>
             <w:r>
               <w:rPr>
                 <w:rFonts w:ascii="Arial" w:hAnsi="Arial" w:cs="Arial"/>
@@ -25449,7 +24328,6 @@
               <w:t>{{</w:t>
             </w:r>
             <w:proofErr w:type="spellStart"/>
-            <w:proofErr w:type="gramStart"/>
             <w:r>
               <w:rPr>
                 <w:rFonts w:ascii="Arial" w:hAnsi="Arial" w:cs="Arial"/>
@@ -25460,7 +24338,6 @@
               <w:t>row.high</w:t>
             </w:r>
             <w:proofErr w:type="spellEnd"/>
-            <w:proofErr w:type="gramEnd"/>
             <w:r>
               <w:rPr>
                 <w:rFonts w:ascii="Arial" w:hAnsi="Arial" w:cs="Arial"/>
@@ -25509,7 +24386,6 @@
               <w:t>{{</w:t>
             </w:r>
             <w:proofErr w:type="spellStart"/>
-            <w:proofErr w:type="gramStart"/>
             <w:r>
               <w:rPr>
                 <w:rFonts w:ascii="Arial" w:hAnsi="Arial" w:cs="Arial"/>
@@ -25522,7 +24398,6 @@
               <w:t>row.Total</w:t>
             </w:r>
             <w:proofErr w:type="spellEnd"/>
-            <w:proofErr w:type="gramEnd"/>
             <w:r>
               <w:rPr>
                 <w:rFonts w:ascii="Arial" w:hAnsi="Arial" w:cs="Arial"/>
@@ -25607,14 +24482,27 @@
       <w:r>
         <w:t xml:space="preserve">Table </w:t>
       </w:r>
-      <w:fldSimple w:instr=" SEQ Table \* ARABIC ">
-        <w:r>
-          <w:rPr>
-            <w:noProof/>
-          </w:rPr>
-          <w:t>28</w:t>
-        </w:r>
-      </w:fldSimple>
+      <w:r>
+        <w:fldChar w:fldCharType="begin"/>
+      </w:r>
+      <w:r>
+        <w:instrText xml:space="preserve"> SEQ Table \* ARABIC </w:instrText>
+      </w:r>
+      <w:r>
+        <w:fldChar w:fldCharType="separate"/>
+      </w:r>
+      <w:r>
+        <w:rPr>
+          <w:noProof/>
+        </w:rPr>
+        <w:t>28</w:t>
+      </w:r>
+      <w:r>
+        <w:rPr>
+          <w:noProof/>
+        </w:rPr>
+        <w:fldChar w:fldCharType="end"/>
+      </w:r>
       <w:bookmarkEnd w:id="49"/>
       <w:r>
         <w:t xml:space="preserve">: Projected change in number of households between 2021 and 2031, by income (affordability) and unit size (number of bedrooms) - </w:t>
@@ -25777,27 +24665,7 @@
                 <w:szCs w:val="20"/>
                 <w:lang w:val="en-CA" w:eastAsia="zh-CN"/>
               </w:rPr>
-              <w:t xml:space="preserve"># </w:t>
-            </w:r>
-            <w:proofErr w:type="gramStart"/>
-            <w:r>
-              <w:rPr>
-                <w:rFonts w:ascii="Arial" w:hAnsi="Arial" w:cs="Arial"/>
-                <w:sz w:val="20"/>
-                <w:szCs w:val="20"/>
-                <w:lang w:val="en-CA" w:eastAsia="zh-CN"/>
-              </w:rPr>
-              <w:t>of</w:t>
-            </w:r>
-            <w:proofErr w:type="gramEnd"/>
-            <w:r>
-              <w:rPr>
-                <w:rFonts w:ascii="Arial" w:hAnsi="Arial" w:cs="Arial"/>
-                <w:sz w:val="20"/>
-                <w:szCs w:val="20"/>
-                <w:lang w:val="en-CA" w:eastAsia="zh-CN"/>
-              </w:rPr>
-              <w:t xml:space="preserve"> Bedrooms</w:t>
+              <w:t># of Bedrooms</w:t>
             </w:r>
           </w:p>
         </w:tc>
@@ -26103,7 +24971,6 @@
               <w:t>{{</w:t>
             </w:r>
             <w:proofErr w:type="spellStart"/>
-            <w:proofErr w:type="gramStart"/>
             <w:r>
               <w:rPr>
                 <w:rFonts w:ascii="Arial" w:hAnsi="Arial" w:cs="Arial"/>
@@ -26114,7 +24981,6 @@
               <w:t>row.label</w:t>
             </w:r>
             <w:proofErr w:type="spellEnd"/>
-            <w:proofErr w:type="gramEnd"/>
             <w:r>
               <w:rPr>
                 <w:rFonts w:ascii="Arial" w:hAnsi="Arial" w:cs="Arial"/>
@@ -26158,7 +25024,6 @@
               <w:t>{{</w:t>
             </w:r>
             <w:proofErr w:type="spellStart"/>
-            <w:proofErr w:type="gramStart"/>
             <w:r>
               <w:rPr>
                 <w:rFonts w:ascii="Arial" w:hAnsi="Arial" w:cs="Arial"/>
@@ -26169,7 +25034,6 @@
               <w:t>row.veryLow</w:t>
             </w:r>
             <w:proofErr w:type="spellEnd"/>
-            <w:proofErr w:type="gramEnd"/>
             <w:r>
               <w:rPr>
                 <w:rFonts w:ascii="Arial" w:hAnsi="Arial" w:cs="Arial"/>
@@ -26266,7 +25130,6 @@
               <w:t>{{</w:t>
             </w:r>
             <w:proofErr w:type="spellStart"/>
-            <w:proofErr w:type="gramStart"/>
             <w:r>
               <w:rPr>
                 <w:rFonts w:ascii="Arial" w:hAnsi="Arial" w:cs="Arial"/>
@@ -26277,7 +25140,6 @@
               <w:t>row.moderate</w:t>
             </w:r>
             <w:proofErr w:type="spellEnd"/>
-            <w:proofErr w:type="gramEnd"/>
             <w:r>
               <w:rPr>
                 <w:rFonts w:ascii="Arial" w:hAnsi="Arial" w:cs="Arial"/>
@@ -26321,7 +25183,6 @@
               <w:t>{{</w:t>
             </w:r>
             <w:proofErr w:type="spellStart"/>
-            <w:proofErr w:type="gramStart"/>
             <w:r>
               <w:rPr>
                 <w:rFonts w:ascii="Arial" w:hAnsi="Arial" w:cs="Arial"/>
@@ -26332,7 +25193,6 @@
               <w:t>row.median</w:t>
             </w:r>
             <w:proofErr w:type="spellEnd"/>
-            <w:proofErr w:type="gramEnd"/>
             <w:r>
               <w:rPr>
                 <w:rFonts w:ascii="Arial" w:hAnsi="Arial" w:cs="Arial"/>
@@ -26376,7 +25236,6 @@
               <w:t>{{</w:t>
             </w:r>
             <w:proofErr w:type="spellStart"/>
-            <w:proofErr w:type="gramStart"/>
             <w:r>
               <w:rPr>
                 <w:rFonts w:ascii="Arial" w:hAnsi="Arial" w:cs="Arial"/>
@@ -26387,7 +25246,6 @@
               <w:t>row.high</w:t>
             </w:r>
             <w:proofErr w:type="spellEnd"/>
-            <w:proofErr w:type="gramEnd"/>
             <w:r>
               <w:rPr>
                 <w:rFonts w:ascii="Arial" w:hAnsi="Arial" w:cs="Arial"/>
@@ -26436,7 +25294,6 @@
               <w:t>{{</w:t>
             </w:r>
             <w:proofErr w:type="spellStart"/>
-            <w:proofErr w:type="gramStart"/>
             <w:r>
               <w:rPr>
                 <w:rFonts w:ascii="Arial" w:hAnsi="Arial" w:cs="Arial"/>
@@ -26449,7 +25306,6 @@
               <w:t>row.Total</w:t>
             </w:r>
             <w:proofErr w:type="spellEnd"/>
-            <w:proofErr w:type="gramEnd"/>
             <w:r>
               <w:rPr>
                 <w:rFonts w:ascii="Arial" w:hAnsi="Arial" w:cs="Arial"/>
@@ -26534,14 +25390,27 @@
       <w:r>
         <w:t xml:space="preserve">Table </w:t>
       </w:r>
-      <w:fldSimple w:instr=" SEQ Table \* ARABIC ">
-        <w:r>
-          <w:rPr>
-            <w:noProof/>
-          </w:rPr>
-          <w:t>29</w:t>
-        </w:r>
-      </w:fldSimple>
+      <w:r>
+        <w:fldChar w:fldCharType="begin"/>
+      </w:r>
+      <w:r>
+        <w:instrText xml:space="preserve"> SEQ Table \* ARABIC </w:instrText>
+      </w:r>
+      <w:r>
+        <w:fldChar w:fldCharType="separate"/>
+      </w:r>
+      <w:r>
+        <w:rPr>
+          <w:noProof/>
+        </w:rPr>
+        <w:t>29</w:t>
+      </w:r>
+      <w:r>
+        <w:rPr>
+          <w:noProof/>
+        </w:rPr>
+        <w:fldChar w:fldCharType="end"/>
+      </w:r>
       <w:r>
         <w:t xml:space="preserve">: Implied 10-year growth rate in number of households between 2021 and 2031, by income (affordability) and unit size (number of bedrooms) - </w:t>
       </w:r>
@@ -26735,27 +25604,7 @@
                 <w:szCs w:val="20"/>
                 <w:lang w:val="en-CA" w:eastAsia="zh-CN"/>
               </w:rPr>
-              <w:t xml:space="preserve"># </w:t>
-            </w:r>
-            <w:proofErr w:type="gramStart"/>
-            <w:r>
-              <w:rPr>
-                <w:rFonts w:ascii="Arial" w:hAnsi="Arial" w:cs="Arial"/>
-                <w:sz w:val="20"/>
-                <w:szCs w:val="20"/>
-                <w:lang w:val="en-CA" w:eastAsia="zh-CN"/>
-              </w:rPr>
-              <w:t>of</w:t>
-            </w:r>
-            <w:proofErr w:type="gramEnd"/>
-            <w:r>
-              <w:rPr>
-                <w:rFonts w:ascii="Arial" w:hAnsi="Arial" w:cs="Arial"/>
-                <w:sz w:val="20"/>
-                <w:szCs w:val="20"/>
-                <w:lang w:val="en-CA" w:eastAsia="zh-CN"/>
-              </w:rPr>
-              <w:t xml:space="preserve"> Bedrooms</w:t>
+              <w:t># of Bedrooms</w:t>
             </w:r>
           </w:p>
         </w:tc>
@@ -27045,7 +25894,6 @@
               <w:t>{{</w:t>
             </w:r>
             <w:proofErr w:type="spellStart"/>
-            <w:proofErr w:type="gramStart"/>
             <w:r>
               <w:rPr>
                 <w:rFonts w:ascii="Arial" w:hAnsi="Arial" w:cs="Arial"/>
@@ -27056,7 +25904,6 @@
               <w:t>row.label</w:t>
             </w:r>
             <w:proofErr w:type="spellEnd"/>
-            <w:proofErr w:type="gramEnd"/>
             <w:r>
               <w:rPr>
                 <w:rFonts w:ascii="Arial" w:hAnsi="Arial" w:cs="Arial"/>
@@ -27100,7 +25947,6 @@
               <w:t>{{</w:t>
             </w:r>
             <w:proofErr w:type="spellStart"/>
-            <w:proofErr w:type="gramStart"/>
             <w:r>
               <w:rPr>
                 <w:rFonts w:ascii="Arial" w:hAnsi="Arial" w:cs="Arial"/>
@@ -27111,7 +25957,6 @@
               <w:t>row.veryLow</w:t>
             </w:r>
             <w:proofErr w:type="spellEnd"/>
-            <w:proofErr w:type="gramEnd"/>
             <w:r>
               <w:rPr>
                 <w:rFonts w:ascii="Arial" w:hAnsi="Arial" w:cs="Arial"/>
@@ -27208,7 +26053,6 @@
               <w:t>{{</w:t>
             </w:r>
             <w:proofErr w:type="spellStart"/>
-            <w:proofErr w:type="gramStart"/>
             <w:r>
               <w:rPr>
                 <w:rFonts w:ascii="Arial" w:hAnsi="Arial" w:cs="Arial"/>
@@ -27219,7 +26063,6 @@
               <w:t>row.moderate</w:t>
             </w:r>
             <w:proofErr w:type="spellEnd"/>
-            <w:proofErr w:type="gramEnd"/>
             <w:r>
               <w:rPr>
                 <w:rFonts w:ascii="Arial" w:hAnsi="Arial" w:cs="Arial"/>
@@ -27263,7 +26106,6 @@
               <w:t>{{</w:t>
             </w:r>
             <w:proofErr w:type="spellStart"/>
-            <w:proofErr w:type="gramStart"/>
             <w:r>
               <w:rPr>
                 <w:rFonts w:ascii="Arial" w:hAnsi="Arial" w:cs="Arial"/>
@@ -27274,7 +26116,6 @@
               <w:t>row.median</w:t>
             </w:r>
             <w:proofErr w:type="spellEnd"/>
-            <w:proofErr w:type="gramEnd"/>
             <w:r>
               <w:rPr>
                 <w:rFonts w:ascii="Arial" w:hAnsi="Arial" w:cs="Arial"/>
@@ -27318,7 +26159,6 @@
               <w:t>{{</w:t>
             </w:r>
             <w:proofErr w:type="spellStart"/>
-            <w:proofErr w:type="gramStart"/>
             <w:r>
               <w:rPr>
                 <w:rFonts w:ascii="Arial" w:hAnsi="Arial" w:cs="Arial"/>
@@ -27329,7 +26169,6 @@
               <w:t>row.high</w:t>
             </w:r>
             <w:proofErr w:type="spellEnd"/>
-            <w:proofErr w:type="gramEnd"/>
             <w:r>
               <w:rPr>
                 <w:rFonts w:ascii="Arial" w:hAnsi="Arial" w:cs="Arial"/>
@@ -27378,7 +26217,6 @@
               <w:t>{{</w:t>
             </w:r>
             <w:proofErr w:type="spellStart"/>
-            <w:proofErr w:type="gramStart"/>
             <w:r>
               <w:rPr>
                 <w:rFonts w:ascii="Arial" w:hAnsi="Arial" w:cs="Arial"/>
@@ -27391,7 +26229,6 @@
               <w:t>row.Total</w:t>
             </w:r>
             <w:proofErr w:type="spellEnd"/>
-            <w:proofErr w:type="gramEnd"/>
             <w:r>
               <w:rPr>
                 <w:rFonts w:ascii="Arial" w:hAnsi="Arial" w:cs="Arial"/>
@@ -27476,14 +26313,27 @@
       <w:r>
         <w:t xml:space="preserve">Table </w:t>
       </w:r>
-      <w:fldSimple w:instr=" SEQ Table \* ARABIC ">
-        <w:r>
-          <w:rPr>
-            <w:noProof/>
-          </w:rPr>
-          <w:t>30</w:t>
-        </w:r>
-      </w:fldSimple>
+      <w:r>
+        <w:fldChar w:fldCharType="begin"/>
+      </w:r>
+      <w:r>
+        <w:instrText xml:space="preserve"> SEQ Table \* ARABIC </w:instrText>
+      </w:r>
+      <w:r>
+        <w:fldChar w:fldCharType="separate"/>
+      </w:r>
+      <w:r>
+        <w:rPr>
+          <w:noProof/>
+        </w:rPr>
+        <w:t>30</w:t>
+      </w:r>
+      <w:r>
+        <w:rPr>
+          <w:noProof/>
+        </w:rPr>
+        <w:fldChar w:fldCharType="end"/>
+      </w:r>
       <w:r>
         <w:t xml:space="preserve">: Projected change in number of households </w:t>
       </w:r>
@@ -27648,27 +26498,7 @@
                 <w:szCs w:val="20"/>
                 <w:lang w:val="en-CA" w:eastAsia="zh-CN"/>
               </w:rPr>
-              <w:t xml:space="preserve"># </w:t>
-            </w:r>
-            <w:proofErr w:type="gramStart"/>
-            <w:r>
-              <w:rPr>
-                <w:rFonts w:ascii="Arial" w:hAnsi="Arial" w:cs="Arial"/>
-                <w:sz w:val="20"/>
-                <w:szCs w:val="20"/>
-                <w:lang w:val="en-CA" w:eastAsia="zh-CN"/>
-              </w:rPr>
-              <w:t>of</w:t>
-            </w:r>
-            <w:proofErr w:type="gramEnd"/>
-            <w:r>
-              <w:rPr>
-                <w:rFonts w:ascii="Arial" w:hAnsi="Arial" w:cs="Arial"/>
-                <w:sz w:val="20"/>
-                <w:szCs w:val="20"/>
-                <w:lang w:val="en-CA" w:eastAsia="zh-CN"/>
-              </w:rPr>
-              <w:t xml:space="preserve"> Bedrooms</w:t>
+              <w:t># of Bedrooms</w:t>
             </w:r>
           </w:p>
         </w:tc>
@@ -27956,7 +26786,6 @@
               <w:t>{{</w:t>
             </w:r>
             <w:proofErr w:type="spellStart"/>
-            <w:proofErr w:type="gramStart"/>
             <w:r>
               <w:rPr>
                 <w:rFonts w:ascii="Arial" w:hAnsi="Arial" w:cs="Arial"/>
@@ -27967,7 +26796,6 @@
               <w:t>row.label</w:t>
             </w:r>
             <w:proofErr w:type="spellEnd"/>
-            <w:proofErr w:type="gramEnd"/>
             <w:r>
               <w:rPr>
                 <w:rFonts w:ascii="Arial" w:hAnsi="Arial" w:cs="Arial"/>
@@ -28011,7 +26839,6 @@
               <w:t>{{</w:t>
             </w:r>
             <w:proofErr w:type="spellStart"/>
-            <w:proofErr w:type="gramStart"/>
             <w:r>
               <w:rPr>
                 <w:rFonts w:ascii="Arial" w:hAnsi="Arial" w:cs="Arial"/>
@@ -28022,7 +26849,6 @@
               <w:t>row.veryLow</w:t>
             </w:r>
             <w:proofErr w:type="spellEnd"/>
-            <w:proofErr w:type="gramEnd"/>
             <w:r>
               <w:rPr>
                 <w:rFonts w:ascii="Arial" w:hAnsi="Arial" w:cs="Arial"/>
@@ -28119,7 +26945,6 @@
               <w:t>{{</w:t>
             </w:r>
             <w:proofErr w:type="spellStart"/>
-            <w:proofErr w:type="gramStart"/>
             <w:r>
               <w:rPr>
                 <w:rFonts w:ascii="Arial" w:hAnsi="Arial" w:cs="Arial"/>
@@ -28130,7 +26955,6 @@
               <w:t>row.moderate</w:t>
             </w:r>
             <w:proofErr w:type="spellEnd"/>
-            <w:proofErr w:type="gramEnd"/>
             <w:r>
               <w:rPr>
                 <w:rFonts w:ascii="Arial" w:hAnsi="Arial" w:cs="Arial"/>
@@ -28174,7 +26998,6 @@
               <w:t>{{</w:t>
             </w:r>
             <w:proofErr w:type="spellStart"/>
-            <w:proofErr w:type="gramStart"/>
             <w:r>
               <w:rPr>
                 <w:rFonts w:ascii="Arial" w:hAnsi="Arial" w:cs="Arial"/>
@@ -28185,7 +27008,6 @@
               <w:t>row.median</w:t>
             </w:r>
             <w:proofErr w:type="spellEnd"/>
-            <w:proofErr w:type="gramEnd"/>
             <w:r>
               <w:rPr>
                 <w:rFonts w:ascii="Arial" w:hAnsi="Arial" w:cs="Arial"/>
@@ -28229,7 +27051,6 @@
               <w:t>{{</w:t>
             </w:r>
             <w:proofErr w:type="spellStart"/>
-            <w:proofErr w:type="gramStart"/>
             <w:r>
               <w:rPr>
                 <w:rFonts w:ascii="Arial" w:hAnsi="Arial" w:cs="Arial"/>
@@ -28240,7 +27061,6 @@
               <w:t>row.high</w:t>
             </w:r>
             <w:proofErr w:type="spellEnd"/>
-            <w:proofErr w:type="gramEnd"/>
             <w:r>
               <w:rPr>
                 <w:rFonts w:ascii="Arial" w:hAnsi="Arial" w:cs="Arial"/>
@@ -28289,7 +27109,6 @@
               <w:t>{{</w:t>
             </w:r>
             <w:proofErr w:type="spellStart"/>
-            <w:proofErr w:type="gramStart"/>
             <w:r>
               <w:rPr>
                 <w:rFonts w:ascii="Arial" w:hAnsi="Arial" w:cs="Arial"/>
@@ -28302,7 +27121,6 @@
               <w:t>row.Total</w:t>
             </w:r>
             <w:proofErr w:type="spellEnd"/>
-            <w:proofErr w:type="gramEnd"/>
             <w:r>
               <w:rPr>
                 <w:rFonts w:ascii="Arial" w:hAnsi="Arial" w:cs="Arial"/>
@@ -28390,14 +27208,27 @@
       <w:r>
         <w:t xml:space="preserve">Table </w:t>
       </w:r>
-      <w:fldSimple w:instr=" SEQ Table \* ARABIC ">
-        <w:r>
-          <w:rPr>
-            <w:noProof/>
-          </w:rPr>
-          <w:t>31</w:t>
-        </w:r>
-      </w:fldSimple>
+      <w:r>
+        <w:fldChar w:fldCharType="begin"/>
+      </w:r>
+      <w:r>
+        <w:instrText xml:space="preserve"> SEQ Table \* ARABIC </w:instrText>
+      </w:r>
+      <w:r>
+        <w:fldChar w:fldCharType="separate"/>
+      </w:r>
+      <w:r>
+        <w:rPr>
+          <w:noProof/>
+        </w:rPr>
+        <w:t>31</w:t>
+      </w:r>
+      <w:r>
+        <w:rPr>
+          <w:noProof/>
+        </w:rPr>
+        <w:fldChar w:fldCharType="end"/>
+      </w:r>
       <w:r>
         <w:t xml:space="preserve">: </w:t>
       </w:r>
@@ -28619,27 +27450,7 @@
                 <w:szCs w:val="20"/>
                 <w:lang w:val="en-CA" w:eastAsia="zh-CN"/>
               </w:rPr>
-              <w:t xml:space="preserve"># </w:t>
-            </w:r>
-            <w:proofErr w:type="gramStart"/>
-            <w:r>
-              <w:rPr>
-                <w:rFonts w:ascii="Arial" w:hAnsi="Arial" w:cs="Arial"/>
-                <w:sz w:val="20"/>
-                <w:szCs w:val="20"/>
-                <w:lang w:val="en-CA" w:eastAsia="zh-CN"/>
-              </w:rPr>
-              <w:t>of</w:t>
-            </w:r>
-            <w:proofErr w:type="gramEnd"/>
-            <w:r>
-              <w:rPr>
-                <w:rFonts w:ascii="Arial" w:hAnsi="Arial" w:cs="Arial"/>
-                <w:sz w:val="20"/>
-                <w:szCs w:val="20"/>
-                <w:lang w:val="en-CA" w:eastAsia="zh-CN"/>
-              </w:rPr>
-              <w:t xml:space="preserve"> Bedrooms</w:t>
+              <w:t># of Bedrooms</w:t>
             </w:r>
           </w:p>
         </w:tc>
@@ -28929,7 +27740,6 @@
               <w:t>{{</w:t>
             </w:r>
             <w:proofErr w:type="spellStart"/>
-            <w:proofErr w:type="gramStart"/>
             <w:r>
               <w:rPr>
                 <w:rFonts w:ascii="Arial" w:hAnsi="Arial" w:cs="Arial"/>
@@ -28940,7 +27750,6 @@
               <w:t>row.label</w:t>
             </w:r>
             <w:proofErr w:type="spellEnd"/>
-            <w:proofErr w:type="gramEnd"/>
             <w:r>
               <w:rPr>
                 <w:rFonts w:ascii="Arial" w:hAnsi="Arial" w:cs="Arial"/>
@@ -28984,7 +27793,6 @@
               <w:t>{{</w:t>
             </w:r>
             <w:proofErr w:type="spellStart"/>
-            <w:proofErr w:type="gramStart"/>
             <w:r>
               <w:rPr>
                 <w:rFonts w:ascii="Arial" w:hAnsi="Arial" w:cs="Arial"/>
@@ -28995,7 +27803,6 @@
               <w:t>row.veryLow</w:t>
             </w:r>
             <w:proofErr w:type="spellEnd"/>
-            <w:proofErr w:type="gramEnd"/>
             <w:r>
               <w:rPr>
                 <w:rFonts w:ascii="Arial" w:hAnsi="Arial" w:cs="Arial"/>
@@ -29092,7 +27899,6 @@
               <w:t>{{</w:t>
             </w:r>
             <w:proofErr w:type="spellStart"/>
-            <w:proofErr w:type="gramStart"/>
             <w:r>
               <w:rPr>
                 <w:rFonts w:ascii="Arial" w:hAnsi="Arial" w:cs="Arial"/>
@@ -29103,7 +27909,6 @@
               <w:t>row.moderate</w:t>
             </w:r>
             <w:proofErr w:type="spellEnd"/>
-            <w:proofErr w:type="gramEnd"/>
             <w:r>
               <w:rPr>
                 <w:rFonts w:ascii="Arial" w:hAnsi="Arial" w:cs="Arial"/>
@@ -29147,7 +27952,6 @@
               <w:t>{{</w:t>
             </w:r>
             <w:proofErr w:type="spellStart"/>
-            <w:proofErr w:type="gramStart"/>
             <w:r>
               <w:rPr>
                 <w:rFonts w:ascii="Arial" w:hAnsi="Arial" w:cs="Arial"/>
@@ -29158,7 +27962,6 @@
               <w:t>row.median</w:t>
             </w:r>
             <w:proofErr w:type="spellEnd"/>
-            <w:proofErr w:type="gramEnd"/>
             <w:r>
               <w:rPr>
                 <w:rFonts w:ascii="Arial" w:hAnsi="Arial" w:cs="Arial"/>
@@ -29202,7 +28005,6 @@
               <w:t>{{</w:t>
             </w:r>
             <w:proofErr w:type="spellStart"/>
-            <w:proofErr w:type="gramStart"/>
             <w:r>
               <w:rPr>
                 <w:rFonts w:ascii="Arial" w:hAnsi="Arial" w:cs="Arial"/>
@@ -29213,7 +28015,6 @@
               <w:t>row.high</w:t>
             </w:r>
             <w:proofErr w:type="spellEnd"/>
-            <w:proofErr w:type="gramEnd"/>
             <w:r>
               <w:rPr>
                 <w:rFonts w:ascii="Arial" w:hAnsi="Arial" w:cs="Arial"/>
@@ -29262,7 +28063,6 @@
               <w:t>{{</w:t>
             </w:r>
             <w:proofErr w:type="spellStart"/>
-            <w:proofErr w:type="gramStart"/>
             <w:r>
               <w:rPr>
                 <w:rFonts w:ascii="Arial" w:hAnsi="Arial" w:cs="Arial"/>
@@ -29275,7 +28075,6 @@
               <w:t>row.Total</w:t>
             </w:r>
             <w:proofErr w:type="spellEnd"/>
-            <w:proofErr w:type="gramEnd"/>
             <w:r>
               <w:rPr>
                 <w:rFonts w:ascii="Arial" w:hAnsi="Arial" w:cs="Arial"/>
@@ -29363,14 +28162,27 @@
       <w:r>
         <w:t xml:space="preserve">Table </w:t>
       </w:r>
-      <w:fldSimple w:instr=" SEQ Table \* ARABIC ">
-        <w:r>
-          <w:rPr>
-            <w:noProof/>
-          </w:rPr>
-          <w:t>32</w:t>
-        </w:r>
-      </w:fldSimple>
+      <w:r>
+        <w:fldChar w:fldCharType="begin"/>
+      </w:r>
+      <w:r>
+        <w:instrText xml:space="preserve"> SEQ Table \* ARABIC </w:instrText>
+      </w:r>
+      <w:r>
+        <w:fldChar w:fldCharType="separate"/>
+      </w:r>
+      <w:r>
+        <w:rPr>
+          <w:noProof/>
+        </w:rPr>
+        <w:t>32</w:t>
+      </w:r>
+      <w:r>
+        <w:rPr>
+          <w:noProof/>
+        </w:rPr>
+        <w:fldChar w:fldCharType="end"/>
+      </w:r>
       <w:r>
         <w:t>:</w:t>
       </w:r>
@@ -30025,7 +28837,6 @@
                 <w:szCs w:val="16"/>
               </w:rPr>
             </w:pPr>
-            <w:proofErr w:type="gramStart"/>
             <w:r>
               <w:rPr>
                 <w:rFonts w:ascii="Arial" w:hAnsi="Arial" w:cs="Arial"/>
@@ -30039,15 +28850,7 @@
                 <w:rFonts w:ascii="Arial" w:hAnsi="Arial" w:cs="Arial"/>
                 <w:szCs w:val="16"/>
               </w:rPr>
-              <w:t>item</w:t>
-            </w:r>
-            <w:proofErr w:type="gramEnd"/>
-            <w:r>
-              <w:rPr>
-                <w:rFonts w:ascii="Arial" w:hAnsi="Arial" w:cs="Arial"/>
-                <w:szCs w:val="16"/>
-              </w:rPr>
-              <w:t>.label</w:t>
+              <w:t>item.label</w:t>
             </w:r>
             <w:proofErr w:type="spellEnd"/>
             <w:r>
@@ -30101,7 +28904,6 @@
               <w:t xml:space="preserve"> for col in </w:t>
             </w:r>
             <w:proofErr w:type="spellStart"/>
-            <w:proofErr w:type="gramStart"/>
             <w:r>
               <w:rPr>
                 <w:rFonts w:ascii="Arial" w:hAnsi="Arial" w:cs="Arial"/>
@@ -30110,7 +28912,6 @@
               <w:t>item.cols</w:t>
             </w:r>
             <w:proofErr w:type="spellEnd"/>
-            <w:proofErr w:type="gramEnd"/>
             <w:r>
               <w:rPr>
                 <w:rFonts w:ascii="Arial" w:hAnsi="Arial" w:cs="Arial"/>
@@ -30138,21 +28939,12 @@
                 <w:szCs w:val="16"/>
               </w:rPr>
             </w:pPr>
-            <w:proofErr w:type="gramStart"/>
-            <w:r>
-              <w:rPr>
-                <w:rFonts w:ascii="Arial" w:hAnsi="Arial" w:cs="Arial"/>
-                <w:szCs w:val="16"/>
-              </w:rPr>
-              <w:t>{{ col</w:t>
-            </w:r>
-            <w:proofErr w:type="gramEnd"/>
-            <w:r>
-              <w:rPr>
-                <w:rFonts w:ascii="Arial" w:hAnsi="Arial" w:cs="Arial"/>
-                <w:szCs w:val="16"/>
-              </w:rPr>
-              <w:t xml:space="preserve"> }}</w:t>
+            <w:r>
+              <w:rPr>
+                <w:rFonts w:ascii="Arial" w:hAnsi="Arial" w:cs="Arial"/>
+                <w:szCs w:val="16"/>
+              </w:rPr>
+              <w:t>{{ col }}</w:t>
             </w:r>
           </w:p>
         </w:tc>
@@ -30288,14 +29080,27 @@
       <w:r>
         <w:t xml:space="preserve">Table </w:t>
       </w:r>
-      <w:fldSimple w:instr=" SEQ Table \* ARABIC ">
-        <w:r>
-          <w:rPr>
-            <w:noProof/>
-          </w:rPr>
-          <w:t>33</w:t>
-        </w:r>
-      </w:fldSimple>
+      <w:r>
+        <w:fldChar w:fldCharType="begin"/>
+      </w:r>
+      <w:r>
+        <w:instrText xml:space="preserve"> SEQ Table \* ARABIC </w:instrText>
+      </w:r>
+      <w:r>
+        <w:fldChar w:fldCharType="separate"/>
+      </w:r>
+      <w:r>
+        <w:rPr>
+          <w:noProof/>
+        </w:rPr>
+        <w:t>33</w:t>
+      </w:r>
+      <w:r>
+        <w:rPr>
+          <w:noProof/>
+        </w:rPr>
+        <w:fldChar w:fldCharType="end"/>
+      </w:r>
       <w:r>
         <w:t xml:space="preserve">: Projected change in number of households between 2021 and 2031, by </w:t>
       </w:r>
@@ -30551,7 +29356,6 @@
                 <w:szCs w:val="16"/>
               </w:rPr>
             </w:pPr>
-            <w:proofErr w:type="gramStart"/>
             <w:r>
               <w:rPr>
                 <w:rFonts w:ascii="Arial" w:hAnsi="Arial" w:cs="Arial"/>
@@ -30565,15 +29369,7 @@
                 <w:rFonts w:ascii="Arial" w:hAnsi="Arial" w:cs="Arial"/>
                 <w:szCs w:val="16"/>
               </w:rPr>
-              <w:t>item</w:t>
-            </w:r>
-            <w:proofErr w:type="gramEnd"/>
-            <w:r>
-              <w:rPr>
-                <w:rFonts w:ascii="Arial" w:hAnsi="Arial" w:cs="Arial"/>
-                <w:szCs w:val="16"/>
-              </w:rPr>
-              <w:t>.label</w:t>
+              <w:t>item.label</w:t>
             </w:r>
             <w:proofErr w:type="spellEnd"/>
             <w:r>
@@ -30627,7 +29423,6 @@
               <w:t xml:space="preserve"> for col in </w:t>
             </w:r>
             <w:proofErr w:type="spellStart"/>
-            <w:proofErr w:type="gramStart"/>
             <w:r>
               <w:rPr>
                 <w:rFonts w:ascii="Arial" w:hAnsi="Arial" w:cs="Arial"/>
@@ -30636,7 +29431,6 @@
               <w:t>item.cols</w:t>
             </w:r>
             <w:proofErr w:type="spellEnd"/>
-            <w:proofErr w:type="gramEnd"/>
             <w:r>
               <w:rPr>
                 <w:rFonts w:ascii="Arial" w:hAnsi="Arial" w:cs="Arial"/>
@@ -30664,21 +29458,12 @@
                 <w:szCs w:val="16"/>
               </w:rPr>
             </w:pPr>
-            <w:proofErr w:type="gramStart"/>
-            <w:r>
-              <w:rPr>
-                <w:rFonts w:ascii="Arial" w:hAnsi="Arial" w:cs="Arial"/>
-                <w:szCs w:val="16"/>
-              </w:rPr>
-              <w:t>{{ col</w:t>
-            </w:r>
-            <w:proofErr w:type="gramEnd"/>
-            <w:r>
-              <w:rPr>
-                <w:rFonts w:ascii="Arial" w:hAnsi="Arial" w:cs="Arial"/>
-                <w:szCs w:val="16"/>
-              </w:rPr>
-              <w:t xml:space="preserve"> }}</w:t>
+            <w:r>
+              <w:rPr>
+                <w:rFonts w:ascii="Arial" w:hAnsi="Arial" w:cs="Arial"/>
+                <w:szCs w:val="16"/>
+              </w:rPr>
+              <w:t>{{ col }}</w:t>
             </w:r>
           </w:p>
         </w:tc>
@@ -30814,14 +29599,27 @@
       <w:r>
         <w:t xml:space="preserve">Table </w:t>
       </w:r>
-      <w:fldSimple w:instr=" SEQ Table \* ARABIC ">
-        <w:r>
-          <w:rPr>
-            <w:noProof/>
-          </w:rPr>
-          <w:t>34</w:t>
-        </w:r>
-      </w:fldSimple>
+      <w:r>
+        <w:fldChar w:fldCharType="begin"/>
+      </w:r>
+      <w:r>
+        <w:instrText xml:space="preserve"> SEQ Table \* ARABIC </w:instrText>
+      </w:r>
+      <w:r>
+        <w:fldChar w:fldCharType="separate"/>
+      </w:r>
+      <w:r>
+        <w:rPr>
+          <w:noProof/>
+        </w:rPr>
+        <w:t>34</w:t>
+      </w:r>
+      <w:r>
+        <w:rPr>
+          <w:noProof/>
+        </w:rPr>
+        <w:fldChar w:fldCharType="end"/>
+      </w:r>
       <w:r>
         <w:t xml:space="preserve">: Implied 10-year growth rate in number of households between 2021 and 2031, by </w:t>
       </w:r>
@@ -31105,7 +29903,6 @@
                 <w:szCs w:val="16"/>
               </w:rPr>
             </w:pPr>
-            <w:proofErr w:type="gramStart"/>
             <w:r>
               <w:rPr>
                 <w:rFonts w:ascii="Arial" w:hAnsi="Arial" w:cs="Arial"/>
@@ -31119,15 +29916,7 @@
                 <w:rFonts w:ascii="Arial" w:hAnsi="Arial" w:cs="Arial"/>
                 <w:szCs w:val="16"/>
               </w:rPr>
-              <w:t>item</w:t>
-            </w:r>
-            <w:proofErr w:type="gramEnd"/>
-            <w:r>
-              <w:rPr>
-                <w:rFonts w:ascii="Arial" w:hAnsi="Arial" w:cs="Arial"/>
-                <w:szCs w:val="16"/>
-              </w:rPr>
-              <w:t>.label</w:t>
+              <w:t>item.label</w:t>
             </w:r>
             <w:proofErr w:type="spellEnd"/>
             <w:r>
@@ -31181,7 +29970,6 @@
               <w:t xml:space="preserve"> for col in </w:t>
             </w:r>
             <w:proofErr w:type="spellStart"/>
-            <w:proofErr w:type="gramStart"/>
             <w:r>
               <w:rPr>
                 <w:rFonts w:ascii="Arial" w:hAnsi="Arial" w:cs="Arial"/>
@@ -31190,7 +29978,6 @@
               <w:t>item.cols</w:t>
             </w:r>
             <w:proofErr w:type="spellEnd"/>
-            <w:proofErr w:type="gramEnd"/>
             <w:r>
               <w:rPr>
                 <w:rFonts w:ascii="Arial" w:hAnsi="Arial" w:cs="Arial"/>
@@ -31218,21 +30005,12 @@
                 <w:szCs w:val="16"/>
               </w:rPr>
             </w:pPr>
-            <w:proofErr w:type="gramStart"/>
-            <w:r>
-              <w:rPr>
-                <w:rFonts w:ascii="Arial" w:hAnsi="Arial" w:cs="Arial"/>
-                <w:szCs w:val="16"/>
-              </w:rPr>
-              <w:t>{{ col</w:t>
-            </w:r>
-            <w:proofErr w:type="gramEnd"/>
-            <w:r>
-              <w:rPr>
-                <w:rFonts w:ascii="Arial" w:hAnsi="Arial" w:cs="Arial"/>
-                <w:szCs w:val="16"/>
-              </w:rPr>
-              <w:t xml:space="preserve"> }}</w:t>
+            <w:r>
+              <w:rPr>
+                <w:rFonts w:ascii="Arial" w:hAnsi="Arial" w:cs="Arial"/>
+                <w:szCs w:val="16"/>
+              </w:rPr>
+              <w:t>{{ col }}</w:t>
             </w:r>
           </w:p>
         </w:tc>
@@ -31368,14 +30146,27 @@
       <w:r>
         <w:t xml:space="preserve">Table </w:t>
       </w:r>
-      <w:fldSimple w:instr=" SEQ Table \* ARABIC ">
-        <w:r>
-          <w:rPr>
-            <w:noProof/>
-          </w:rPr>
-          <w:t>35</w:t>
-        </w:r>
-      </w:fldSimple>
+      <w:r>
+        <w:fldChar w:fldCharType="begin"/>
+      </w:r>
+      <w:r>
+        <w:instrText xml:space="preserve"> SEQ Table \* ARABIC </w:instrText>
+      </w:r>
+      <w:r>
+        <w:fldChar w:fldCharType="separate"/>
+      </w:r>
+      <w:r>
+        <w:rPr>
+          <w:noProof/>
+        </w:rPr>
+        <w:t>35</w:t>
+      </w:r>
+      <w:r>
+        <w:rPr>
+          <w:noProof/>
+        </w:rPr>
+        <w:fldChar w:fldCharType="end"/>
+      </w:r>
       <w:r>
         <w:t xml:space="preserve">: Projected number of households in 2031, by </w:t>
       </w:r>
@@ -31643,7 +30434,6 @@
                 <w:szCs w:val="16"/>
               </w:rPr>
             </w:pPr>
-            <w:proofErr w:type="gramStart"/>
             <w:r>
               <w:rPr>
                 <w:rFonts w:ascii="Arial" w:hAnsi="Arial" w:cs="Arial"/>
@@ -31657,15 +30447,7 @@
                 <w:rFonts w:ascii="Arial" w:hAnsi="Arial" w:cs="Arial"/>
                 <w:szCs w:val="16"/>
               </w:rPr>
-              <w:t>item</w:t>
-            </w:r>
-            <w:proofErr w:type="gramEnd"/>
-            <w:r>
-              <w:rPr>
-                <w:rFonts w:ascii="Arial" w:hAnsi="Arial" w:cs="Arial"/>
-                <w:szCs w:val="16"/>
-              </w:rPr>
-              <w:t>.label</w:t>
+              <w:t>item.label</w:t>
             </w:r>
             <w:proofErr w:type="spellEnd"/>
             <w:r>
@@ -31719,7 +30501,6 @@
               <w:t xml:space="preserve"> for col in </w:t>
             </w:r>
             <w:proofErr w:type="spellStart"/>
-            <w:proofErr w:type="gramStart"/>
             <w:r>
               <w:rPr>
                 <w:rFonts w:ascii="Arial" w:hAnsi="Arial" w:cs="Arial"/>
@@ -31728,7 +30509,6 @@
               <w:t>item.cols</w:t>
             </w:r>
             <w:proofErr w:type="spellEnd"/>
-            <w:proofErr w:type="gramEnd"/>
             <w:r>
               <w:rPr>
                 <w:rFonts w:ascii="Arial" w:hAnsi="Arial" w:cs="Arial"/>
@@ -31756,21 +30536,12 @@
                 <w:szCs w:val="16"/>
               </w:rPr>
             </w:pPr>
-            <w:proofErr w:type="gramStart"/>
-            <w:r>
-              <w:rPr>
-                <w:rFonts w:ascii="Arial" w:hAnsi="Arial" w:cs="Arial"/>
-                <w:szCs w:val="16"/>
-              </w:rPr>
-              <w:t>{{ col</w:t>
-            </w:r>
-            <w:proofErr w:type="gramEnd"/>
-            <w:r>
-              <w:rPr>
-                <w:rFonts w:ascii="Arial" w:hAnsi="Arial" w:cs="Arial"/>
-                <w:szCs w:val="16"/>
-              </w:rPr>
-              <w:t xml:space="preserve"> }}</w:t>
+            <w:r>
+              <w:rPr>
+                <w:rFonts w:ascii="Arial" w:hAnsi="Arial" w:cs="Arial"/>
+                <w:szCs w:val="16"/>
+              </w:rPr>
+              <w:t>{{ col }}</w:t>
             </w:r>
           </w:p>
         </w:tc>
@@ -31906,14 +30677,27 @@
       <w:r>
         <w:t xml:space="preserve">Table </w:t>
       </w:r>
-      <w:fldSimple w:instr=" SEQ Table \* ARABIC ">
-        <w:r>
-          <w:rPr>
-            <w:noProof/>
-          </w:rPr>
-          <w:t>36</w:t>
-        </w:r>
-      </w:fldSimple>
+      <w:r>
+        <w:fldChar w:fldCharType="begin"/>
+      </w:r>
+      <w:r>
+        <w:instrText xml:space="preserve"> SEQ Table \* ARABIC </w:instrText>
+      </w:r>
+      <w:r>
+        <w:fldChar w:fldCharType="separate"/>
+      </w:r>
+      <w:r>
+        <w:rPr>
+          <w:noProof/>
+        </w:rPr>
+        <w:t>36</w:t>
+      </w:r>
+      <w:r>
+        <w:rPr>
+          <w:noProof/>
+        </w:rPr>
+        <w:fldChar w:fldCharType="end"/>
+      </w:r>
       <w:r>
         <w:t xml:space="preserve">: </w:t>
       </w:r>
@@ -32200,7 +30984,6 @@
                 <w:szCs w:val="16"/>
               </w:rPr>
             </w:pPr>
-            <w:proofErr w:type="gramStart"/>
             <w:r>
               <w:rPr>
                 <w:rFonts w:ascii="Arial" w:hAnsi="Arial" w:cs="Arial"/>
@@ -32214,15 +30997,7 @@
                 <w:rFonts w:ascii="Arial" w:hAnsi="Arial" w:cs="Arial"/>
                 <w:szCs w:val="16"/>
               </w:rPr>
-              <w:t>item</w:t>
-            </w:r>
-            <w:proofErr w:type="gramEnd"/>
-            <w:r>
-              <w:rPr>
-                <w:rFonts w:ascii="Arial" w:hAnsi="Arial" w:cs="Arial"/>
-                <w:szCs w:val="16"/>
-              </w:rPr>
-              <w:t>.label</w:t>
+              <w:t>item.label</w:t>
             </w:r>
             <w:proofErr w:type="spellEnd"/>
             <w:r>
@@ -32276,7 +31051,6 @@
               <w:t xml:space="preserve"> for col in </w:t>
             </w:r>
             <w:proofErr w:type="spellStart"/>
-            <w:proofErr w:type="gramStart"/>
             <w:r>
               <w:rPr>
                 <w:rFonts w:ascii="Arial" w:hAnsi="Arial" w:cs="Arial"/>
@@ -32285,7 +31059,6 @@
               <w:t>item.cols</w:t>
             </w:r>
             <w:proofErr w:type="spellEnd"/>
-            <w:proofErr w:type="gramEnd"/>
             <w:r>
               <w:rPr>
                 <w:rFonts w:ascii="Arial" w:hAnsi="Arial" w:cs="Arial"/>
@@ -32313,21 +31086,12 @@
                 <w:szCs w:val="16"/>
               </w:rPr>
             </w:pPr>
-            <w:proofErr w:type="gramStart"/>
-            <w:r>
-              <w:rPr>
-                <w:rFonts w:ascii="Arial" w:hAnsi="Arial" w:cs="Arial"/>
-                <w:szCs w:val="16"/>
-              </w:rPr>
-              <w:t>{{ col</w:t>
-            </w:r>
-            <w:proofErr w:type="gramEnd"/>
-            <w:r>
-              <w:rPr>
-                <w:rFonts w:ascii="Arial" w:hAnsi="Arial" w:cs="Arial"/>
-                <w:szCs w:val="16"/>
-              </w:rPr>
-              <w:t xml:space="preserve"> }}</w:t>
+            <w:r>
+              <w:rPr>
+                <w:rFonts w:ascii="Arial" w:hAnsi="Arial" w:cs="Arial"/>
+                <w:szCs w:val="16"/>
+              </w:rPr>
+              <w:t>{{ col }}</w:t>
             </w:r>
           </w:p>
         </w:tc>
@@ -32463,14 +31227,27 @@
       <w:r>
         <w:t xml:space="preserve">Table </w:t>
       </w:r>
-      <w:fldSimple w:instr=" SEQ Table \* ARABIC ">
-        <w:r>
-          <w:rPr>
-            <w:noProof/>
-          </w:rPr>
-          <w:t>37</w:t>
-        </w:r>
-      </w:fldSimple>
+      <w:r>
+        <w:fldChar w:fldCharType="begin"/>
+      </w:r>
+      <w:r>
+        <w:instrText xml:space="preserve"> SEQ Table \* ARABIC </w:instrText>
+      </w:r>
+      <w:r>
+        <w:fldChar w:fldCharType="separate"/>
+      </w:r>
+      <w:r>
+        <w:rPr>
+          <w:noProof/>
+        </w:rPr>
+        <w:t>37</w:t>
+      </w:r>
+      <w:r>
+        <w:rPr>
+          <w:noProof/>
+        </w:rPr>
+        <w:fldChar w:fldCharType="end"/>
+      </w:r>
       <w:r>
         <w:t xml:space="preserve">: Projected </w:t>
       </w:r>
@@ -32732,7 +31509,6 @@
                 <w:szCs w:val="16"/>
               </w:rPr>
             </w:pPr>
-            <w:proofErr w:type="gramStart"/>
             <w:r>
               <w:rPr>
                 <w:rFonts w:ascii="Arial" w:hAnsi="Arial" w:cs="Arial"/>
@@ -32746,15 +31522,7 @@
                 <w:rFonts w:ascii="Arial" w:hAnsi="Arial" w:cs="Arial"/>
                 <w:szCs w:val="16"/>
               </w:rPr>
-              <w:t>item</w:t>
-            </w:r>
-            <w:proofErr w:type="gramEnd"/>
-            <w:r>
-              <w:rPr>
-                <w:rFonts w:ascii="Arial" w:hAnsi="Arial" w:cs="Arial"/>
-                <w:szCs w:val="16"/>
-              </w:rPr>
-              <w:t>.label</w:t>
+              <w:t>item.label</w:t>
             </w:r>
             <w:proofErr w:type="spellEnd"/>
             <w:r>
@@ -32808,7 +31576,6 @@
               <w:t xml:space="preserve"> for col in </w:t>
             </w:r>
             <w:proofErr w:type="spellStart"/>
-            <w:proofErr w:type="gramStart"/>
             <w:r>
               <w:rPr>
                 <w:rFonts w:ascii="Arial" w:hAnsi="Arial" w:cs="Arial"/>
@@ -32817,7 +31584,6 @@
               <w:t>item.cols</w:t>
             </w:r>
             <w:proofErr w:type="spellEnd"/>
-            <w:proofErr w:type="gramEnd"/>
             <w:r>
               <w:rPr>
                 <w:rFonts w:ascii="Arial" w:hAnsi="Arial" w:cs="Arial"/>
@@ -32845,21 +31611,12 @@
                 <w:szCs w:val="16"/>
               </w:rPr>
             </w:pPr>
-            <w:proofErr w:type="gramStart"/>
-            <w:r>
-              <w:rPr>
-                <w:rFonts w:ascii="Arial" w:hAnsi="Arial" w:cs="Arial"/>
-                <w:szCs w:val="16"/>
-              </w:rPr>
-              <w:t>{{ col</w:t>
-            </w:r>
-            <w:proofErr w:type="gramEnd"/>
-            <w:r>
-              <w:rPr>
-                <w:rFonts w:ascii="Arial" w:hAnsi="Arial" w:cs="Arial"/>
-                <w:szCs w:val="16"/>
-              </w:rPr>
-              <w:t xml:space="preserve"> }}</w:t>
+            <w:r>
+              <w:rPr>
+                <w:rFonts w:ascii="Arial" w:hAnsi="Arial" w:cs="Arial"/>
+                <w:szCs w:val="16"/>
+              </w:rPr>
+              <w:t>{{ col }}</w:t>
             </w:r>
           </w:p>
         </w:tc>
@@ -32999,14 +31756,27 @@
       <w:r>
         <w:t xml:space="preserve">Table </w:t>
       </w:r>
-      <w:fldSimple w:instr=" SEQ Table \* ARABIC ">
-        <w:r>
-          <w:rPr>
-            <w:noProof/>
-          </w:rPr>
-          <w:t>38</w:t>
-        </w:r>
-      </w:fldSimple>
+      <w:r>
+        <w:fldChar w:fldCharType="begin"/>
+      </w:r>
+      <w:r>
+        <w:instrText xml:space="preserve"> SEQ Table \* ARABIC </w:instrText>
+      </w:r>
+      <w:r>
+        <w:fldChar w:fldCharType="separate"/>
+      </w:r>
+      <w:r>
+        <w:rPr>
+          <w:noProof/>
+        </w:rPr>
+        <w:t>38</w:t>
+      </w:r>
+      <w:r>
+        <w:rPr>
+          <w:noProof/>
+        </w:rPr>
+        <w:fldChar w:fldCharType="end"/>
+      </w:r>
       <w:r>
         <w:t xml:space="preserve">: Implied 10-year growth rate in number of households between 2021 and 2031, </w:t>
       </w:r>
@@ -33275,7 +32045,6 @@
                 <w:szCs w:val="16"/>
               </w:rPr>
             </w:pPr>
-            <w:proofErr w:type="gramStart"/>
             <w:r>
               <w:rPr>
                 <w:rFonts w:ascii="Arial" w:hAnsi="Arial" w:cs="Arial"/>
@@ -33289,15 +32058,7 @@
                 <w:rFonts w:ascii="Arial" w:hAnsi="Arial" w:cs="Arial"/>
                 <w:szCs w:val="16"/>
               </w:rPr>
-              <w:t>item</w:t>
-            </w:r>
-            <w:proofErr w:type="gramEnd"/>
-            <w:r>
-              <w:rPr>
-                <w:rFonts w:ascii="Arial" w:hAnsi="Arial" w:cs="Arial"/>
-                <w:szCs w:val="16"/>
-              </w:rPr>
-              <w:t>.label</w:t>
+              <w:t>item.label</w:t>
             </w:r>
             <w:proofErr w:type="spellEnd"/>
             <w:r>
@@ -33351,7 +32112,6 @@
               <w:t xml:space="preserve"> for col in </w:t>
             </w:r>
             <w:proofErr w:type="spellStart"/>
-            <w:proofErr w:type="gramStart"/>
             <w:r>
               <w:rPr>
                 <w:rFonts w:ascii="Arial" w:hAnsi="Arial" w:cs="Arial"/>
@@ -33360,7 +32120,6 @@
               <w:t>item.cols</w:t>
             </w:r>
             <w:proofErr w:type="spellEnd"/>
-            <w:proofErr w:type="gramEnd"/>
             <w:r>
               <w:rPr>
                 <w:rFonts w:ascii="Arial" w:hAnsi="Arial" w:cs="Arial"/>
@@ -33388,21 +32147,12 @@
                 <w:szCs w:val="16"/>
               </w:rPr>
             </w:pPr>
-            <w:proofErr w:type="gramStart"/>
-            <w:r>
-              <w:rPr>
-                <w:rFonts w:ascii="Arial" w:hAnsi="Arial" w:cs="Arial"/>
-                <w:szCs w:val="16"/>
-              </w:rPr>
-              <w:t>{{ col</w:t>
-            </w:r>
-            <w:proofErr w:type="gramEnd"/>
-            <w:r>
-              <w:rPr>
-                <w:rFonts w:ascii="Arial" w:hAnsi="Arial" w:cs="Arial"/>
-                <w:szCs w:val="16"/>
-              </w:rPr>
-              <w:t xml:space="preserve"> }}</w:t>
+            <w:r>
+              <w:rPr>
+                <w:rFonts w:ascii="Arial" w:hAnsi="Arial" w:cs="Arial"/>
+                <w:szCs w:val="16"/>
+              </w:rPr>
+              <w:t>{{ col }}</w:t>
             </w:r>
           </w:p>
         </w:tc>
@@ -33538,14 +32288,27 @@
       <w:r>
         <w:t xml:space="preserve">Table </w:t>
       </w:r>
-      <w:fldSimple w:instr=" SEQ Table \* ARABIC ">
-        <w:r>
-          <w:rPr>
-            <w:noProof/>
-          </w:rPr>
-          <w:t>39</w:t>
-        </w:r>
-      </w:fldSimple>
+      <w:r>
+        <w:fldChar w:fldCharType="begin"/>
+      </w:r>
+      <w:r>
+        <w:instrText xml:space="preserve"> SEQ Table \* ARABIC </w:instrText>
+      </w:r>
+      <w:r>
+        <w:fldChar w:fldCharType="separate"/>
+      </w:r>
+      <w:r>
+        <w:rPr>
+          <w:noProof/>
+        </w:rPr>
+        <w:t>39</w:t>
+      </w:r>
+      <w:r>
+        <w:rPr>
+          <w:noProof/>
+        </w:rPr>
+        <w:fldChar w:fldCharType="end"/>
+      </w:r>
       <w:r>
         <w:t xml:space="preserve">: </w:t>
       </w:r>
@@ -33825,7 +32588,6 @@
                 <w:szCs w:val="16"/>
               </w:rPr>
             </w:pPr>
-            <w:proofErr w:type="gramStart"/>
             <w:r>
               <w:rPr>
                 <w:rFonts w:ascii="Arial" w:hAnsi="Arial" w:cs="Arial"/>
@@ -33839,15 +32601,7 @@
                 <w:rFonts w:ascii="Arial" w:hAnsi="Arial" w:cs="Arial"/>
                 <w:szCs w:val="16"/>
               </w:rPr>
-              <w:t>item</w:t>
-            </w:r>
-            <w:proofErr w:type="gramEnd"/>
-            <w:r>
-              <w:rPr>
-                <w:rFonts w:ascii="Arial" w:hAnsi="Arial" w:cs="Arial"/>
-                <w:szCs w:val="16"/>
-              </w:rPr>
-              <w:t>.label</w:t>
+              <w:t>item.label</w:t>
             </w:r>
             <w:proofErr w:type="spellEnd"/>
             <w:r>
@@ -33901,7 +32655,6 @@
               <w:t xml:space="preserve"> for col in </w:t>
             </w:r>
             <w:proofErr w:type="spellStart"/>
-            <w:proofErr w:type="gramStart"/>
             <w:r>
               <w:rPr>
                 <w:rFonts w:ascii="Arial" w:hAnsi="Arial" w:cs="Arial"/>
@@ -33910,7 +32663,6 @@
               <w:t>item.cols</w:t>
             </w:r>
             <w:proofErr w:type="spellEnd"/>
-            <w:proofErr w:type="gramEnd"/>
             <w:r>
               <w:rPr>
                 <w:rFonts w:ascii="Arial" w:hAnsi="Arial" w:cs="Arial"/>
@@ -33938,21 +32690,12 @@
                 <w:szCs w:val="16"/>
               </w:rPr>
             </w:pPr>
-            <w:proofErr w:type="gramStart"/>
-            <w:r>
-              <w:rPr>
-                <w:rFonts w:ascii="Arial" w:hAnsi="Arial" w:cs="Arial"/>
-                <w:szCs w:val="16"/>
-              </w:rPr>
-              <w:t>{{ col</w:t>
-            </w:r>
-            <w:proofErr w:type="gramEnd"/>
-            <w:r>
-              <w:rPr>
-                <w:rFonts w:ascii="Arial" w:hAnsi="Arial" w:cs="Arial"/>
-                <w:szCs w:val="16"/>
-              </w:rPr>
-              <w:t xml:space="preserve"> }}</w:t>
+            <w:r>
+              <w:rPr>
+                <w:rFonts w:ascii="Arial" w:hAnsi="Arial" w:cs="Arial"/>
+                <w:szCs w:val="16"/>
+              </w:rPr>
+              <w:t>{{ col }}</w:t>
             </w:r>
           </w:p>
         </w:tc>
@@ -34088,14 +32831,27 @@
       <w:r>
         <w:t xml:space="preserve">Table </w:t>
       </w:r>
-      <w:fldSimple w:instr=" SEQ Table \* ARABIC ">
-        <w:r>
-          <w:rPr>
-            <w:noProof/>
-          </w:rPr>
-          <w:t>40</w:t>
-        </w:r>
-      </w:fldSimple>
+      <w:r>
+        <w:fldChar w:fldCharType="begin"/>
+      </w:r>
+      <w:r>
+        <w:instrText xml:space="preserve"> SEQ Table \* ARABIC </w:instrText>
+      </w:r>
+      <w:r>
+        <w:fldChar w:fldCharType="separate"/>
+      </w:r>
+      <w:r>
+        <w:rPr>
+          <w:noProof/>
+        </w:rPr>
+        <w:t>40</w:t>
+      </w:r>
+      <w:r>
+        <w:rPr>
+          <w:noProof/>
+        </w:rPr>
+        <w:fldChar w:fldCharType="end"/>
+      </w:r>
       <w:r>
         <w:t xml:space="preserve">: </w:t>
       </w:r>
@@ -34298,7 +33054,6 @@
                 <w:szCs w:val="16"/>
               </w:rPr>
             </w:pPr>
-            <w:proofErr w:type="gramStart"/>
             <w:r>
               <w:rPr>
                 <w:b/>
@@ -34316,18 +33071,7 @@
                 <w:sz w:val="16"/>
                 <w:szCs w:val="16"/>
               </w:rPr>
-              <w:t xml:space="preserve"> col</w:t>
-            </w:r>
-            <w:proofErr w:type="gramEnd"/>
-            <w:r>
-              <w:rPr>
-                <w:rFonts w:ascii="Arial" w:hAnsi="Arial" w:cs="Arial"/>
-                <w:b/>
-                <w:bCs/>
-                <w:sz w:val="16"/>
-                <w:szCs w:val="16"/>
-              </w:rPr>
-              <w:t xml:space="preserve"> </w:t>
+              <w:t xml:space="preserve"> col </w:t>
             </w:r>
             <w:r>
               <w:rPr>
@@ -34455,7 +33199,6 @@
                 <w:szCs w:val="16"/>
               </w:rPr>
             </w:pPr>
-            <w:proofErr w:type="gramStart"/>
             <w:r>
               <w:rPr>
                 <w:rFonts w:ascii="Arial" w:hAnsi="Arial" w:cs="Arial"/>
@@ -34471,16 +33214,7 @@
                 <w:sz w:val="16"/>
                 <w:szCs w:val="16"/>
               </w:rPr>
-              <w:t>item</w:t>
-            </w:r>
-            <w:proofErr w:type="gramEnd"/>
-            <w:r>
-              <w:rPr>
-                <w:rFonts w:ascii="Arial" w:hAnsi="Arial" w:cs="Arial"/>
-                <w:sz w:val="16"/>
-                <w:szCs w:val="16"/>
-              </w:rPr>
-              <w:t>.label</w:t>
+              <w:t>item.label</w:t>
             </w:r>
             <w:proofErr w:type="spellEnd"/>
             <w:r>
@@ -34539,7 +33273,6 @@
               <w:t xml:space="preserve"> for col in </w:t>
             </w:r>
             <w:proofErr w:type="spellStart"/>
-            <w:proofErr w:type="gramStart"/>
             <w:r>
               <w:rPr>
                 <w:rFonts w:ascii="Arial" w:hAnsi="Arial" w:cs="Arial"/>
@@ -34549,7 +33282,6 @@
               <w:t>item.cols</w:t>
             </w:r>
             <w:proofErr w:type="spellEnd"/>
-            <w:proofErr w:type="gramEnd"/>
             <w:r>
               <w:rPr>
                 <w:rFonts w:ascii="Arial" w:hAnsi="Arial" w:cs="Arial"/>
@@ -34579,23 +33311,13 @@
                 <w:szCs w:val="16"/>
               </w:rPr>
             </w:pPr>
-            <w:proofErr w:type="gramStart"/>
             <w:r>
               <w:rPr>
                 <w:rFonts w:ascii="Arial" w:hAnsi="Arial" w:cs="Arial"/>
                 <w:sz w:val="16"/>
                 <w:szCs w:val="16"/>
               </w:rPr>
-              <w:t>{{ col</w:t>
-            </w:r>
-            <w:proofErr w:type="gramEnd"/>
-            <w:r>
-              <w:rPr>
-                <w:rFonts w:ascii="Arial" w:hAnsi="Arial" w:cs="Arial"/>
-                <w:sz w:val="16"/>
-                <w:szCs w:val="16"/>
-              </w:rPr>
-              <w:t xml:space="preserve"> }}</w:t>
+              <w:t>{{ col }}</w:t>
             </w:r>
           </w:p>
         </w:tc>
@@ -34727,14 +33449,27 @@
       <w:r>
         <w:t xml:space="preserve">Table </w:t>
       </w:r>
-      <w:fldSimple w:instr=" SEQ Table \* ARABIC ">
-        <w:r>
-          <w:rPr>
-            <w:noProof/>
-          </w:rPr>
-          <w:t>41</w:t>
-        </w:r>
-      </w:fldSimple>
+      <w:r>
+        <w:fldChar w:fldCharType="begin"/>
+      </w:r>
+      <w:r>
+        <w:instrText xml:space="preserve"> SEQ Table \* ARABIC </w:instrText>
+      </w:r>
+      <w:r>
+        <w:fldChar w:fldCharType="separate"/>
+      </w:r>
+      <w:r>
+        <w:rPr>
+          <w:noProof/>
+        </w:rPr>
+        <w:t>41</w:t>
+      </w:r>
+      <w:r>
+        <w:rPr>
+          <w:noProof/>
+        </w:rPr>
+        <w:fldChar w:fldCharType="end"/>
+      </w:r>
       <w:bookmarkEnd w:id="58"/>
       <w:r>
         <w:t xml:space="preserve">: </w:t>
@@ -34922,29 +33657,7 @@
                 <w:sz w:val="16"/>
                 <w:szCs w:val="16"/>
               </w:rPr>
-              <w:t xml:space="preserve"> table42.col0_span%} </w:t>
-            </w:r>
-            <w:proofErr w:type="gramStart"/>
-            <w:r>
-              <w:rPr>
-                <w:rFonts w:ascii="Arial" w:hAnsi="Arial" w:cs="Arial"/>
-                <w:b/>
-                <w:bCs/>
-                <w:sz w:val="16"/>
-                <w:szCs w:val="16"/>
-              </w:rPr>
-              <w:t>{{ col</w:t>
-            </w:r>
-            <w:proofErr w:type="gramEnd"/>
-            <w:r>
-              <w:rPr>
-                <w:rFonts w:ascii="Arial" w:hAnsi="Arial" w:cs="Arial"/>
-                <w:b/>
-                <w:bCs/>
-                <w:sz w:val="16"/>
-                <w:szCs w:val="16"/>
-              </w:rPr>
-              <w:t xml:space="preserve"> }}</w:t>
+              <w:t xml:space="preserve"> table42.col0_span%} {{ col }}</w:t>
             </w:r>
           </w:p>
         </w:tc>
@@ -35160,29 +33873,7 @@
                 <w:sz w:val="16"/>
                 <w:szCs w:val="16"/>
               </w:rPr>
-              <w:t xml:space="preserve"> table42.col1_span%} </w:t>
-            </w:r>
-            <w:proofErr w:type="gramStart"/>
-            <w:r>
-              <w:rPr>
-                <w:rFonts w:ascii="Arial" w:hAnsi="Arial" w:cs="Arial"/>
-                <w:b/>
-                <w:bCs/>
-                <w:sz w:val="16"/>
-                <w:szCs w:val="16"/>
-              </w:rPr>
-              <w:t>{{ col</w:t>
-            </w:r>
-            <w:proofErr w:type="gramEnd"/>
-            <w:r>
-              <w:rPr>
-                <w:rFonts w:ascii="Arial" w:hAnsi="Arial" w:cs="Arial"/>
-                <w:b/>
-                <w:bCs/>
-                <w:sz w:val="16"/>
-                <w:szCs w:val="16"/>
-              </w:rPr>
-              <w:t xml:space="preserve"> }}</w:t>
+              <w:t xml:space="preserve"> table42.col1_span%} {{ col }}</w:t>
             </w:r>
           </w:p>
         </w:tc>
@@ -35390,29 +34081,7 @@
                 <w:sz w:val="16"/>
                 <w:szCs w:val="16"/>
               </w:rPr>
-              <w:t xml:space="preserve"> table42.col2_span%} </w:t>
-            </w:r>
-            <w:proofErr w:type="gramStart"/>
-            <w:r>
-              <w:rPr>
-                <w:rFonts w:ascii="Arial" w:hAnsi="Arial" w:cs="Arial"/>
-                <w:b/>
-                <w:bCs/>
-                <w:sz w:val="16"/>
-                <w:szCs w:val="16"/>
-              </w:rPr>
-              <w:t>{{ col</w:t>
-            </w:r>
-            <w:proofErr w:type="gramEnd"/>
-            <w:r>
-              <w:rPr>
-                <w:rFonts w:ascii="Arial" w:hAnsi="Arial" w:cs="Arial"/>
-                <w:b/>
-                <w:bCs/>
-                <w:sz w:val="16"/>
-                <w:szCs w:val="16"/>
-              </w:rPr>
-              <w:t xml:space="preserve"> }}</w:t>
+              <w:t xml:space="preserve"> table42.col2_span%} {{ col }}</w:t>
             </w:r>
           </w:p>
         </w:tc>
@@ -35537,7 +34206,6 @@
                 <w:szCs w:val="16"/>
               </w:rPr>
             </w:pPr>
-            <w:proofErr w:type="gramStart"/>
             <w:r>
               <w:rPr>
                 <w:rFonts w:ascii="Arial" w:hAnsi="Arial" w:cs="Arial"/>
@@ -35553,16 +34221,7 @@
                 <w:sz w:val="16"/>
                 <w:szCs w:val="16"/>
               </w:rPr>
-              <w:t>item</w:t>
-            </w:r>
-            <w:proofErr w:type="gramEnd"/>
-            <w:r>
-              <w:rPr>
-                <w:rFonts w:ascii="Arial" w:hAnsi="Arial" w:cs="Arial"/>
-                <w:sz w:val="16"/>
-                <w:szCs w:val="16"/>
-              </w:rPr>
-              <w:t>.label</w:t>
+              <w:t>item.label</w:t>
             </w:r>
             <w:proofErr w:type="spellEnd"/>
             <w:r>
@@ -35621,7 +34280,6 @@
               <w:t xml:space="preserve"> for col in </w:t>
             </w:r>
             <w:proofErr w:type="spellStart"/>
-            <w:proofErr w:type="gramStart"/>
             <w:r>
               <w:rPr>
                 <w:rFonts w:ascii="Arial" w:hAnsi="Arial" w:cs="Arial"/>
@@ -35631,7 +34289,6 @@
               <w:t>item.cols</w:t>
             </w:r>
             <w:proofErr w:type="spellEnd"/>
-            <w:proofErr w:type="gramEnd"/>
             <w:r>
               <w:rPr>
                 <w:rFonts w:ascii="Arial" w:hAnsi="Arial" w:cs="Arial"/>
@@ -35661,23 +34318,13 @@
                 <w:szCs w:val="16"/>
               </w:rPr>
             </w:pPr>
-            <w:proofErr w:type="gramStart"/>
             <w:r>
               <w:rPr>
                 <w:rFonts w:ascii="Arial" w:hAnsi="Arial" w:cs="Arial"/>
                 <w:sz w:val="16"/>
                 <w:szCs w:val="16"/>
               </w:rPr>
-              <w:t>{{ col</w:t>
-            </w:r>
-            <w:proofErr w:type="gramEnd"/>
-            <w:r>
-              <w:rPr>
-                <w:rFonts w:ascii="Arial" w:hAnsi="Arial" w:cs="Arial"/>
-                <w:sz w:val="16"/>
-                <w:szCs w:val="16"/>
-              </w:rPr>
-              <w:t xml:space="preserve"> }}</w:t>
+              <w:t>{{ col }}</w:t>
             </w:r>
           </w:p>
         </w:tc>
@@ -35999,7 +34646,6 @@
                 <w:szCs w:val="16"/>
               </w:rPr>
             </w:pPr>
-            <w:proofErr w:type="gramStart"/>
             <w:r>
               <w:rPr>
                 <w:rFonts w:ascii="Arial" w:hAnsi="Arial" w:cs="Arial"/>
@@ -36007,17 +34653,7 @@
                 <w:sz w:val="16"/>
                 <w:szCs w:val="16"/>
               </w:rPr>
-              <w:t>{{ col</w:t>
-            </w:r>
-            <w:proofErr w:type="gramEnd"/>
-            <w:r>
-              <w:rPr>
-                <w:rFonts w:ascii="Arial" w:hAnsi="Arial" w:cs="Arial"/>
-                <w:bCs/>
-                <w:sz w:val="16"/>
-                <w:szCs w:val="16"/>
-              </w:rPr>
-              <w:t xml:space="preserve"> }}</w:t>
+              <w:t>{{ col }}</w:t>
             </w:r>
           </w:p>
         </w:tc>
@@ -36142,7 +34778,6 @@
                 <w:szCs w:val="16"/>
               </w:rPr>
             </w:pPr>
-            <w:proofErr w:type="gramStart"/>
             <w:r>
               <w:rPr>
                 <w:rFonts w:ascii="Arial" w:hAnsi="Arial" w:cs="Arial"/>
@@ -36158,16 +34793,7 @@
                 <w:sz w:val="16"/>
                 <w:szCs w:val="16"/>
               </w:rPr>
-              <w:t>item</w:t>
-            </w:r>
-            <w:proofErr w:type="gramEnd"/>
-            <w:r>
-              <w:rPr>
-                <w:rFonts w:ascii="Arial" w:hAnsi="Arial" w:cs="Arial"/>
-                <w:sz w:val="16"/>
-                <w:szCs w:val="16"/>
-              </w:rPr>
-              <w:t>.label</w:t>
+              <w:t>item.label</w:t>
             </w:r>
             <w:proofErr w:type="spellEnd"/>
             <w:r>
@@ -36226,7 +34852,6 @@
               <w:t xml:space="preserve"> for col in </w:t>
             </w:r>
             <w:proofErr w:type="spellStart"/>
-            <w:proofErr w:type="gramStart"/>
             <w:r>
               <w:rPr>
                 <w:rFonts w:ascii="Arial" w:hAnsi="Arial" w:cs="Arial"/>
@@ -36236,7 +34861,6 @@
               <w:t>item.cols</w:t>
             </w:r>
             <w:proofErr w:type="spellEnd"/>
-            <w:proofErr w:type="gramEnd"/>
             <w:r>
               <w:rPr>
                 <w:rFonts w:ascii="Arial" w:hAnsi="Arial" w:cs="Arial"/>
@@ -36266,23 +34890,13 @@
                 <w:szCs w:val="16"/>
               </w:rPr>
             </w:pPr>
-            <w:proofErr w:type="gramStart"/>
             <w:r>
               <w:rPr>
                 <w:rFonts w:ascii="Arial" w:hAnsi="Arial" w:cs="Arial"/>
                 <w:sz w:val="16"/>
                 <w:szCs w:val="16"/>
               </w:rPr>
-              <w:t>{{ col</w:t>
-            </w:r>
-            <w:proofErr w:type="gramEnd"/>
-            <w:r>
-              <w:rPr>
-                <w:rFonts w:ascii="Arial" w:hAnsi="Arial" w:cs="Arial"/>
-                <w:sz w:val="16"/>
-                <w:szCs w:val="16"/>
-              </w:rPr>
-              <w:t xml:space="preserve"> }}</w:t>
+              <w:t>{{ col }}</w:t>
             </w:r>
           </w:p>
         </w:tc>
@@ -36618,23 +35232,13 @@
                 <w:sz w:val="16"/>
               </w:rPr>
             </w:pPr>
-            <w:proofErr w:type="gramStart"/>
             <w:r>
               <w:rPr>
                 <w:rFonts w:ascii="Arial" w:hAnsi="Arial" w:cs="Arial"/>
                 <w:bCs/>
                 <w:sz w:val="16"/>
               </w:rPr>
-              <w:t>{{ col</w:t>
-            </w:r>
-            <w:proofErr w:type="gramEnd"/>
-            <w:r>
-              <w:rPr>
-                <w:rFonts w:ascii="Arial" w:hAnsi="Arial" w:cs="Arial"/>
-                <w:bCs/>
-                <w:sz w:val="16"/>
-              </w:rPr>
-              <w:t xml:space="preserve"> }}</w:t>
+              <w:t>{{ col }}</w:t>
             </w:r>
           </w:p>
         </w:tc>
@@ -36752,7 +35356,6 @@
                 <w:szCs w:val="16"/>
               </w:rPr>
             </w:pPr>
-            <w:proofErr w:type="gramStart"/>
             <w:r>
               <w:rPr>
                 <w:rFonts w:ascii="Arial" w:hAnsi="Arial" w:cs="Arial"/>
@@ -36768,16 +35371,7 @@
                 <w:sz w:val="16"/>
                 <w:szCs w:val="16"/>
               </w:rPr>
-              <w:t>item</w:t>
-            </w:r>
-            <w:proofErr w:type="gramEnd"/>
-            <w:r>
-              <w:rPr>
-                <w:rFonts w:ascii="Arial" w:hAnsi="Arial" w:cs="Arial"/>
-                <w:sz w:val="16"/>
-                <w:szCs w:val="16"/>
-              </w:rPr>
-              <w:t>.label</w:t>
+              <w:t>item.label</w:t>
             </w:r>
             <w:proofErr w:type="spellEnd"/>
             <w:r>
@@ -36836,7 +35430,6 @@
               <w:t xml:space="preserve"> for col in </w:t>
             </w:r>
             <w:proofErr w:type="spellStart"/>
-            <w:proofErr w:type="gramStart"/>
             <w:r>
               <w:rPr>
                 <w:rFonts w:ascii="Arial" w:hAnsi="Arial" w:cs="Arial"/>
@@ -36846,7 +35439,6 @@
               <w:t>item.cols</w:t>
             </w:r>
             <w:proofErr w:type="spellEnd"/>
-            <w:proofErr w:type="gramEnd"/>
             <w:r>
               <w:rPr>
                 <w:rFonts w:ascii="Arial" w:hAnsi="Arial" w:cs="Arial"/>
@@ -36876,23 +35468,13 @@
                 <w:szCs w:val="16"/>
               </w:rPr>
             </w:pPr>
-            <w:proofErr w:type="gramStart"/>
             <w:r>
               <w:rPr>
                 <w:rFonts w:ascii="Arial" w:hAnsi="Arial" w:cs="Arial"/>
                 <w:sz w:val="16"/>
                 <w:szCs w:val="16"/>
               </w:rPr>
-              <w:t>{{ col</w:t>
-            </w:r>
-            <w:proofErr w:type="gramEnd"/>
-            <w:r>
-              <w:rPr>
-                <w:rFonts w:ascii="Arial" w:hAnsi="Arial" w:cs="Arial"/>
-                <w:sz w:val="16"/>
-                <w:szCs w:val="16"/>
-              </w:rPr>
-              <w:t xml:space="preserve"> }}</w:t>
+              <w:t>{{ col }}</w:t>
             </w:r>
           </w:p>
         </w:tc>
@@ -37201,21 +35783,12 @@
                 <w:bCs/>
               </w:rPr>
             </w:pPr>
-            <w:proofErr w:type="gramStart"/>
             <w:r>
               <w:rPr>
                 <w:rFonts w:ascii="Arial" w:hAnsi="Arial" w:cs="Arial"/>
                 <w:bCs/>
               </w:rPr>
-              <w:t>{{ col</w:t>
-            </w:r>
-            <w:proofErr w:type="gramEnd"/>
-            <w:r>
-              <w:rPr>
-                <w:rFonts w:ascii="Arial" w:hAnsi="Arial" w:cs="Arial"/>
-                <w:bCs/>
-              </w:rPr>
-              <w:t xml:space="preserve"> }}</w:t>
+              <w:t>{{ col }}</w:t>
             </w:r>
           </w:p>
         </w:tc>
@@ -37322,7 +35895,6 @@
                 <w:rFonts w:ascii="Arial" w:hAnsi="Arial" w:cs="Arial"/>
               </w:rPr>
             </w:pPr>
-            <w:proofErr w:type="gramStart"/>
             <w:r>
               <w:rPr>
                 <w:rFonts w:ascii="Arial" w:hAnsi="Arial" w:cs="Arial"/>
@@ -37334,14 +35906,7 @@
               <w:rPr>
                 <w:rFonts w:ascii="Arial" w:hAnsi="Arial" w:cs="Arial"/>
               </w:rPr>
-              <w:t>item</w:t>
-            </w:r>
-            <w:proofErr w:type="gramEnd"/>
-            <w:r>
-              <w:rPr>
-                <w:rFonts w:ascii="Arial" w:hAnsi="Arial" w:cs="Arial"/>
-              </w:rPr>
-              <w:t>.label</w:t>
+              <w:t>item.label</w:t>
             </w:r>
             <w:proofErr w:type="spellEnd"/>
             <w:r>
@@ -37390,7 +35955,6 @@
               <w:t xml:space="preserve"> for col in </w:t>
             </w:r>
             <w:proofErr w:type="spellStart"/>
-            <w:proofErr w:type="gramStart"/>
             <w:r>
               <w:rPr>
                 <w:rFonts w:ascii="Arial" w:hAnsi="Arial" w:cs="Arial"/>
@@ -37398,7 +35962,6 @@
               <w:t>item.cols</w:t>
             </w:r>
             <w:proofErr w:type="spellEnd"/>
-            <w:proofErr w:type="gramEnd"/>
             <w:r>
               <w:rPr>
                 <w:rFonts w:ascii="Arial" w:hAnsi="Arial" w:cs="Arial"/>
@@ -37424,19 +35987,11 @@
                 <w:rFonts w:ascii="Arial" w:hAnsi="Arial" w:cs="Arial"/>
               </w:rPr>
             </w:pPr>
-            <w:proofErr w:type="gramStart"/>
-            <w:r>
-              <w:rPr>
-                <w:rFonts w:ascii="Arial" w:hAnsi="Arial" w:cs="Arial"/>
-              </w:rPr>
-              <w:t>{{ col</w:t>
-            </w:r>
-            <w:proofErr w:type="gramEnd"/>
-            <w:r>
-              <w:rPr>
-                <w:rFonts w:ascii="Arial" w:hAnsi="Arial" w:cs="Arial"/>
-              </w:rPr>
-              <w:t xml:space="preserve"> }}</w:t>
+            <w:r>
+              <w:rPr>
+                <w:rFonts w:ascii="Arial" w:hAnsi="Arial" w:cs="Arial"/>
+              </w:rPr>
+              <w:t>{{ col }}</w:t>
             </w:r>
           </w:p>
         </w:tc>
@@ -37548,14 +36103,27 @@
       <w:r>
         <w:t xml:space="preserve">Table </w:t>
       </w:r>
-      <w:fldSimple w:instr=" SEQ Table \* ARABIC ">
-        <w:r>
-          <w:rPr>
-            <w:noProof/>
-          </w:rPr>
-          <w:t>45</w:t>
-        </w:r>
-      </w:fldSimple>
+      <w:r>
+        <w:fldChar w:fldCharType="begin"/>
+      </w:r>
+      <w:r>
+        <w:instrText xml:space="preserve"> SEQ Table \* ARABIC </w:instrText>
+      </w:r>
+      <w:r>
+        <w:fldChar w:fldCharType="separate"/>
+      </w:r>
+      <w:r>
+        <w:rPr>
+          <w:noProof/>
+        </w:rPr>
+        <w:t>45</w:t>
+      </w:r>
+      <w:r>
+        <w:rPr>
+          <w:noProof/>
+        </w:rPr>
+        <w:fldChar w:fldCharType="end"/>
+      </w:r>
       <w:r>
         <w:t xml:space="preserve">: </w:t>
       </w:r>
@@ -37755,21 +36323,12 @@
                 <w:bCs/>
               </w:rPr>
             </w:pPr>
-            <w:proofErr w:type="gramStart"/>
             <w:r>
               <w:rPr>
                 <w:rFonts w:ascii="Arial" w:hAnsi="Arial" w:cs="Arial"/>
                 <w:bCs/>
               </w:rPr>
-              <w:t>{{ col</w:t>
-            </w:r>
-            <w:proofErr w:type="gramEnd"/>
-            <w:r>
-              <w:rPr>
-                <w:rFonts w:ascii="Arial" w:hAnsi="Arial" w:cs="Arial"/>
-                <w:bCs/>
-              </w:rPr>
-              <w:t xml:space="preserve"> }}</w:t>
+              <w:t>{{ col }}</w:t>
             </w:r>
           </w:p>
         </w:tc>
@@ -37876,7 +36435,6 @@
                 <w:rFonts w:ascii="Arial" w:hAnsi="Arial" w:cs="Arial"/>
               </w:rPr>
             </w:pPr>
-            <w:proofErr w:type="gramStart"/>
             <w:r>
               <w:rPr>
                 <w:rFonts w:ascii="Arial" w:hAnsi="Arial" w:cs="Arial"/>
@@ -37888,14 +36446,7 @@
               <w:rPr>
                 <w:rFonts w:ascii="Arial" w:hAnsi="Arial" w:cs="Arial"/>
               </w:rPr>
-              <w:t>item</w:t>
-            </w:r>
-            <w:proofErr w:type="gramEnd"/>
-            <w:r>
-              <w:rPr>
-                <w:rFonts w:ascii="Arial" w:hAnsi="Arial" w:cs="Arial"/>
-              </w:rPr>
-              <w:t>.label</w:t>
+              <w:t>item.label</w:t>
             </w:r>
             <w:proofErr w:type="spellEnd"/>
             <w:r>
@@ -37944,7 +36495,6 @@
               <w:t xml:space="preserve"> for col in </w:t>
             </w:r>
             <w:proofErr w:type="spellStart"/>
-            <w:proofErr w:type="gramStart"/>
             <w:r>
               <w:rPr>
                 <w:rFonts w:ascii="Arial" w:hAnsi="Arial" w:cs="Arial"/>
@@ -37952,7 +36502,6 @@
               <w:t>item.cols</w:t>
             </w:r>
             <w:proofErr w:type="spellEnd"/>
-            <w:proofErr w:type="gramEnd"/>
             <w:r>
               <w:rPr>
                 <w:rFonts w:ascii="Arial" w:hAnsi="Arial" w:cs="Arial"/>
@@ -37978,19 +36527,11 @@
                 <w:rFonts w:ascii="Arial" w:hAnsi="Arial" w:cs="Arial"/>
               </w:rPr>
             </w:pPr>
-            <w:proofErr w:type="gramStart"/>
-            <w:r>
-              <w:rPr>
-                <w:rFonts w:ascii="Arial" w:hAnsi="Arial" w:cs="Arial"/>
-              </w:rPr>
-              <w:t>{{ col</w:t>
-            </w:r>
-            <w:proofErr w:type="gramEnd"/>
-            <w:r>
-              <w:rPr>
-                <w:rFonts w:ascii="Arial" w:hAnsi="Arial" w:cs="Arial"/>
-              </w:rPr>
-              <w:t xml:space="preserve"> }}</w:t>
+            <w:r>
+              <w:rPr>
+                <w:rFonts w:ascii="Arial" w:hAnsi="Arial" w:cs="Arial"/>
+              </w:rPr>
+              <w:t>{{ col }}</w:t>
             </w:r>
           </w:p>
         </w:tc>
@@ -38102,14 +36643,27 @@
       <w:r>
         <w:t xml:space="preserve">Table </w:t>
       </w:r>
-      <w:fldSimple w:instr=" SEQ Table \* ARABIC ">
-        <w:r>
-          <w:rPr>
-            <w:noProof/>
-          </w:rPr>
-          <w:t>46</w:t>
-        </w:r>
-      </w:fldSimple>
+      <w:r>
+        <w:fldChar w:fldCharType="begin"/>
+      </w:r>
+      <w:r>
+        <w:instrText xml:space="preserve"> SEQ Table \* ARABIC </w:instrText>
+      </w:r>
+      <w:r>
+        <w:fldChar w:fldCharType="separate"/>
+      </w:r>
+      <w:r>
+        <w:rPr>
+          <w:noProof/>
+        </w:rPr>
+        <w:t>46</w:t>
+      </w:r>
+      <w:r>
+        <w:rPr>
+          <w:noProof/>
+        </w:rPr>
+        <w:fldChar w:fldCharType="end"/>
+      </w:r>
       <w:bookmarkEnd w:id="64"/>
       <w:r>
         <w:t xml:space="preserve">: </w:t>
@@ -38299,7 +36853,7 @@
                 <w:rFonts w:ascii="Arial" w:hAnsi="Arial" w:cs="Arial"/>
                 <w:bCs/>
               </w:rPr>
-              <w:t>[{{col}}]</w:t>
+              <w:t>{{col}}</w:t>
             </w:r>
           </w:p>
         </w:tc>
@@ -38406,7 +36960,6 @@
                 <w:rFonts w:ascii="Arial" w:hAnsi="Arial" w:cs="Arial"/>
               </w:rPr>
             </w:pPr>
-            <w:proofErr w:type="gramStart"/>
             <w:r>
               <w:rPr>
                 <w:rFonts w:ascii="Arial" w:hAnsi="Arial" w:cs="Arial"/>
@@ -38418,14 +36971,7 @@
               <w:rPr>
                 <w:rFonts w:ascii="Arial" w:hAnsi="Arial" w:cs="Arial"/>
               </w:rPr>
-              <w:t>item</w:t>
-            </w:r>
-            <w:proofErr w:type="gramEnd"/>
-            <w:r>
-              <w:rPr>
-                <w:rFonts w:ascii="Arial" w:hAnsi="Arial" w:cs="Arial"/>
-              </w:rPr>
-              <w:t>.label</w:t>
+              <w:t>item.label</w:t>
             </w:r>
             <w:proofErr w:type="spellEnd"/>
             <w:r>
@@ -38474,7 +37020,6 @@
               <w:t xml:space="preserve"> for col in </w:t>
             </w:r>
             <w:proofErr w:type="spellStart"/>
-            <w:proofErr w:type="gramStart"/>
             <w:r>
               <w:rPr>
                 <w:rFonts w:ascii="Arial" w:hAnsi="Arial" w:cs="Arial"/>
@@ -38482,7 +37027,6 @@
               <w:t>item.cols</w:t>
             </w:r>
             <w:proofErr w:type="spellEnd"/>
-            <w:proofErr w:type="gramEnd"/>
             <w:r>
               <w:rPr>
                 <w:rFonts w:ascii="Arial" w:hAnsi="Arial" w:cs="Arial"/>
@@ -38508,19 +37052,11 @@
                 <w:rFonts w:ascii="Arial" w:hAnsi="Arial" w:cs="Arial"/>
               </w:rPr>
             </w:pPr>
-            <w:proofErr w:type="gramStart"/>
-            <w:r>
-              <w:rPr>
-                <w:rFonts w:ascii="Arial" w:hAnsi="Arial" w:cs="Arial"/>
-              </w:rPr>
-              <w:t>{{ col</w:t>
-            </w:r>
-            <w:proofErr w:type="gramEnd"/>
-            <w:r>
-              <w:rPr>
-                <w:rFonts w:ascii="Arial" w:hAnsi="Arial" w:cs="Arial"/>
-              </w:rPr>
-              <w:t xml:space="preserve"> }}</w:t>
+            <w:r>
+              <w:rPr>
+                <w:rFonts w:ascii="Arial" w:hAnsi="Arial" w:cs="Arial"/>
+              </w:rPr>
+              <w:t>{{ col }}</w:t>
             </w:r>
           </w:p>
         </w:tc>
@@ -38632,14 +37168,27 @@
       <w:r>
         <w:t xml:space="preserve">Table </w:t>
       </w:r>
-      <w:fldSimple w:instr=" SEQ Table \* ARABIC ">
-        <w:r>
-          <w:rPr>
-            <w:noProof/>
-          </w:rPr>
-          <w:t>47</w:t>
-        </w:r>
-      </w:fldSimple>
+      <w:r>
+        <w:fldChar w:fldCharType="begin"/>
+      </w:r>
+      <w:r>
+        <w:instrText xml:space="preserve"> SEQ Table \* ARABIC </w:instrText>
+      </w:r>
+      <w:r>
+        <w:fldChar w:fldCharType="separate"/>
+      </w:r>
+      <w:r>
+        <w:rPr>
+          <w:noProof/>
+        </w:rPr>
+        <w:t>47</w:t>
+      </w:r>
+      <w:r>
+        <w:rPr>
+          <w:noProof/>
+        </w:rPr>
+        <w:fldChar w:fldCharType="end"/>
+      </w:r>
       <w:bookmarkEnd w:id="65"/>
       <w:r>
         <w:t xml:space="preserve">: </w:t>
@@ -38850,21 +37399,12 @@
                 <w:bCs/>
               </w:rPr>
             </w:pPr>
-            <w:proofErr w:type="gramStart"/>
             <w:r>
               <w:rPr>
                 <w:rFonts w:ascii="Arial" w:hAnsi="Arial" w:cs="Arial"/>
                 <w:bCs/>
               </w:rPr>
-              <w:t>{{ col</w:t>
-            </w:r>
-            <w:proofErr w:type="gramEnd"/>
-            <w:r>
-              <w:rPr>
-                <w:rFonts w:ascii="Arial" w:hAnsi="Arial" w:cs="Arial"/>
-                <w:bCs/>
-              </w:rPr>
-              <w:t xml:space="preserve"> }}</w:t>
+              <w:t>{{ col }}</w:t>
             </w:r>
           </w:p>
         </w:tc>
@@ -38983,7 +37523,6 @@
                 <w:rFonts w:ascii="Arial" w:hAnsi="Arial" w:cs="Arial"/>
               </w:rPr>
             </w:pPr>
-            <w:proofErr w:type="gramStart"/>
             <w:r>
               <w:rPr>
                 <w:rFonts w:ascii="Arial" w:hAnsi="Arial" w:cs="Arial"/>
@@ -38995,14 +37534,7 @@
               <w:rPr>
                 <w:rFonts w:ascii="Arial" w:hAnsi="Arial" w:cs="Arial"/>
               </w:rPr>
-              <w:t>item</w:t>
-            </w:r>
-            <w:proofErr w:type="gramEnd"/>
-            <w:r>
-              <w:rPr>
-                <w:rFonts w:ascii="Arial" w:hAnsi="Arial" w:cs="Arial"/>
-              </w:rPr>
-              <w:t>.label</w:t>
+              <w:t>item.label</w:t>
             </w:r>
             <w:proofErr w:type="spellEnd"/>
             <w:r>
@@ -39051,7 +37583,6 @@
               <w:t xml:space="preserve"> for col in </w:t>
             </w:r>
             <w:proofErr w:type="spellStart"/>
-            <w:proofErr w:type="gramStart"/>
             <w:r>
               <w:rPr>
                 <w:rFonts w:ascii="Arial" w:hAnsi="Arial" w:cs="Arial"/>
@@ -39059,7 +37590,6 @@
               <w:t>item.cols</w:t>
             </w:r>
             <w:proofErr w:type="spellEnd"/>
-            <w:proofErr w:type="gramEnd"/>
             <w:r>
               <w:rPr>
                 <w:rFonts w:ascii="Arial" w:hAnsi="Arial" w:cs="Arial"/>
@@ -39085,19 +37615,11 @@
                 <w:rFonts w:ascii="Arial" w:hAnsi="Arial" w:cs="Arial"/>
               </w:rPr>
             </w:pPr>
-            <w:proofErr w:type="gramStart"/>
-            <w:r>
-              <w:rPr>
-                <w:rFonts w:ascii="Arial" w:hAnsi="Arial" w:cs="Arial"/>
-              </w:rPr>
-              <w:t>{{ col</w:t>
-            </w:r>
-            <w:proofErr w:type="gramEnd"/>
-            <w:r>
-              <w:rPr>
-                <w:rFonts w:ascii="Arial" w:hAnsi="Arial" w:cs="Arial"/>
-              </w:rPr>
-              <w:t xml:space="preserve"> }}</w:t>
+            <w:r>
+              <w:rPr>
+                <w:rFonts w:ascii="Arial" w:hAnsi="Arial" w:cs="Arial"/>
+              </w:rPr>
+              <w:t>{{ col }}</w:t>
             </w:r>
           </w:p>
         </w:tc>
@@ -39209,14 +37731,27 @@
       <w:r>
         <w:t xml:space="preserve">Table </w:t>
       </w:r>
-      <w:fldSimple w:instr=" SEQ Table \* ARABIC ">
-        <w:r>
-          <w:rPr>
-            <w:noProof/>
-          </w:rPr>
-          <w:t>48</w:t>
-        </w:r>
-      </w:fldSimple>
+      <w:r>
+        <w:fldChar w:fldCharType="begin"/>
+      </w:r>
+      <w:r>
+        <w:instrText xml:space="preserve"> SEQ Table \* ARABIC </w:instrText>
+      </w:r>
+      <w:r>
+        <w:fldChar w:fldCharType="separate"/>
+      </w:r>
+      <w:r>
+        <w:rPr>
+          <w:noProof/>
+        </w:rPr>
+        <w:t>48</w:t>
+      </w:r>
+      <w:r>
+        <w:rPr>
+          <w:noProof/>
+        </w:rPr>
+        <w:fldChar w:fldCharType="end"/>
+      </w:r>
       <w:bookmarkEnd w:id="66"/>
       <w:r>
         <w:t xml:space="preserve">: Implied affordable monthly shelter costs for each HART income category, 2016 </w:t>
@@ -39426,7 +37961,7 @@
                 <w:rFonts w:ascii="Arial" w:hAnsi="Arial" w:cs="Arial"/>
                 <w:bCs/>
               </w:rPr>
-              <w:t>[{{col}}]</w:t>
+              <w:t>{{col}}</w:t>
             </w:r>
           </w:p>
         </w:tc>
@@ -39545,7 +38080,6 @@
                 <w:rFonts w:ascii="Arial" w:hAnsi="Arial" w:cs="Arial"/>
               </w:rPr>
             </w:pPr>
-            <w:proofErr w:type="gramStart"/>
             <w:r>
               <w:rPr>
                 <w:rFonts w:ascii="Arial" w:hAnsi="Arial" w:cs="Arial"/>
@@ -39557,14 +38091,7 @@
               <w:rPr>
                 <w:rFonts w:ascii="Arial" w:hAnsi="Arial" w:cs="Arial"/>
               </w:rPr>
-              <w:t>item</w:t>
-            </w:r>
-            <w:proofErr w:type="gramEnd"/>
-            <w:r>
-              <w:rPr>
-                <w:rFonts w:ascii="Arial" w:hAnsi="Arial" w:cs="Arial"/>
-              </w:rPr>
-              <w:t>.label</w:t>
+              <w:t>item.label</w:t>
             </w:r>
             <w:proofErr w:type="spellEnd"/>
             <w:r>
@@ -39613,7 +38140,6 @@
               <w:t xml:space="preserve"> for col in </w:t>
             </w:r>
             <w:proofErr w:type="spellStart"/>
-            <w:proofErr w:type="gramStart"/>
             <w:r>
               <w:rPr>
                 <w:rFonts w:ascii="Arial" w:hAnsi="Arial" w:cs="Arial"/>
@@ -39621,7 +38147,6 @@
               <w:t>item.cols</w:t>
             </w:r>
             <w:proofErr w:type="spellEnd"/>
-            <w:proofErr w:type="gramEnd"/>
             <w:r>
               <w:rPr>
                 <w:rFonts w:ascii="Arial" w:hAnsi="Arial" w:cs="Arial"/>
@@ -39647,19 +38172,11 @@
                 <w:rFonts w:ascii="Arial" w:hAnsi="Arial" w:cs="Arial"/>
               </w:rPr>
             </w:pPr>
-            <w:proofErr w:type="gramStart"/>
-            <w:r>
-              <w:rPr>
-                <w:rFonts w:ascii="Arial" w:hAnsi="Arial" w:cs="Arial"/>
-              </w:rPr>
-              <w:t>{{ col</w:t>
-            </w:r>
-            <w:proofErr w:type="gramEnd"/>
-            <w:r>
-              <w:rPr>
-                <w:rFonts w:ascii="Arial" w:hAnsi="Arial" w:cs="Arial"/>
-              </w:rPr>
-              <w:t xml:space="preserve"> }}</w:t>
+            <w:r>
+              <w:rPr>
+                <w:rFonts w:ascii="Arial" w:hAnsi="Arial" w:cs="Arial"/>
+              </w:rPr>
+              <w:t>{{ col }}</w:t>
             </w:r>
           </w:p>
         </w:tc>
@@ -39771,14 +38288,27 @@
       <w:r>
         <w:t xml:space="preserve">Table </w:t>
       </w:r>
-      <w:fldSimple w:instr=" SEQ Table \* ARABIC ">
-        <w:r>
-          <w:rPr>
-            <w:noProof/>
-          </w:rPr>
-          <w:t>49</w:t>
-        </w:r>
-      </w:fldSimple>
+      <w:r>
+        <w:fldChar w:fldCharType="begin"/>
+      </w:r>
+      <w:r>
+        <w:instrText xml:space="preserve"> SEQ Table \* ARABIC </w:instrText>
+      </w:r>
+      <w:r>
+        <w:fldChar w:fldCharType="separate"/>
+      </w:r>
+      <w:r>
+        <w:rPr>
+          <w:noProof/>
+        </w:rPr>
+        <w:t>49</w:t>
+      </w:r>
+      <w:r>
+        <w:rPr>
+          <w:noProof/>
+        </w:rPr>
+        <w:fldChar w:fldCharType="end"/>
+      </w:r>
       <w:bookmarkEnd w:id="67"/>
       <w:r>
         <w:t xml:space="preserve">: </w:t>
@@ -39993,21 +38523,12 @@
                 <w:bCs/>
               </w:rPr>
             </w:pPr>
-            <w:proofErr w:type="gramStart"/>
             <w:r>
               <w:rPr>
                 <w:rFonts w:ascii="Arial" w:hAnsi="Arial" w:cs="Arial"/>
                 <w:bCs/>
               </w:rPr>
-              <w:t>{{ col</w:t>
-            </w:r>
-            <w:proofErr w:type="gramEnd"/>
-            <w:r>
-              <w:rPr>
-                <w:rFonts w:ascii="Arial" w:hAnsi="Arial" w:cs="Arial"/>
-                <w:bCs/>
-              </w:rPr>
-              <w:t xml:space="preserve"> }}</w:t>
+              <w:t>{{ col }}</w:t>
             </w:r>
           </w:p>
         </w:tc>
@@ -40120,7 +38641,6 @@
                 <w:rFonts w:ascii="Arial" w:hAnsi="Arial" w:cs="Arial"/>
               </w:rPr>
             </w:pPr>
-            <w:proofErr w:type="gramStart"/>
             <w:r>
               <w:rPr>
                 <w:rFonts w:ascii="Arial" w:hAnsi="Arial" w:cs="Arial"/>
@@ -40132,14 +38652,7 @@
               <w:rPr>
                 <w:rFonts w:ascii="Arial" w:hAnsi="Arial" w:cs="Arial"/>
               </w:rPr>
-              <w:t>item</w:t>
-            </w:r>
-            <w:proofErr w:type="gramEnd"/>
-            <w:r>
-              <w:rPr>
-                <w:rFonts w:ascii="Arial" w:hAnsi="Arial" w:cs="Arial"/>
-              </w:rPr>
-              <w:t>.label</w:t>
+              <w:t>item.label</w:t>
             </w:r>
             <w:proofErr w:type="spellEnd"/>
             <w:r>
@@ -40188,7 +38701,6 @@
               <w:t xml:space="preserve"> for col in </w:t>
             </w:r>
             <w:proofErr w:type="spellStart"/>
-            <w:proofErr w:type="gramStart"/>
             <w:r>
               <w:rPr>
                 <w:rFonts w:ascii="Arial" w:hAnsi="Arial" w:cs="Arial"/>
@@ -40196,7 +38708,6 @@
               <w:t>item.cols</w:t>
             </w:r>
             <w:proofErr w:type="spellEnd"/>
-            <w:proofErr w:type="gramEnd"/>
             <w:r>
               <w:rPr>
                 <w:rFonts w:ascii="Arial" w:hAnsi="Arial" w:cs="Arial"/>
@@ -40222,19 +38733,11 @@
                 <w:rFonts w:ascii="Arial" w:hAnsi="Arial" w:cs="Arial"/>
               </w:rPr>
             </w:pPr>
-            <w:proofErr w:type="gramStart"/>
-            <w:r>
-              <w:rPr>
-                <w:rFonts w:ascii="Arial" w:hAnsi="Arial" w:cs="Arial"/>
-              </w:rPr>
-              <w:t>{{ col</w:t>
-            </w:r>
-            <w:proofErr w:type="gramEnd"/>
-            <w:r>
-              <w:rPr>
-                <w:rFonts w:ascii="Arial" w:hAnsi="Arial" w:cs="Arial"/>
-              </w:rPr>
-              <w:t xml:space="preserve"> }}</w:t>
+            <w:r>
+              <w:rPr>
+                <w:rFonts w:ascii="Arial" w:hAnsi="Arial" w:cs="Arial"/>
+              </w:rPr>
+              <w:t>{{ col }}</w:t>
             </w:r>
           </w:p>
         </w:tc>
@@ -40351,14 +38854,27 @@
       <w:r>
         <w:t xml:space="preserve">Table </w:t>
       </w:r>
-      <w:fldSimple w:instr=" SEQ Table \* ARABIC ">
-        <w:r>
-          <w:rPr>
-            <w:noProof/>
-          </w:rPr>
-          <w:t>50</w:t>
-        </w:r>
-      </w:fldSimple>
+      <w:r>
+        <w:fldChar w:fldCharType="begin"/>
+      </w:r>
+      <w:r>
+        <w:instrText xml:space="preserve"> SEQ Table \* ARABIC </w:instrText>
+      </w:r>
+      <w:r>
+        <w:fldChar w:fldCharType="separate"/>
+      </w:r>
+      <w:r>
+        <w:rPr>
+          <w:noProof/>
+        </w:rPr>
+        <w:t>50</w:t>
+      </w:r>
+      <w:r>
+        <w:rPr>
+          <w:noProof/>
+        </w:rPr>
+        <w:fldChar w:fldCharType="end"/>
+      </w:r>
       <w:bookmarkEnd w:id="68"/>
       <w:r>
         <w:t>: Annual h</w:t>
@@ -40572,7 +39088,7 @@
                 <w:rFonts w:ascii="Arial" w:hAnsi="Arial" w:cs="Arial"/>
                 <w:bCs/>
               </w:rPr>
-              <w:t>[{{col}}]</w:t>
+              <w:t>{{col}}</w:t>
             </w:r>
           </w:p>
         </w:tc>
@@ -40685,7 +39201,6 @@
                 <w:rFonts w:ascii="Arial" w:hAnsi="Arial" w:cs="Arial"/>
               </w:rPr>
             </w:pPr>
-            <w:proofErr w:type="gramStart"/>
             <w:r>
               <w:rPr>
                 <w:rFonts w:ascii="Arial" w:hAnsi="Arial" w:cs="Arial"/>
@@ -40697,14 +39212,7 @@
               <w:rPr>
                 <w:rFonts w:ascii="Arial" w:hAnsi="Arial" w:cs="Arial"/>
               </w:rPr>
-              <w:t>item</w:t>
-            </w:r>
-            <w:proofErr w:type="gramEnd"/>
-            <w:r>
-              <w:rPr>
-                <w:rFonts w:ascii="Arial" w:hAnsi="Arial" w:cs="Arial"/>
-              </w:rPr>
-              <w:t>.label</w:t>
+              <w:t>item.label</w:t>
             </w:r>
             <w:proofErr w:type="spellEnd"/>
             <w:r>
@@ -40753,7 +39261,6 @@
               <w:t xml:space="preserve"> for col in </w:t>
             </w:r>
             <w:proofErr w:type="spellStart"/>
-            <w:proofErr w:type="gramStart"/>
             <w:r>
               <w:rPr>
                 <w:rFonts w:ascii="Arial" w:hAnsi="Arial" w:cs="Arial"/>
@@ -40761,7 +39268,6 @@
               <w:t>item.cols</w:t>
             </w:r>
             <w:proofErr w:type="spellEnd"/>
-            <w:proofErr w:type="gramEnd"/>
             <w:r>
               <w:rPr>
                 <w:rFonts w:ascii="Arial" w:hAnsi="Arial" w:cs="Arial"/>
@@ -40787,19 +39293,11 @@
                 <w:rFonts w:ascii="Arial" w:hAnsi="Arial" w:cs="Arial"/>
               </w:rPr>
             </w:pPr>
-            <w:proofErr w:type="gramStart"/>
-            <w:r>
-              <w:rPr>
-                <w:rFonts w:ascii="Arial" w:hAnsi="Arial" w:cs="Arial"/>
-              </w:rPr>
-              <w:t>{{ col</w:t>
-            </w:r>
-            <w:proofErr w:type="gramEnd"/>
-            <w:r>
-              <w:rPr>
-                <w:rFonts w:ascii="Arial" w:hAnsi="Arial" w:cs="Arial"/>
-              </w:rPr>
-              <w:t xml:space="preserve"> }}</w:t>
+            <w:r>
+              <w:rPr>
+                <w:rFonts w:ascii="Arial" w:hAnsi="Arial" w:cs="Arial"/>
+              </w:rPr>
+              <w:t>{{ col }}</w:t>
             </w:r>
           </w:p>
         </w:tc>
@@ -40911,14 +39409,27 @@
       <w:r>
         <w:t xml:space="preserve">Table </w:t>
       </w:r>
-      <w:fldSimple w:instr=" SEQ Table \* ARABIC ">
-        <w:r>
-          <w:rPr>
-            <w:noProof/>
-          </w:rPr>
-          <w:t>51</w:t>
-        </w:r>
-      </w:fldSimple>
+      <w:r>
+        <w:fldChar w:fldCharType="begin"/>
+      </w:r>
+      <w:r>
+        <w:instrText xml:space="preserve"> SEQ Table \* ARABIC </w:instrText>
+      </w:r>
+      <w:r>
+        <w:fldChar w:fldCharType="separate"/>
+      </w:r>
+      <w:r>
+        <w:rPr>
+          <w:noProof/>
+        </w:rPr>
+        <w:t>51</w:t>
+      </w:r>
+      <w:r>
+        <w:rPr>
+          <w:noProof/>
+        </w:rPr>
+        <w:fldChar w:fldCharType="end"/>
+      </w:r>
       <w:bookmarkEnd w:id="70"/>
       <w:r>
         <w:t>: Annual h</w:t>
@@ -41131,21 +39642,12 @@
                 <w:bCs/>
               </w:rPr>
             </w:pPr>
-            <w:proofErr w:type="gramStart"/>
             <w:r>
               <w:rPr>
                 <w:rFonts w:ascii="Arial" w:hAnsi="Arial" w:cs="Arial"/>
                 <w:bCs/>
               </w:rPr>
-              <w:t>{{ col</w:t>
-            </w:r>
-            <w:proofErr w:type="gramEnd"/>
-            <w:r>
-              <w:rPr>
-                <w:rFonts w:ascii="Arial" w:hAnsi="Arial" w:cs="Arial"/>
-                <w:bCs/>
-              </w:rPr>
-              <w:t xml:space="preserve"> }}</w:t>
+              <w:t>{{ col }}</w:t>
             </w:r>
           </w:p>
         </w:tc>
@@ -41258,7 +39760,6 @@
                 <w:rFonts w:ascii="Arial" w:hAnsi="Arial" w:cs="Arial"/>
               </w:rPr>
             </w:pPr>
-            <w:proofErr w:type="gramStart"/>
             <w:r>
               <w:rPr>
                 <w:rFonts w:ascii="Arial" w:hAnsi="Arial" w:cs="Arial"/>
@@ -41270,14 +39771,7 @@
               <w:rPr>
                 <w:rFonts w:ascii="Arial" w:hAnsi="Arial" w:cs="Arial"/>
               </w:rPr>
-              <w:t>item</w:t>
-            </w:r>
-            <w:proofErr w:type="gramEnd"/>
-            <w:r>
-              <w:rPr>
-                <w:rFonts w:ascii="Arial" w:hAnsi="Arial" w:cs="Arial"/>
-              </w:rPr>
-              <w:t>.label</w:t>
+              <w:t>item.label</w:t>
             </w:r>
             <w:proofErr w:type="spellEnd"/>
             <w:r>
@@ -41326,7 +39820,6 @@
               <w:t xml:space="preserve"> for col in </w:t>
             </w:r>
             <w:proofErr w:type="spellStart"/>
-            <w:proofErr w:type="gramStart"/>
             <w:r>
               <w:rPr>
                 <w:rFonts w:ascii="Arial" w:hAnsi="Arial" w:cs="Arial"/>
@@ -41334,7 +39827,6 @@
               <w:t>item.cols</w:t>
             </w:r>
             <w:proofErr w:type="spellEnd"/>
-            <w:proofErr w:type="gramEnd"/>
             <w:r>
               <w:rPr>
                 <w:rFonts w:ascii="Arial" w:hAnsi="Arial" w:cs="Arial"/>
@@ -41360,19 +39852,11 @@
                 <w:rFonts w:ascii="Arial" w:hAnsi="Arial" w:cs="Arial"/>
               </w:rPr>
             </w:pPr>
-            <w:proofErr w:type="gramStart"/>
-            <w:r>
-              <w:rPr>
-                <w:rFonts w:ascii="Arial" w:hAnsi="Arial" w:cs="Arial"/>
-              </w:rPr>
-              <w:t>{{ col</w:t>
-            </w:r>
-            <w:proofErr w:type="gramEnd"/>
-            <w:r>
-              <w:rPr>
-                <w:rFonts w:ascii="Arial" w:hAnsi="Arial" w:cs="Arial"/>
-              </w:rPr>
-              <w:t xml:space="preserve"> }}</w:t>
+            <w:r>
+              <w:rPr>
+                <w:rFonts w:ascii="Arial" w:hAnsi="Arial" w:cs="Arial"/>
+              </w:rPr>
+              <w:t>{{ col }}</w:t>
             </w:r>
           </w:p>
         </w:tc>
@@ -41484,14 +39968,27 @@
       <w:r>
         <w:t xml:space="preserve">Table </w:t>
       </w:r>
-      <w:fldSimple w:instr=" SEQ Table \* ARABIC ">
-        <w:r>
-          <w:rPr>
-            <w:noProof/>
-          </w:rPr>
-          <w:t>52</w:t>
-        </w:r>
-      </w:fldSimple>
+      <w:r>
+        <w:fldChar w:fldCharType="begin"/>
+      </w:r>
+      <w:r>
+        <w:instrText xml:space="preserve"> SEQ Table \* ARABIC </w:instrText>
+      </w:r>
+      <w:r>
+        <w:fldChar w:fldCharType="separate"/>
+      </w:r>
+      <w:r>
+        <w:rPr>
+          <w:noProof/>
+        </w:rPr>
+        <w:t>52</w:t>
+      </w:r>
+      <w:r>
+        <w:rPr>
+          <w:noProof/>
+        </w:rPr>
+        <w:fldChar w:fldCharType="end"/>
+      </w:r>
       <w:bookmarkEnd w:id="71"/>
       <w:r>
         <w:t xml:space="preserve">: Implied affordable monthly shelter costs for each HART income category, 2021 </w:t>
@@ -41695,7 +40192,7 @@
                 <w:rFonts w:ascii="Arial" w:hAnsi="Arial" w:cs="Arial"/>
                 <w:bCs/>
               </w:rPr>
-              <w:t>[{{col}}]</w:t>
+              <w:t>{{col}}</w:t>
             </w:r>
           </w:p>
         </w:tc>
@@ -41808,7 +40305,6 @@
                 <w:rFonts w:ascii="Arial" w:hAnsi="Arial" w:cs="Arial"/>
               </w:rPr>
             </w:pPr>
-            <w:proofErr w:type="gramStart"/>
             <w:r>
               <w:rPr>
                 <w:rFonts w:ascii="Arial" w:hAnsi="Arial" w:cs="Arial"/>
@@ -41820,14 +40316,7 @@
               <w:rPr>
                 <w:rFonts w:ascii="Arial" w:hAnsi="Arial" w:cs="Arial"/>
               </w:rPr>
-              <w:t>item</w:t>
-            </w:r>
-            <w:proofErr w:type="gramEnd"/>
-            <w:r>
-              <w:rPr>
-                <w:rFonts w:ascii="Arial" w:hAnsi="Arial" w:cs="Arial"/>
-              </w:rPr>
-              <w:t>.label</w:t>
+              <w:t>item.label</w:t>
             </w:r>
             <w:proofErr w:type="spellEnd"/>
             <w:r>
@@ -41876,7 +40365,6 @@
               <w:t xml:space="preserve"> for col in </w:t>
             </w:r>
             <w:proofErr w:type="spellStart"/>
-            <w:proofErr w:type="gramStart"/>
             <w:r>
               <w:rPr>
                 <w:rFonts w:ascii="Arial" w:hAnsi="Arial" w:cs="Arial"/>
@@ -41884,7 +40372,6 @@
               <w:t>item.cols</w:t>
             </w:r>
             <w:proofErr w:type="spellEnd"/>
-            <w:proofErr w:type="gramEnd"/>
             <w:r>
               <w:rPr>
                 <w:rFonts w:ascii="Arial" w:hAnsi="Arial" w:cs="Arial"/>
@@ -41910,19 +40397,11 @@
                 <w:rFonts w:ascii="Arial" w:hAnsi="Arial" w:cs="Arial"/>
               </w:rPr>
             </w:pPr>
-            <w:proofErr w:type="gramStart"/>
-            <w:r>
-              <w:rPr>
-                <w:rFonts w:ascii="Arial" w:hAnsi="Arial" w:cs="Arial"/>
-              </w:rPr>
-              <w:t>{{ col</w:t>
-            </w:r>
-            <w:proofErr w:type="gramEnd"/>
-            <w:r>
-              <w:rPr>
-                <w:rFonts w:ascii="Arial" w:hAnsi="Arial" w:cs="Arial"/>
-              </w:rPr>
-              <w:t xml:space="preserve"> }}</w:t>
+            <w:r>
+              <w:rPr>
+                <w:rFonts w:ascii="Arial" w:hAnsi="Arial" w:cs="Arial"/>
+              </w:rPr>
+              <w:t>{{ col }}</w:t>
             </w:r>
           </w:p>
         </w:tc>
@@ -42034,14 +40513,27 @@
       <w:r>
         <w:t xml:space="preserve">Table </w:t>
       </w:r>
-      <w:fldSimple w:instr=" SEQ Table \* ARABIC ">
-        <w:r>
-          <w:rPr>
-            <w:noProof/>
-          </w:rPr>
-          <w:t>53</w:t>
-        </w:r>
-      </w:fldSimple>
+      <w:r>
+        <w:fldChar w:fldCharType="begin"/>
+      </w:r>
+      <w:r>
+        <w:instrText xml:space="preserve"> SEQ Table \* ARABIC </w:instrText>
+      </w:r>
+      <w:r>
+        <w:fldChar w:fldCharType="separate"/>
+      </w:r>
+      <w:r>
+        <w:rPr>
+          <w:noProof/>
+        </w:rPr>
+        <w:t>53</w:t>
+      </w:r>
+      <w:r>
+        <w:rPr>
+          <w:noProof/>
+        </w:rPr>
+        <w:fldChar w:fldCharType="end"/>
+      </w:r>
       <w:bookmarkEnd w:id="72"/>
       <w:r>
         <w:t xml:space="preserve">: </w:t>
@@ -42270,7 +40762,7 @@
                 <w:rFonts w:ascii="Arial" w:hAnsi="Arial" w:cs="Arial"/>
                 <w:bCs/>
               </w:rPr>
-              <w:t>[{{col}}]</w:t>
+              <w:t>{{col}}</w:t>
             </w:r>
           </w:p>
         </w:tc>
@@ -42383,7 +40875,6 @@
                 <w:rFonts w:ascii="Arial" w:hAnsi="Arial" w:cs="Arial"/>
               </w:rPr>
             </w:pPr>
-            <w:proofErr w:type="gramStart"/>
             <w:r>
               <w:rPr>
                 <w:rFonts w:ascii="Arial" w:hAnsi="Arial" w:cs="Arial"/>
@@ -42395,14 +40886,7 @@
               <w:rPr>
                 <w:rFonts w:ascii="Arial" w:hAnsi="Arial" w:cs="Arial"/>
               </w:rPr>
-              <w:t>item</w:t>
-            </w:r>
-            <w:proofErr w:type="gramEnd"/>
-            <w:r>
-              <w:rPr>
-                <w:rFonts w:ascii="Arial" w:hAnsi="Arial" w:cs="Arial"/>
-              </w:rPr>
-              <w:t>.label</w:t>
+              <w:t>item.label</w:t>
             </w:r>
             <w:proofErr w:type="spellEnd"/>
             <w:r>
@@ -42451,7 +40935,6 @@
               <w:t xml:space="preserve"> for col in </w:t>
             </w:r>
             <w:proofErr w:type="spellStart"/>
-            <w:proofErr w:type="gramStart"/>
             <w:r>
               <w:rPr>
                 <w:rFonts w:ascii="Arial" w:hAnsi="Arial" w:cs="Arial"/>
@@ -42459,7 +40942,6 @@
               <w:t>item.cols</w:t>
             </w:r>
             <w:proofErr w:type="spellEnd"/>
-            <w:proofErr w:type="gramEnd"/>
             <w:r>
               <w:rPr>
                 <w:rFonts w:ascii="Arial" w:hAnsi="Arial" w:cs="Arial"/>
@@ -42485,19 +40967,11 @@
                 <w:rFonts w:ascii="Arial" w:hAnsi="Arial" w:cs="Arial"/>
               </w:rPr>
             </w:pPr>
-            <w:proofErr w:type="gramStart"/>
-            <w:r>
-              <w:rPr>
-                <w:rFonts w:ascii="Arial" w:hAnsi="Arial" w:cs="Arial"/>
-              </w:rPr>
-              <w:t>{{ col</w:t>
-            </w:r>
-            <w:proofErr w:type="gramEnd"/>
-            <w:r>
-              <w:rPr>
-                <w:rFonts w:ascii="Arial" w:hAnsi="Arial" w:cs="Arial"/>
-              </w:rPr>
-              <w:t xml:space="preserve"> }}</w:t>
+            <w:r>
+              <w:rPr>
+                <w:rFonts w:ascii="Arial" w:hAnsi="Arial" w:cs="Arial"/>
+              </w:rPr>
+              <w:t>{{ col }}</w:t>
             </w:r>
           </w:p>
         </w:tc>
@@ -42609,14 +41083,27 @@
       <w:r>
         <w:t xml:space="preserve">Table </w:t>
       </w:r>
-      <w:fldSimple w:instr=" SEQ Table \* ARABIC ">
-        <w:r>
-          <w:rPr>
-            <w:noProof/>
-          </w:rPr>
-          <w:t>54</w:t>
-        </w:r>
-      </w:fldSimple>
+      <w:r>
+        <w:fldChar w:fldCharType="begin"/>
+      </w:r>
+      <w:r>
+        <w:instrText xml:space="preserve"> SEQ Table \* ARABIC </w:instrText>
+      </w:r>
+      <w:r>
+        <w:fldChar w:fldCharType="separate"/>
+      </w:r>
+      <w:r>
+        <w:rPr>
+          <w:noProof/>
+        </w:rPr>
+        <w:t>54</w:t>
+      </w:r>
+      <w:r>
+        <w:rPr>
+          <w:noProof/>
+        </w:rPr>
+        <w:fldChar w:fldCharType="end"/>
+      </w:r>
       <w:r>
         <w:t xml:space="preserve">: Total households by household size, 2006 - </w:t>
       </w:r>
@@ -42813,7 +41300,7 @@
                 <w:rFonts w:ascii="Arial" w:hAnsi="Arial" w:cs="Arial"/>
                 <w:bCs/>
               </w:rPr>
-              <w:t>[{{col}}]</w:t>
+              <w:t>{{col}}</w:t>
             </w:r>
           </w:p>
         </w:tc>
@@ -42926,7 +41413,6 @@
                 <w:rFonts w:ascii="Arial" w:hAnsi="Arial" w:cs="Arial"/>
               </w:rPr>
             </w:pPr>
-            <w:proofErr w:type="gramStart"/>
             <w:r>
               <w:rPr>
                 <w:rFonts w:ascii="Arial" w:hAnsi="Arial" w:cs="Arial"/>
@@ -42938,14 +41424,7 @@
               <w:rPr>
                 <w:rFonts w:ascii="Arial" w:hAnsi="Arial" w:cs="Arial"/>
               </w:rPr>
-              <w:t>item</w:t>
-            </w:r>
-            <w:proofErr w:type="gramEnd"/>
-            <w:r>
-              <w:rPr>
-                <w:rFonts w:ascii="Arial" w:hAnsi="Arial" w:cs="Arial"/>
-              </w:rPr>
-              <w:t>.label</w:t>
+              <w:t>item.label</w:t>
             </w:r>
             <w:proofErr w:type="spellEnd"/>
             <w:r>
@@ -42994,7 +41473,6 @@
               <w:t xml:space="preserve"> for col in </w:t>
             </w:r>
             <w:proofErr w:type="spellStart"/>
-            <w:proofErr w:type="gramStart"/>
             <w:r>
               <w:rPr>
                 <w:rFonts w:ascii="Arial" w:hAnsi="Arial" w:cs="Arial"/>
@@ -43002,7 +41480,6 @@
               <w:t>item.cols</w:t>
             </w:r>
             <w:proofErr w:type="spellEnd"/>
-            <w:proofErr w:type="gramEnd"/>
             <w:r>
               <w:rPr>
                 <w:rFonts w:ascii="Arial" w:hAnsi="Arial" w:cs="Arial"/>
@@ -43028,19 +41505,11 @@
                 <w:rFonts w:ascii="Arial" w:hAnsi="Arial" w:cs="Arial"/>
               </w:rPr>
             </w:pPr>
-            <w:proofErr w:type="gramStart"/>
-            <w:r>
-              <w:rPr>
-                <w:rFonts w:ascii="Arial" w:hAnsi="Arial" w:cs="Arial"/>
-              </w:rPr>
-              <w:t>{{ col</w:t>
-            </w:r>
-            <w:proofErr w:type="gramEnd"/>
-            <w:r>
-              <w:rPr>
-                <w:rFonts w:ascii="Arial" w:hAnsi="Arial" w:cs="Arial"/>
-              </w:rPr>
-              <w:t xml:space="preserve"> }}</w:t>
+            <w:r>
+              <w:rPr>
+                <w:rFonts w:ascii="Arial" w:hAnsi="Arial" w:cs="Arial"/>
+              </w:rPr>
+              <w:t>{{ col }}</w:t>
             </w:r>
           </w:p>
         </w:tc>
@@ -43152,14 +41621,27 @@
       <w:r>
         <w:t xml:space="preserve">Table </w:t>
       </w:r>
-      <w:fldSimple w:instr=" SEQ Table \* ARABIC ">
-        <w:r>
-          <w:rPr>
-            <w:noProof/>
-          </w:rPr>
-          <w:t>55</w:t>
-        </w:r>
-      </w:fldSimple>
+      <w:r>
+        <w:fldChar w:fldCharType="begin"/>
+      </w:r>
+      <w:r>
+        <w:instrText xml:space="preserve"> SEQ Table \* ARABIC </w:instrText>
+      </w:r>
+      <w:r>
+        <w:fldChar w:fldCharType="separate"/>
+      </w:r>
+      <w:r>
+        <w:rPr>
+          <w:noProof/>
+        </w:rPr>
+        <w:t>55</w:t>
+      </w:r>
+      <w:r>
+        <w:rPr>
+          <w:noProof/>
+        </w:rPr>
+        <w:fldChar w:fldCharType="end"/>
+      </w:r>
       <w:r>
         <w:t xml:space="preserve">: Total households by household size, 2016 - </w:t>
       </w:r>
@@ -43176,14 +41658,6 @@
       </w:r>
       <w:r>
         <w:t>.</w:t>
-      </w:r>
-    </w:p>
-    <w:p>
-      <w:pPr>
-        <w:spacing w:after="160" w:line="259" w:lineRule="auto"/>
-      </w:pPr>
-      <w:r>
-        <w:br w:type="page"/>
       </w:r>
     </w:p>
     <w:tbl>
@@ -43222,7 +41696,6 @@
               <w:rPr>
                 <w:rFonts w:ascii="Arial" w:hAnsi="Arial" w:cs="Arial"/>
               </w:rPr>
-              <w:lastRenderedPageBreak/>
               <w:t>{%</w:t>
             </w:r>
             <w:proofErr w:type="spellStart"/>
@@ -43365,7 +41838,7 @@
                 <w:rFonts w:ascii="Arial" w:hAnsi="Arial" w:cs="Arial"/>
                 <w:bCs/>
               </w:rPr>
-              <w:t>[{{col}}]</w:t>
+              <w:t>{{col}}</w:t>
             </w:r>
           </w:p>
         </w:tc>
@@ -43478,7 +41951,6 @@
                 <w:rFonts w:ascii="Arial" w:hAnsi="Arial" w:cs="Arial"/>
               </w:rPr>
             </w:pPr>
-            <w:proofErr w:type="gramStart"/>
             <w:r>
               <w:rPr>
                 <w:rFonts w:ascii="Arial" w:hAnsi="Arial" w:cs="Arial"/>
@@ -43490,14 +41962,7 @@
               <w:rPr>
                 <w:rFonts w:ascii="Arial" w:hAnsi="Arial" w:cs="Arial"/>
               </w:rPr>
-              <w:t>item</w:t>
-            </w:r>
-            <w:proofErr w:type="gramEnd"/>
-            <w:r>
-              <w:rPr>
-                <w:rFonts w:ascii="Arial" w:hAnsi="Arial" w:cs="Arial"/>
-              </w:rPr>
-              <w:t>.label</w:t>
+              <w:t>item.label</w:t>
             </w:r>
             <w:proofErr w:type="spellEnd"/>
             <w:r>
@@ -43546,7 +42011,6 @@
               <w:t xml:space="preserve"> for col in </w:t>
             </w:r>
             <w:proofErr w:type="spellStart"/>
-            <w:proofErr w:type="gramStart"/>
             <w:r>
               <w:rPr>
                 <w:rFonts w:ascii="Arial" w:hAnsi="Arial" w:cs="Arial"/>
@@ -43554,7 +42018,6 @@
               <w:t>item.cols</w:t>
             </w:r>
             <w:proofErr w:type="spellEnd"/>
-            <w:proofErr w:type="gramEnd"/>
             <w:r>
               <w:rPr>
                 <w:rFonts w:ascii="Arial" w:hAnsi="Arial" w:cs="Arial"/>
@@ -43580,19 +42043,11 @@
                 <w:rFonts w:ascii="Arial" w:hAnsi="Arial" w:cs="Arial"/>
               </w:rPr>
             </w:pPr>
-            <w:proofErr w:type="gramStart"/>
-            <w:r>
-              <w:rPr>
-                <w:rFonts w:ascii="Arial" w:hAnsi="Arial" w:cs="Arial"/>
-              </w:rPr>
-              <w:t>{{ col</w:t>
-            </w:r>
-            <w:proofErr w:type="gramEnd"/>
-            <w:r>
-              <w:rPr>
-                <w:rFonts w:ascii="Arial" w:hAnsi="Arial" w:cs="Arial"/>
-              </w:rPr>
-              <w:t xml:space="preserve"> }}</w:t>
+            <w:r>
+              <w:rPr>
+                <w:rFonts w:ascii="Arial" w:hAnsi="Arial" w:cs="Arial"/>
+              </w:rPr>
+              <w:t>{{ col }}</w:t>
             </w:r>
           </w:p>
         </w:tc>
@@ -43704,14 +42159,27 @@
       <w:r>
         <w:t xml:space="preserve">Table </w:t>
       </w:r>
-      <w:fldSimple w:instr=" SEQ Table \* ARABIC ">
-        <w:r>
-          <w:rPr>
-            <w:noProof/>
-          </w:rPr>
-          <w:t>56</w:t>
-        </w:r>
-      </w:fldSimple>
+      <w:r>
+        <w:fldChar w:fldCharType="begin"/>
+      </w:r>
+      <w:r>
+        <w:instrText xml:space="preserve"> SEQ Table \* ARABIC </w:instrText>
+      </w:r>
+      <w:r>
+        <w:fldChar w:fldCharType="separate"/>
+      </w:r>
+      <w:r>
+        <w:rPr>
+          <w:noProof/>
+        </w:rPr>
+        <w:t>56</w:t>
+      </w:r>
+      <w:r>
+        <w:rPr>
+          <w:noProof/>
+        </w:rPr>
+        <w:fldChar w:fldCharType="end"/>
+      </w:r>
       <w:r>
         <w:t xml:space="preserve">: Total households by household size, 2021 - </w:t>
       </w:r>
@@ -43728,15 +42196,29 @@
       </w:r>
       <w:r>
         <w:t>.</w:t>
+      </w:r>
+    </w:p>
+    <w:p>
+      <w:pPr>
+        <w:spacing w:after="160" w:line="259" w:lineRule="auto"/>
+        <w:rPr>
+          <w:rFonts w:ascii="Bahnschrift" w:hAnsi="Bahnschrift"/>
+          <w:b/>
+          <w:bCs/>
+        </w:rPr>
+      </w:pPr>
+      <w:bookmarkStart w:id="75" w:name="_Toc159835605"/>
+      <w:bookmarkStart w:id="76" w:name="_Toc160442872"/>
+      <w:r>
+        <w:br w:type="page"/>
       </w:r>
     </w:p>
     <w:p>
       <w:pPr>
         <w:pStyle w:val="Heading2"/>
       </w:pPr>
-      <w:bookmarkStart w:id="75" w:name="_Toc159835605"/>
-      <w:bookmarkStart w:id="76" w:name="_Toc160442872"/>
-      <w:r>
+      <w:r>
+        <w:lastRenderedPageBreak/>
         <w:t>Total households by income/affordability (2006, 2016, 2021)</w:t>
       </w:r>
       <w:bookmarkEnd w:id="75"/>
@@ -43920,7 +42402,7 @@
                 <w:rFonts w:ascii="Arial" w:hAnsi="Arial" w:cs="Arial"/>
                 <w:bCs/>
               </w:rPr>
-              <w:t>[{{col}}]</w:t>
+              <w:t>{{col}}</w:t>
             </w:r>
           </w:p>
         </w:tc>
@@ -44033,7 +42515,6 @@
                 <w:rFonts w:ascii="Arial" w:hAnsi="Arial" w:cs="Arial"/>
               </w:rPr>
             </w:pPr>
-            <w:proofErr w:type="gramStart"/>
             <w:r>
               <w:rPr>
                 <w:rFonts w:ascii="Arial" w:hAnsi="Arial" w:cs="Arial"/>
@@ -44045,14 +42526,7 @@
               <w:rPr>
                 <w:rFonts w:ascii="Arial" w:hAnsi="Arial" w:cs="Arial"/>
               </w:rPr>
-              <w:t>item</w:t>
-            </w:r>
-            <w:proofErr w:type="gramEnd"/>
-            <w:r>
-              <w:rPr>
-                <w:rFonts w:ascii="Arial" w:hAnsi="Arial" w:cs="Arial"/>
-              </w:rPr>
-              <w:t>.label</w:t>
+              <w:t>item.label</w:t>
             </w:r>
             <w:proofErr w:type="spellEnd"/>
             <w:r>
@@ -44101,7 +42575,6 @@
               <w:t xml:space="preserve"> for col in </w:t>
             </w:r>
             <w:proofErr w:type="spellStart"/>
-            <w:proofErr w:type="gramStart"/>
             <w:r>
               <w:rPr>
                 <w:rFonts w:ascii="Arial" w:hAnsi="Arial" w:cs="Arial"/>
@@ -44109,7 +42582,6 @@
               <w:t>item.cols</w:t>
             </w:r>
             <w:proofErr w:type="spellEnd"/>
-            <w:proofErr w:type="gramEnd"/>
             <w:r>
               <w:rPr>
                 <w:rFonts w:ascii="Arial" w:hAnsi="Arial" w:cs="Arial"/>
@@ -44135,19 +42607,11 @@
                 <w:rFonts w:ascii="Arial" w:hAnsi="Arial" w:cs="Arial"/>
               </w:rPr>
             </w:pPr>
-            <w:proofErr w:type="gramStart"/>
-            <w:r>
-              <w:rPr>
-                <w:rFonts w:ascii="Arial" w:hAnsi="Arial" w:cs="Arial"/>
-              </w:rPr>
-              <w:t>{{ col</w:t>
-            </w:r>
-            <w:proofErr w:type="gramEnd"/>
-            <w:r>
-              <w:rPr>
-                <w:rFonts w:ascii="Arial" w:hAnsi="Arial" w:cs="Arial"/>
-              </w:rPr>
-              <w:t xml:space="preserve"> }}</w:t>
+            <w:r>
+              <w:rPr>
+                <w:rFonts w:ascii="Arial" w:hAnsi="Arial" w:cs="Arial"/>
+              </w:rPr>
+              <w:t>{{ col }}</w:t>
             </w:r>
           </w:p>
         </w:tc>
@@ -44259,14 +42723,27 @@
       <w:r>
         <w:t xml:space="preserve">Table </w:t>
       </w:r>
-      <w:fldSimple w:instr=" SEQ Table \* ARABIC ">
-        <w:r>
-          <w:rPr>
-            <w:noProof/>
-          </w:rPr>
-          <w:t>57</w:t>
-        </w:r>
-      </w:fldSimple>
+      <w:r>
+        <w:fldChar w:fldCharType="begin"/>
+      </w:r>
+      <w:r>
+        <w:instrText xml:space="preserve"> SEQ Table \* ARABIC </w:instrText>
+      </w:r>
+      <w:r>
+        <w:fldChar w:fldCharType="separate"/>
+      </w:r>
+      <w:r>
+        <w:rPr>
+          <w:noProof/>
+        </w:rPr>
+        <w:t>57</w:t>
+      </w:r>
+      <w:r>
+        <w:rPr>
+          <w:noProof/>
+        </w:rPr>
+        <w:fldChar w:fldCharType="end"/>
+      </w:r>
       <w:r>
         <w:t xml:space="preserve">: Total households by income group, 2006 - </w:t>
       </w:r>
@@ -44283,11 +42760,6 @@
       </w:r>
       <w:r>
         <w:t>.</w:t>
-      </w:r>
-    </w:p>
-    <w:p>
-      <w:r>
-        <w:br w:type="page"/>
       </w:r>
     </w:p>
     <w:tbl>
@@ -44323,10 +42795,12 @@
               </w:rPr>
             </w:pPr>
             <w:r>
-              <w:rPr>
-                <w:rFonts w:ascii="Arial" w:hAnsi="Arial" w:cs="Arial"/>
-              </w:rPr>
-              <w:lastRenderedPageBreak/>
+              <w:br w:type="page"/>
+            </w:r>
+            <w:r>
+              <w:rPr>
+                <w:rFonts w:ascii="Arial" w:hAnsi="Arial" w:cs="Arial"/>
+              </w:rPr>
               <w:t>{%</w:t>
             </w:r>
             <w:proofErr w:type="spellStart"/>
@@ -44469,7 +42943,7 @@
                 <w:rFonts w:ascii="Arial" w:hAnsi="Arial" w:cs="Arial"/>
                 <w:bCs/>
               </w:rPr>
-              <w:t>[{{col}}]</w:t>
+              <w:t>{{col}}</w:t>
             </w:r>
           </w:p>
         </w:tc>
@@ -44582,7 +43056,6 @@
                 <w:rFonts w:ascii="Arial" w:hAnsi="Arial" w:cs="Arial"/>
               </w:rPr>
             </w:pPr>
-            <w:proofErr w:type="gramStart"/>
             <w:r>
               <w:rPr>
                 <w:rFonts w:ascii="Arial" w:hAnsi="Arial" w:cs="Arial"/>
@@ -44594,14 +43067,7 @@
               <w:rPr>
                 <w:rFonts w:ascii="Arial" w:hAnsi="Arial" w:cs="Arial"/>
               </w:rPr>
-              <w:t>item</w:t>
-            </w:r>
-            <w:proofErr w:type="gramEnd"/>
-            <w:r>
-              <w:rPr>
-                <w:rFonts w:ascii="Arial" w:hAnsi="Arial" w:cs="Arial"/>
-              </w:rPr>
-              <w:t>.label</w:t>
+              <w:t>item.label</w:t>
             </w:r>
             <w:proofErr w:type="spellEnd"/>
             <w:r>
@@ -44650,7 +43116,6 @@
               <w:t xml:space="preserve"> for col in </w:t>
             </w:r>
             <w:proofErr w:type="spellStart"/>
-            <w:proofErr w:type="gramStart"/>
             <w:r>
               <w:rPr>
                 <w:rFonts w:ascii="Arial" w:hAnsi="Arial" w:cs="Arial"/>
@@ -44658,7 +43123,6 @@
               <w:t>item.cols</w:t>
             </w:r>
             <w:proofErr w:type="spellEnd"/>
-            <w:proofErr w:type="gramEnd"/>
             <w:r>
               <w:rPr>
                 <w:rFonts w:ascii="Arial" w:hAnsi="Arial" w:cs="Arial"/>
@@ -44684,19 +43148,11 @@
                 <w:rFonts w:ascii="Arial" w:hAnsi="Arial" w:cs="Arial"/>
               </w:rPr>
             </w:pPr>
-            <w:proofErr w:type="gramStart"/>
-            <w:r>
-              <w:rPr>
-                <w:rFonts w:ascii="Arial" w:hAnsi="Arial" w:cs="Arial"/>
-              </w:rPr>
-              <w:t>{{ col</w:t>
-            </w:r>
-            <w:proofErr w:type="gramEnd"/>
-            <w:r>
-              <w:rPr>
-                <w:rFonts w:ascii="Arial" w:hAnsi="Arial" w:cs="Arial"/>
-              </w:rPr>
-              <w:t xml:space="preserve"> }}</w:t>
+            <w:r>
+              <w:rPr>
+                <w:rFonts w:ascii="Arial" w:hAnsi="Arial" w:cs="Arial"/>
+              </w:rPr>
+              <w:t>{{ col }}</w:t>
             </w:r>
           </w:p>
         </w:tc>
@@ -44808,14 +43264,27 @@
       <w:r>
         <w:t xml:space="preserve">Table </w:t>
       </w:r>
-      <w:fldSimple w:instr=" SEQ Table \* ARABIC ">
-        <w:r>
-          <w:rPr>
-            <w:noProof/>
-          </w:rPr>
-          <w:t>58</w:t>
-        </w:r>
-      </w:fldSimple>
+      <w:r>
+        <w:fldChar w:fldCharType="begin"/>
+      </w:r>
+      <w:r>
+        <w:instrText xml:space="preserve"> SEQ Table \* ARABIC </w:instrText>
+      </w:r>
+      <w:r>
+        <w:fldChar w:fldCharType="separate"/>
+      </w:r>
+      <w:r>
+        <w:rPr>
+          <w:noProof/>
+        </w:rPr>
+        <w:t>58</w:t>
+      </w:r>
+      <w:r>
+        <w:rPr>
+          <w:noProof/>
+        </w:rPr>
+        <w:fldChar w:fldCharType="end"/>
+      </w:r>
       <w:r>
         <w:t xml:space="preserve">: Total households by income group, 2016 - </w:t>
       </w:r>
@@ -45013,7 +43482,7 @@
                 <w:rFonts w:ascii="Arial" w:hAnsi="Arial" w:cs="Arial"/>
                 <w:bCs/>
               </w:rPr>
-              <w:t>[{{col}}]</w:t>
+              <w:t>{{col}}</w:t>
             </w:r>
           </w:p>
         </w:tc>
@@ -45126,7 +43595,6 @@
                 <w:rFonts w:ascii="Arial" w:hAnsi="Arial" w:cs="Arial"/>
               </w:rPr>
             </w:pPr>
-            <w:proofErr w:type="gramStart"/>
             <w:r>
               <w:rPr>
                 <w:rFonts w:ascii="Arial" w:hAnsi="Arial" w:cs="Arial"/>
@@ -45138,14 +43606,7 @@
               <w:rPr>
                 <w:rFonts w:ascii="Arial" w:hAnsi="Arial" w:cs="Arial"/>
               </w:rPr>
-              <w:t>item</w:t>
-            </w:r>
-            <w:proofErr w:type="gramEnd"/>
-            <w:r>
-              <w:rPr>
-                <w:rFonts w:ascii="Arial" w:hAnsi="Arial" w:cs="Arial"/>
-              </w:rPr>
-              <w:t>.label</w:t>
+              <w:t>item.label</w:t>
             </w:r>
             <w:proofErr w:type="spellEnd"/>
             <w:r>
@@ -45194,7 +43655,6 @@
               <w:t xml:space="preserve"> for col in </w:t>
             </w:r>
             <w:proofErr w:type="spellStart"/>
-            <w:proofErr w:type="gramStart"/>
             <w:r>
               <w:rPr>
                 <w:rFonts w:ascii="Arial" w:hAnsi="Arial" w:cs="Arial"/>
@@ -45202,7 +43662,6 @@
               <w:t>item.cols</w:t>
             </w:r>
             <w:proofErr w:type="spellEnd"/>
-            <w:proofErr w:type="gramEnd"/>
             <w:r>
               <w:rPr>
                 <w:rFonts w:ascii="Arial" w:hAnsi="Arial" w:cs="Arial"/>
@@ -45228,19 +43687,11 @@
                 <w:rFonts w:ascii="Arial" w:hAnsi="Arial" w:cs="Arial"/>
               </w:rPr>
             </w:pPr>
-            <w:proofErr w:type="gramStart"/>
-            <w:r>
-              <w:rPr>
-                <w:rFonts w:ascii="Arial" w:hAnsi="Arial" w:cs="Arial"/>
-              </w:rPr>
-              <w:t>{{ col</w:t>
-            </w:r>
-            <w:proofErr w:type="gramEnd"/>
-            <w:r>
-              <w:rPr>
-                <w:rFonts w:ascii="Arial" w:hAnsi="Arial" w:cs="Arial"/>
-              </w:rPr>
-              <w:t xml:space="preserve"> }}</w:t>
+            <w:r>
+              <w:rPr>
+                <w:rFonts w:ascii="Arial" w:hAnsi="Arial" w:cs="Arial"/>
+              </w:rPr>
+              <w:t>{{ col }}</w:t>
             </w:r>
           </w:p>
         </w:tc>
@@ -45352,14 +43803,27 @@
       <w:r>
         <w:t xml:space="preserve">Table </w:t>
       </w:r>
-      <w:fldSimple w:instr=" SEQ Table \* ARABIC ">
-        <w:r>
-          <w:rPr>
-            <w:noProof/>
-          </w:rPr>
-          <w:t>59</w:t>
-        </w:r>
-      </w:fldSimple>
+      <w:r>
+        <w:fldChar w:fldCharType="begin"/>
+      </w:r>
+      <w:r>
+        <w:instrText xml:space="preserve"> SEQ Table \* ARABIC </w:instrText>
+      </w:r>
+      <w:r>
+        <w:fldChar w:fldCharType="separate"/>
+      </w:r>
+      <w:r>
+        <w:rPr>
+          <w:noProof/>
+        </w:rPr>
+        <w:t>59</w:t>
+      </w:r>
+      <w:r>
+        <w:rPr>
+          <w:noProof/>
+        </w:rPr>
+        <w:fldChar w:fldCharType="end"/>
+      </w:r>
       <w:r>
         <w:t xml:space="preserve">: Total households by income group, 2021 </w:t>
       </w:r>
@@ -45428,13 +43892,6 @@
     </w:p>
     <w:p>
       <w:pPr>
-        <w:rPr>
-          <w:noProof/>
-        </w:rPr>
-      </w:pPr>
-    </w:p>
-    <w:p>
-      <w:pPr>
         <w:pStyle w:val="ListParagraph"/>
         <w:numPr>
           <w:ilvl w:val="0"/>
@@ -45847,7 +44304,6 @@
         <w:rPr>
           <w:noProof/>
         </w:rPr>
-        <w:lastRenderedPageBreak/>
         <w:t>2021 Census: Statistics Canada, 2023, "HART - 2021 Census of Canada - Selected Characteristics of Census Households for Housing Need - Canada, all provinces and territories at the Census Division (CD) and Census Subdivision (CSD) level [custom tabulation]", https://doi.org/10.5683/SP3/8PUZQA, Borealis, V8</w:t>
       </w:r>
     </w:p>
@@ -45860,6 +44316,7 @@
         </w:numPr>
       </w:pPr>
       <w:r>
+        <w:lastRenderedPageBreak/>
         <w:t>Households by vulnerable population</w:t>
       </w:r>
     </w:p>
@@ -47275,23 +45732,7 @@
                 <w:rFonts w:ascii="Arial" w:hAnsi="Arial" w:cs="Arial"/>
                 <w:sz w:val="16"/>
               </w:rPr>
-              <w:t xml:space="preserve">A household in which two or more census families live. An example of this could be two single mothers sharing a home with their respective children, or a married couple living with one partner’s parents. Household size will be four or more in nearly all cases </w:t>
-            </w:r>
-            <w:proofErr w:type="gramStart"/>
-            <w:r>
-              <w:rPr>
-                <w:rFonts w:ascii="Arial" w:hAnsi="Arial" w:cs="Arial"/>
-                <w:sz w:val="16"/>
-              </w:rPr>
-              <w:t>In</w:t>
-            </w:r>
-            <w:proofErr w:type="gramEnd"/>
-            <w:r>
-              <w:rPr>
-                <w:rFonts w:ascii="Arial" w:hAnsi="Arial" w:cs="Arial"/>
-                <w:sz w:val="16"/>
-              </w:rPr>
-              <w:t xml:space="preserve"> most communities, this family type is rare. </w:t>
+              <w:t>A household in which two or more census families live. An example of this could be two single mothers sharing a home with their respective children, or a married couple living with one partner’s parents. Household size will be four or more in nearly all cases In most communities, this family type is rare. </w:t>
             </w:r>
           </w:p>
         </w:tc>
@@ -49217,7 +47658,7 @@
             </wp:anchor>
           </w:drawing>
         </mc:Choice>
-        <mc:Fallback xmlns:a="http://schemas.openxmlformats.org/drawingml/2006/main" xmlns:oel="http://schemas.microsoft.com/office/2019/extlst">
+        <mc:Fallback xmlns:oel="http://schemas.microsoft.com/office/2019/extlst" xmlns:a="http://schemas.openxmlformats.org/drawingml/2006/main">
           <w:pict w14:anchorId="5F8BB7F8">
             <v:oval id="Oval 8" style="position:absolute;margin-left:474.2pt;margin-top:8.75pt;width:38.55pt;height:38.55pt;z-index:251660288;visibility:visible;mso-wrap-style:square;mso-width-percent:0;mso-height-percent:0;mso-wrap-distance-left:9pt;mso-wrap-distance-top:0;mso-wrap-distance-right:9pt;mso-wrap-distance-bottom:0;mso-position-horizontal:absolute;mso-position-horizontal-relative:text;mso-position-vertical:absolute;mso-position-vertical-relative:text;mso-width-percent:0;mso-height-percent:0;mso-width-relative:margin;mso-height-relative:margin;v-text-anchor:middle" o:spid="_x0000_s1026" fillcolor="#3eb549" stroked="f" strokeweight="1pt" w14:anchorId="3B43BCBE" o:gfxdata="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">
               <v:fill opacity="52428f"/>
@@ -51461,6 +49902,7 @@
   <w:style w:type="character" w:default="1" w:styleId="DefaultParagraphFont">
     <w:name w:val="Default Paragraph Font"/>
     <w:uiPriority w:val="1"/>
+    <w:semiHidden/>
     <w:unhideWhenUsed/>
   </w:style>
   <w:style w:type="table" w:default="1" w:styleId="TableNormal">
@@ -53454,15 +51896,6 @@
 </file>
 
 <file path=customXml/item1.xml><?xml version="1.0" encoding="utf-8"?>
-<?mso-contentType ?>
-<FormTemplates xmlns="http://schemas.microsoft.com/sharepoint/v3/contenttype/forms">
-  <Display>DocumentLibraryForm</Display>
-  <Edit>DocumentLibraryForm</Edit>
-  <New>DocumentLibraryForm</New>
-</FormTemplates>
-</file>
-
-<file path=customXml/item2.xml><?xml version="1.0" encoding="utf-8"?>
 <p:properties xmlns:p="http://schemas.microsoft.com/office/2006/metadata/properties" xmlns:xsi="http://www.w3.org/2001/XMLSchema-instance" xmlns:pc="http://schemas.microsoft.com/office/infopath/2007/PartnerControls">
   <documentManagement>
     <TaxCatchAll xmlns="80a65c86-bf93-44d4-bd2f-74f3da072c85" xsi:nil="true"/>
@@ -53474,11 +51907,16 @@
 </p:properties>
 </file>
 
-<file path=customXml/item3.xml><?xml version="1.0" encoding="utf-8"?>
-<b:Sources xmlns:b="http://schemas.openxmlformats.org/officeDocument/2006/bibliography" xmlns="http://schemas.openxmlformats.org/officeDocument/2006/bibliography" SelectedStyle="\APASixthEditionOfficeOnline.xsl" StyleName="APA" Version="6"/>
+<file path=customXml/item2.xml><?xml version="1.0" encoding="utf-8"?>
+<?mso-contentType ?>
+<FormTemplates xmlns="http://schemas.microsoft.com/sharepoint/v3/contenttype/forms">
+  <Display>DocumentLibraryForm</Display>
+  <Edit>DocumentLibraryForm</Edit>
+  <New>DocumentLibraryForm</New>
+</FormTemplates>
 </file>
 
-<file path=customXml/item4.xml><?xml version="1.0" encoding="utf-8"?>
+<file path=customXml/item3.xml><?xml version="1.0" encoding="utf-8"?>
 <ct:contentTypeSchema xmlns:ct="http://schemas.microsoft.com/office/2006/metadata/contentType" xmlns:ma="http://schemas.microsoft.com/office/2006/metadata/properties/metaAttributes" ct:_="" ma:_="" ma:contentTypeName="Document" ma:contentTypeID="0x0101009D191A4C88247346A3C128A3B7B102AC" ma:contentTypeVersion="20" ma:contentTypeDescription="Create a new document." ma:contentTypeScope="" ma:versionID="80187821e0d8193e87ecbc11aab54f71">
   <xsd:schema xmlns:xsd="http://www.w3.org/2001/XMLSchema" xmlns:xs="http://www.w3.org/2001/XMLSchema" xmlns:p="http://schemas.microsoft.com/office/2006/metadata/properties" xmlns:ns2="98101ca2-ee96-452b-bdf6-1f816a874ee4" xmlns:ns3="80a65c86-bf93-44d4-bd2f-74f3da072c85" targetNamespace="http://schemas.microsoft.com/office/2006/metadata/properties" ma:root="true" ma:fieldsID="ee6d0b634f7a116da963d1767f92879f" ns2:_="" ns3:_="">
     <xsd:import namespace="98101ca2-ee96-452b-bdf6-1f816a874ee4"/>
@@ -53737,15 +52175,11 @@
 </ct:contentTypeSchema>
 </file>
 
-<file path=customXml/itemProps1.xml><?xml version="1.0" encoding="utf-8"?>
-<ds:datastoreItem xmlns:ds="http://schemas.openxmlformats.org/officeDocument/2006/customXml" ds:itemID="{F69924D4-8A81-4B13-AC05-4791DFEFA4F5}">
-  <ds:schemaRefs>
-    <ds:schemaRef ds:uri="http://schemas.microsoft.com/sharepoint/v3/contenttype/forms"/>
-  </ds:schemaRefs>
-</ds:datastoreItem>
+<file path=customXml/item4.xml><?xml version="1.0" encoding="utf-8"?>
+<b:Sources xmlns:b="http://schemas.openxmlformats.org/officeDocument/2006/bibliography" xmlns="http://schemas.openxmlformats.org/officeDocument/2006/bibliography" SelectedStyle="\APASixthEditionOfficeOnline.xsl" StyleName="APA" Version="6"/>
 </file>
 
-<file path=customXml/itemProps2.xml><?xml version="1.0" encoding="utf-8"?>
+<file path=customXml/itemProps1.xml><?xml version="1.0" encoding="utf-8"?>
 <ds:datastoreItem xmlns:ds="http://schemas.openxmlformats.org/officeDocument/2006/customXml" ds:itemID="{221D37A1-649F-4FF8-9602-8B90E4404CD3}">
   <ds:schemaRefs>
     <ds:schemaRef ds:uri="http://schemas.microsoft.com/office/2006/metadata/properties"/>
@@ -53756,15 +52190,15 @@
 </ds:datastoreItem>
 </file>
 
-<file path=customXml/itemProps3.xml><?xml version="1.0" encoding="utf-8"?>
-<ds:datastoreItem xmlns:ds="http://schemas.openxmlformats.org/officeDocument/2006/customXml" ds:itemID="{CED1910E-94C8-40D9-A5A1-8E59815BA17A}">
+<file path=customXml/itemProps2.xml><?xml version="1.0" encoding="utf-8"?>
+<ds:datastoreItem xmlns:ds="http://schemas.openxmlformats.org/officeDocument/2006/customXml" ds:itemID="{F69924D4-8A81-4B13-AC05-4791DFEFA4F5}">
   <ds:schemaRefs>
-    <ds:schemaRef ds:uri="http://schemas.openxmlformats.org/officeDocument/2006/bibliography"/>
+    <ds:schemaRef ds:uri="http://schemas.microsoft.com/sharepoint/v3/contenttype/forms"/>
   </ds:schemaRefs>
 </ds:datastoreItem>
 </file>
 
-<file path=customXml/itemProps4.xml><?xml version="1.0" encoding="utf-8"?>
+<file path=customXml/itemProps3.xml><?xml version="1.0" encoding="utf-8"?>
 <ds:datastoreItem xmlns:ds="http://schemas.openxmlformats.org/officeDocument/2006/customXml" ds:itemID="{652E67B4-0393-4B20-8DA0-0302524608E4}">
   <ds:schemaRefs>
     <ds:schemaRef ds:uri="http://schemas.microsoft.com/office/2006/metadata/contentType"/>
@@ -53781,4 +52215,12 @@
     <ds:schemaRef ds:uri="http://schemas.microsoft.com/internal/obd"/>
   </ds:schemaRefs>
 </ds:datastoreItem>
+</file>
+
+<file path=customXml/itemProps4.xml><?xml version="1.0" encoding="utf-8"?>
+<ds:datastoreItem xmlns:ds="http://schemas.openxmlformats.org/officeDocument/2006/customXml" ds:itemID="{CED1910E-94C8-40D9-A5A1-8E59815BA17A}">
+  <ds:schemaRefs>
+    <ds:schemaRef ds:uri="http://schemas.openxmlformats.org/officeDocument/2006/bibliography"/>
+  </ds:schemaRefs>
+</ds:datastoreItem>
 </file>